--- a/CHAPTER TWO.docx
+++ b/CHAPTER TWO.docx
@@ -81,1178 +81,279 @@
         <w:rPr>
           <w:sz w:val="24"/>
           <w:szCs w:val="24"/>
-        </w:rPr>
-      </w:pPr>
-      <w:r>
-        <w:rPr>
-          <w:sz w:val="24"/>
-          <w:szCs w:val="24"/>
-        </w:rPr>
-        <w:t>RELATED WORKS</w:t>
-      </w:r>
-    </w:p>
-    <w:p>
-      <w:pPr>
-        <w:rPr>
-          <w:sz w:val="24"/>
-          <w:szCs w:val="24"/>
-        </w:rPr>
-      </w:pPr>
-      <w:r>
-        <w:rPr>
-          <w:sz w:val="24"/>
-          <w:szCs w:val="24"/>
-        </w:rPr>
-        <w:t>1. GPRS Based real time monitoring of water tanks,</w:t>
-      </w:r>
-    </w:p>
-    <w:p>
-      <w:pPr>
-        <w:rPr>
-          <w:sz w:val="24"/>
-          <w:szCs w:val="24"/>
-        </w:rPr>
-      </w:pPr>
-      <w:r>
-        <w:rPr>
-          <w:sz w:val="24"/>
-          <w:szCs w:val="24"/>
-        </w:rPr>
-        <w:t>2. Turbidity sensors measure the amount of light that is scattered by the suspended solids in water,</w:t>
-      </w:r>
-    </w:p>
-    <w:p>
-      <w:pPr>
-        <w:rPr>
-          <w:sz w:val="24"/>
-          <w:szCs w:val="24"/>
-        </w:rPr>
-      </w:pPr>
-      <w:r>
-        <w:rPr>
-          <w:sz w:val="24"/>
-          <w:szCs w:val="24"/>
-        </w:rPr>
-        <w:t>3. Design of Low-cost Autonomous Water Quality Monitoring System,</w:t>
-      </w:r>
-    </w:p>
-    <w:p>
-      <w:pPr>
-        <w:rPr>
-          <w:sz w:val="24"/>
-          <w:szCs w:val="24"/>
-        </w:rPr>
-      </w:pPr>
-      <w:r>
-        <w:rPr>
-          <w:sz w:val="24"/>
-          <w:szCs w:val="24"/>
-        </w:rPr>
-        <w:t>4. IOT based reconfigurable smart sensor interface for industries using ARM,</w:t>
-      </w:r>
-    </w:p>
-    <w:p>
-      <w:pPr>
-        <w:rPr>
-          <w:sz w:val="24"/>
-          <w:szCs w:val="24"/>
-        </w:rPr>
-      </w:pPr>
-      <w:r>
-        <w:rPr>
-          <w:sz w:val="24"/>
-          <w:szCs w:val="24"/>
-        </w:rPr>
-        <w:t>5. IOT BASED WATER QUALITY MONITORING SYSTEM,</w:t>
-      </w:r>
-    </w:p>
-    <w:p>
-      <w:pPr>
-        <w:rPr>
-          <w:sz w:val="24"/>
-          <w:szCs w:val="24"/>
-        </w:rPr>
-      </w:pPr>
-      <w:r>
-        <w:rPr>
-          <w:sz w:val="24"/>
-          <w:szCs w:val="24"/>
-        </w:rPr>
-        <w:t>6. Monitoring of Turbidity, PH &amp; Temperature of Water Based on GSM - GPRS,</w:t>
-      </w:r>
-    </w:p>
-    <w:p>
-      <w:pPr>
-        <w:rPr>
-          <w:sz w:val="24"/>
-          <w:szCs w:val="24"/>
-        </w:rPr>
-      </w:pPr>
-      <w:r>
-        <w:rPr>
-          <w:sz w:val="24"/>
-          <w:szCs w:val="24"/>
-        </w:rPr>
-        <w:t>7. The Real Time Monitoring of Water Quality in IoT Environment,</w:t>
-      </w:r>
-      <w:r>
-        <w:rPr>
-          <w:sz w:val="24"/>
-          <w:szCs w:val="24"/>
-        </w:rPr>
-        <w:t xml:space="preserve">  *</w:t>
-      </w:r>
-    </w:p>
-    <w:p>
-      <w:pPr>
-        <w:rPr>
-          <w:sz w:val="24"/>
-          <w:szCs w:val="24"/>
-        </w:rPr>
-      </w:pPr>
-      <w:r>
-        <w:rPr>
-          <w:sz w:val="24"/>
-          <w:szCs w:val="24"/>
-        </w:rPr>
-        <w:t>8. Real Time Water Quality Monitoring System - ResearchGate,</w:t>
-      </w:r>
-    </w:p>
-    <w:p>
-      <w:pPr>
-        <w:rPr>
-          <w:sz w:val="24"/>
-          <w:szCs w:val="24"/>
-        </w:rPr>
-      </w:pPr>
-      <w:r>
-        <w:rPr>
-          <w:sz w:val="24"/>
-          <w:szCs w:val="24"/>
-        </w:rPr>
-        <w:t>9. A Real Time Water Quality Monitoring System: A Review - Ijritcc,</w:t>
-      </w:r>
-    </w:p>
-    <w:p>
-      <w:pPr>
-        <w:rPr>
-          <w:sz w:val="24"/>
-          <w:szCs w:val="24"/>
-        </w:rPr>
-      </w:pPr>
-      <w:r>
-        <w:rPr>
-          <w:sz w:val="24"/>
-          <w:szCs w:val="24"/>
-        </w:rPr>
-        <w:t>10. Wireless Sensor Networks for Water Quality Monitoring and Control,</w:t>
-      </w:r>
-    </w:p>
-    <w:p>
-      <w:pPr>
-        <w:rPr>
-          <w:sz w:val="24"/>
-          <w:szCs w:val="24"/>
-        </w:rPr>
-      </w:pPr>
-      <w:r>
-        <w:rPr>
-          <w:sz w:val="24"/>
-          <w:szCs w:val="24"/>
-        </w:rPr>
-        <w:t>11. Water Sensor Network (WSN) system,</w:t>
-      </w:r>
-    </w:p>
-    <w:p>
-      <w:pPr>
-        <w:rPr>
-          <w:sz w:val="24"/>
-          <w:szCs w:val="24"/>
-        </w:rPr>
-      </w:pPr>
-      <w:r>
-        <w:rPr>
-          <w:sz w:val="24"/>
-          <w:szCs w:val="24"/>
-        </w:rPr>
-        <w:t>12. WSN solar-based water quality monitoring system for measuring water pH, Oxygen,</w:t>
-      </w:r>
-    </w:p>
-    <w:p>
-      <w:pPr>
-        <w:rPr>
-          <w:sz w:val="24"/>
-          <w:szCs w:val="24"/>
-        </w:rPr>
-      </w:pPr>
-      <w:r>
-        <w:rPr>
-          <w:sz w:val="24"/>
-          <w:szCs w:val="24"/>
-        </w:rPr>
-        <w:t>13. water quality monitoring system using zigbee based wireless sensor network,</w:t>
-      </w:r>
-    </w:p>
-    <w:p>
-      <w:pPr>
-        <w:rPr>
-          <w:sz w:val="24"/>
-          <w:szCs w:val="24"/>
-        </w:rPr>
-      </w:pPr>
-      <w:r>
-        <w:rPr>
-          <w:sz w:val="24"/>
-          <w:szCs w:val="24"/>
-        </w:rPr>
-        <w:t>14. the real time monitoring of water quality in iot environment pdf,</w:t>
-      </w:r>
-    </w:p>
-    <w:p>
-      <w:pPr>
-        <w:rPr>
-          <w:sz w:val="24"/>
-          <w:szCs w:val="24"/>
-        </w:rPr>
-      </w:pPr>
-      <w:r>
-        <w:rPr>
-          <w:sz w:val="24"/>
-          <w:szCs w:val="24"/>
-        </w:rPr>
-        <w:t>15. internet of things water quality monitoring,</w:t>
-      </w:r>
-    </w:p>
-    <w:p>
-      <w:pPr>
-        <w:rPr>
-          <w:sz w:val="24"/>
-          <w:szCs w:val="24"/>
-        </w:rPr>
-      </w:pPr>
-      <w:r>
-        <w:rPr>
-          <w:sz w:val="24"/>
-          <w:szCs w:val="24"/>
-        </w:rPr>
-        <w:t>16. iot based water quality monitoring system,</w:t>
-      </w:r>
-    </w:p>
-    <w:p>
-      <w:pPr>
-        <w:rPr>
-          <w:sz w:val="24"/>
-          <w:szCs w:val="24"/>
-        </w:rPr>
-      </w:pPr>
-      <w:r>
-        <w:rPr>
-          <w:sz w:val="24"/>
-          <w:szCs w:val="24"/>
-        </w:rPr>
-        <w:t>17. water quality monitoring using wireless sensor networks,</w:t>
-      </w:r>
-    </w:p>
-    <w:p>
-      <w:pPr>
-        <w:rPr>
-          <w:sz w:val="24"/>
-          <w:szCs w:val="24"/>
-        </w:rPr>
-      </w:pPr>
-    </w:p>
-    <w:p>
-      <w:pPr>
-        <w:rPr>
-          <w:sz w:val="24"/>
-          <w:szCs w:val="24"/>
-        </w:rPr>
-      </w:pPr>
-      <w:r>
-        <w:rPr>
-          <w:sz w:val="24"/>
-          <w:szCs w:val="24"/>
-        </w:rPr>
-        <w:t>18. the real time monitoring of water quality in iot environment based on arm 11 raspberry pi,</w:t>
-      </w:r>
-    </w:p>
-    <w:p>
-      <w:pPr>
-        <w:rPr>
-          <w:sz w:val="24"/>
-          <w:szCs w:val="24"/>
-        </w:rPr>
-      </w:pPr>
-      <w:r>
-        <w:rPr>
-          <w:sz w:val="24"/>
-          <w:szCs w:val="24"/>
-        </w:rPr>
-        <w:t>19. solar based advanced water quality monitoring system using wireless sensor network,</w:t>
-      </w:r>
-    </w:p>
-    <w:p>
-      <w:pPr>
-        <w:rPr>
-          <w:sz w:val="24"/>
-          <w:szCs w:val="24"/>
-        </w:rPr>
-      </w:pPr>
-      <w:r>
-        <w:rPr>
+          <w:u w:val="single"/>
+        </w:rPr>
+      </w:pPr>
+      <w:r>
+        <w:rPr>
+          <w:sz w:val="24"/>
+          <w:szCs w:val="24"/>
+          <w:u w:val="single"/>
+        </w:rPr>
+        <w:t>Introduction</w:t>
+      </w:r>
+    </w:p>
+    <w:p>
+      <w:pPr>
+        <w:rPr>
+          <w:sz w:val="24"/>
+          <w:szCs w:val="24"/>
+        </w:rPr>
+      </w:pPr>
+      <w:r>
+        <w:rPr>
+          <w:sz w:val="24"/>
+          <w:szCs w:val="24"/>
+        </w:rPr>
+        <w:t xml:space="preserve">water quality monitoring will be defined as any effort by government or private enter- </w:t>
+      </w:r>
+      <w:proofErr w:type="spellStart"/>
+      <w:r>
+        <w:rPr>
+          <w:sz w:val="24"/>
+          <w:szCs w:val="24"/>
+        </w:rPr>
+        <w:t>prise</w:t>
+      </w:r>
+      <w:proofErr w:type="spellEnd"/>
+      <w:r>
+        <w:rPr>
+          <w:sz w:val="24"/>
+          <w:szCs w:val="24"/>
+        </w:rPr>
+        <w:t xml:space="preserve"> to obtain an understanding of the physical, chemical, and biological characteristics of water via </w:t>
+      </w:r>
+      <w:r>
+        <w:rPr>
+          <w:sz w:val="24"/>
+          <w:szCs w:val="24"/>
+        </w:rPr>
+        <w:t xml:space="preserve">data collection. </w:t>
+      </w:r>
+      <w:r>
+        <w:rPr>
+          <w:sz w:val="24"/>
+          <w:szCs w:val="24"/>
+        </w:rPr>
+        <w:t xml:space="preserve">water quality monitoring can take on varied meanings among the various </w:t>
+      </w:r>
+      <w:r>
+        <w:rPr>
+          <w:sz w:val="24"/>
+          <w:szCs w:val="24"/>
+        </w:rPr>
+        <w:t xml:space="preserve">disciplines. </w:t>
+      </w:r>
+      <w:bookmarkStart w:id="0" w:name="_GoBack"/>
+      <w:bookmarkEnd w:id="0"/>
+    </w:p>
+    <w:p>
+      <w:pPr>
+        <w:rPr>
+          <w:sz w:val="24"/>
+          <w:szCs w:val="24"/>
+        </w:rPr>
+      </w:pPr>
+    </w:p>
+    <w:p>
+      <w:pPr>
+        <w:rPr>
+          <w:sz w:val="24"/>
+          <w:szCs w:val="24"/>
+        </w:rPr>
+      </w:pPr>
+      <w:r>
+        <w:rPr>
+          <w:sz w:val="24"/>
+          <w:szCs w:val="24"/>
+        </w:rPr>
+        <w:t>Deterioration of water quality is not a new problem. To some extent it has existed ever since people began to congregate in cities. But man's impacts on the water environment and on water quality were quite localized and limited until the industrial revolution. Then, the growing concentration of both factories and people gave new dimensions to water quality problems, first in Europe and later in the United States. In recent decades, with the increasingly rapid growth of the economy, the problem has become so large and complex that water quality management must be regarded as a modem problem calling for new approaches.</w:t>
+      </w:r>
+    </w:p>
+    <w:p>
+      <w:pPr>
+        <w:rPr>
+          <w:sz w:val="24"/>
+          <w:szCs w:val="24"/>
+        </w:rPr>
+      </w:pPr>
+      <w:r>
+        <w:rPr>
+          <w:sz w:val="24"/>
+          <w:szCs w:val="24"/>
+        </w:rPr>
+        <w:t xml:space="preserve">water quality deterioration first received attention as a public health problem following outbreaks of typhoid, paratyphoid, dysentery, and other water-borne </w:t>
+      </w:r>
+      <w:r>
+        <w:rPr>
+          <w:sz w:val="24"/>
+          <w:szCs w:val="24"/>
+        </w:rPr>
+        <w:t>diseases</w:t>
+      </w:r>
+    </w:p>
+    <w:p>
+      <w:pPr>
+        <w:rPr>
+          <w:sz w:val="24"/>
+          <w:szCs w:val="24"/>
+        </w:rPr>
+      </w:pPr>
+      <w:r>
+        <w:rPr>
+          <w:sz w:val="24"/>
+          <w:szCs w:val="24"/>
+        </w:rPr>
+        <w:t xml:space="preserve">During the first quarter of the present century, water treatment processes were developed and applied </w:t>
+      </w:r>
+      <w:proofErr w:type="gramStart"/>
+      <w:r>
+        <w:rPr>
+          <w:sz w:val="24"/>
+          <w:szCs w:val="24"/>
+        </w:rPr>
+        <w:t>to insure that</w:t>
+      </w:r>
+      <w:proofErr w:type="gramEnd"/>
+      <w:r>
+        <w:rPr>
+          <w:sz w:val="24"/>
+          <w:szCs w:val="24"/>
+        </w:rPr>
+        <w:t xml:space="preserve"> potable water could be made available to the rapidly growing urban populations. The rivers and other watercourses still received the waste discharges, but it was some time before they could no longer assimilate the residual wastes</w:t>
+      </w:r>
+    </w:p>
+    <w:p>
+      <w:pPr>
+        <w:rPr>
+          <w:sz w:val="24"/>
+          <w:szCs w:val="24"/>
+        </w:rPr>
+      </w:pPr>
+    </w:p>
+    <w:p>
+      <w:pPr>
+        <w:rPr>
+          <w:sz w:val="24"/>
+          <w:szCs w:val="24"/>
+        </w:rPr>
+      </w:pPr>
+      <w:r>
+        <w:rPr>
+          <w:sz w:val="24"/>
+          <w:szCs w:val="24"/>
+        </w:rPr>
+        <w:t xml:space="preserve">The actual collection of information at set locations and at regular intervals in order to provide the data which may be used to define current conditions, establish </w:t>
+      </w:r>
+      <w:proofErr w:type="spellStart"/>
+      <w:proofErr w:type="gramStart"/>
+      <w:r>
+        <w:rPr>
+          <w:sz w:val="24"/>
+          <w:szCs w:val="24"/>
+        </w:rPr>
+        <w:t>trends,</w:t>
+      </w:r>
+      <w:r>
+        <w:rPr>
+          <w:sz w:val="24"/>
+          <w:szCs w:val="24"/>
+        </w:rPr>
+        <w:t>etc</w:t>
+      </w:r>
+      <w:proofErr w:type="spellEnd"/>
+      <w:proofErr w:type="gramEnd"/>
+      <w:r>
+        <w:rPr>
+          <w:sz w:val="24"/>
+          <w:szCs w:val="24"/>
+        </w:rPr>
+        <w:t xml:space="preserve"> </w:t>
+      </w:r>
+      <w:r>
+        <w:rPr>
+          <w:sz w:val="24"/>
+          <w:szCs w:val="24"/>
+        </w:rPr>
+        <w:t xml:space="preserve"> (Bartram and Ballance, 1996)</w:t>
+      </w:r>
+    </w:p>
+    <w:p>
+      <w:pPr>
+        <w:rPr>
+          <w:sz w:val="24"/>
+          <w:szCs w:val="24"/>
+        </w:rPr>
+      </w:pPr>
+    </w:p>
+    <w:p>
+      <w:pPr>
+        <w:rPr>
+          <w:sz w:val="24"/>
+          <w:szCs w:val="24"/>
+        </w:rPr>
+      </w:pPr>
+    </w:p>
+    <w:p>
+      <w:pPr>
+        <w:rPr>
+          <w:sz w:val="24"/>
+          <w:szCs w:val="24"/>
+        </w:rPr>
+      </w:pPr>
+    </w:p>
+    <w:p>
+      <w:pPr>
+        <w:rPr>
+          <w:b/>
+          <w:sz w:val="24"/>
+          <w:szCs w:val="24"/>
+        </w:rPr>
+      </w:pPr>
+      <w:r>
+        <w:rPr>
+          <w:b/>
           <w:sz w:val="24"/>
           <w:szCs w:val="24"/>
         </w:rPr>
         <w:lastRenderedPageBreak/>
-        <w:t>20. iot based water monitoring system,</w:t>
-      </w:r>
-    </w:p>
-    <w:p>
-      <w:pPr>
-        <w:rPr>
-          <w:sz w:val="24"/>
-          <w:szCs w:val="24"/>
-        </w:rPr>
-      </w:pPr>
-      <w:r>
-        <w:rPr>
-          <w:sz w:val="24"/>
-          <w:szCs w:val="24"/>
-        </w:rPr>
-        <w:t>21. Smart Water Monitoring System Using Wireless Sensor Network,</w:t>
-      </w:r>
-    </w:p>
-    <w:p>
-      <w:pPr>
-        <w:rPr>
-          <w:sz w:val="24"/>
-          <w:szCs w:val="24"/>
-        </w:rPr>
-      </w:pPr>
-      <w:r>
-        <w:rPr>
-          <w:sz w:val="24"/>
-          <w:szCs w:val="24"/>
-        </w:rPr>
-        <w:t>22. sensing monitoring, water pollution monitoring and water pipeline leakage,</w:t>
-      </w:r>
-    </w:p>
-    <w:p>
-      <w:pPr>
-        <w:rPr>
-          <w:sz w:val="24"/>
-          <w:szCs w:val="24"/>
-        </w:rPr>
-      </w:pPr>
-      <w:r>
-        <w:rPr>
-          <w:sz w:val="24"/>
-          <w:szCs w:val="24"/>
-        </w:rPr>
-        <w:t>23. An IoT Based System for Water Quality Monitoring - IJIRCCE,</w:t>
-      </w:r>
-    </w:p>
-    <w:p>
-      <w:pPr>
-        <w:rPr>
-          <w:sz w:val="24"/>
-          <w:szCs w:val="24"/>
-        </w:rPr>
-      </w:pPr>
-      <w:r>
-        <w:rPr>
-          <w:sz w:val="24"/>
-          <w:szCs w:val="24"/>
-        </w:rPr>
-        <w:t>24. Implementation of Smart Sensor Interface for Water Quality Monitoring,</w:t>
-      </w:r>
-    </w:p>
-    <w:p>
-      <w:pPr>
-        <w:rPr>
-          <w:sz w:val="24"/>
-          <w:szCs w:val="24"/>
-        </w:rPr>
-      </w:pPr>
-      <w:r>
-        <w:rPr>
-          <w:sz w:val="24"/>
-          <w:szCs w:val="24"/>
-        </w:rPr>
-        <w:t>25. Water Quality Monitoring System Using Zigbee,</w:t>
-      </w:r>
-    </w:p>
-    <w:p>
-      <w:pPr>
-        <w:rPr>
-          <w:sz w:val="24"/>
-          <w:szCs w:val="24"/>
-        </w:rPr>
-      </w:pPr>
-      <w:r>
-        <w:rPr>
-          <w:sz w:val="24"/>
-          <w:szCs w:val="24"/>
-        </w:rPr>
-        <w:t>26. Design of Low Cost System for Real Time Monitoring of Water Quality,</w:t>
-      </w:r>
-    </w:p>
-    <w:p>
-      <w:pPr>
-        <w:rPr>
-          <w:sz w:val="24"/>
-          <w:szCs w:val="24"/>
-        </w:rPr>
-      </w:pPr>
-      <w:r>
-        <w:rPr>
-          <w:sz w:val="24"/>
-          <w:szCs w:val="24"/>
-        </w:rPr>
-        <w:t>27. Water Quality Monitoring System Using Zigbee Based Wireless - IJENS,</w:t>
-      </w:r>
-    </w:p>
-    <w:p>
-      <w:pPr>
-        <w:rPr>
-          <w:sz w:val="24"/>
-          <w:szCs w:val="24"/>
-        </w:rPr>
-      </w:pPr>
-      <w:r>
-        <w:rPr>
-          <w:sz w:val="24"/>
-          <w:szCs w:val="24"/>
-        </w:rPr>
-        <w:t>28. Smart Device to monitor water quality to avoid pollution in IoT,</w:t>
-      </w:r>
-    </w:p>
-    <w:p>
-      <w:pPr>
-        <w:rPr>
-          <w:sz w:val="24"/>
-          <w:szCs w:val="24"/>
-        </w:rPr>
-      </w:pPr>
-      <w:r>
-        <w:rPr>
-          <w:sz w:val="24"/>
-          <w:szCs w:val="24"/>
-        </w:rPr>
-        <w:t>29. water quality monitoring sensors, arduino IDE, Zigbee,</w:t>
-      </w:r>
-    </w:p>
-    <w:p>
-      <w:pPr>
-        <w:rPr>
-          <w:sz w:val="24"/>
-          <w:szCs w:val="24"/>
-        </w:rPr>
-      </w:pPr>
-      <w:r>
-        <w:rPr>
-          <w:sz w:val="24"/>
-          <w:szCs w:val="24"/>
-        </w:rPr>
-        <w:t>30. A Reconfigurable Smart Sensor Interface for Industrial WSN in IoT,</w:t>
-      </w:r>
-    </w:p>
-    <w:p>
-      <w:pPr>
-        <w:rPr>
-          <w:sz w:val="24"/>
-          <w:szCs w:val="24"/>
-        </w:rPr>
-      </w:pPr>
-      <w:r>
-        <w:rPr>
-          <w:sz w:val="24"/>
-          <w:szCs w:val="24"/>
-        </w:rPr>
-        <w:t>31. A Review on Real Time Water Quality Measurement using,</w:t>
-      </w:r>
-    </w:p>
-    <w:p>
-      <w:pPr>
-        <w:rPr>
-          <w:sz w:val="24"/>
-          <w:szCs w:val="24"/>
-        </w:rPr>
-      </w:pPr>
-      <w:r>
-        <w:rPr>
-          <w:sz w:val="24"/>
-          <w:szCs w:val="24"/>
-        </w:rPr>
-        <w:t>32. water quality monitoring system for the aquaculture industry,</w:t>
-      </w:r>
-    </w:p>
-    <w:p>
-      <w:pPr>
-        <w:rPr>
-          <w:sz w:val="24"/>
-          <w:szCs w:val="24"/>
-        </w:rPr>
-      </w:pPr>
-      <w:r>
-        <w:rPr>
-          <w:sz w:val="24"/>
-          <w:szCs w:val="24"/>
-        </w:rPr>
-        <w:t>33. Monitoring of Water Quality in IoT Environmen,</w:t>
-      </w:r>
-    </w:p>
-    <w:p>
-      <w:pPr>
-        <w:rPr>
-          <w:sz w:val="24"/>
-          <w:szCs w:val="24"/>
-        </w:rPr>
-      </w:pPr>
-      <w:r>
-        <w:rPr>
-          <w:sz w:val="24"/>
-          <w:szCs w:val="24"/>
-        </w:rPr>
-        <w:t>34. Real Time Water Quality Assurance with the Perspective of Internet of Things,</w:t>
-      </w:r>
-    </w:p>
-    <w:p>
-      <w:pPr>
-        <w:rPr>
-          <w:sz w:val="24"/>
-          <w:szCs w:val="24"/>
-        </w:rPr>
-      </w:pPr>
-      <w:r>
-        <w:rPr>
-          <w:sz w:val="24"/>
-          <w:szCs w:val="24"/>
-        </w:rPr>
-        <w:t>35. Continuous Water Quality Monitoring System for Water Resources,</w:t>
-      </w:r>
-    </w:p>
-    <w:p>
-      <w:pPr>
-        <w:rPr>
-          <w:sz w:val="24"/>
-          <w:szCs w:val="24"/>
-        </w:rPr>
-      </w:pPr>
-      <w:r>
-        <w:rPr>
-          <w:sz w:val="24"/>
-          <w:szCs w:val="24"/>
-        </w:rPr>
-        <w:t>36. Efficient Smart Monitoring of Water Resources using Internet of Things,</w:t>
-      </w:r>
-    </w:p>
-    <w:p>
-      <w:pPr>
-        <w:rPr>
-          <w:sz w:val="24"/>
-          <w:szCs w:val="24"/>
-        </w:rPr>
-      </w:pPr>
-      <w:r>
-        <w:rPr>
-          <w:sz w:val="24"/>
-          <w:szCs w:val="24"/>
-        </w:rPr>
-        <w:t>37. Water Quality Online Monitoring System Integration of Three Gorges,</w:t>
-      </w:r>
-    </w:p>
-    <w:p>
-      <w:pPr>
-        <w:rPr>
-          <w:sz w:val="24"/>
-          <w:szCs w:val="24"/>
-        </w:rPr>
-      </w:pPr>
-      <w:r>
-        <w:rPr>
-          <w:sz w:val="24"/>
-          <w:szCs w:val="24"/>
-        </w:rPr>
-        <w:t>38. Design of 6LoWPAN enabled Real Time Water Quality Monitoring,</w:t>
-      </w:r>
-    </w:p>
-    <w:p>
-      <w:pPr>
-        <w:rPr>
-          <w:sz w:val="24"/>
-          <w:szCs w:val="24"/>
-        </w:rPr>
-      </w:pPr>
-      <w:r>
-        <w:rPr>
-          <w:sz w:val="24"/>
-          <w:szCs w:val="24"/>
-        </w:rPr>
-        <w:t>39. Remote Water Quality Monitoring System using Wireless Sensors,</w:t>
-      </w:r>
-    </w:p>
-    <w:p>
-      <w:pPr>
-        <w:rPr>
-          <w:sz w:val="24"/>
-          <w:szCs w:val="24"/>
-        </w:rPr>
-      </w:pPr>
-      <w:r>
-        <w:rPr>
-          <w:sz w:val="24"/>
-          <w:szCs w:val="24"/>
-        </w:rPr>
-        <w:t>40. Water Quality Running On Droids - WorldComp Proceedings,</w:t>
-      </w:r>
-    </w:p>
-    <w:p>
-      <w:pPr>
-        <w:rPr>
-          <w:sz w:val="24"/>
-          <w:szCs w:val="24"/>
-        </w:rPr>
-      </w:pPr>
-      <w:r>
-        <w:rPr>
-          <w:sz w:val="24"/>
-          <w:szCs w:val="24"/>
-        </w:rPr>
-        <w:t>41. Automatic monitoring &amp; Reporting of water quality by using WSN,</w:t>
-      </w:r>
-    </w:p>
-    <w:p>
-      <w:pPr>
-        <w:rPr>
-          <w:sz w:val="24"/>
-          <w:szCs w:val="24"/>
-        </w:rPr>
-      </w:pPr>
-      <w:r>
-        <w:rPr>
-          <w:sz w:val="24"/>
-          <w:szCs w:val="24"/>
-        </w:rPr>
-        <w:t>42. Real-Time On-Line Monitoring of Contaminants in Water—Developing,</w:t>
-      </w:r>
-    </w:p>
-    <w:p>
-      <w:pPr>
-        <w:rPr>
-          <w:sz w:val="24"/>
-          <w:szCs w:val="24"/>
-        </w:rPr>
-      </w:pPr>
-      <w:r>
-        <w:rPr>
-          <w:sz w:val="24"/>
-          <w:szCs w:val="24"/>
-        </w:rPr>
-        <w:t>43. Online Monitoring Of Water Quality Using Raspberry Pi3 Model B,</w:t>
-      </w:r>
-    </w:p>
-    <w:p>
-      <w:pPr>
-        <w:rPr>
-          <w:sz w:val="24"/>
-          <w:szCs w:val="24"/>
-        </w:rPr>
-      </w:pPr>
-      <w:r>
-        <w:rPr>
-          <w:sz w:val="24"/>
-          <w:szCs w:val="24"/>
-        </w:rPr>
-        <w:t>44. Solar Power Interfacing for Monitoring the Water Quality using Zigbee,</w:t>
-      </w:r>
-    </w:p>
-    <w:p>
-      <w:pPr>
-        <w:rPr>
-          <w:sz w:val="24"/>
-          <w:szCs w:val="24"/>
-        </w:rPr>
-      </w:pPr>
-      <w:r>
-        <w:rPr>
-          <w:sz w:val="24"/>
-          <w:szCs w:val="24"/>
-        </w:rPr>
-        <w:t>45. AUTOMATED WATER POTABILITY MONITORING SYSTEM,</w:t>
-      </w:r>
-    </w:p>
-    <w:p>
-      <w:pPr>
-        <w:rPr>
-          <w:sz w:val="24"/>
-          <w:szCs w:val="24"/>
-        </w:rPr>
-      </w:pPr>
-      <w:r>
-        <w:rPr>
-          <w:sz w:val="24"/>
-          <w:szCs w:val="24"/>
-        </w:rPr>
-        <w:t>46. Implementation of Smart Sensor Interface Network for Water Quality,</w:t>
-      </w:r>
-    </w:p>
-    <w:p>
-      <w:pPr>
-        <w:rPr>
-          <w:sz w:val="24"/>
-          <w:szCs w:val="24"/>
-        </w:rPr>
-      </w:pPr>
-      <w:r>
-        <w:rPr>
-          <w:sz w:val="24"/>
-          <w:szCs w:val="24"/>
-        </w:rPr>
-        <w:lastRenderedPageBreak/>
-        <w:t>47. An IoT Based Water Health Monitoring System,</w:t>
-      </w:r>
-    </w:p>
-    <w:p>
-      <w:pPr>
-        <w:rPr>
-          <w:sz w:val="24"/>
-          <w:szCs w:val="24"/>
-        </w:rPr>
-      </w:pPr>
-      <w:r>
-        <w:rPr>
-          <w:sz w:val="24"/>
-          <w:szCs w:val="24"/>
-        </w:rPr>
-        <w:t>48. iot based real time monitoring of water quality - ijpres,</w:t>
-      </w:r>
-    </w:p>
-    <w:p>
-      <w:pPr>
-        <w:rPr>
-          <w:sz w:val="24"/>
-          <w:szCs w:val="24"/>
-        </w:rPr>
-      </w:pPr>
-      <w:r>
-        <w:rPr>
-          <w:sz w:val="24"/>
-          <w:szCs w:val="24"/>
-        </w:rPr>
-        <w:t>49. Smart Device to Monitor Water Quality to Avoid Pollution in IoT,</w:t>
-      </w:r>
-    </w:p>
-    <w:p>
-      <w:pPr>
-        <w:rPr>
-          <w:sz w:val="24"/>
-          <w:szCs w:val="24"/>
-        </w:rPr>
-      </w:pPr>
-      <w:r>
-        <w:rPr>
-          <w:sz w:val="24"/>
-          <w:szCs w:val="24"/>
-        </w:rPr>
-        <w:t>50. Design and development of IOT Based Framework for Aquaculture,</w:t>
-      </w:r>
-    </w:p>
-    <w:p>
-      <w:pPr>
-        <w:rPr>
-          <w:sz w:val="24"/>
-          <w:szCs w:val="24"/>
-        </w:rPr>
-      </w:pPr>
-      <w:r>
-        <w:rPr>
-          <w:sz w:val="24"/>
-          <w:szCs w:val="24"/>
-        </w:rPr>
-        <w:t>51. Applications of Wireless Sensor Networks in Marine Environment,</w:t>
-      </w:r>
-    </w:p>
-    <w:p>
-      <w:pPr>
-        <w:rPr>
-          <w:sz w:val="24"/>
-          <w:szCs w:val="24"/>
-        </w:rPr>
-      </w:pPr>
-      <w:r>
-        <w:rPr>
-          <w:sz w:val="24"/>
-          <w:szCs w:val="24"/>
-        </w:rPr>
-        <w:t>52. A Smart Sensor Interface for Industrial IOT Environment,</w:t>
-      </w:r>
-    </w:p>
-    <w:p>
-      <w:pPr>
-        <w:rPr>
-          <w:sz w:val="24"/>
-          <w:szCs w:val="24"/>
-        </w:rPr>
-      </w:pPr>
-      <w:r>
-        <w:rPr>
-          <w:sz w:val="24"/>
-          <w:szCs w:val="24"/>
-        </w:rPr>
-        <w:t>53. Application of gprs technology in water quality monitoring system,</w:t>
-      </w:r>
-    </w:p>
-    <w:p>
-      <w:pPr>
-        <w:rPr>
-          <w:sz w:val="24"/>
-          <w:szCs w:val="24"/>
-        </w:rPr>
-      </w:pPr>
-      <w:r>
-        <w:rPr>
-          <w:sz w:val="24"/>
-          <w:szCs w:val="24"/>
-        </w:rPr>
-        <w:t>54. Remote Monitoring Using Sensors - Innovations for Poverty Action,</w:t>
-      </w:r>
-    </w:p>
-    <w:p>
-      <w:pPr>
-        <w:rPr>
-          <w:sz w:val="24"/>
-          <w:szCs w:val="24"/>
-        </w:rPr>
-      </w:pPr>
-      <w:r>
-        <w:rPr>
-          <w:sz w:val="24"/>
-          <w:szCs w:val="24"/>
-        </w:rPr>
-        <w:t>55. IoT for checking water pollution in Ganges river,</w:t>
-      </w:r>
-    </w:p>
-    <w:p>
-      <w:pPr>
-        <w:rPr>
-          <w:sz w:val="24"/>
-          <w:szCs w:val="24"/>
-        </w:rPr>
-      </w:pPr>
-      <w:r>
-        <w:rPr>
-          <w:sz w:val="24"/>
-          <w:szCs w:val="24"/>
-        </w:rPr>
-        <w:t>56. Multi-parameter probe / turbidity / pH / dissolved oxygen,</w:t>
-      </w:r>
-    </w:p>
-    <w:p>
-      <w:pPr>
-        <w:rPr>
-          <w:sz w:val="24"/>
-          <w:szCs w:val="24"/>
-        </w:rPr>
-      </w:pPr>
-      <w:r>
-        <w:rPr>
-          <w:sz w:val="24"/>
-          <w:szCs w:val="24"/>
-        </w:rPr>
-        <w:t>57. Multi-parameter probe / turbidity / dissolved oxygen / for water quality,</w:t>
-      </w:r>
-    </w:p>
-    <w:p>
-      <w:pPr>
-        <w:rPr>
-          <w:sz w:val="24"/>
-          <w:szCs w:val="24"/>
-        </w:rPr>
-      </w:pPr>
-      <w:r>
-        <w:rPr>
-          <w:sz w:val="24"/>
-          <w:szCs w:val="24"/>
-        </w:rPr>
-        <w:t>58. Water Boiler Temperature Monitor and Control using LABView,</w:t>
-      </w:r>
-    </w:p>
-    <w:p>
-      <w:pPr>
-        <w:rPr>
-          <w:sz w:val="24"/>
-          <w:szCs w:val="24"/>
-        </w:rPr>
-      </w:pPr>
-      <w:r>
-        <w:rPr>
-          <w:sz w:val="24"/>
-          <w:szCs w:val="24"/>
-        </w:rPr>
-        <w:t>59. IOT Air &amp; Water Quality Monitoring System,</w:t>
-      </w:r>
-    </w:p>
-    <w:p>
-      <w:pPr>
-        <w:rPr>
-          <w:sz w:val="24"/>
-          <w:szCs w:val="24"/>
-        </w:rPr>
-      </w:pPr>
-      <w:r>
-        <w:rPr>
-          <w:sz w:val="24"/>
-          <w:szCs w:val="24"/>
-        </w:rPr>
-        <w:t>60. Remote Water Quality Monitoring via a Low Power, Wireless Network,</w:t>
-      </w:r>
-    </w:p>
-    <w:p>
-      <w:pPr>
-        <w:rPr>
-          <w:sz w:val="24"/>
-          <w:szCs w:val="24"/>
-        </w:rPr>
-      </w:pPr>
-    </w:p>
-    <w:p>
-      <w:pPr>
-        <w:rPr>
-          <w:sz w:val="24"/>
-          <w:szCs w:val="24"/>
-        </w:rPr>
-      </w:pPr>
-    </w:p>
-    <w:p>
-      <w:pPr>
-        <w:rPr>
-          <w:sz w:val="24"/>
-          <w:szCs w:val="24"/>
-        </w:rPr>
-      </w:pPr>
-    </w:p>
-    <w:p>
-      <w:pPr>
-        <w:rPr>
-          <w:sz w:val="24"/>
-          <w:szCs w:val="24"/>
-          <w:u w:val="single"/>
-        </w:rPr>
-      </w:pPr>
-      <w:r>
-        <w:rPr>
-          <w:sz w:val="24"/>
-          <w:szCs w:val="24"/>
-          <w:u w:val="single"/>
-        </w:rPr>
-        <w:t>Introduction</w:t>
-      </w:r>
-    </w:p>
-    <w:p>
-      <w:pPr>
-        <w:rPr>
-          <w:sz w:val="24"/>
-          <w:szCs w:val="24"/>
-        </w:rPr>
-      </w:pPr>
-      <w:r>
-        <w:rPr>
-          <w:sz w:val="24"/>
-          <w:szCs w:val="24"/>
-        </w:rPr>
-        <w:t xml:space="preserve">water quality monitoring will be defined as any effort by government or private enter- prise to obtain an understanding of the physical, chemical, and biological characteristics of water via </w:t>
-      </w:r>
-      <w:r>
-        <w:rPr>
-          <w:sz w:val="24"/>
-          <w:szCs w:val="24"/>
-        </w:rPr>
-        <w:t xml:space="preserve">data collection. </w:t>
-      </w:r>
-      <w:r>
-        <w:rPr>
-          <w:sz w:val="24"/>
-          <w:szCs w:val="24"/>
-        </w:rPr>
-        <w:t xml:space="preserve">water quality monitoring can take on varied meanings among the various </w:t>
-      </w:r>
-      <w:r>
-        <w:rPr>
-          <w:sz w:val="24"/>
-          <w:szCs w:val="24"/>
-        </w:rPr>
-        <w:t xml:space="preserve">disciplines. </w:t>
-      </w:r>
-      <w:r>
-        <w:rPr>
-          <w:sz w:val="24"/>
-          <w:szCs w:val="24"/>
-        </w:rPr>
-        <w:t>water quality monitoring to a biologist means some form of biological measurement, while to a lawyer it would refer to measurements related to the water quality variables in standards. A statistician may view water quality monitoring in statistical terms, while a hydrologist may view it in terms of flow-related pro- cesses</w:t>
-      </w:r>
-    </w:p>
-    <w:p>
-      <w:pPr>
-        <w:rPr>
-          <w:sz w:val="24"/>
-          <w:szCs w:val="24"/>
-        </w:rPr>
-      </w:pPr>
-    </w:p>
-    <w:p>
-      <w:pPr>
-        <w:rPr>
-          <w:sz w:val="24"/>
-          <w:szCs w:val="24"/>
-        </w:rPr>
-      </w:pPr>
-      <w:r>
-        <w:rPr>
-          <w:sz w:val="24"/>
-          <w:szCs w:val="24"/>
-        </w:rPr>
-        <w:t xml:space="preserve">Deterioration of water quality is not a new problem. To some extent it has existed ever since people began to congregate in cities. But man's impacts on the water environment and on water quality were quite localized and limited until the industrial revolution. Then, the growing concentration of both factories and people gave new dimensions to water quality problems, </w:t>
-      </w:r>
-      <w:r>
-        <w:rPr>
-          <w:sz w:val="24"/>
-          <w:szCs w:val="24"/>
-        </w:rPr>
-        <w:lastRenderedPageBreak/>
-        <w:t>first in Europe and later in the United States. In recent decades, with the increasingly rapid growth of the economy, the problem has become so large and complex that water quality management must be regarded as a modem problem calling for new approaches.</w:t>
-      </w:r>
-    </w:p>
-    <w:p>
-      <w:pPr>
-        <w:rPr>
-          <w:sz w:val="24"/>
-          <w:szCs w:val="24"/>
-        </w:rPr>
-      </w:pPr>
-      <w:r>
-        <w:rPr>
-          <w:sz w:val="24"/>
-          <w:szCs w:val="24"/>
-        </w:rPr>
-        <w:t xml:space="preserve">water quality deterioration first received attention as a public health problem following outbreaks of typhoid, paratyphoid, dysentery, and other water-borne </w:t>
-      </w:r>
-      <w:r>
-        <w:rPr>
-          <w:sz w:val="24"/>
-          <w:szCs w:val="24"/>
-        </w:rPr>
-        <w:t>diseases</w:t>
-      </w:r>
-    </w:p>
-    <w:p>
-      <w:pPr>
-        <w:rPr>
-          <w:sz w:val="24"/>
-          <w:szCs w:val="24"/>
-        </w:rPr>
-      </w:pPr>
-      <w:r>
-        <w:rPr>
-          <w:sz w:val="24"/>
-          <w:szCs w:val="24"/>
-        </w:rPr>
-        <w:t>During the first quarter of the present century, water treatment processes were developed and applied to insure that potable water could be made available to the rapidly growing urban populations. The rivers and other watercourses still received the waste discharges, but it was some time before they could no longer assimilate the residual wastes</w:t>
-      </w:r>
-    </w:p>
-    <w:p>
-      <w:pPr>
-        <w:rPr>
-          <w:sz w:val="24"/>
-          <w:szCs w:val="24"/>
-        </w:rPr>
-      </w:pPr>
-    </w:p>
-    <w:p>
-      <w:pPr>
-        <w:rPr>
-          <w:sz w:val="24"/>
-          <w:szCs w:val="24"/>
-        </w:rPr>
-      </w:pPr>
-      <w:r>
-        <w:rPr>
-          <w:sz w:val="24"/>
-          <w:szCs w:val="24"/>
-        </w:rPr>
-        <w:t>The actual collection of information at set locations and at regular intervals in order to provide the data which may be used to define current conditions, establish trends,</w:t>
-      </w:r>
-      <w:r>
-        <w:rPr>
-          <w:sz w:val="24"/>
-          <w:szCs w:val="24"/>
-        </w:rPr>
-        <w:t xml:space="preserve">etc </w:t>
-      </w:r>
-      <w:r>
-        <w:rPr>
-          <w:sz w:val="24"/>
-          <w:szCs w:val="24"/>
-        </w:rPr>
-        <w:t xml:space="preserve"> (Bartram and Ballance, 1996)</w:t>
-      </w:r>
-    </w:p>
-    <w:p>
-      <w:pPr>
-        <w:rPr>
-          <w:sz w:val="24"/>
-          <w:szCs w:val="24"/>
-        </w:rPr>
-      </w:pPr>
-    </w:p>
-    <w:p>
-      <w:pPr>
-        <w:rPr>
-          <w:sz w:val="24"/>
-          <w:szCs w:val="24"/>
-        </w:rPr>
-      </w:pPr>
-    </w:p>
-    <w:p>
-      <w:pPr>
-        <w:rPr>
-          <w:sz w:val="24"/>
-          <w:szCs w:val="24"/>
-        </w:rPr>
-      </w:pPr>
-    </w:p>
-    <w:p>
-      <w:pPr>
-        <w:rPr>
-          <w:b/>
-          <w:sz w:val="24"/>
-          <w:szCs w:val="24"/>
-        </w:rPr>
-      </w:pPr>
-      <w:r>
-        <w:rPr>
-          <w:b/>
-          <w:sz w:val="24"/>
-          <w:szCs w:val="24"/>
-        </w:rPr>
-        <w:t>Related Works</w:t>
-      </w:r>
-      <w:r>
-        <w:rPr>
-          <w:b/>
-          <w:sz w:val="24"/>
-          <w:szCs w:val="24"/>
-        </w:rPr>
-        <w:t xml:space="preserve">  ……  Chronological order (latest time first)</w:t>
-      </w:r>
-    </w:p>
-    <w:p>
-      <w:pPr>
-        <w:rPr>
-          <w:sz w:val="24"/>
-          <w:szCs w:val="24"/>
-        </w:rPr>
-      </w:pPr>
+        <w:t xml:space="preserve">Related </w:t>
+      </w:r>
+      <w:proofErr w:type="gramStart"/>
+      <w:r>
+        <w:rPr>
+          <w:b/>
+          <w:sz w:val="24"/>
+          <w:szCs w:val="24"/>
+        </w:rPr>
+        <w:t>Works</w:t>
+      </w:r>
+      <w:r>
+        <w:rPr>
+          <w:b/>
+          <w:sz w:val="24"/>
+          <w:szCs w:val="24"/>
+        </w:rPr>
+        <w:t xml:space="preserve">  …</w:t>
+      </w:r>
+      <w:proofErr w:type="gramEnd"/>
+      <w:r>
+        <w:rPr>
+          <w:b/>
+          <w:sz w:val="24"/>
+          <w:szCs w:val="24"/>
+        </w:rPr>
+        <w:t>…  Chronological order (latest time first)</w:t>
+      </w:r>
+    </w:p>
+    <w:p>
+      <w:pPr>
+        <w:rPr>
+          <w:sz w:val="24"/>
+          <w:szCs w:val="24"/>
+        </w:rPr>
+      </w:pPr>
+      <w:proofErr w:type="gramStart"/>
       <w:r>
         <w:rPr>
           <w:sz w:val="24"/>
@@ -1260,6 +361,7 @@
         </w:rPr>
         <w:t>What ?</w:t>
       </w:r>
+      <w:proofErr w:type="gramEnd"/>
     </w:p>
     <w:p>
       <w:pPr>
@@ -1438,7 +540,16 @@
           <w:sz w:val="24"/>
           <w:szCs w:val="24"/>
         </w:rPr>
-        <w:t xml:space="preserve"> A</w:t>
+        <w:t xml:space="preserve"> </w:t>
+      </w:r>
+      <w:proofErr w:type="spellStart"/>
+      <w:r>
+        <w:rPr>
+          <w:b/>
+          <w:sz w:val="24"/>
+          <w:szCs w:val="24"/>
+        </w:rPr>
+        <w:t>A</w:t>
       </w:r>
       <w:r>
         <w:rPr>
@@ -1454,7 +565,16 @@
           <w:sz w:val="24"/>
           <w:szCs w:val="24"/>
         </w:rPr>
-        <w:t>al W</w:t>
+        <w:t>al</w:t>
+      </w:r>
+      <w:proofErr w:type="spellEnd"/>
+      <w:r>
+        <w:rPr>
+          <w:b/>
+          <w:sz w:val="24"/>
+          <w:szCs w:val="24"/>
+        </w:rPr>
+        <w:t xml:space="preserve"> W</w:t>
       </w:r>
       <w:r>
         <w:rPr>
@@ -1621,7 +741,691 @@
           <w:sz w:val="24"/>
           <w:szCs w:val="24"/>
         </w:rPr>
-        <w:t xml:space="preserve">This project presents a review on the implementation and design aquacultural water quality monitoring system which uses wireless sensor networks. Not developing a new system but also it analyzes of limitation of existing aquacultural water quality monitoring systems. This system uses sensor nodes to obtain data of water temperature, pH value and dissolved oxygen </w:t>
+        <w:t xml:space="preserve">This project presents a review on the implementation and design </w:t>
+      </w:r>
+      <w:proofErr w:type="spellStart"/>
+      <w:r>
+        <w:rPr>
+          <w:sz w:val="24"/>
+          <w:szCs w:val="24"/>
+        </w:rPr>
+        <w:t>aquacultural</w:t>
+      </w:r>
+      <w:proofErr w:type="spellEnd"/>
+      <w:r>
+        <w:rPr>
+          <w:sz w:val="24"/>
+          <w:szCs w:val="24"/>
+        </w:rPr>
+        <w:t xml:space="preserve"> water quality monitoring system which uses wireless sensor networks. Not developing a new system but also it analyzes of limitation of existing </w:t>
+      </w:r>
+      <w:proofErr w:type="spellStart"/>
+      <w:r>
+        <w:rPr>
+          <w:sz w:val="24"/>
+          <w:szCs w:val="24"/>
+        </w:rPr>
+        <w:t>aquacultural</w:t>
+      </w:r>
+      <w:proofErr w:type="spellEnd"/>
+      <w:r>
+        <w:rPr>
+          <w:sz w:val="24"/>
+          <w:szCs w:val="24"/>
+        </w:rPr>
+        <w:t xml:space="preserve"> water quality monitoring systems. This system uses sensor nodes to obtain data of water temperature, pH value and dissolved oxygen concentration </w:t>
+      </w:r>
+      <w:r>
+        <w:rPr>
+          <w:sz w:val="24"/>
+          <w:szCs w:val="24"/>
+        </w:rPr>
+        <w:t>through RS232 serial port, and present to users</w:t>
+      </w:r>
+      <w:r>
+        <w:rPr>
+          <w:sz w:val="24"/>
+          <w:szCs w:val="24"/>
+        </w:rPr>
+        <w:t xml:space="preserve">. According to the Author, </w:t>
+      </w:r>
+      <w:proofErr w:type="gramStart"/>
+      <w:r>
+        <w:rPr>
+          <w:sz w:val="24"/>
+          <w:szCs w:val="24"/>
+        </w:rPr>
+        <w:t>The</w:t>
+      </w:r>
+      <w:proofErr w:type="gramEnd"/>
+      <w:r>
+        <w:rPr>
+          <w:sz w:val="24"/>
+          <w:szCs w:val="24"/>
+        </w:rPr>
+        <w:t xml:space="preserve"> hardware platform of the sensor node is composed of a processing module, a sensor module, wireless communication and a power module</w:t>
+      </w:r>
+      <w:r>
+        <w:rPr>
+          <w:sz w:val="24"/>
+          <w:szCs w:val="24"/>
+        </w:rPr>
+        <w:t xml:space="preserve">. </w:t>
+      </w:r>
+      <w:r>
+        <w:rPr>
+          <w:sz w:val="24"/>
+          <w:szCs w:val="24"/>
+        </w:rPr>
+        <w:t>The processing module uses a MSP430F149 as the processing core. The sensor module uses PHG-96FS pH combination electrodes and DOG-96DS dissolved oxygen electrodes to measure water quality parameters</w:t>
+      </w:r>
+      <w:r>
+        <w:rPr>
+          <w:sz w:val="24"/>
+          <w:szCs w:val="24"/>
+        </w:rPr>
+        <w:t xml:space="preserve">. A signal conditioning circuit was designed to amplify and filter the weak signals to as to meet the requirement of input range of the A/D converter. </w:t>
+      </w:r>
+      <w:r>
+        <w:rPr>
+          <w:sz w:val="24"/>
+          <w:szCs w:val="24"/>
+        </w:rPr>
+        <w:t>The wireless communication module uses an RF905 RF chip and its periphery circuits to receive and send data. The power module uses an LT1129-3.3 chip, an LT1129-5 chip, a Max660 chip and their periphery circuits to supply 3.3V and ±5V voltage for the processing module, wireless communication and the sensor module</w:t>
+      </w:r>
+      <w:r>
+        <w:rPr>
+          <w:sz w:val="24"/>
+          <w:szCs w:val="24"/>
+        </w:rPr>
+        <w:t xml:space="preserve">. </w:t>
+      </w:r>
+      <w:r>
+        <w:rPr>
+          <w:sz w:val="24"/>
+          <w:szCs w:val="24"/>
+        </w:rPr>
+        <w:t>The system software consists of two parts, the node software and monitoring software. The node software, which is compiled using C Language in IAR Embedded Workbench, can complete data acquisition and processing, wireless transmission, and serial communication</w:t>
+      </w:r>
+      <w:r>
+        <w:rPr>
+          <w:sz w:val="24"/>
+          <w:szCs w:val="24"/>
+        </w:rPr>
+        <w:t>. A graphical interface</w:t>
+      </w:r>
+      <w:r>
+        <w:rPr>
+          <w:sz w:val="24"/>
+          <w:szCs w:val="24"/>
+        </w:rPr>
+        <w:t xml:space="preserve"> monitoring software, which is compiled using vb6.0, </w:t>
+      </w:r>
+      <w:r>
+        <w:rPr>
+          <w:sz w:val="24"/>
+          <w:szCs w:val="24"/>
+        </w:rPr>
+        <w:t xml:space="preserve">was built to </w:t>
+      </w:r>
+      <w:r>
+        <w:rPr>
+          <w:sz w:val="24"/>
+          <w:szCs w:val="24"/>
+        </w:rPr>
+        <w:t xml:space="preserve">provide users with a visual image of real-time </w:t>
+      </w:r>
+      <w:r>
+        <w:rPr>
+          <w:sz w:val="24"/>
+          <w:szCs w:val="24"/>
+        </w:rPr>
+        <w:t xml:space="preserve">water quality parameters. The core idea behind was to obtain the correct and reliable data thus, minimizing errors rate in a wide range of water types. </w:t>
+      </w:r>
+      <w:r>
+        <w:rPr>
+          <w:sz w:val="24"/>
+          <w:szCs w:val="24"/>
+        </w:rPr>
+        <w:t>The results demonstrate</w:t>
+      </w:r>
+      <w:r>
+        <w:rPr>
+          <w:sz w:val="24"/>
+          <w:szCs w:val="24"/>
+        </w:rPr>
+        <w:t>d</w:t>
+      </w:r>
+      <w:r>
+        <w:rPr>
+          <w:sz w:val="24"/>
+          <w:szCs w:val="24"/>
+        </w:rPr>
+        <w:t xml:space="preserve"> that the average packet loss rate is 0.77%, and the relative</w:t>
+      </w:r>
+      <w:r>
+        <w:rPr>
+          <w:sz w:val="24"/>
+          <w:szCs w:val="24"/>
+        </w:rPr>
+        <w:t xml:space="preserve"> </w:t>
+      </w:r>
+      <w:r>
+        <w:rPr>
+          <w:sz w:val="24"/>
+          <w:szCs w:val="24"/>
+        </w:rPr>
+        <w:t>errors</w:t>
+      </w:r>
+      <w:r>
+        <w:rPr>
+          <w:sz w:val="24"/>
+          <w:szCs w:val="24"/>
+        </w:rPr>
+        <w:t xml:space="preserve"> </w:t>
+      </w:r>
+      <w:r>
+        <w:rPr>
+          <w:sz w:val="24"/>
+          <w:szCs w:val="24"/>
+        </w:rPr>
+        <w:t>of</w:t>
+      </w:r>
+      <w:r>
+        <w:rPr>
+          <w:sz w:val="24"/>
+          <w:szCs w:val="24"/>
+        </w:rPr>
+        <w:t xml:space="preserve"> </w:t>
+      </w:r>
+      <w:r>
+        <w:rPr>
+          <w:sz w:val="24"/>
+          <w:szCs w:val="24"/>
+        </w:rPr>
+        <w:t>pH</w:t>
+      </w:r>
+      <w:r>
+        <w:rPr>
+          <w:sz w:val="24"/>
+          <w:szCs w:val="24"/>
+        </w:rPr>
+        <w:t xml:space="preserve"> </w:t>
+      </w:r>
+      <w:r>
+        <w:rPr>
+          <w:sz w:val="24"/>
+          <w:szCs w:val="24"/>
+        </w:rPr>
+        <w:t>value,</w:t>
+      </w:r>
+      <w:r>
+        <w:rPr>
+          <w:sz w:val="24"/>
+          <w:szCs w:val="24"/>
+        </w:rPr>
+        <w:t xml:space="preserve"> </w:t>
+      </w:r>
+      <w:r>
+        <w:rPr>
+          <w:sz w:val="24"/>
+          <w:szCs w:val="24"/>
+        </w:rPr>
+        <w:t>temperature</w:t>
+      </w:r>
+      <w:r>
+        <w:rPr>
+          <w:sz w:val="24"/>
+          <w:szCs w:val="24"/>
+        </w:rPr>
+        <w:t xml:space="preserve"> </w:t>
+      </w:r>
+      <w:r>
+        <w:rPr>
+          <w:sz w:val="24"/>
+          <w:szCs w:val="24"/>
+        </w:rPr>
+        <w:t>and</w:t>
+      </w:r>
+      <w:r>
+        <w:rPr>
+          <w:sz w:val="24"/>
+          <w:szCs w:val="24"/>
+        </w:rPr>
+        <w:t xml:space="preserve"> </w:t>
+      </w:r>
+      <w:r>
+        <w:rPr>
+          <w:sz w:val="24"/>
+          <w:szCs w:val="24"/>
+        </w:rPr>
+        <w:t>dissolved</w:t>
+      </w:r>
+      <w:r>
+        <w:rPr>
+          <w:sz w:val="24"/>
+          <w:szCs w:val="24"/>
+        </w:rPr>
+        <w:t xml:space="preserve"> </w:t>
+      </w:r>
+      <w:r>
+        <w:rPr>
+          <w:sz w:val="24"/>
+          <w:szCs w:val="24"/>
+        </w:rPr>
+        <w:t>oxygen are</w:t>
+      </w:r>
+      <w:r>
+        <w:rPr>
+          <w:sz w:val="24"/>
+          <w:szCs w:val="24"/>
+        </w:rPr>
+        <w:t xml:space="preserve"> </w:t>
+      </w:r>
+      <w:r>
+        <w:rPr>
+          <w:sz w:val="24"/>
+          <w:szCs w:val="24"/>
+        </w:rPr>
+        <w:t>less</w:t>
+      </w:r>
+      <w:r>
+        <w:rPr>
+          <w:sz w:val="24"/>
+          <w:szCs w:val="24"/>
+        </w:rPr>
+        <w:t xml:space="preserve"> </w:t>
+      </w:r>
+      <w:r>
+        <w:rPr>
+          <w:sz w:val="24"/>
+          <w:szCs w:val="24"/>
+        </w:rPr>
+        <w:t>than 1.40%, 0.27%</w:t>
+      </w:r>
+      <w:r>
+        <w:rPr>
+          <w:sz w:val="24"/>
+          <w:szCs w:val="24"/>
+        </w:rPr>
+        <w:t xml:space="preserve"> </w:t>
+      </w:r>
+      <w:r>
+        <w:rPr>
+          <w:sz w:val="24"/>
+          <w:szCs w:val="24"/>
+        </w:rPr>
+        <w:t>and</w:t>
+      </w:r>
+      <w:r>
+        <w:rPr>
+          <w:sz w:val="24"/>
+          <w:szCs w:val="24"/>
+        </w:rPr>
+        <w:t xml:space="preserve"> </w:t>
+      </w:r>
+      <w:r>
+        <w:rPr>
+          <w:sz w:val="24"/>
+          <w:szCs w:val="24"/>
+        </w:rPr>
+        <w:t>1.69%</w:t>
+      </w:r>
+      <w:r>
+        <w:rPr>
+          <w:sz w:val="24"/>
+          <w:szCs w:val="24"/>
+        </w:rPr>
+        <w:t xml:space="preserve"> </w:t>
+      </w:r>
+      <w:r>
+        <w:rPr>
+          <w:sz w:val="24"/>
+          <w:szCs w:val="24"/>
+        </w:rPr>
+        <w:t>respectively</w:t>
+      </w:r>
+      <w:r>
+        <w:rPr>
+          <w:sz w:val="24"/>
+          <w:szCs w:val="24"/>
+        </w:rPr>
+        <w:t>. (</w:t>
+      </w:r>
+      <w:r>
+        <w:rPr>
+          <w:sz w:val="24"/>
+          <w:szCs w:val="24"/>
+        </w:rPr>
+        <w:t xml:space="preserve">Huang </w:t>
+      </w:r>
+      <w:proofErr w:type="spellStart"/>
+      <w:r>
+        <w:rPr>
+          <w:sz w:val="24"/>
+          <w:szCs w:val="24"/>
+        </w:rPr>
+        <w:t>Jianqing</w:t>
+      </w:r>
+      <w:proofErr w:type="spellEnd"/>
+      <w:r>
+        <w:rPr>
+          <w:sz w:val="24"/>
+          <w:szCs w:val="24"/>
+        </w:rPr>
+        <w:t xml:space="preserve">, Wang </w:t>
+      </w:r>
+      <w:proofErr w:type="spellStart"/>
+      <w:r>
+        <w:rPr>
+          <w:sz w:val="24"/>
+          <w:szCs w:val="24"/>
+        </w:rPr>
+        <w:t>Weixing</w:t>
+      </w:r>
+      <w:proofErr w:type="spellEnd"/>
+      <w:r>
+        <w:rPr>
+          <w:sz w:val="24"/>
+          <w:szCs w:val="24"/>
+        </w:rPr>
+        <w:t xml:space="preserve"> &amp;</w:t>
+      </w:r>
+      <w:r>
+        <w:rPr>
+          <w:sz w:val="24"/>
+          <w:szCs w:val="24"/>
+        </w:rPr>
+        <w:t xml:space="preserve"> Jiang Sheng</w:t>
+      </w:r>
+      <w:r>
+        <w:rPr>
+          <w:sz w:val="24"/>
+          <w:szCs w:val="24"/>
+        </w:rPr>
+        <w:t>, 2013).</w:t>
+      </w:r>
+    </w:p>
+    <w:p>
+      <w:pPr>
+        <w:rPr>
+          <w:sz w:val="24"/>
+          <w:szCs w:val="24"/>
+        </w:rPr>
+      </w:pPr>
+    </w:p>
+    <w:p>
+      <w:pPr>
+        <w:rPr>
+          <w:sz w:val="24"/>
+          <w:szCs w:val="24"/>
+        </w:rPr>
+      </w:pPr>
+    </w:p>
+    <w:p>
+      <w:pPr>
+        <w:rPr>
+          <w:b/>
+          <w:sz w:val="24"/>
+          <w:szCs w:val="24"/>
+        </w:rPr>
+      </w:pPr>
+      <w:r>
+        <w:rPr>
+          <w:b/>
+          <w:sz w:val="24"/>
+          <w:szCs w:val="24"/>
+        </w:rPr>
+        <w:t>Energy-efficient Automatic Monitoring System for Aquaculture based on Wireless Senor Network (WSN)</w:t>
+      </w:r>
+    </w:p>
+    <w:p>
+      <w:pPr>
+        <w:rPr>
+          <w:sz w:val="24"/>
+          <w:szCs w:val="24"/>
+        </w:rPr>
+      </w:pPr>
+      <w:r>
+        <w:rPr>
+          <w:sz w:val="24"/>
+          <w:szCs w:val="24"/>
+        </w:rPr>
+        <w:t xml:space="preserve">This project presents a review on how to build an automatic monitoring and control system of aquaculture using a Wireless Sensor Network (WSN) which is energy efficient. This system was adopted from an optimized protocol of centralized low-power hierarchical clustering (LEACH-C) for a wireless sensor network communication and frequency control aeration system based on a programmable logic controller (PLC). </w:t>
+      </w:r>
+      <w:r>
+        <w:rPr>
+          <w:sz w:val="24"/>
+          <w:szCs w:val="24"/>
+        </w:rPr>
+        <w:t>In a LEACH-C communication protocol, cluster heads were selected according to the residual energy of each node by the base station with fixed power supply</w:t>
+      </w:r>
+      <w:r>
+        <w:rPr>
+          <w:sz w:val="24"/>
+          <w:szCs w:val="24"/>
+        </w:rPr>
+        <w:t xml:space="preserve">. </w:t>
+      </w:r>
+      <w:r>
+        <w:rPr>
+          <w:sz w:val="24"/>
+          <w:szCs w:val="24"/>
+        </w:rPr>
+        <w:t>From the actual control accuracy of the system, the changes in dissolved oxygen concentration was less than 0.02 mg/L than the value last time, and the corresponding node sent no data to its cluster head for saving energy. The test proved that the lifetime of a network adopted optimized LEACH-C protocol was 33.33% longer than that of a network adopted conventional LEACH protocol</w:t>
+      </w:r>
+      <w:r>
+        <w:rPr>
+          <w:sz w:val="24"/>
+          <w:szCs w:val="24"/>
+        </w:rPr>
+        <w:t xml:space="preserve">. </w:t>
+      </w:r>
+      <w:r>
+        <w:rPr>
+          <w:sz w:val="24"/>
+          <w:szCs w:val="24"/>
+        </w:rPr>
+        <w:t>As the concentration increased, the aeration efficiency will be gradually reduced. Therefore, the range of emergency oxygen was set from 4.5 to 5.5 mg/L. Based on measured value of dissolved oxygen content from the wireless sensor networks, a PI-PID algorithm was used in controlling the concentration of dissolved oxygen in the water body. When the error was large, the use of a set of PI parameters could quickly narrow the error; while error-hour, using a set of PID parameters could remain stable. In order to ensure the smooth switching of the two sets of parameters, a hysteresis switching area was set. This would ensure the timeliness and efficiency in oxygen supply when the dissolved oxygen concentration in water was less than 4.5 mg/L, or more than 5.5 mg/L. The dissolved oxygen in water was always suitable for the growth of fish.</w:t>
+      </w:r>
+      <w:r>
+        <w:rPr>
+          <w:sz w:val="24"/>
+          <w:szCs w:val="24"/>
+        </w:rPr>
+        <w:t xml:space="preserve"> (</w:t>
+      </w:r>
+      <w:r>
+        <w:rPr>
+          <w:sz w:val="24"/>
+          <w:szCs w:val="24"/>
+        </w:rPr>
+        <w:t xml:space="preserve">Jiang </w:t>
+      </w:r>
+      <w:proofErr w:type="spellStart"/>
+      <w:r>
+        <w:rPr>
+          <w:sz w:val="24"/>
+          <w:szCs w:val="24"/>
+        </w:rPr>
+        <w:t>Jianming</w:t>
+      </w:r>
+      <w:proofErr w:type="spellEnd"/>
+      <w:r>
+        <w:rPr>
+          <w:sz w:val="24"/>
+          <w:szCs w:val="24"/>
+        </w:rPr>
+        <w:t xml:space="preserve">, Shi </w:t>
+      </w:r>
+      <w:proofErr w:type="spellStart"/>
+      <w:r>
+        <w:rPr>
+          <w:sz w:val="24"/>
+          <w:szCs w:val="24"/>
+        </w:rPr>
+        <w:t>Guodong</w:t>
+      </w:r>
+      <w:proofErr w:type="spellEnd"/>
+      <w:r>
+        <w:rPr>
+          <w:sz w:val="24"/>
+          <w:szCs w:val="24"/>
+        </w:rPr>
+        <w:t xml:space="preserve"> &amp;</w:t>
+      </w:r>
+      <w:r>
+        <w:rPr>
+          <w:sz w:val="24"/>
+          <w:szCs w:val="24"/>
+        </w:rPr>
+        <w:t xml:space="preserve"> Li </w:t>
+      </w:r>
+      <w:proofErr w:type="spellStart"/>
+      <w:r>
+        <w:rPr>
+          <w:sz w:val="24"/>
+          <w:szCs w:val="24"/>
+        </w:rPr>
+        <w:t>Zhengming</w:t>
+      </w:r>
+      <w:proofErr w:type="spellEnd"/>
+      <w:r>
+        <w:rPr>
+          <w:sz w:val="24"/>
+          <w:szCs w:val="24"/>
+        </w:rPr>
+        <w:t>, July 2013). The advantage of this system was to save nearly half of the electricity and reduce the costs in labor as scale of aquaculture expands.</w:t>
+      </w:r>
+    </w:p>
+    <w:p>
+      <w:pPr>
+        <w:rPr>
+          <w:sz w:val="24"/>
+          <w:szCs w:val="24"/>
+        </w:rPr>
+      </w:pPr>
+    </w:p>
+    <w:p>
+      <w:pPr>
+        <w:rPr>
+          <w:sz w:val="24"/>
+          <w:szCs w:val="24"/>
+        </w:rPr>
+      </w:pPr>
+    </w:p>
+    <w:p>
+      <w:pPr>
+        <w:rPr>
+          <w:sz w:val="24"/>
+          <w:szCs w:val="24"/>
+        </w:rPr>
+      </w:pPr>
+    </w:p>
+    <w:p>
+      <w:pPr>
+        <w:rPr>
+          <w:b/>
+          <w:sz w:val="24"/>
+          <w:szCs w:val="24"/>
+        </w:rPr>
+      </w:pPr>
+    </w:p>
+    <w:p>
+      <w:pPr>
+        <w:rPr>
+          <w:b/>
+          <w:sz w:val="24"/>
+          <w:szCs w:val="24"/>
+        </w:rPr>
+      </w:pPr>
+      <w:bookmarkStart w:id="1" w:name="_Hlk535852441"/>
+      <w:r>
+        <w:rPr>
+          <w:b/>
+          <w:sz w:val="24"/>
+          <w:szCs w:val="24"/>
+        </w:rPr>
+        <w:t>Water Quality Monitoring System Using Zigbee Based Wireless Sensor Network</w:t>
+      </w:r>
+      <w:bookmarkEnd w:id="1"/>
+    </w:p>
+    <w:p>
+      <w:pPr>
+        <w:rPr>
+          <w:sz w:val="24"/>
+          <w:szCs w:val="24"/>
+        </w:rPr>
+      </w:pPr>
+      <w:r>
+        <w:rPr>
+          <w:sz w:val="24"/>
+          <w:szCs w:val="24"/>
+        </w:rPr>
+        <w:t xml:space="preserve">This paper describes the application of wireless sensor networks (WSN) for a water quality monitoring system using Zigbee Based Wireless Sensor Network. It is composed of a number of sensor nodes with a networking capability that can be deployed for continuous monitoring purpose. Zigbee is a technology of data transfer in wireless networks. It has low energy consumption and it is designed for systems such as multithermal control systems alarm systems and lighting control, home automatic devices. It has a unified standardize unit data transfer. </w:t>
+      </w:r>
+      <w:r>
+        <w:rPr>
+          <w:sz w:val="24"/>
+          <w:szCs w:val="24"/>
+        </w:rPr>
+        <w:t>Zigbee is more economical than Wi-Fi</w:t>
+      </w:r>
+      <w:r>
+        <w:rPr>
+          <w:sz w:val="24"/>
+          <w:szCs w:val="24"/>
+        </w:rPr>
+        <w:t xml:space="preserve"> and</w:t>
+      </w:r>
+      <w:r>
+        <w:rPr>
+          <w:sz w:val="24"/>
+          <w:szCs w:val="24"/>
+        </w:rPr>
+        <w:t xml:space="preserve"> Bluetooth </w:t>
+      </w:r>
+      <w:r>
+        <w:rPr>
+          <w:sz w:val="24"/>
+          <w:szCs w:val="24"/>
+        </w:rPr>
+        <w:t>as it</w:t>
+      </w:r>
+      <w:r>
+        <w:rPr>
+          <w:sz w:val="24"/>
+          <w:szCs w:val="24"/>
+        </w:rPr>
+        <w:t xml:space="preserve"> consumes </w:t>
+      </w:r>
+      <w:r>
+        <w:rPr>
+          <w:sz w:val="24"/>
+          <w:szCs w:val="24"/>
+        </w:rPr>
+        <w:t>less</w:t>
+      </w:r>
+      <w:r>
+        <w:rPr>
+          <w:sz w:val="24"/>
+          <w:szCs w:val="24"/>
+        </w:rPr>
+        <w:t xml:space="preserve"> energy.</w:t>
+      </w:r>
+      <w:r>
+        <w:rPr>
+          <w:sz w:val="24"/>
+          <w:szCs w:val="24"/>
+        </w:rPr>
+        <w:t xml:space="preserve"> </w:t>
+      </w:r>
+      <w:r>
+        <w:rPr>
+          <w:sz w:val="24"/>
+          <w:szCs w:val="24"/>
+        </w:rPr>
+        <w:t xml:space="preserve">The </w:t>
       </w:r>
       <w:r>
         <w:rPr>
@@ -1629,126 +1433,23 @@
           <w:szCs w:val="24"/>
         </w:rPr>
         <w:lastRenderedPageBreak/>
-        <w:t xml:space="preserve">concentration </w:t>
-      </w:r>
-      <w:r>
-        <w:rPr>
-          <w:sz w:val="24"/>
-          <w:szCs w:val="24"/>
-        </w:rPr>
-        <w:t>through RS232 serial port, and present to users</w:t>
-      </w:r>
-      <w:r>
-        <w:rPr>
-          <w:sz w:val="24"/>
-          <w:szCs w:val="24"/>
-        </w:rPr>
-        <w:t xml:space="preserve">. According to the Author, </w:t>
-      </w:r>
-      <w:r>
-        <w:rPr>
-          <w:sz w:val="24"/>
-          <w:szCs w:val="24"/>
-        </w:rPr>
-        <w:t>The hardware platform of the sensor node is composed of a processing module, a sensor module, wireless communication and a power module</w:t>
-      </w:r>
-      <w:r>
-        <w:rPr>
-          <w:sz w:val="24"/>
-          <w:szCs w:val="24"/>
-        </w:rPr>
-        <w:t xml:space="preserve">. </w:t>
-      </w:r>
-      <w:r>
-        <w:rPr>
-          <w:sz w:val="24"/>
-          <w:szCs w:val="24"/>
-        </w:rPr>
-        <w:t>The processing module uses a MSP430F149 as the processing core. The sensor module uses PHG-96FS pH combination electrodes and DOG-96DS dissolved oxygen electrodes to measure water quality parameters</w:t>
-      </w:r>
-      <w:r>
-        <w:rPr>
-          <w:sz w:val="24"/>
-          <w:szCs w:val="24"/>
-        </w:rPr>
-        <w:t xml:space="preserve">. A signal conditioning circuit was designed to amplify and filter the weak signals to as to meet the requirement of input range of the A/D converter. </w:t>
-      </w:r>
-      <w:r>
-        <w:rPr>
-          <w:sz w:val="24"/>
-          <w:szCs w:val="24"/>
-        </w:rPr>
-        <w:t>The wireless communication module uses an RF905 RF chip and its periphery circuits to receive and send data. The power module uses an LT1129-3.3 chip, an LT1129-5 chip, a Max660 chip and their periphery circuits to supply 3.3V and ±5V voltage for the processing module, wireless communication and the sensor module</w:t>
-      </w:r>
-      <w:r>
-        <w:rPr>
-          <w:sz w:val="24"/>
-          <w:szCs w:val="24"/>
-        </w:rPr>
-        <w:t xml:space="preserve">. </w:t>
-      </w:r>
-      <w:r>
-        <w:rPr>
-          <w:sz w:val="24"/>
-          <w:szCs w:val="24"/>
-        </w:rPr>
-        <w:t>The system software consists of two parts, the node software and monitoring software. The node software, which is compiled using C Language in IAR Embedded Workbench, can complete data acquisition and processing, wireless transmission, and serial communication</w:t>
-      </w:r>
-      <w:r>
-        <w:rPr>
-          <w:sz w:val="24"/>
-          <w:szCs w:val="24"/>
-        </w:rPr>
-        <w:t>. A graphical interface</w:t>
-      </w:r>
-      <w:r>
-        <w:rPr>
-          <w:sz w:val="24"/>
-          <w:szCs w:val="24"/>
-        </w:rPr>
-        <w:t xml:space="preserve"> monitoring software, which is compiled using vb6.0, </w:t>
-      </w:r>
-      <w:r>
-        <w:rPr>
-          <w:sz w:val="24"/>
-          <w:szCs w:val="24"/>
-        </w:rPr>
-        <w:t xml:space="preserve">was built to </w:t>
-      </w:r>
-      <w:r>
-        <w:rPr>
-          <w:sz w:val="24"/>
-          <w:szCs w:val="24"/>
-        </w:rPr>
-        <w:t xml:space="preserve">provide users with a visual image of real-time </w:t>
-      </w:r>
-      <w:r>
-        <w:rPr>
-          <w:sz w:val="24"/>
-          <w:szCs w:val="24"/>
-        </w:rPr>
-        <w:t xml:space="preserve">water quality parameters. The core idea behind was to obtain the correct and reliable data thus, minimizing errors rate in a wide range of water types. </w:t>
-      </w:r>
-      <w:r>
-        <w:rPr>
-          <w:sz w:val="24"/>
-          <w:szCs w:val="24"/>
-        </w:rPr>
-        <w:t>The results demonstrate</w:t>
-      </w:r>
-      <w:r>
-        <w:rPr>
-          <w:sz w:val="24"/>
-          <w:szCs w:val="24"/>
-        </w:rPr>
-        <w:t>d</w:t>
-      </w:r>
-      <w:r>
-        <w:rPr>
-          <w:sz w:val="24"/>
-          <w:szCs w:val="24"/>
-        </w:rPr>
-        <w:t xml:space="preserve"> that the average packet loss rate is 0.77%, and the relative</w:t>
+        <w:t xml:space="preserve">parameters involved in the water quality determination such as the pH level, turbidity and temperature </w:t>
+      </w:r>
+      <w:proofErr w:type="gramStart"/>
+      <w:r>
+        <w:rPr>
+          <w:sz w:val="24"/>
+          <w:szCs w:val="24"/>
+        </w:rPr>
+        <w:t>is</w:t>
+      </w:r>
+      <w:proofErr w:type="gramEnd"/>
+      <w:r>
+        <w:rPr>
+          <w:sz w:val="24"/>
+          <w:szCs w:val="24"/>
+        </w:rPr>
+        <w:t xml:space="preserve"> measured in the real time by the sensors that send the data to the base station or control/monitoring room.</w:t>
       </w:r>
       <w:r>
         <w:rPr>
@@ -1762,7 +1463,38 @@
           <w:sz w:val="24"/>
           <w:szCs w:val="24"/>
         </w:rPr>
-        <w:t>errors</w:t>
+        <w:t xml:space="preserve">The use of wireless system for monitoring purpose will not only reduce the overall monitoring system cost in term of facilities setup and labor cost, but will also provide flexibility in term of distance or location. In this paper, the fundamental design and implementation of WSN featuring a </w:t>
+      </w:r>
+      <w:proofErr w:type="gramStart"/>
+      <w:r>
+        <w:rPr>
+          <w:sz w:val="24"/>
+          <w:szCs w:val="24"/>
+        </w:rPr>
+        <w:t>high power</w:t>
+      </w:r>
+      <w:proofErr w:type="gramEnd"/>
+      <w:r>
+        <w:rPr>
+          <w:sz w:val="24"/>
+          <w:szCs w:val="24"/>
+        </w:rPr>
+        <w:t xml:space="preserve"> transmission Zigbee based technology together with the IEEE 802.15.4 compatible transceiver is proposed.</w:t>
+      </w:r>
+    </w:p>
+    <w:p>
+      <w:pPr>
+        <w:rPr>
+          <w:sz w:val="24"/>
+          <w:szCs w:val="24"/>
+        </w:rPr>
+      </w:pPr>
+      <w:r>
+        <w:rPr>
+          <w:sz w:val="24"/>
+          <w:szCs w:val="24"/>
+        </w:rPr>
+        <w:t>This project focuses on the use of multiple sensors as a device to check the level of water quality as an alternative method of monitoring the condition of the water resources. Several sensors that are able to continuously read some parameters that indicate the</w:t>
       </w:r>
       <w:r>
         <w:rPr>
@@ -1776,7 +1508,313 @@
           <w:sz w:val="24"/>
           <w:szCs w:val="24"/>
         </w:rPr>
-        <w:t>of</w:t>
+        <w:t xml:space="preserve">water quality level such as chemical substances, conductivity, dissolved oxygen, pH, turbidity </w:t>
+      </w:r>
+      <w:proofErr w:type="spellStart"/>
+      <w:r>
+        <w:rPr>
+          <w:sz w:val="24"/>
+          <w:szCs w:val="24"/>
+        </w:rPr>
+        <w:t>etc</w:t>
+      </w:r>
+      <w:proofErr w:type="spellEnd"/>
+      <w:r>
+        <w:rPr>
+          <w:sz w:val="24"/>
+          <w:szCs w:val="24"/>
+        </w:rPr>
+        <w:t xml:space="preserve"> will be used to monitor the overall quality level. As the monitoring is intended to be carried out in a remote area with limited access, signal or data from the sensor unit will then be transmitted wirelessly to the base monitoring station.</w:t>
+      </w:r>
+    </w:p>
+    <w:p>
+      <w:pPr>
+        <w:rPr>
+          <w:sz w:val="24"/>
+          <w:szCs w:val="24"/>
+        </w:rPr>
+      </w:pPr>
+      <w:r>
+        <w:rPr>
+          <w:sz w:val="24"/>
+          <w:szCs w:val="24"/>
+        </w:rPr>
+        <w:t>A currently becoming popular and widely used technology based on wireless sensor network is extensively used in this project as it is able to provide flexibility, low cost implementation and reliability. A high-power transmission with a relatively low power consumption Zigbee based wireless sensor network technology is applied in this work. Zigbee is a communication standard for use in the wireless sensor network defined by the Zigbee Alliance that adopting the IEEE 802.15.4 standard for its reliable communication. It is chosen due to its features that fulfill the requirement for a low cost, easy to use, minimal power consumption and reliable data communication between sensor nodes.</w:t>
+      </w:r>
+    </w:p>
+    <w:p>
+      <w:pPr>
+        <w:rPr>
+          <w:sz w:val="24"/>
+          <w:szCs w:val="24"/>
+        </w:rPr>
+      </w:pPr>
+      <w:r>
+        <w:rPr>
+          <w:sz w:val="24"/>
+          <w:szCs w:val="24"/>
+        </w:rPr>
+        <w:t>The development of graphical use</w:t>
+      </w:r>
+      <w:r>
+        <w:rPr>
+          <w:sz w:val="24"/>
+          <w:szCs w:val="24"/>
+        </w:rPr>
+        <w:t>r</w:t>
+      </w:r>
+      <w:r>
+        <w:rPr>
+          <w:sz w:val="24"/>
+          <w:szCs w:val="24"/>
+        </w:rPr>
+        <w:t xml:space="preserve"> interface (GUI) for the monitoring purposes at the base monitoring station is another main component in the project. The GUI should be able to display the parameters being monitored continuously in real time. Several measurement and performance analysis to evaluate the reliability, feasibility and effectiveness of the proposed monitoring system are also presented</w:t>
+      </w:r>
+      <w:r>
+        <w:rPr>
+          <w:sz w:val="24"/>
+          <w:szCs w:val="24"/>
+        </w:rPr>
+        <w:t>.</w:t>
+      </w:r>
+    </w:p>
+    <w:p>
+      <w:pPr>
+        <w:rPr>
+          <w:sz w:val="24"/>
+          <w:szCs w:val="24"/>
+        </w:rPr>
+      </w:pPr>
+      <w:r>
+        <w:rPr>
+          <w:sz w:val="24"/>
+          <w:szCs w:val="24"/>
+        </w:rPr>
+        <w:t xml:space="preserve">The development of the system mainly comprises of the hardware design and </w:t>
+      </w:r>
+      <w:proofErr w:type="gramStart"/>
+      <w:r>
+        <w:rPr>
+          <w:sz w:val="24"/>
+          <w:szCs w:val="24"/>
+        </w:rPr>
+        <w:t>the  software</w:t>
+      </w:r>
+      <w:proofErr w:type="gramEnd"/>
+      <w:r>
+        <w:rPr>
+          <w:sz w:val="24"/>
+          <w:szCs w:val="24"/>
+        </w:rPr>
+        <w:t xml:space="preserve"> design. </w:t>
+      </w:r>
+    </w:p>
+    <w:p>
+      <w:pPr>
+        <w:rPr>
+          <w:sz w:val="24"/>
+          <w:szCs w:val="24"/>
+        </w:rPr>
+      </w:pPr>
+      <w:r>
+        <w:rPr>
+          <w:sz w:val="24"/>
+          <w:szCs w:val="24"/>
+        </w:rPr>
+        <w:t xml:space="preserve">The hardware design is made up of the sensor unit, wireless sensor node and a base monitoring station.    The sensor unit is basically </w:t>
+      </w:r>
+      <w:proofErr w:type="gramStart"/>
+      <w:r>
+        <w:rPr>
+          <w:sz w:val="24"/>
+          <w:szCs w:val="24"/>
+        </w:rPr>
+        <w:t>consists</w:t>
+      </w:r>
+      <w:proofErr w:type="gramEnd"/>
+      <w:r>
+        <w:rPr>
+          <w:sz w:val="24"/>
+          <w:szCs w:val="24"/>
+        </w:rPr>
+        <w:t xml:space="preserve"> of three sensors – pH sensor, temperature sensor and turbidity sensor, used to detect the predetermined parameters that indicate the quality of water. The pH sensor senses the acidity of basicity of the water, the temperature sensor and the turbidity sensor are used based on phototransistor. All the sensors </w:t>
+      </w:r>
+      <w:proofErr w:type="gramStart"/>
+      <w:r>
+        <w:rPr>
+          <w:sz w:val="24"/>
+          <w:szCs w:val="24"/>
+        </w:rPr>
+        <w:t>was</w:t>
+      </w:r>
+      <w:proofErr w:type="gramEnd"/>
+      <w:r>
+        <w:rPr>
+          <w:sz w:val="24"/>
+          <w:szCs w:val="24"/>
+        </w:rPr>
+        <w:t xml:space="preserve"> being powered by battery. When the information </w:t>
+      </w:r>
+      <w:proofErr w:type="gramStart"/>
+      <w:r>
+        <w:rPr>
+          <w:sz w:val="24"/>
+          <w:szCs w:val="24"/>
+        </w:rPr>
+        <w:t>are</w:t>
+      </w:r>
+      <w:proofErr w:type="gramEnd"/>
+      <w:r>
+        <w:rPr>
+          <w:sz w:val="24"/>
+          <w:szCs w:val="24"/>
+        </w:rPr>
+        <w:t xml:space="preserve"> being detected by the sensors they are converted into electrical signal passing via the signal conditioning circuit which makes sure that the voltage or current produced by the sensors is proportional to the actual values of parameters being sensed. After the information passed through the signal conditioning circuit, it then </w:t>
+      </w:r>
+      <w:proofErr w:type="gramStart"/>
+      <w:r>
+        <w:rPr>
+          <w:sz w:val="24"/>
+          <w:szCs w:val="24"/>
+        </w:rPr>
+        <w:t>get</w:t>
+      </w:r>
+      <w:proofErr w:type="gramEnd"/>
+      <w:r>
+        <w:rPr>
+          <w:sz w:val="24"/>
+          <w:szCs w:val="24"/>
+        </w:rPr>
+        <w:t xml:space="preserve"> to the </w:t>
+      </w:r>
+      <w:r>
+        <w:rPr>
+          <w:sz w:val="24"/>
+          <w:szCs w:val="24"/>
+        </w:rPr>
+        <w:lastRenderedPageBreak/>
+        <w:t xml:space="preserve">microprocessor that processes the information into a human readable and understandable form.    The wireless sensor node </w:t>
+      </w:r>
+      <w:proofErr w:type="gramStart"/>
+      <w:r>
+        <w:rPr>
+          <w:sz w:val="24"/>
+          <w:szCs w:val="24"/>
+        </w:rPr>
+        <w:t>were</w:t>
+      </w:r>
+      <w:proofErr w:type="gramEnd"/>
+      <w:r>
+        <w:rPr>
+          <w:sz w:val="24"/>
+          <w:szCs w:val="24"/>
+        </w:rPr>
+        <w:t xml:space="preserve"> connected to all the three sensor unit. The microprocessor has the function of signal digitizing, data </w:t>
+      </w:r>
+      <w:proofErr w:type="spellStart"/>
+      <w:r>
+        <w:rPr>
+          <w:sz w:val="24"/>
+          <w:szCs w:val="24"/>
+        </w:rPr>
+        <w:t>trasnmision</w:t>
+      </w:r>
+      <w:proofErr w:type="spellEnd"/>
+      <w:r>
+        <w:rPr>
+          <w:sz w:val="24"/>
+          <w:szCs w:val="24"/>
+        </w:rPr>
+        <w:t xml:space="preserve">, networking management and radio frequency transceiver for communication at </w:t>
+      </w:r>
+      <w:proofErr w:type="spellStart"/>
+      <w:r>
+        <w:rPr>
+          <w:sz w:val="24"/>
+          <w:szCs w:val="24"/>
+        </w:rPr>
+        <w:t>he</w:t>
+      </w:r>
+      <w:proofErr w:type="spellEnd"/>
+      <w:r>
+        <w:rPr>
+          <w:sz w:val="24"/>
+          <w:szCs w:val="24"/>
+        </w:rPr>
+        <w:t xml:space="preserve"> physical layer.   The base monitoring station consists of a Zigbee module which was </w:t>
+      </w:r>
+      <w:proofErr w:type="gramStart"/>
+      <w:r>
+        <w:rPr>
+          <w:sz w:val="24"/>
+          <w:szCs w:val="24"/>
+        </w:rPr>
+        <w:t>programmed  as</w:t>
+      </w:r>
+      <w:proofErr w:type="gramEnd"/>
+      <w:r>
+        <w:rPr>
+          <w:sz w:val="24"/>
+          <w:szCs w:val="24"/>
+        </w:rPr>
+        <w:t xml:space="preserve"> coordinator the receives data sent from the sensor node and sent to the GUI using the RS 232 protocol.</w:t>
+      </w:r>
+    </w:p>
+    <w:p>
+      <w:pPr>
+        <w:rPr>
+          <w:sz w:val="24"/>
+          <w:szCs w:val="24"/>
+        </w:rPr>
+      </w:pPr>
+      <w:r>
+        <w:rPr>
+          <w:sz w:val="24"/>
+          <w:szCs w:val="24"/>
+        </w:rPr>
+        <w:t>The software design part was developed using Borland C++ Builder programming that is able to interact with the hardware at the base station. The sensors were</w:t>
+      </w:r>
+      <w:r>
+        <w:rPr>
+          <w:sz w:val="24"/>
+          <w:szCs w:val="24"/>
+        </w:rPr>
+        <w:t xml:space="preserve"> set for connection to the coordinator with one of them linked through the router to further extend the monitoring distance</w:t>
+      </w:r>
+      <w:r>
+        <w:rPr>
+          <w:sz w:val="24"/>
+          <w:szCs w:val="24"/>
+        </w:rPr>
+        <w:t xml:space="preserve">. A </w:t>
+      </w:r>
+      <w:r>
+        <w:rPr>
+          <w:sz w:val="24"/>
+          <w:szCs w:val="24"/>
+        </w:rPr>
+        <w:t>connection</w:t>
+      </w:r>
+      <w:r>
+        <w:rPr>
+          <w:sz w:val="24"/>
+          <w:szCs w:val="24"/>
+        </w:rPr>
+        <w:t xml:space="preserve"> was created</w:t>
+      </w:r>
+      <w:r>
+        <w:rPr>
+          <w:sz w:val="24"/>
+          <w:szCs w:val="24"/>
+        </w:rPr>
+        <w:t xml:space="preserve"> from the coordinator</w:t>
+      </w:r>
+      <w:r>
+        <w:rPr>
+          <w:sz w:val="24"/>
+          <w:szCs w:val="24"/>
+        </w:rPr>
+        <w:t>(router)</w:t>
       </w:r>
       <w:r>
         <w:rPr>
@@ -1790,8 +1828,85 @@
           <w:sz w:val="24"/>
           <w:szCs w:val="24"/>
         </w:rPr>
-        <w:t>pH</w:t>
-      </w:r>
+        <w:t>displaying the data parameters on the GUI screen.</w:t>
+      </w:r>
+    </w:p>
+    <w:p>
+      <w:pPr>
+        <w:rPr>
+          <w:sz w:val="24"/>
+          <w:szCs w:val="24"/>
+        </w:rPr>
+      </w:pPr>
+      <w:r>
+        <w:rPr>
+          <w:sz w:val="24"/>
+          <w:szCs w:val="24"/>
+        </w:rPr>
+        <w:t>Overall,</w:t>
+      </w:r>
+      <w:r>
+        <w:rPr>
+          <w:sz w:val="24"/>
+          <w:szCs w:val="24"/>
+        </w:rPr>
+        <w:t xml:space="preserve"> important fact of this system is </w:t>
+      </w:r>
+      <w:proofErr w:type="gramStart"/>
+      <w:r>
+        <w:rPr>
+          <w:sz w:val="24"/>
+          <w:szCs w:val="24"/>
+        </w:rPr>
+        <w:t xml:space="preserve">the </w:t>
+      </w:r>
+      <w:r>
+        <w:rPr>
+          <w:sz w:val="24"/>
+          <w:szCs w:val="24"/>
+        </w:rPr>
+        <w:t xml:space="preserve"> implementation</w:t>
+      </w:r>
+      <w:proofErr w:type="gramEnd"/>
+      <w:r>
+        <w:rPr>
+          <w:sz w:val="24"/>
+          <w:szCs w:val="24"/>
+        </w:rPr>
+        <w:t xml:space="preserve"> of high power Zigbee based WSN for water quality monitoring system offering low power consumption with high reliability is presented</w:t>
+      </w:r>
+      <w:r>
+        <w:rPr>
+          <w:sz w:val="24"/>
+          <w:szCs w:val="24"/>
+        </w:rPr>
+        <w:t xml:space="preserve">. Another, is the easy </w:t>
+      </w:r>
+      <w:proofErr w:type="gramStart"/>
+      <w:r>
+        <w:rPr>
+          <w:sz w:val="24"/>
+          <w:szCs w:val="24"/>
+        </w:rPr>
+        <w:t>installation  of</w:t>
+      </w:r>
+      <w:proofErr w:type="gramEnd"/>
+      <w:r>
+        <w:rPr>
+          <w:sz w:val="24"/>
+          <w:szCs w:val="24"/>
+        </w:rPr>
+        <w:t xml:space="preserve"> the system where the based station can be placed at the local residence close to any person with minimal training at the beginning of the system installation. (</w:t>
+      </w:r>
+      <w:proofErr w:type="spellStart"/>
+      <w:r>
+        <w:rPr>
+          <w:sz w:val="24"/>
+          <w:szCs w:val="24"/>
+        </w:rPr>
+        <w:t>Zulhani</w:t>
+      </w:r>
+      <w:proofErr w:type="spellEnd"/>
       <w:r>
         <w:rPr>
           <w:sz w:val="24"/>
@@ -1799,13 +1914,102 @@
         </w:rPr>
         <w:t xml:space="preserve"> </w:t>
       </w:r>
-      <w:r>
-        <w:rPr>
-          <w:sz w:val="24"/>
-          <w:szCs w:val="24"/>
-        </w:rPr>
-        <w:t>value,</w:t>
-      </w:r>
+      <w:proofErr w:type="spellStart"/>
+      <w:r>
+        <w:rPr>
+          <w:sz w:val="24"/>
+          <w:szCs w:val="24"/>
+        </w:rPr>
+        <w:t>Rasin</w:t>
+      </w:r>
+      <w:proofErr w:type="spellEnd"/>
+      <w:r>
+        <w:rPr>
+          <w:sz w:val="24"/>
+          <w:szCs w:val="24"/>
+        </w:rPr>
+        <w:t xml:space="preserve"> &amp; </w:t>
+      </w:r>
+      <w:proofErr w:type="spellStart"/>
+      <w:r>
+        <w:rPr>
+          <w:sz w:val="24"/>
+          <w:szCs w:val="24"/>
+        </w:rPr>
+        <w:t>Mohd</w:t>
+      </w:r>
+      <w:proofErr w:type="spellEnd"/>
+      <w:r>
+        <w:rPr>
+          <w:sz w:val="24"/>
+          <w:szCs w:val="24"/>
+        </w:rPr>
+        <w:t xml:space="preserve"> Rizal Abdullah</w:t>
+      </w:r>
+      <w:r>
+        <w:rPr>
+          <w:sz w:val="24"/>
+          <w:szCs w:val="24"/>
+        </w:rPr>
+        <w:t>, 2009)</w:t>
+      </w:r>
+    </w:p>
+    <w:p>
+      <w:pPr>
+        <w:rPr>
+          <w:sz w:val="24"/>
+          <w:szCs w:val="24"/>
+        </w:rPr>
+      </w:pPr>
+    </w:p>
+    <w:p>
+      <w:pPr>
+        <w:rPr>
+          <w:sz w:val="24"/>
+          <w:szCs w:val="24"/>
+        </w:rPr>
+      </w:pPr>
+    </w:p>
+    <w:p>
+      <w:pPr>
+        <w:rPr>
+          <w:b/>
+          <w:sz w:val="24"/>
+          <w:szCs w:val="24"/>
+        </w:rPr>
+      </w:pPr>
+      <w:r>
+        <w:rPr>
+          <w:b/>
+          <w:sz w:val="24"/>
+          <w:szCs w:val="24"/>
+        </w:rPr>
+        <w:t>Real-time remote monitoring system for aquaculture water quality</w:t>
+      </w:r>
+    </w:p>
+    <w:p>
+      <w:pPr>
+        <w:rPr>
+          <w:sz w:val="24"/>
+          <w:szCs w:val="24"/>
+        </w:rPr>
+      </w:pPr>
+      <w:r>
+        <w:rPr>
+          <w:sz w:val="24"/>
+          <w:szCs w:val="24"/>
+        </w:rPr>
+        <w:t xml:space="preserve">This paper presents a view on the development of a real-time based remote monitoring system for aquaculture water quality. This system is a </w:t>
+      </w:r>
+      <w:proofErr w:type="gramStart"/>
+      <w:r>
+        <w:rPr>
+          <w:sz w:val="24"/>
+          <w:szCs w:val="24"/>
+        </w:rPr>
+        <w:t>multi-parameters</w:t>
+      </w:r>
+      <w:proofErr w:type="gramEnd"/>
       <w:r>
         <w:rPr>
           <w:sz w:val="24"/>
@@ -1818,7 +2022,36 @@
           <w:sz w:val="24"/>
           <w:szCs w:val="24"/>
         </w:rPr>
-        <w:t>temperature</w:t>
+        <w:t>monitoring system based on wireless network was set up to achieve remote real-time monitoring of aquaculture water quality, in order to improve the quality of aquaculture products and solve such problems as being difficult in wiring and high costs in current monitoring system</w:t>
+      </w:r>
+    </w:p>
+    <w:p>
+      <w:pPr>
+        <w:rPr>
+          <w:sz w:val="24"/>
+          <w:szCs w:val="24"/>
+        </w:rPr>
+      </w:pPr>
+      <w:r>
+        <w:rPr>
+          <w:sz w:val="24"/>
+          <w:szCs w:val="24"/>
+        </w:rPr>
+        <w:t>According to the Author, t</w:t>
+      </w:r>
+      <w:r>
+        <w:rPr>
+          <w:sz w:val="24"/>
+          <w:szCs w:val="24"/>
+        </w:rPr>
+        <w:t xml:space="preserve">he </w:t>
+      </w:r>
+      <w:r>
+        <w:rPr>
+          <w:sz w:val="24"/>
+          <w:szCs w:val="24"/>
+        </w:rPr>
+        <w:t>components used were</w:t>
       </w:r>
       <w:r>
         <w:rPr>
@@ -1832,7 +2065,112 @@
           <w:sz w:val="24"/>
           <w:szCs w:val="24"/>
         </w:rPr>
-        <w:t>and</w:t>
+        <w:t xml:space="preserve">solar cells and lithium cells for </w:t>
+      </w:r>
+      <w:r>
+        <w:rPr>
+          <w:sz w:val="24"/>
+          <w:szCs w:val="24"/>
+        </w:rPr>
+        <w:t>power supply, sensor detection part, controller, data transmission part, remote monitoring center</w:t>
+      </w:r>
+      <w:r>
+        <w:rPr>
+          <w:sz w:val="24"/>
+          <w:szCs w:val="24"/>
+        </w:rPr>
+        <w:t xml:space="preserve"> and</w:t>
+      </w:r>
+      <w:r>
+        <w:rPr>
+          <w:sz w:val="24"/>
+          <w:szCs w:val="24"/>
+        </w:rPr>
+        <w:t xml:space="preserve"> aerator.  The sensor detection part comprises the </w:t>
+      </w:r>
+      <w:r>
+        <w:rPr>
+          <w:sz w:val="24"/>
+          <w:szCs w:val="24"/>
+        </w:rPr>
+        <w:t xml:space="preserve">YCS-2000 </w:t>
+      </w:r>
+      <w:r>
+        <w:rPr>
+          <w:sz w:val="24"/>
+          <w:szCs w:val="24"/>
+        </w:rPr>
+        <w:t>dissolved oxygen</w:t>
+      </w:r>
+      <w:r>
+        <w:rPr>
+          <w:sz w:val="24"/>
+          <w:szCs w:val="24"/>
+        </w:rPr>
+        <w:t xml:space="preserve"> sensor</w:t>
+      </w:r>
+      <w:r>
+        <w:rPr>
+          <w:sz w:val="24"/>
+          <w:szCs w:val="24"/>
+        </w:rPr>
+        <w:t xml:space="preserve">, pH </w:t>
+      </w:r>
+      <w:r>
+        <w:rPr>
+          <w:sz w:val="24"/>
+          <w:szCs w:val="24"/>
+        </w:rPr>
+        <w:t>electrode</w:t>
+      </w:r>
+      <w:r>
+        <w:rPr>
+          <w:sz w:val="24"/>
+          <w:szCs w:val="24"/>
+        </w:rPr>
+        <w:t xml:space="preserve">, </w:t>
+      </w:r>
+      <w:r>
+        <w:rPr>
+          <w:sz w:val="24"/>
+          <w:szCs w:val="24"/>
+        </w:rPr>
+        <w:t>Pt1000 temperature sensor</w:t>
+      </w:r>
+      <w:r>
+        <w:rPr>
+          <w:sz w:val="24"/>
+          <w:szCs w:val="24"/>
+        </w:rPr>
+        <w:t xml:space="preserve"> and ammonia nitrogen </w:t>
+      </w:r>
+      <w:r>
+        <w:rPr>
+          <w:sz w:val="24"/>
+          <w:szCs w:val="24"/>
+        </w:rPr>
+        <w:t>sensor to monitor the parameters of aquaculture water quality</w:t>
+      </w:r>
+      <w:r>
+        <w:rPr>
+          <w:sz w:val="24"/>
+          <w:szCs w:val="24"/>
+        </w:rPr>
+        <w:t>.  The controller is made up of STM32F103</w:t>
+      </w:r>
+      <w:r>
+        <w:rPr>
+          <w:sz w:val="24"/>
+          <w:szCs w:val="24"/>
+        </w:rPr>
+        <w:t xml:space="preserve"> chip</w:t>
+      </w:r>
+      <w:r>
+        <w:rPr>
+          <w:sz w:val="24"/>
+          <w:szCs w:val="24"/>
+        </w:rPr>
+        <w:t xml:space="preserve"> and its peripheral circuits responsible for</w:t>
       </w:r>
       <w:r>
         <w:rPr>
@@ -1846,7 +2184,21 @@
           <w:sz w:val="24"/>
           <w:szCs w:val="24"/>
         </w:rPr>
-        <w:t>dissolved</w:t>
+        <w:t xml:space="preserve">processing </w:t>
+      </w:r>
+      <w:r>
+        <w:rPr>
+          <w:sz w:val="24"/>
+          <w:szCs w:val="24"/>
+        </w:rPr>
+        <w:t xml:space="preserve">data </w:t>
+      </w:r>
+      <w:r>
+        <w:rPr>
+          <w:sz w:val="24"/>
+          <w:szCs w:val="24"/>
+        </w:rPr>
+        <w:t>acquired by the sensors and controlling the whole system to work properly in order.  The data transmission part is composed of Zigbee wireless data transmission module and GPRS module, which transmits the parameters detected by the sensors to the remote monitoring center.  The remote monitoring center is</w:t>
       </w:r>
       <w:r>
         <w:rPr>
@@ -1860,7 +2212,225 @@
           <w:sz w:val="24"/>
           <w:szCs w:val="24"/>
         </w:rPr>
-        <w:t>oxygen are</w:t>
+        <w:t>made up of upper computer, which can realize real-time display, saving, analysis of monitored water quality data.  If the controller detects that the dissolved oxygen concentration is lower than the preset lower limit, it will send instructions to start up aerator.  When it detects that the dissolved oxygen concentration is higher than the preset upper limit, it shuts down the aerator</w:t>
+      </w:r>
+      <w:r>
+        <w:rPr>
+          <w:sz w:val="24"/>
+          <w:szCs w:val="24"/>
+        </w:rPr>
+        <w:t xml:space="preserve">. The core </w:t>
+      </w:r>
+      <w:r>
+        <w:rPr>
+          <w:sz w:val="24"/>
+          <w:szCs w:val="24"/>
+        </w:rPr>
+        <w:lastRenderedPageBreak/>
+        <w:t>concept was based on reducing labor intensity, improving the quality of aquatic products and the protection of water environment. (</w:t>
+      </w:r>
+      <w:r>
+        <w:rPr>
+          <w:sz w:val="24"/>
+          <w:szCs w:val="24"/>
+        </w:rPr>
+        <w:t>Luo H</w:t>
+      </w:r>
+      <w:r>
+        <w:rPr>
+          <w:sz w:val="24"/>
+          <w:szCs w:val="24"/>
+        </w:rPr>
+        <w:t>.</w:t>
+      </w:r>
+      <w:r>
+        <w:rPr>
+          <w:sz w:val="24"/>
+          <w:szCs w:val="24"/>
+        </w:rPr>
+        <w:t xml:space="preserve"> P</w:t>
+      </w:r>
+      <w:r>
+        <w:rPr>
+          <w:sz w:val="24"/>
+          <w:szCs w:val="24"/>
+        </w:rPr>
+        <w:t>.</w:t>
+      </w:r>
+      <w:r>
+        <w:rPr>
+          <w:sz w:val="24"/>
+          <w:szCs w:val="24"/>
+        </w:rPr>
+        <w:t>, Li G</w:t>
+      </w:r>
+      <w:r>
+        <w:rPr>
+          <w:sz w:val="24"/>
+          <w:szCs w:val="24"/>
+        </w:rPr>
+        <w:t>.</w:t>
+      </w:r>
+      <w:r>
+        <w:rPr>
+          <w:sz w:val="24"/>
+          <w:szCs w:val="24"/>
+        </w:rPr>
+        <w:t xml:space="preserve"> L</w:t>
+      </w:r>
+      <w:r>
+        <w:rPr>
+          <w:sz w:val="24"/>
+          <w:szCs w:val="24"/>
+        </w:rPr>
+        <w:t>.</w:t>
+      </w:r>
+      <w:r>
+        <w:rPr>
+          <w:sz w:val="24"/>
+          <w:szCs w:val="24"/>
+        </w:rPr>
+        <w:t>, Peng W</w:t>
+      </w:r>
+      <w:r>
+        <w:rPr>
+          <w:sz w:val="24"/>
+          <w:szCs w:val="24"/>
+        </w:rPr>
+        <w:t>.</w:t>
+      </w:r>
+      <w:r>
+        <w:rPr>
+          <w:sz w:val="24"/>
+          <w:szCs w:val="24"/>
+        </w:rPr>
+        <w:t xml:space="preserve"> F</w:t>
+      </w:r>
+      <w:r>
+        <w:rPr>
+          <w:sz w:val="24"/>
+          <w:szCs w:val="24"/>
+        </w:rPr>
+        <w:t>.</w:t>
+      </w:r>
+      <w:r>
+        <w:rPr>
+          <w:sz w:val="24"/>
+          <w:szCs w:val="24"/>
+        </w:rPr>
+        <w:t>, Song J</w:t>
+      </w:r>
+      <w:r>
+        <w:rPr>
+          <w:sz w:val="24"/>
+          <w:szCs w:val="24"/>
+        </w:rPr>
+        <w:t>. &amp;</w:t>
+      </w:r>
+      <w:r>
+        <w:rPr>
+          <w:sz w:val="24"/>
+          <w:szCs w:val="24"/>
+        </w:rPr>
+        <w:t xml:space="preserve"> Bai Q</w:t>
+      </w:r>
+      <w:r>
+        <w:rPr>
+          <w:sz w:val="24"/>
+          <w:szCs w:val="24"/>
+        </w:rPr>
+        <w:t>.</w:t>
+      </w:r>
+      <w:r>
+        <w:rPr>
+          <w:sz w:val="24"/>
+          <w:szCs w:val="24"/>
+        </w:rPr>
+        <w:t xml:space="preserve"> W</w:t>
+      </w:r>
+      <w:r>
+        <w:rPr>
+          <w:sz w:val="24"/>
+          <w:szCs w:val="24"/>
+        </w:rPr>
+        <w:t>., 2015)</w:t>
+      </w:r>
+    </w:p>
+    <w:p>
+      <w:pPr>
+        <w:rPr>
+          <w:sz w:val="24"/>
+          <w:szCs w:val="24"/>
+        </w:rPr>
+      </w:pPr>
+    </w:p>
+    <w:p>
+      <w:pPr>
+        <w:rPr>
+          <w:sz w:val="24"/>
+          <w:szCs w:val="24"/>
+        </w:rPr>
+      </w:pPr>
+    </w:p>
+    <w:p>
+      <w:pPr>
+        <w:rPr>
+          <w:sz w:val="24"/>
+          <w:szCs w:val="24"/>
+        </w:rPr>
+      </w:pPr>
+    </w:p>
+    <w:p>
+      <w:pPr>
+        <w:rPr>
+          <w:b/>
+          <w:sz w:val="24"/>
+          <w:szCs w:val="24"/>
+        </w:rPr>
+      </w:pPr>
+      <w:r>
+        <w:rPr>
+          <w:b/>
+          <w:sz w:val="24"/>
+          <w:szCs w:val="24"/>
+        </w:rPr>
+        <w:t>Automatic monitoring &amp; Reporting of water quality by using WSN Technology and different routing methods</w:t>
+      </w:r>
+    </w:p>
+    <w:p>
+      <w:pPr>
+        <w:rPr>
+          <w:sz w:val="24"/>
+          <w:szCs w:val="24"/>
+        </w:rPr>
+      </w:pPr>
+      <w:r>
+        <w:rPr>
+          <w:sz w:val="24"/>
+          <w:szCs w:val="24"/>
+        </w:rPr>
+        <w:t xml:space="preserve">This paper </w:t>
+      </w:r>
+      <w:r>
+        <w:rPr>
+          <w:sz w:val="24"/>
+          <w:szCs w:val="24"/>
+        </w:rPr>
+        <w:t>describes</w:t>
+      </w:r>
+      <w:r>
+        <w:rPr>
+          <w:sz w:val="24"/>
+          <w:szCs w:val="24"/>
+        </w:rPr>
+        <w:t xml:space="preserve"> the </w:t>
+      </w:r>
+      <w:r>
+        <w:rPr>
+          <w:sz w:val="24"/>
+          <w:szCs w:val="24"/>
+        </w:rPr>
+        <w:t>different</w:t>
       </w:r>
       <w:r>
         <w:rPr>
@@ -1874,1090 +2444,6 @@
           <w:sz w:val="24"/>
           <w:szCs w:val="24"/>
         </w:rPr>
-        <w:t>less</w:t>
-      </w:r>
-      <w:r>
-        <w:rPr>
-          <w:sz w:val="24"/>
-          <w:szCs w:val="24"/>
-        </w:rPr>
-        <w:t xml:space="preserve"> </w:t>
-      </w:r>
-      <w:r>
-        <w:rPr>
-          <w:sz w:val="24"/>
-          <w:szCs w:val="24"/>
-        </w:rPr>
-        <w:t>than 1.40%, 0.27%</w:t>
-      </w:r>
-      <w:r>
-        <w:rPr>
-          <w:sz w:val="24"/>
-          <w:szCs w:val="24"/>
-        </w:rPr>
-        <w:t xml:space="preserve"> </w:t>
-      </w:r>
-      <w:r>
-        <w:rPr>
-          <w:sz w:val="24"/>
-          <w:szCs w:val="24"/>
-        </w:rPr>
-        <w:t>and</w:t>
-      </w:r>
-      <w:r>
-        <w:rPr>
-          <w:sz w:val="24"/>
-          <w:szCs w:val="24"/>
-        </w:rPr>
-        <w:t xml:space="preserve"> </w:t>
-      </w:r>
-      <w:r>
-        <w:rPr>
-          <w:sz w:val="24"/>
-          <w:szCs w:val="24"/>
-        </w:rPr>
-        <w:t>1.69%</w:t>
-      </w:r>
-      <w:r>
-        <w:rPr>
-          <w:sz w:val="24"/>
-          <w:szCs w:val="24"/>
-        </w:rPr>
-        <w:t xml:space="preserve"> </w:t>
-      </w:r>
-      <w:r>
-        <w:rPr>
-          <w:sz w:val="24"/>
-          <w:szCs w:val="24"/>
-        </w:rPr>
-        <w:t>respectively</w:t>
-      </w:r>
-      <w:r>
-        <w:rPr>
-          <w:sz w:val="24"/>
-          <w:szCs w:val="24"/>
-        </w:rPr>
-        <w:t>. (</w:t>
-      </w:r>
-      <w:r>
-        <w:rPr>
-          <w:sz w:val="24"/>
-          <w:szCs w:val="24"/>
-        </w:rPr>
-        <w:t>Huang Jianqing, Wang Weixing</w:t>
-      </w:r>
-      <w:r>
-        <w:rPr>
-          <w:sz w:val="24"/>
-          <w:szCs w:val="24"/>
-        </w:rPr>
-        <w:t xml:space="preserve"> &amp;</w:t>
-      </w:r>
-      <w:r>
-        <w:rPr>
-          <w:sz w:val="24"/>
-          <w:szCs w:val="24"/>
-        </w:rPr>
-        <w:t xml:space="preserve"> Jiang Sheng</w:t>
-      </w:r>
-      <w:r>
-        <w:rPr>
-          <w:sz w:val="24"/>
-          <w:szCs w:val="24"/>
-        </w:rPr>
-        <w:t>, 2013).</w:t>
-      </w:r>
-    </w:p>
-    <w:p>
-      <w:pPr>
-        <w:rPr>
-          <w:sz w:val="24"/>
-          <w:szCs w:val="24"/>
-        </w:rPr>
-      </w:pPr>
-    </w:p>
-    <w:p>
-      <w:pPr>
-        <w:rPr>
-          <w:sz w:val="24"/>
-          <w:szCs w:val="24"/>
-        </w:rPr>
-      </w:pPr>
-    </w:p>
-    <w:p>
-      <w:pPr>
-        <w:rPr>
-          <w:b/>
-          <w:sz w:val="24"/>
-          <w:szCs w:val="24"/>
-        </w:rPr>
-      </w:pPr>
-      <w:r>
-        <w:rPr>
-          <w:b/>
-          <w:sz w:val="24"/>
-          <w:szCs w:val="24"/>
-        </w:rPr>
-        <w:t>Energy-efficient Automatic Monitoring System for Aquaculture based on Wireless Senor Network (WSN)</w:t>
-      </w:r>
-    </w:p>
-    <w:p>
-      <w:pPr>
-        <w:rPr>
-          <w:sz w:val="24"/>
-          <w:szCs w:val="24"/>
-        </w:rPr>
-      </w:pPr>
-      <w:r>
-        <w:rPr>
-          <w:sz w:val="24"/>
-          <w:szCs w:val="24"/>
-        </w:rPr>
-        <w:t xml:space="preserve">This project presents a review on how to build an automatic monitoring and control system of aquaculture using a Wireless Sensor Network (WSN) which is energy efficient. This system was adopted from an optimized protocol of centralized low-power hierarchical clustering (LEACH-C) for a wireless sensor network communication and frequency control aeration system based on a programmable logic controller (PLC). </w:t>
-      </w:r>
-      <w:r>
-        <w:rPr>
-          <w:sz w:val="24"/>
-          <w:szCs w:val="24"/>
-        </w:rPr>
-        <w:t>In a LEACH-C communication protocol, cluster heads were selected according to the residual energy of each node by the base station with fixed power supply</w:t>
-      </w:r>
-      <w:r>
-        <w:rPr>
-          <w:sz w:val="24"/>
-          <w:szCs w:val="24"/>
-        </w:rPr>
-        <w:t xml:space="preserve">. </w:t>
-      </w:r>
-      <w:r>
-        <w:rPr>
-          <w:sz w:val="24"/>
-          <w:szCs w:val="24"/>
-        </w:rPr>
-        <w:t>From the actual control accuracy of the system, the changes in dissolved oxygen concentration was less than 0.02 mg/L than the value last time, and the corresponding node sent no data to its cluster head for saving energy. The test proved that the lifetime of a network adopted optimized LEACH-C protocol was 33.33% longer than that of a network adopted conventional LEACH protocol</w:t>
-      </w:r>
-      <w:r>
-        <w:rPr>
-          <w:sz w:val="24"/>
-          <w:szCs w:val="24"/>
-        </w:rPr>
-        <w:t xml:space="preserve">. </w:t>
-      </w:r>
-      <w:r>
-        <w:rPr>
-          <w:sz w:val="24"/>
-          <w:szCs w:val="24"/>
-        </w:rPr>
-        <w:t xml:space="preserve">As the concentration increased, the aeration efficiency will be gradually reduced. Therefore, the range of emergency oxygen was set from 4.5 to 5.5 mg/L. Based on measured value of dissolved oxygen content from the wireless sensor networks, a PI-PID algorithm was used in controlling the concentration of dissolved oxygen in the water body. When the error was large, the use of a set of PI parameters could quickly narrow the error; while error-hour, using a set of PID parameters could remain stable. In order to ensure the </w:t>
-      </w:r>
-      <w:r>
-        <w:rPr>
-          <w:sz w:val="24"/>
-          <w:szCs w:val="24"/>
-        </w:rPr>
-        <w:lastRenderedPageBreak/>
-        <w:t>smooth switching of the two sets of parameters, a hysteresis switching area was set. This would ensure the timeliness and efficiency in oxygen supply when the dissolved oxygen concentration in water was less than 4.5 mg/L, or more than 5.5 mg/L. The dissolved oxygen in water was always suitable for the growth of fish.</w:t>
-      </w:r>
-      <w:r>
-        <w:rPr>
-          <w:sz w:val="24"/>
-          <w:szCs w:val="24"/>
-        </w:rPr>
-        <w:t xml:space="preserve"> (</w:t>
-      </w:r>
-      <w:r>
-        <w:rPr>
-          <w:sz w:val="24"/>
-          <w:szCs w:val="24"/>
-        </w:rPr>
-        <w:t>Jiang Jianming, Shi Guodong</w:t>
-      </w:r>
-      <w:r>
-        <w:rPr>
-          <w:sz w:val="24"/>
-          <w:szCs w:val="24"/>
-        </w:rPr>
-        <w:t xml:space="preserve"> &amp;</w:t>
-      </w:r>
-      <w:r>
-        <w:rPr>
-          <w:sz w:val="24"/>
-          <w:szCs w:val="24"/>
-        </w:rPr>
-        <w:t xml:space="preserve"> Li Zhengming</w:t>
-      </w:r>
-      <w:r>
-        <w:rPr>
-          <w:sz w:val="24"/>
-          <w:szCs w:val="24"/>
-        </w:rPr>
-        <w:t>, July 2013). The advantage of this system was to save nearly half of the electricity and reduce the costs in labor as scale of aquaculture expands.</w:t>
-      </w:r>
-    </w:p>
-    <w:p>
-      <w:pPr>
-        <w:rPr>
-          <w:sz w:val="24"/>
-          <w:szCs w:val="24"/>
-        </w:rPr>
-      </w:pPr>
-    </w:p>
-    <w:p>
-      <w:pPr>
-        <w:rPr>
-          <w:sz w:val="24"/>
-          <w:szCs w:val="24"/>
-        </w:rPr>
-      </w:pPr>
-    </w:p>
-    <w:p>
-      <w:pPr>
-        <w:rPr>
-          <w:sz w:val="24"/>
-          <w:szCs w:val="24"/>
-        </w:rPr>
-      </w:pPr>
-    </w:p>
-    <w:p>
-      <w:pPr>
-        <w:rPr>
-          <w:b/>
-          <w:sz w:val="24"/>
-          <w:szCs w:val="24"/>
-        </w:rPr>
-      </w:pPr>
-    </w:p>
-    <w:p>
-      <w:pPr>
-        <w:rPr>
-          <w:b/>
-          <w:sz w:val="24"/>
-          <w:szCs w:val="24"/>
-        </w:rPr>
-      </w:pPr>
-      <w:bookmarkStart w:id="0" w:name="_Hlk535852441"/>
-      <w:r>
-        <w:rPr>
-          <w:b/>
-          <w:sz w:val="24"/>
-          <w:szCs w:val="24"/>
-        </w:rPr>
-        <w:t>Water Quality Monitoring System Using Zigbee Based Wireless Sensor Network</w:t>
-      </w:r>
-      <w:bookmarkEnd w:id="0"/>
-    </w:p>
-    <w:p>
-      <w:pPr>
-        <w:rPr>
-          <w:sz w:val="24"/>
-          <w:szCs w:val="24"/>
-        </w:rPr>
-      </w:pPr>
-      <w:r>
-        <w:rPr>
-          <w:sz w:val="24"/>
-          <w:szCs w:val="24"/>
-        </w:rPr>
-        <w:t xml:space="preserve">This paper describes the application of wireless sensor networks (WSN) for a water quality monitoring system using Zigbee Based Wireless Sensor Network. It is composed of a number of sensor nodes with a networking capability that can be deployed for continuous monitoring purpose. Zigbee is a technology of data transfer in wireless networks. It has low energy consumption and it is designed for systems such as multithermal control systems alarm systems and lighting control, home automatic devices. It has a unified standardize unit data transfer. </w:t>
-      </w:r>
-      <w:r>
-        <w:rPr>
-          <w:sz w:val="24"/>
-          <w:szCs w:val="24"/>
-        </w:rPr>
-        <w:t>Zigbee is more economical than Wi-Fi</w:t>
-      </w:r>
-      <w:r>
-        <w:rPr>
-          <w:sz w:val="24"/>
-          <w:szCs w:val="24"/>
-        </w:rPr>
-        <w:t xml:space="preserve"> and</w:t>
-      </w:r>
-      <w:r>
-        <w:rPr>
-          <w:sz w:val="24"/>
-          <w:szCs w:val="24"/>
-        </w:rPr>
-        <w:t xml:space="preserve"> Bluetooth </w:t>
-      </w:r>
-      <w:r>
-        <w:rPr>
-          <w:sz w:val="24"/>
-          <w:szCs w:val="24"/>
-        </w:rPr>
-        <w:t>as it</w:t>
-      </w:r>
-      <w:r>
-        <w:rPr>
-          <w:sz w:val="24"/>
-          <w:szCs w:val="24"/>
-        </w:rPr>
-        <w:t xml:space="preserve"> consumes </w:t>
-      </w:r>
-      <w:r>
-        <w:rPr>
-          <w:sz w:val="24"/>
-          <w:szCs w:val="24"/>
-        </w:rPr>
-        <w:t>less</w:t>
-      </w:r>
-      <w:r>
-        <w:rPr>
-          <w:sz w:val="24"/>
-          <w:szCs w:val="24"/>
-        </w:rPr>
-        <w:t xml:space="preserve"> energy.</w:t>
-      </w:r>
-      <w:r>
-        <w:rPr>
-          <w:sz w:val="24"/>
-          <w:szCs w:val="24"/>
-        </w:rPr>
-        <w:t xml:space="preserve"> </w:t>
-      </w:r>
-      <w:r>
-        <w:rPr>
-          <w:sz w:val="24"/>
-          <w:szCs w:val="24"/>
-        </w:rPr>
-        <w:t>The parameters involved in the water quality determination such as the pH level, turbidity and temperature is measured in the real time by the sensors that send the data to the base station or control/monitoring room.</w:t>
-      </w:r>
-      <w:r>
-        <w:rPr>
-          <w:sz w:val="24"/>
-          <w:szCs w:val="24"/>
-        </w:rPr>
-        <w:t xml:space="preserve"> </w:t>
-      </w:r>
-      <w:r>
-        <w:rPr>
-          <w:sz w:val="24"/>
-          <w:szCs w:val="24"/>
-        </w:rPr>
-        <w:t>The use of wireless system for monitoring purpose will not only reduce the overall monitoring system cost in term of facilities setup and labor cost, but will also provide flexibility in term of distance or location. In this paper, the fundamental design and implementation of WSN featuring a high power transmission Zigbee based technology together with the IEEE 802.15.4 compatible transceiver is proposed.</w:t>
-      </w:r>
-    </w:p>
-    <w:p>
-      <w:pPr>
-        <w:rPr>
-          <w:sz w:val="24"/>
-          <w:szCs w:val="24"/>
-        </w:rPr>
-      </w:pPr>
-      <w:r>
-        <w:rPr>
-          <w:sz w:val="24"/>
-          <w:szCs w:val="24"/>
-        </w:rPr>
-        <w:t>This project focuses on the use of multiple sensors as a device to check the level of water quality as an alternative method of monitoring the condition of the water resources. Several sensors that are able to continuously read some parameters that indicate the</w:t>
-      </w:r>
-      <w:r>
-        <w:rPr>
-          <w:sz w:val="24"/>
-          <w:szCs w:val="24"/>
-        </w:rPr>
-        <w:t xml:space="preserve"> </w:t>
-      </w:r>
-      <w:r>
-        <w:rPr>
-          <w:sz w:val="24"/>
-          <w:szCs w:val="24"/>
-        </w:rPr>
-        <w:t>water quality level such as chemical substances, conductivity, dissolved oxygen, pH, turbidity etc will be used to monitor the overall quality level. As the monitoring is intended to be carried out in a remote area with limited access, signal or data from the sensor unit will then be transmitted wirelessly to the base monitoring station.</w:t>
-      </w:r>
-    </w:p>
-    <w:p>
-      <w:pPr>
-        <w:rPr>
-          <w:sz w:val="24"/>
-          <w:szCs w:val="24"/>
-        </w:rPr>
-      </w:pPr>
-      <w:r>
-        <w:rPr>
-          <w:sz w:val="24"/>
-          <w:szCs w:val="24"/>
-        </w:rPr>
-        <w:t xml:space="preserve">A currently becoming popular and widely used technology based on wireless sensor network is extensively used in this project as it is able to provide flexibility, low cost implementation and reliability. A high-power transmission with a relatively low power consumption Zigbee based wireless sensor network technology is applied in this work. Zigbee is a communication standard for use in the wireless sensor network defined by the Zigbee Alliance that adopting the IEEE </w:t>
-      </w:r>
-      <w:r>
-        <w:rPr>
-          <w:sz w:val="24"/>
-          <w:szCs w:val="24"/>
-        </w:rPr>
-        <w:lastRenderedPageBreak/>
-        <w:t>802.15.4 standard for its reliable communication. It is chosen due to its features that fulfill the requirement for a low cost, easy to use, minimal power consumption and reliable data communication between sensor nodes.</w:t>
-      </w:r>
-    </w:p>
-    <w:p>
-      <w:pPr>
-        <w:rPr>
-          <w:sz w:val="24"/>
-          <w:szCs w:val="24"/>
-        </w:rPr>
-      </w:pPr>
-      <w:r>
-        <w:rPr>
-          <w:sz w:val="24"/>
-          <w:szCs w:val="24"/>
-        </w:rPr>
-        <w:t>The development of graphical use</w:t>
-      </w:r>
-      <w:r>
-        <w:rPr>
-          <w:sz w:val="24"/>
-          <w:szCs w:val="24"/>
-        </w:rPr>
-        <w:t>r</w:t>
-      </w:r>
-      <w:r>
-        <w:rPr>
-          <w:sz w:val="24"/>
-          <w:szCs w:val="24"/>
-        </w:rPr>
-        <w:t xml:space="preserve"> interface (GUI) for the monitoring purposes at the base monitoring station is another main component in the project. The GUI should be able to display the parameters being monitored continuously in real time. Several measurement and performance analysis to evaluate the reliability, feasibility and effectiveness of the proposed monitoring system are also presented</w:t>
-      </w:r>
-      <w:r>
-        <w:rPr>
-          <w:sz w:val="24"/>
-          <w:szCs w:val="24"/>
-        </w:rPr>
-        <w:t>.</w:t>
-      </w:r>
-    </w:p>
-    <w:p>
-      <w:pPr>
-        <w:rPr>
-          <w:sz w:val="24"/>
-          <w:szCs w:val="24"/>
-        </w:rPr>
-      </w:pPr>
-      <w:r>
-        <w:rPr>
-          <w:sz w:val="24"/>
-          <w:szCs w:val="24"/>
-        </w:rPr>
-        <w:t xml:space="preserve">The development of the system mainly comprises of the hardware design and the  software design. </w:t>
-      </w:r>
-    </w:p>
-    <w:p>
-      <w:pPr>
-        <w:rPr>
-          <w:sz w:val="24"/>
-          <w:szCs w:val="24"/>
-        </w:rPr>
-      </w:pPr>
-      <w:r>
-        <w:rPr>
-          <w:sz w:val="24"/>
-          <w:szCs w:val="24"/>
-        </w:rPr>
-        <w:t>The hardware design is made up of the sensor unit, wireless sensor node and a base monitoring station.    The sensor unit is basically consists of three sensors – pH sensor, temperature sensor and turbidity sensor, used to detect the predetermined parameters that indicate the quality of water. The pH sensor senses the acidity of basicity of the water, the temperature sensor and the turbidity sensor are used based on phototransistor. All the sensors was being powered by battery. When the information are being detected by the sensors they are converted into electrical signal passing via the signal conditioning circuit which makes sure that the voltage or current produced by the sensors is proportional to the actual values of parameters being sensed. After the information passed through the signal conditioning circuit, it then get to the microprocessor that processes the information into a human readable and understandable form.    The wireless sensor node were connected to all the three sensor unit. The microprocessor has the function of signal digitizing, data trasnmision, networking management and radio frequency transceiver for communication at he physical layer.   The base monitoring station consists of a Zigbee module which was programmed  as coordinator the receives data sent from the sensor node and sent to the GUI using the RS 232 protocol.</w:t>
-      </w:r>
-    </w:p>
-    <w:p>
-      <w:pPr>
-        <w:rPr>
-          <w:sz w:val="24"/>
-          <w:szCs w:val="24"/>
-        </w:rPr>
-      </w:pPr>
-      <w:r>
-        <w:rPr>
-          <w:sz w:val="24"/>
-          <w:szCs w:val="24"/>
-        </w:rPr>
-        <w:t>The software design part was developed using Borland C++ Builder programming that is able to interact with the hardware at the base station. The sensors were</w:t>
-      </w:r>
-      <w:r>
-        <w:rPr>
-          <w:sz w:val="24"/>
-          <w:szCs w:val="24"/>
-        </w:rPr>
-        <w:t xml:space="preserve"> set for connection to the coordinator with one of them linked through the router to further extend the monitoring distance</w:t>
-      </w:r>
-      <w:r>
-        <w:rPr>
-          <w:sz w:val="24"/>
-          <w:szCs w:val="24"/>
-        </w:rPr>
-        <w:t xml:space="preserve">. A </w:t>
-      </w:r>
-      <w:r>
-        <w:rPr>
-          <w:sz w:val="24"/>
-          <w:szCs w:val="24"/>
-        </w:rPr>
-        <w:t>connection</w:t>
-      </w:r>
-      <w:r>
-        <w:rPr>
-          <w:sz w:val="24"/>
-          <w:szCs w:val="24"/>
-        </w:rPr>
-        <w:t xml:space="preserve"> was created</w:t>
-      </w:r>
-      <w:r>
-        <w:rPr>
-          <w:sz w:val="24"/>
-          <w:szCs w:val="24"/>
-        </w:rPr>
-        <w:t xml:space="preserve"> from the coordinator</w:t>
-      </w:r>
-      <w:r>
-        <w:rPr>
-          <w:sz w:val="24"/>
-          <w:szCs w:val="24"/>
-        </w:rPr>
-        <w:t>(router)</w:t>
-      </w:r>
-      <w:r>
-        <w:rPr>
-          <w:sz w:val="24"/>
-          <w:szCs w:val="24"/>
-        </w:rPr>
-        <w:t xml:space="preserve"> </w:t>
-      </w:r>
-      <w:r>
-        <w:rPr>
-          <w:sz w:val="24"/>
-          <w:szCs w:val="24"/>
-        </w:rPr>
-        <w:t>displaying the data parameters on the GUI screen.</w:t>
-      </w:r>
-    </w:p>
-    <w:p>
-      <w:pPr>
-        <w:rPr>
-          <w:sz w:val="24"/>
-          <w:szCs w:val="24"/>
-        </w:rPr>
-      </w:pPr>
-      <w:r>
-        <w:rPr>
-          <w:sz w:val="24"/>
-          <w:szCs w:val="24"/>
-        </w:rPr>
-        <w:t>Overall,</w:t>
-      </w:r>
-      <w:r>
-        <w:rPr>
-          <w:sz w:val="24"/>
-          <w:szCs w:val="24"/>
-        </w:rPr>
-        <w:t xml:space="preserve"> important fact of this system is the </w:t>
-      </w:r>
-      <w:r>
-        <w:rPr>
-          <w:sz w:val="24"/>
-          <w:szCs w:val="24"/>
-        </w:rPr>
-        <w:t xml:space="preserve"> implementation of high power Zigbee based WSN for water quality monitoring system offering low power consumption with high reliability is presented</w:t>
-      </w:r>
-      <w:r>
-        <w:rPr>
-          <w:sz w:val="24"/>
-          <w:szCs w:val="24"/>
-        </w:rPr>
-        <w:t>. Another, is the easy installation  of the system where the based station can be placed at the local residence close to any person with minimal training at the beginning of the system installation. (</w:t>
-      </w:r>
-      <w:r>
-        <w:rPr>
-          <w:sz w:val="24"/>
-          <w:szCs w:val="24"/>
-        </w:rPr>
-        <w:t>Zulhani Rasin</w:t>
-      </w:r>
-      <w:r>
-        <w:rPr>
-          <w:sz w:val="24"/>
-          <w:szCs w:val="24"/>
-        </w:rPr>
-        <w:t xml:space="preserve"> &amp; </w:t>
-      </w:r>
-      <w:r>
-        <w:rPr>
-          <w:sz w:val="24"/>
-          <w:szCs w:val="24"/>
-        </w:rPr>
-        <w:t>Mohd Rizal Abdullah</w:t>
-      </w:r>
-      <w:r>
-        <w:rPr>
-          <w:sz w:val="24"/>
-          <w:szCs w:val="24"/>
-        </w:rPr>
-        <w:t>, 2009)</w:t>
-      </w:r>
-    </w:p>
-    <w:p>
-      <w:pPr>
-        <w:rPr>
-          <w:sz w:val="24"/>
-          <w:szCs w:val="24"/>
-        </w:rPr>
-      </w:pPr>
-    </w:p>
-    <w:p>
-      <w:pPr>
-        <w:rPr>
-          <w:sz w:val="24"/>
-          <w:szCs w:val="24"/>
-        </w:rPr>
-      </w:pPr>
-    </w:p>
-    <w:p>
-      <w:pPr>
-        <w:rPr>
-          <w:b/>
-          <w:sz w:val="24"/>
-          <w:szCs w:val="24"/>
-        </w:rPr>
-      </w:pPr>
-      <w:r>
-        <w:rPr>
-          <w:b/>
-          <w:sz w:val="24"/>
-          <w:szCs w:val="24"/>
-        </w:rPr>
-        <w:lastRenderedPageBreak/>
-        <w:t>Real-time remote monitoring system for aquaculture water quality</w:t>
-      </w:r>
-    </w:p>
-    <w:p>
-      <w:pPr>
-        <w:rPr>
-          <w:sz w:val="24"/>
-          <w:szCs w:val="24"/>
-        </w:rPr>
-      </w:pPr>
-      <w:r>
-        <w:rPr>
-          <w:sz w:val="24"/>
-          <w:szCs w:val="24"/>
-        </w:rPr>
-        <w:t xml:space="preserve">This paper presents a view on the development of a real-time based remote monitoring system for aquaculture water quality. This system is a multi-parameters </w:t>
-      </w:r>
-      <w:r>
-        <w:rPr>
-          <w:sz w:val="24"/>
-          <w:szCs w:val="24"/>
-        </w:rPr>
-        <w:t>monitoring system based on wireless network was set up to achieve remote real-time monitoring of aquaculture water quality, in order to improve the quality of aquaculture products and solve such problems as being difficult in wiring and high costs in current monitoring system</w:t>
-      </w:r>
-    </w:p>
-    <w:p>
-      <w:pPr>
-        <w:rPr>
-          <w:sz w:val="24"/>
-          <w:szCs w:val="24"/>
-        </w:rPr>
-      </w:pPr>
-      <w:r>
-        <w:rPr>
-          <w:sz w:val="24"/>
-          <w:szCs w:val="24"/>
-        </w:rPr>
-        <w:t>According to the Author, t</w:t>
-      </w:r>
-      <w:r>
-        <w:rPr>
-          <w:sz w:val="24"/>
-          <w:szCs w:val="24"/>
-        </w:rPr>
-        <w:t xml:space="preserve">he </w:t>
-      </w:r>
-      <w:r>
-        <w:rPr>
-          <w:sz w:val="24"/>
-          <w:szCs w:val="24"/>
-        </w:rPr>
-        <w:t>components used were</w:t>
-      </w:r>
-      <w:r>
-        <w:rPr>
-          <w:sz w:val="24"/>
-          <w:szCs w:val="24"/>
-        </w:rPr>
-        <w:t xml:space="preserve"> </w:t>
-      </w:r>
-      <w:r>
-        <w:rPr>
-          <w:sz w:val="24"/>
-          <w:szCs w:val="24"/>
-        </w:rPr>
-        <w:t xml:space="preserve">solar cells and lithium cells for </w:t>
-      </w:r>
-      <w:r>
-        <w:rPr>
-          <w:sz w:val="24"/>
-          <w:szCs w:val="24"/>
-        </w:rPr>
-        <w:t>power supply, sensor detection part, controller, data transmission part, remote monitoring center</w:t>
-      </w:r>
-      <w:r>
-        <w:rPr>
-          <w:sz w:val="24"/>
-          <w:szCs w:val="24"/>
-        </w:rPr>
-        <w:t xml:space="preserve"> and</w:t>
-      </w:r>
-      <w:r>
-        <w:rPr>
-          <w:sz w:val="24"/>
-          <w:szCs w:val="24"/>
-        </w:rPr>
-        <w:t xml:space="preserve"> aerator.  The sensor detection part comprises the </w:t>
-      </w:r>
-      <w:r>
-        <w:rPr>
-          <w:sz w:val="24"/>
-          <w:szCs w:val="24"/>
-        </w:rPr>
-        <w:t xml:space="preserve">YCS-2000 </w:t>
-      </w:r>
-      <w:r>
-        <w:rPr>
-          <w:sz w:val="24"/>
-          <w:szCs w:val="24"/>
-        </w:rPr>
-        <w:t>dissolved oxygen</w:t>
-      </w:r>
-      <w:r>
-        <w:rPr>
-          <w:sz w:val="24"/>
-          <w:szCs w:val="24"/>
-        </w:rPr>
-        <w:t xml:space="preserve"> sensor</w:t>
-      </w:r>
-      <w:r>
-        <w:rPr>
-          <w:sz w:val="24"/>
-          <w:szCs w:val="24"/>
-        </w:rPr>
-        <w:t xml:space="preserve">, pH </w:t>
-      </w:r>
-      <w:r>
-        <w:rPr>
-          <w:sz w:val="24"/>
-          <w:szCs w:val="24"/>
-        </w:rPr>
-        <w:t>electrode</w:t>
-      </w:r>
-      <w:r>
-        <w:rPr>
-          <w:sz w:val="24"/>
-          <w:szCs w:val="24"/>
-        </w:rPr>
-        <w:t xml:space="preserve">, </w:t>
-      </w:r>
-      <w:r>
-        <w:rPr>
-          <w:sz w:val="24"/>
-          <w:szCs w:val="24"/>
-        </w:rPr>
-        <w:t>Pt1000 temperature sensor</w:t>
-      </w:r>
-      <w:r>
-        <w:rPr>
-          <w:sz w:val="24"/>
-          <w:szCs w:val="24"/>
-        </w:rPr>
-        <w:t xml:space="preserve"> and ammonia nitrogen </w:t>
-      </w:r>
-      <w:r>
-        <w:rPr>
-          <w:sz w:val="24"/>
-          <w:szCs w:val="24"/>
-        </w:rPr>
-        <w:t>sensor to monitor the parameters of aquaculture water quality</w:t>
-      </w:r>
-      <w:r>
-        <w:rPr>
-          <w:sz w:val="24"/>
-          <w:szCs w:val="24"/>
-        </w:rPr>
-        <w:t>.  The controller is made up of STM32F103</w:t>
-      </w:r>
-      <w:r>
-        <w:rPr>
-          <w:sz w:val="24"/>
-          <w:szCs w:val="24"/>
-        </w:rPr>
-        <w:t xml:space="preserve"> chip</w:t>
-      </w:r>
-      <w:r>
-        <w:rPr>
-          <w:sz w:val="24"/>
-          <w:szCs w:val="24"/>
-        </w:rPr>
-        <w:t xml:space="preserve"> and its peripheral circuits responsible for</w:t>
-      </w:r>
-      <w:r>
-        <w:rPr>
-          <w:sz w:val="24"/>
-          <w:szCs w:val="24"/>
-        </w:rPr>
-        <w:t xml:space="preserve"> </w:t>
-      </w:r>
-      <w:r>
-        <w:rPr>
-          <w:sz w:val="24"/>
-          <w:szCs w:val="24"/>
-        </w:rPr>
-        <w:t xml:space="preserve">processing </w:t>
-      </w:r>
-      <w:r>
-        <w:rPr>
-          <w:sz w:val="24"/>
-          <w:szCs w:val="24"/>
-        </w:rPr>
-        <w:t xml:space="preserve">data </w:t>
-      </w:r>
-      <w:r>
-        <w:rPr>
-          <w:sz w:val="24"/>
-          <w:szCs w:val="24"/>
-        </w:rPr>
-        <w:t>acquired by the sensors and controlling the whole system to work properly in order.  The data transmission part is composed of Zigbee wireless data transmission module and GPRS module, which transmits the parameters detected by the sensors to the remote monitoring center.  The remote monitoring center is</w:t>
-      </w:r>
-      <w:r>
-        <w:rPr>
-          <w:sz w:val="24"/>
-          <w:szCs w:val="24"/>
-        </w:rPr>
-        <w:t xml:space="preserve"> </w:t>
-      </w:r>
-      <w:r>
-        <w:rPr>
-          <w:sz w:val="24"/>
-          <w:szCs w:val="24"/>
-        </w:rPr>
-        <w:t>made up of upper computer, which can realize real-time display, saving, analysis of monitored water quality data.  If the controller detects that the dissolved oxygen concentration is lower than the preset lower limit, it will send instructions to start up aerator.  When it detects that the dissolved oxygen concentration is higher than the preset upper limit, it shuts down the aerator</w:t>
-      </w:r>
-      <w:r>
-        <w:rPr>
-          <w:sz w:val="24"/>
-          <w:szCs w:val="24"/>
-        </w:rPr>
-        <w:t>. The core concept was based on reducing labor intensity, improving the quality of aquatic products and the protection of water environment. (</w:t>
-      </w:r>
-      <w:r>
-        <w:rPr>
-          <w:sz w:val="24"/>
-          <w:szCs w:val="24"/>
-        </w:rPr>
-        <w:t>Luo H</w:t>
-      </w:r>
-      <w:r>
-        <w:rPr>
-          <w:sz w:val="24"/>
-          <w:szCs w:val="24"/>
-        </w:rPr>
-        <w:t>.</w:t>
-      </w:r>
-      <w:r>
-        <w:rPr>
-          <w:sz w:val="24"/>
-          <w:szCs w:val="24"/>
-        </w:rPr>
-        <w:t xml:space="preserve"> P</w:t>
-      </w:r>
-      <w:r>
-        <w:rPr>
-          <w:sz w:val="24"/>
-          <w:szCs w:val="24"/>
-        </w:rPr>
-        <w:t>.</w:t>
-      </w:r>
-      <w:r>
-        <w:rPr>
-          <w:sz w:val="24"/>
-          <w:szCs w:val="24"/>
-        </w:rPr>
-        <w:t>, Li G</w:t>
-      </w:r>
-      <w:r>
-        <w:rPr>
-          <w:sz w:val="24"/>
-          <w:szCs w:val="24"/>
-        </w:rPr>
-        <w:t>.</w:t>
-      </w:r>
-      <w:r>
-        <w:rPr>
-          <w:sz w:val="24"/>
-          <w:szCs w:val="24"/>
-        </w:rPr>
-        <w:t xml:space="preserve"> L</w:t>
-      </w:r>
-      <w:r>
-        <w:rPr>
-          <w:sz w:val="24"/>
-          <w:szCs w:val="24"/>
-        </w:rPr>
-        <w:t>.</w:t>
-      </w:r>
-      <w:r>
-        <w:rPr>
-          <w:sz w:val="24"/>
-          <w:szCs w:val="24"/>
-        </w:rPr>
-        <w:t>, Peng W</w:t>
-      </w:r>
-      <w:r>
-        <w:rPr>
-          <w:sz w:val="24"/>
-          <w:szCs w:val="24"/>
-        </w:rPr>
-        <w:t>.</w:t>
-      </w:r>
-      <w:r>
-        <w:rPr>
-          <w:sz w:val="24"/>
-          <w:szCs w:val="24"/>
-        </w:rPr>
-        <w:t xml:space="preserve"> F</w:t>
-      </w:r>
-      <w:r>
-        <w:rPr>
-          <w:sz w:val="24"/>
-          <w:szCs w:val="24"/>
-        </w:rPr>
-        <w:t>.</w:t>
-      </w:r>
-      <w:r>
-        <w:rPr>
-          <w:sz w:val="24"/>
-          <w:szCs w:val="24"/>
-        </w:rPr>
-        <w:t>, Song J</w:t>
-      </w:r>
-      <w:r>
-        <w:rPr>
-          <w:sz w:val="24"/>
-          <w:szCs w:val="24"/>
-        </w:rPr>
-        <w:t>. &amp;</w:t>
-      </w:r>
-      <w:r>
-        <w:rPr>
-          <w:sz w:val="24"/>
-          <w:szCs w:val="24"/>
-        </w:rPr>
-        <w:t xml:space="preserve"> Bai Q</w:t>
-      </w:r>
-      <w:r>
-        <w:rPr>
-          <w:sz w:val="24"/>
-          <w:szCs w:val="24"/>
-        </w:rPr>
-        <w:t>.</w:t>
-      </w:r>
-      <w:r>
-        <w:rPr>
-          <w:sz w:val="24"/>
-          <w:szCs w:val="24"/>
-        </w:rPr>
-        <w:t xml:space="preserve"> W</w:t>
-      </w:r>
-      <w:r>
-        <w:rPr>
-          <w:sz w:val="24"/>
-          <w:szCs w:val="24"/>
-        </w:rPr>
-        <w:t>., 2015)</w:t>
-      </w:r>
-    </w:p>
-    <w:p>
-      <w:pPr>
-        <w:rPr>
-          <w:sz w:val="24"/>
-          <w:szCs w:val="24"/>
-        </w:rPr>
-      </w:pPr>
-    </w:p>
-    <w:p>
-      <w:pPr>
-        <w:rPr>
-          <w:sz w:val="24"/>
-          <w:szCs w:val="24"/>
-        </w:rPr>
-      </w:pPr>
-    </w:p>
-    <w:p>
-      <w:pPr>
-        <w:rPr>
-          <w:sz w:val="24"/>
-          <w:szCs w:val="24"/>
-        </w:rPr>
-      </w:pPr>
-    </w:p>
-    <w:p>
-      <w:pPr>
-        <w:rPr>
-          <w:b/>
-          <w:sz w:val="24"/>
-          <w:szCs w:val="24"/>
-        </w:rPr>
-      </w:pPr>
-      <w:r>
-        <w:rPr>
-          <w:b/>
-          <w:sz w:val="24"/>
-          <w:szCs w:val="24"/>
-        </w:rPr>
-        <w:t>Automatic monitoring &amp; Reporting of water quality by using WSN Technology and different routing methods</w:t>
-      </w:r>
-    </w:p>
-    <w:p>
-      <w:pPr>
-        <w:rPr>
-          <w:sz w:val="24"/>
-          <w:szCs w:val="24"/>
-        </w:rPr>
-      </w:pPr>
-      <w:r>
-        <w:rPr>
-          <w:sz w:val="24"/>
-          <w:szCs w:val="24"/>
-        </w:rPr>
-        <w:t xml:space="preserve">This paper </w:t>
-      </w:r>
-      <w:r>
-        <w:rPr>
-          <w:sz w:val="24"/>
-          <w:szCs w:val="24"/>
-        </w:rPr>
-        <w:t>describes</w:t>
-      </w:r>
-      <w:r>
-        <w:rPr>
-          <w:sz w:val="24"/>
-          <w:szCs w:val="24"/>
-        </w:rPr>
-        <w:t xml:space="preserve"> the </w:t>
-      </w:r>
-      <w:r>
-        <w:rPr>
-          <w:sz w:val="24"/>
-          <w:szCs w:val="24"/>
-        </w:rPr>
-        <w:t>different</w:t>
-      </w:r>
-      <w:r>
-        <w:rPr>
-          <w:sz w:val="24"/>
-          <w:szCs w:val="24"/>
-        </w:rPr>
-        <w:t xml:space="preserve"> </w:t>
-      </w:r>
-      <w:r>
-        <w:rPr>
-          <w:sz w:val="24"/>
-          <w:szCs w:val="24"/>
-        </w:rPr>
         <w:t>data routing</w:t>
       </w:r>
       <w:r>
@@ -3051,6 +2537,7 @@
         </w:rPr>
         <w:t xml:space="preserve"> on </w:t>
       </w:r>
+      <w:proofErr w:type="spellStart"/>
       <w:r>
         <w:rPr>
           <w:sz w:val="24"/>
@@ -3063,7 +2550,15 @@
           <w:sz w:val="24"/>
           <w:szCs w:val="24"/>
         </w:rPr>
-        <w:t>igbee and arm7</w:t>
+        <w:t>igbee</w:t>
+      </w:r>
+      <w:proofErr w:type="spellEnd"/>
+      <w:r>
+        <w:rPr>
+          <w:sz w:val="24"/>
+          <w:szCs w:val="24"/>
+        </w:rPr>
+        <w:t xml:space="preserve"> and arm7</w:t>
       </w:r>
       <w:r>
         <w:rPr>
@@ -3120,7 +2615,385 @@
           <w:sz w:val="24"/>
           <w:szCs w:val="24"/>
         </w:rPr>
-        <w:t xml:space="preserve"> There is a set point for each parameters   when these particular parameter Crosses its set point the alarm is created then we comes to know that water is contaminated or polluted and after every one minute time SMS sends on management mobile which contain the readings of measured water parameters, due to which it is possible for that management person to take Appropriate action </w:t>
+        <w:t xml:space="preserve"> There is a set point for each </w:t>
+      </w:r>
+      <w:proofErr w:type="gramStart"/>
+      <w:r>
+        <w:rPr>
+          <w:sz w:val="24"/>
+          <w:szCs w:val="24"/>
+        </w:rPr>
+        <w:t>parameters</w:t>
+      </w:r>
+      <w:proofErr w:type="gramEnd"/>
+      <w:r>
+        <w:rPr>
+          <w:sz w:val="24"/>
+          <w:szCs w:val="24"/>
+        </w:rPr>
+        <w:t xml:space="preserve">   when these particular parameter Crosses its set point the alarm is created then we comes to know that water is contaminated or polluted and after every one minute time SMS sends on management mobile which contain the readings of measured water parameters, due to which it is possible for that management person to take Appropriate action in emergency. In this way we can control or reduce water contamination as well as we successfully </w:t>
+      </w:r>
+      <w:proofErr w:type="gramStart"/>
+      <w:r>
+        <w:rPr>
+          <w:sz w:val="24"/>
+          <w:szCs w:val="24"/>
+        </w:rPr>
+        <w:t>provides</w:t>
+      </w:r>
+      <w:proofErr w:type="gramEnd"/>
+      <w:r>
+        <w:rPr>
+          <w:sz w:val="24"/>
+          <w:szCs w:val="24"/>
+        </w:rPr>
+        <w:t xml:space="preserve"> water resource management using WSN Technology. This system provides the reading automatically. </w:t>
+      </w:r>
+      <w:r>
+        <w:rPr>
+          <w:sz w:val="24"/>
+          <w:szCs w:val="24"/>
+        </w:rPr>
+        <w:t xml:space="preserve">The project focuses on the distinctive routing methods for monitoring water report. </w:t>
+      </w:r>
+      <w:r>
+        <w:rPr>
+          <w:sz w:val="24"/>
+          <w:szCs w:val="24"/>
+        </w:rPr>
+        <w:t>The monitoring system thus promises broad applicability prospects</w:t>
+      </w:r>
+      <w:r>
+        <w:rPr>
+          <w:sz w:val="24"/>
+          <w:szCs w:val="24"/>
+        </w:rPr>
+        <w:t>. (</w:t>
+      </w:r>
+      <w:r>
+        <w:rPr>
+          <w:sz w:val="24"/>
+          <w:szCs w:val="24"/>
+        </w:rPr>
+        <w:t>A.</w:t>
+      </w:r>
+      <w:r>
+        <w:rPr>
+          <w:sz w:val="24"/>
+          <w:szCs w:val="24"/>
+        </w:rPr>
+        <w:t xml:space="preserve"> </w:t>
+      </w:r>
+      <w:r>
+        <w:rPr>
+          <w:sz w:val="24"/>
+          <w:szCs w:val="24"/>
+        </w:rPr>
+        <w:t>C.</w:t>
+      </w:r>
+      <w:r>
+        <w:rPr>
+          <w:sz w:val="24"/>
+          <w:szCs w:val="24"/>
+        </w:rPr>
+        <w:t xml:space="preserve"> </w:t>
+      </w:r>
+      <w:proofErr w:type="spellStart"/>
+      <w:r>
+        <w:rPr>
+          <w:sz w:val="24"/>
+          <w:szCs w:val="24"/>
+        </w:rPr>
+        <w:t>Khetre</w:t>
+      </w:r>
+      <w:proofErr w:type="spellEnd"/>
+      <w:r>
+        <w:rPr>
+          <w:sz w:val="24"/>
+          <w:szCs w:val="24"/>
+        </w:rPr>
+        <w:t xml:space="preserve"> &amp; </w:t>
+      </w:r>
+      <w:r>
+        <w:rPr>
+          <w:sz w:val="24"/>
+          <w:szCs w:val="24"/>
+        </w:rPr>
+        <w:t>S.</w:t>
+      </w:r>
+      <w:r>
+        <w:rPr>
+          <w:sz w:val="24"/>
+          <w:szCs w:val="24"/>
+        </w:rPr>
+        <w:t xml:space="preserve"> </w:t>
+      </w:r>
+      <w:proofErr w:type="spellStart"/>
+      <w:proofErr w:type="gramStart"/>
+      <w:r>
+        <w:rPr>
+          <w:sz w:val="24"/>
+          <w:szCs w:val="24"/>
+        </w:rPr>
+        <w:t>G.Hate</w:t>
+      </w:r>
+      <w:proofErr w:type="spellEnd"/>
+      <w:proofErr w:type="gramEnd"/>
+      <w:r>
+        <w:rPr>
+          <w:sz w:val="24"/>
+          <w:szCs w:val="24"/>
+        </w:rPr>
+        <w:t>, 2013).</w:t>
+      </w:r>
+    </w:p>
+    <w:p>
+      <w:pPr>
+        <w:rPr>
+          <w:sz w:val="24"/>
+          <w:szCs w:val="24"/>
+        </w:rPr>
+      </w:pPr>
+    </w:p>
+    <w:p>
+      <w:pPr>
+        <w:rPr>
+          <w:b/>
+          <w:sz w:val="24"/>
+          <w:szCs w:val="24"/>
+        </w:rPr>
+      </w:pPr>
+      <w:r>
+        <w:rPr>
+          <w:b/>
+          <w:sz w:val="24"/>
+          <w:szCs w:val="24"/>
+        </w:rPr>
+        <w:t xml:space="preserve">Air and water quality monitoring through </w:t>
+      </w:r>
+      <w:proofErr w:type="spellStart"/>
+      <w:r>
+        <w:rPr>
+          <w:b/>
+          <w:sz w:val="24"/>
+          <w:szCs w:val="24"/>
+        </w:rPr>
+        <w:t>iot</w:t>
+      </w:r>
+      <w:proofErr w:type="spellEnd"/>
+      <w:r>
+        <w:rPr>
+          <w:b/>
+          <w:sz w:val="24"/>
+          <w:szCs w:val="24"/>
+        </w:rPr>
+        <w:t xml:space="preserve"> by </w:t>
+      </w:r>
+      <w:proofErr w:type="gramStart"/>
+      <w:r>
+        <w:rPr>
+          <w:b/>
+          <w:sz w:val="24"/>
+          <w:szCs w:val="24"/>
+        </w:rPr>
+        <w:t>using  aquatic</w:t>
+      </w:r>
+      <w:proofErr w:type="gramEnd"/>
+      <w:r>
+        <w:rPr>
+          <w:b/>
+          <w:sz w:val="24"/>
+          <w:szCs w:val="24"/>
+        </w:rPr>
+        <w:t xml:space="preserve"> surface drone</w:t>
+      </w:r>
+    </w:p>
+    <w:p>
+      <w:pPr>
+        <w:rPr>
+          <w:sz w:val="24"/>
+          <w:szCs w:val="24"/>
+        </w:rPr>
+      </w:pPr>
+      <w:r>
+        <w:rPr>
+          <w:sz w:val="24"/>
+          <w:szCs w:val="24"/>
+        </w:rPr>
+        <w:t xml:space="preserve">This project presents the review on </w:t>
+      </w:r>
+      <w:r>
+        <w:rPr>
+          <w:sz w:val="24"/>
+          <w:szCs w:val="24"/>
+        </w:rPr>
+        <w:t>the design and prototype of</w:t>
+      </w:r>
+      <w:r>
+        <w:rPr>
+          <w:sz w:val="24"/>
+          <w:szCs w:val="24"/>
+        </w:rPr>
+        <w:t xml:space="preserve"> air and water quality monitoring through IOT by using aquatic surface drone. It </w:t>
+      </w:r>
+      <w:r>
+        <w:rPr>
+          <w:sz w:val="24"/>
+          <w:szCs w:val="24"/>
+        </w:rPr>
+        <w:t xml:space="preserve">describes Air and Water quality monitoring system on Aquatic form is based on Arduino platform and a multi cannel sensor variables </w:t>
+      </w:r>
+      <w:proofErr w:type="gramStart"/>
+      <w:r>
+        <w:rPr>
+          <w:sz w:val="24"/>
+          <w:szCs w:val="24"/>
+        </w:rPr>
+        <w:t>are  interconnected</w:t>
+      </w:r>
+      <w:proofErr w:type="gramEnd"/>
+      <w:r>
+        <w:rPr>
+          <w:sz w:val="24"/>
+          <w:szCs w:val="24"/>
+        </w:rPr>
+        <w:t xml:space="preserve"> and in which the certain sensing parameters of temperature ,  humidity, gas and salt are measured and as well as ultrasonic sensor is measured with the underwater obstacle</w:t>
+      </w:r>
+      <w:r>
+        <w:rPr>
+          <w:sz w:val="24"/>
+          <w:szCs w:val="24"/>
+        </w:rPr>
+        <w:t xml:space="preserve">. The system was made up of Arduino UNOR3 board, </w:t>
+      </w:r>
+      <w:r>
+        <w:rPr>
+          <w:sz w:val="24"/>
+          <w:szCs w:val="24"/>
+        </w:rPr>
+        <w:t>five sensors for air and water quality monitoring in which variables are temperature</w:t>
+      </w:r>
+      <w:r>
+        <w:rPr>
+          <w:sz w:val="24"/>
+          <w:szCs w:val="24"/>
+        </w:rPr>
+        <w:t xml:space="preserve">, </w:t>
+      </w:r>
+      <w:r>
+        <w:rPr>
+          <w:sz w:val="24"/>
+          <w:szCs w:val="24"/>
+        </w:rPr>
+        <w:t>humidity, salt, gas, ultrasonic sensors have 2pins VCC,</w:t>
+      </w:r>
+      <w:r>
+        <w:rPr>
+          <w:sz w:val="24"/>
+          <w:szCs w:val="24"/>
+        </w:rPr>
+        <w:t xml:space="preserve"> </w:t>
+      </w:r>
+      <w:r>
+        <w:rPr>
+          <w:sz w:val="24"/>
+          <w:szCs w:val="24"/>
+        </w:rPr>
+        <w:t>GND as common</w:t>
+      </w:r>
+      <w:r>
+        <w:rPr>
+          <w:sz w:val="24"/>
+          <w:szCs w:val="24"/>
+        </w:rPr>
+        <w:t xml:space="preserve">. </w:t>
+      </w:r>
+      <w:r>
+        <w:rPr>
+          <w:sz w:val="24"/>
+          <w:szCs w:val="24"/>
+        </w:rPr>
+        <w:t xml:space="preserve">The system </w:t>
+      </w:r>
+      <w:r>
+        <w:rPr>
+          <w:sz w:val="24"/>
+          <w:szCs w:val="24"/>
+        </w:rPr>
+        <w:t>was</w:t>
+      </w:r>
+      <w:r>
+        <w:rPr>
+          <w:sz w:val="24"/>
+          <w:szCs w:val="24"/>
+        </w:rPr>
+        <w:t xml:space="preserve"> </w:t>
+      </w:r>
+      <w:r>
+        <w:rPr>
+          <w:sz w:val="24"/>
+          <w:szCs w:val="24"/>
+        </w:rPr>
+        <w:t>developed</w:t>
+      </w:r>
+      <w:r>
+        <w:rPr>
+          <w:sz w:val="24"/>
+          <w:szCs w:val="24"/>
+        </w:rPr>
+        <w:t xml:space="preserve"> using Arduino IDE compiler using Embedded C language scripts to get the values from the sensors with the help of Arduino UNOR3 micro controller.  C</w:t>
+      </w:r>
+      <w:r>
+        <w:rPr>
+          <w:sz w:val="24"/>
+          <w:szCs w:val="24"/>
+        </w:rPr>
+        <w:t xml:space="preserve"> programming was used to read</w:t>
+      </w:r>
+      <w:r>
+        <w:rPr>
+          <w:sz w:val="24"/>
+          <w:szCs w:val="24"/>
+        </w:rPr>
+        <w:t xml:space="preserve"> the values</w:t>
+      </w:r>
+      <w:r>
+        <w:rPr>
+          <w:sz w:val="24"/>
+          <w:szCs w:val="24"/>
+        </w:rPr>
+        <w:t xml:space="preserve"> </w:t>
+      </w:r>
+      <w:r>
+        <w:rPr>
+          <w:sz w:val="24"/>
+          <w:szCs w:val="24"/>
+        </w:rPr>
+        <w:t>from the sensors</w:t>
+      </w:r>
+      <w:r>
+        <w:t xml:space="preserve">. </w:t>
+      </w:r>
+      <w:r>
+        <w:rPr>
+          <w:sz w:val="24"/>
+          <w:szCs w:val="24"/>
+        </w:rPr>
+        <w:t>T</w:t>
+      </w:r>
+      <w:r>
+        <w:rPr>
+          <w:sz w:val="24"/>
+          <w:szCs w:val="24"/>
+        </w:rPr>
+        <w:t>his aim</w:t>
+      </w:r>
+      <w:r>
+        <w:rPr>
+          <w:sz w:val="24"/>
+          <w:szCs w:val="24"/>
+        </w:rPr>
+        <w:t xml:space="preserve"> of this project to the aquatic form for air and water quality monitoring to </w:t>
       </w:r>
       <w:r>
         <w:rPr>
@@ -3128,21 +3001,154 @@
           <w:szCs w:val="24"/>
         </w:rPr>
         <w:lastRenderedPageBreak/>
-        <w:t xml:space="preserve">in emergency. In this way we can control or reduce water contamination as well as we successfully provides water resource management using WSN Technology. This system provides the reading automatically. </w:t>
-      </w:r>
-      <w:r>
-        <w:rPr>
-          <w:sz w:val="24"/>
-          <w:szCs w:val="24"/>
-        </w:rPr>
-        <w:t xml:space="preserve">The project focuses on the distinctive routing methods for monitoring water report. </w:t>
-      </w:r>
-      <w:r>
-        <w:rPr>
-          <w:sz w:val="24"/>
-          <w:szCs w:val="24"/>
-        </w:rPr>
-        <w:t>The monitoring system thus promises broad applicability prospects</w:t>
+        <w:t xml:space="preserve">develop the abilities of executed system to provide the information to a different sensing parameters for an extended </w:t>
+      </w:r>
+      <w:proofErr w:type="gramStart"/>
+      <w:r>
+        <w:rPr>
+          <w:sz w:val="24"/>
+          <w:szCs w:val="24"/>
+        </w:rPr>
+        <w:t>area.</w:t>
+      </w:r>
+      <w:r>
+        <w:rPr>
+          <w:sz w:val="24"/>
+          <w:szCs w:val="24"/>
+        </w:rPr>
+        <w:t>.</w:t>
+      </w:r>
+      <w:proofErr w:type="gramEnd"/>
+      <w:r>
+        <w:rPr>
+          <w:sz w:val="24"/>
+          <w:szCs w:val="24"/>
+        </w:rPr>
+        <w:t xml:space="preserve"> (</w:t>
+      </w:r>
+      <w:r>
+        <w:rPr>
+          <w:sz w:val="24"/>
+          <w:szCs w:val="24"/>
+        </w:rPr>
+        <w:t xml:space="preserve">Ch. Pavan </w:t>
+      </w:r>
+      <w:proofErr w:type="spellStart"/>
+      <w:r>
+        <w:rPr>
+          <w:sz w:val="24"/>
+          <w:szCs w:val="24"/>
+        </w:rPr>
+        <w:t>kumar</w:t>
+      </w:r>
+      <w:proofErr w:type="spellEnd"/>
+      <w:r>
+        <w:rPr>
+          <w:sz w:val="24"/>
+          <w:szCs w:val="24"/>
+        </w:rPr>
+        <w:t xml:space="preserve"> &amp; </w:t>
+      </w:r>
+      <w:r>
+        <w:rPr>
+          <w:sz w:val="24"/>
+          <w:szCs w:val="24"/>
+        </w:rPr>
+        <w:t xml:space="preserve">S. </w:t>
+      </w:r>
+      <w:proofErr w:type="spellStart"/>
+      <w:r>
+        <w:rPr>
+          <w:sz w:val="24"/>
+          <w:szCs w:val="24"/>
+        </w:rPr>
+        <w:t>Praveenkumar</w:t>
+      </w:r>
+      <w:proofErr w:type="spellEnd"/>
+      <w:r>
+        <w:rPr>
+          <w:sz w:val="24"/>
+          <w:szCs w:val="24"/>
+        </w:rPr>
+        <w:t>, 2018).</w:t>
+      </w:r>
+    </w:p>
+    <w:p>
+      <w:pPr>
+        <w:rPr>
+          <w:sz w:val="24"/>
+          <w:szCs w:val="24"/>
+        </w:rPr>
+      </w:pPr>
+    </w:p>
+    <w:p>
+      <w:pPr>
+        <w:rPr>
+          <w:b/>
+          <w:sz w:val="24"/>
+          <w:szCs w:val="24"/>
+        </w:rPr>
+      </w:pPr>
+      <w:r>
+        <w:rPr>
+          <w:b/>
+          <w:sz w:val="24"/>
+          <w:szCs w:val="24"/>
+        </w:rPr>
+        <w:t xml:space="preserve">Smart Device to monitor water quality to avoid pollution in </w:t>
+      </w:r>
+      <w:r>
+        <w:rPr>
+          <w:b/>
+          <w:sz w:val="24"/>
+          <w:szCs w:val="24"/>
+        </w:rPr>
+        <w:t>IoT</w:t>
+      </w:r>
+      <w:r>
+        <w:rPr>
+          <w:b/>
+          <w:sz w:val="24"/>
+          <w:szCs w:val="24"/>
+        </w:rPr>
+        <w:t xml:space="preserve"> environment</w:t>
+      </w:r>
+    </w:p>
+    <w:p>
+      <w:pPr>
+        <w:spacing w:before="240"/>
+        <w:rPr>
+          <w:sz w:val="24"/>
+          <w:szCs w:val="24"/>
+        </w:rPr>
+      </w:pPr>
+      <w:r>
+        <w:rPr>
+          <w:sz w:val="24"/>
+          <w:szCs w:val="24"/>
+        </w:rPr>
+        <w:t xml:space="preserve">This project provides a review of a small device to monitor the quality of water to avoid pollution in IoT environment. </w:t>
+      </w:r>
+      <w:r>
+        <w:rPr>
+          <w:sz w:val="24"/>
+          <w:szCs w:val="24"/>
+        </w:rPr>
+        <w:t xml:space="preserve">The water quality monitoring sensors gather data from water, and forward that data to Arduino IDE for binary to digital conversion. The </w:t>
+      </w:r>
+      <w:r>
+        <w:rPr>
+          <w:sz w:val="24"/>
+          <w:szCs w:val="24"/>
+        </w:rPr>
+        <w:t>A</w:t>
+      </w:r>
+      <w:r>
+        <w:rPr>
+          <w:sz w:val="24"/>
+          <w:szCs w:val="24"/>
+        </w:rPr>
+        <w:t>rduino IDE forward that data to concentrator module through Zigbee module for remote transfer of data to the lab. The data concentrator which is located in each and every lake, send that data to the cloud configured server which is located in the testing laboratory. The department employees monitor this data remotely and securely provide this data to the requested users which is stored in the cloud. Water quality parameter data is stored in the cloud, will be securely provided to requested users using the cryptographic techniques</w:t>
       </w:r>
       <w:r>
         <w:rPr>
@@ -3156,7 +3162,122 @@
           <w:sz w:val="24"/>
           <w:szCs w:val="24"/>
         </w:rPr>
-        <w:t>A.</w:t>
+        <w:t>Pandian D R, Dr. Mala K</w:t>
+      </w:r>
+      <w:r>
+        <w:rPr>
+          <w:sz w:val="24"/>
+          <w:szCs w:val="24"/>
+        </w:rPr>
+        <w:t>)</w:t>
+      </w:r>
+    </w:p>
+    <w:p>
+      <w:pPr>
+        <w:rPr>
+          <w:sz w:val="24"/>
+          <w:szCs w:val="24"/>
+        </w:rPr>
+      </w:pPr>
+    </w:p>
+    <w:p>
+      <w:pPr>
+        <w:rPr>
+          <w:sz w:val="24"/>
+          <w:szCs w:val="24"/>
+        </w:rPr>
+      </w:pPr>
+    </w:p>
+    <w:p>
+      <w:pPr>
+        <w:rPr>
+          <w:b/>
+          <w:sz w:val="24"/>
+          <w:szCs w:val="24"/>
+        </w:rPr>
+      </w:pPr>
+      <w:r>
+        <w:rPr>
+          <w:b/>
+          <w:sz w:val="24"/>
+          <w:szCs w:val="24"/>
+        </w:rPr>
+        <w:t>Applications of wireless sensor networks in marine environment monitoring: a survey</w:t>
+      </w:r>
+    </w:p>
+    <w:p>
+      <w:pPr>
+        <w:rPr>
+          <w:sz w:val="24"/>
+          <w:szCs w:val="24"/>
+        </w:rPr>
+      </w:pPr>
+      <w:r>
+        <w:rPr>
+          <w:sz w:val="24"/>
+          <w:szCs w:val="24"/>
+        </w:rPr>
+        <w:t>This paper provides a comprehensive review of the state-of-the-art technologies in the field of marine environment monitoring using wireless sensor networks.</w:t>
+      </w:r>
+      <w:r>
+        <w:rPr>
+          <w:sz w:val="24"/>
+          <w:szCs w:val="24"/>
+        </w:rPr>
+        <w:t xml:space="preserve"> According to the author, i</w:t>
+      </w:r>
+      <w:r>
+        <w:rPr>
+          <w:sz w:val="24"/>
+          <w:szCs w:val="24"/>
+        </w:rPr>
+        <w:t>t first describes application areas, a common architecture of WSN-based oceanographic monitoring systems, a general architecture of an oceanographic sensor node, sensing parameters and sensors, and wireless communication technologies. Then, it presents a detailed review of some related projects, systems, techniques, approaches and algorithms. It also discusses challenges and opportunities in the research, development, and deployment of wireless sensor networks for marine environment monitoring.</w:t>
+      </w:r>
+      <w:r>
+        <w:rPr>
+          <w:sz w:val="24"/>
+          <w:szCs w:val="24"/>
+        </w:rPr>
+        <w:t xml:space="preserve"> (</w:t>
+      </w:r>
+      <w:proofErr w:type="spellStart"/>
+      <w:r>
+        <w:rPr>
+          <w:sz w:val="24"/>
+          <w:szCs w:val="24"/>
+        </w:rPr>
+        <w:t>Guobao</w:t>
+      </w:r>
+      <w:proofErr w:type="spellEnd"/>
+      <w:r>
+        <w:rPr>
+          <w:sz w:val="24"/>
+          <w:szCs w:val="24"/>
+        </w:rPr>
+        <w:t xml:space="preserve"> Xu, </w:t>
+      </w:r>
+      <w:proofErr w:type="spellStart"/>
+      <w:r>
+        <w:rPr>
+          <w:sz w:val="24"/>
+          <w:szCs w:val="24"/>
+        </w:rPr>
+        <w:t>Weiming</w:t>
+      </w:r>
+      <w:proofErr w:type="spellEnd"/>
+      <w:r>
+        <w:rPr>
+          <w:sz w:val="24"/>
+          <w:szCs w:val="24"/>
+        </w:rPr>
+        <w:t xml:space="preserve"> Shen </w:t>
+      </w:r>
+      <w:r>
+        <w:rPr>
+          <w:sz w:val="24"/>
+          <w:szCs w:val="24"/>
+        </w:rPr>
+        <w:t>&amp;</w:t>
       </w:r>
       <w:r>
         <w:rPr>
@@ -3165,484 +3286,285 @@
         </w:rPr>
         <w:t xml:space="preserve"> </w:t>
       </w:r>
-      <w:r>
-        <w:rPr>
-          <w:sz w:val="24"/>
-          <w:szCs w:val="24"/>
-        </w:rPr>
-        <w:t>C.</w:t>
-      </w:r>
-      <w:r>
-        <w:rPr>
-          <w:sz w:val="24"/>
-          <w:szCs w:val="24"/>
-        </w:rPr>
-        <w:t xml:space="preserve"> </w:t>
-      </w:r>
-      <w:r>
-        <w:rPr>
-          <w:sz w:val="24"/>
-          <w:szCs w:val="24"/>
-        </w:rPr>
-        <w:t>Khetre</w:t>
-      </w:r>
-      <w:r>
-        <w:rPr>
-          <w:sz w:val="24"/>
-          <w:szCs w:val="24"/>
-        </w:rPr>
-        <w:t xml:space="preserve"> &amp; </w:t>
-      </w:r>
-      <w:r>
-        <w:rPr>
-          <w:sz w:val="24"/>
-          <w:szCs w:val="24"/>
-        </w:rPr>
-        <w:t>S.</w:t>
-      </w:r>
-      <w:r>
-        <w:rPr>
-          <w:sz w:val="24"/>
-          <w:szCs w:val="24"/>
-        </w:rPr>
-        <w:t xml:space="preserve"> </w:t>
-      </w:r>
-      <w:r>
-        <w:rPr>
-          <w:sz w:val="24"/>
-          <w:szCs w:val="24"/>
-        </w:rPr>
-        <w:t>G.Hate</w:t>
-      </w:r>
-      <w:r>
-        <w:rPr>
-          <w:sz w:val="24"/>
-          <w:szCs w:val="24"/>
-        </w:rPr>
-        <w:t>, 2013).</w:t>
-      </w:r>
-    </w:p>
-    <w:p>
-      <w:pPr>
-        <w:rPr>
-          <w:sz w:val="24"/>
-          <w:szCs w:val="24"/>
-        </w:rPr>
-      </w:pPr>
-    </w:p>
-    <w:p>
-      <w:pPr>
-        <w:rPr>
-          <w:b/>
-          <w:sz w:val="24"/>
-          <w:szCs w:val="24"/>
-        </w:rPr>
-      </w:pPr>
-      <w:r>
-        <w:rPr>
-          <w:b/>
-          <w:sz w:val="24"/>
-          <w:szCs w:val="24"/>
-        </w:rPr>
-        <w:t>Air and water quality monitoring through iot by using  aquatic surface drone</w:t>
-      </w:r>
-    </w:p>
-    <w:p>
-      <w:pPr>
-        <w:rPr>
-          <w:sz w:val="24"/>
-          <w:szCs w:val="24"/>
-        </w:rPr>
-      </w:pPr>
-      <w:r>
-        <w:rPr>
-          <w:sz w:val="24"/>
-          <w:szCs w:val="24"/>
-        </w:rPr>
-        <w:t xml:space="preserve">This project presents the review on </w:t>
-      </w:r>
-      <w:r>
-        <w:rPr>
-          <w:sz w:val="24"/>
-          <w:szCs w:val="24"/>
-        </w:rPr>
-        <w:t>the design and prototype of</w:t>
-      </w:r>
-      <w:r>
-        <w:rPr>
-          <w:sz w:val="24"/>
-          <w:szCs w:val="24"/>
-        </w:rPr>
-        <w:t xml:space="preserve"> air and water quality monitoring through IOT by using aquatic surface drone. It </w:t>
-      </w:r>
-      <w:r>
-        <w:rPr>
-          <w:sz w:val="24"/>
-          <w:szCs w:val="24"/>
-        </w:rPr>
-        <w:t>describes Air and Water quality monitoring system on Aquatic form is based on Arduino platform and a multi cannel sensor variables are  interconnected and in which the certain sensing parameters of temperature ,  humidity, gas and salt are measured and as well as ultrasonic sensor is measured with the underwater obstacle</w:t>
-      </w:r>
-      <w:r>
-        <w:rPr>
-          <w:sz w:val="24"/>
-          <w:szCs w:val="24"/>
-        </w:rPr>
-        <w:t xml:space="preserve">. The system was made up of Arduino UNOR3 board, </w:t>
-      </w:r>
-      <w:r>
-        <w:rPr>
-          <w:sz w:val="24"/>
-          <w:szCs w:val="24"/>
-        </w:rPr>
-        <w:t>five sensors for air and water quality monitoring in which variables are temperature</w:t>
-      </w:r>
-      <w:r>
-        <w:rPr>
-          <w:sz w:val="24"/>
-          <w:szCs w:val="24"/>
-        </w:rPr>
-        <w:t xml:space="preserve">, </w:t>
-      </w:r>
-      <w:r>
-        <w:rPr>
-          <w:sz w:val="24"/>
-          <w:szCs w:val="24"/>
-        </w:rPr>
-        <w:t>humidity, salt, gas, ultrasonic sensors have 2pins VCC,</w:t>
-      </w:r>
-      <w:r>
-        <w:rPr>
-          <w:sz w:val="24"/>
-          <w:szCs w:val="24"/>
-        </w:rPr>
-        <w:t xml:space="preserve"> </w:t>
-      </w:r>
-      <w:r>
-        <w:rPr>
-          <w:sz w:val="24"/>
-          <w:szCs w:val="24"/>
-        </w:rPr>
-        <w:t>GND as common</w:t>
-      </w:r>
-      <w:r>
-        <w:rPr>
-          <w:sz w:val="24"/>
-          <w:szCs w:val="24"/>
-        </w:rPr>
-        <w:t xml:space="preserve">. </w:t>
-      </w:r>
-      <w:r>
-        <w:rPr>
-          <w:sz w:val="24"/>
-          <w:szCs w:val="24"/>
-        </w:rPr>
-        <w:t xml:space="preserve">The system </w:t>
-      </w:r>
-      <w:r>
-        <w:rPr>
-          <w:sz w:val="24"/>
-          <w:szCs w:val="24"/>
-        </w:rPr>
-        <w:t>was</w:t>
-      </w:r>
-      <w:r>
-        <w:rPr>
-          <w:sz w:val="24"/>
-          <w:szCs w:val="24"/>
-        </w:rPr>
-        <w:t xml:space="preserve"> </w:t>
-      </w:r>
-      <w:r>
-        <w:rPr>
-          <w:sz w:val="24"/>
-          <w:szCs w:val="24"/>
-        </w:rPr>
-        <w:t>developed</w:t>
-      </w:r>
-      <w:r>
-        <w:rPr>
-          <w:sz w:val="24"/>
-          <w:szCs w:val="24"/>
-        </w:rPr>
-        <w:t xml:space="preserve"> using Arduino IDE compiler using Embedded C language scripts to get the values from the sensors with the help of Arduino UNOR3 micro controller.  C</w:t>
-      </w:r>
-      <w:r>
-        <w:rPr>
-          <w:sz w:val="24"/>
-          <w:szCs w:val="24"/>
-        </w:rPr>
-        <w:t xml:space="preserve"> programming was used to read</w:t>
-      </w:r>
-      <w:r>
-        <w:rPr>
-          <w:sz w:val="24"/>
-          <w:szCs w:val="24"/>
-        </w:rPr>
-        <w:t xml:space="preserve"> the values</w:t>
-      </w:r>
-      <w:r>
-        <w:rPr>
-          <w:sz w:val="24"/>
-          <w:szCs w:val="24"/>
-        </w:rPr>
-        <w:t xml:space="preserve"> </w:t>
-      </w:r>
-      <w:r>
-        <w:rPr>
-          <w:sz w:val="24"/>
-          <w:szCs w:val="24"/>
-        </w:rPr>
-        <w:t>from the sensors</w:t>
-      </w:r>
-      <w:r>
-        <w:t xml:space="preserve">. </w:t>
-      </w:r>
-      <w:r>
-        <w:rPr>
-          <w:sz w:val="24"/>
-          <w:szCs w:val="24"/>
-        </w:rPr>
-        <w:t>T</w:t>
-      </w:r>
-      <w:r>
-        <w:rPr>
-          <w:sz w:val="24"/>
-          <w:szCs w:val="24"/>
-        </w:rPr>
-        <w:t>his aim</w:t>
-      </w:r>
-      <w:r>
-        <w:rPr>
-          <w:sz w:val="24"/>
-          <w:szCs w:val="24"/>
-        </w:rPr>
-        <w:t xml:space="preserve"> of this project to the aquatic form for air and water quality monitoring to develop the abilities of executed system to provide the information to a different sensing parameters for an extended area.</w:t>
-      </w:r>
-      <w:r>
-        <w:rPr>
-          <w:sz w:val="24"/>
-          <w:szCs w:val="24"/>
-        </w:rPr>
-        <w:t>. (</w:t>
-      </w:r>
-      <w:r>
-        <w:rPr>
-          <w:sz w:val="24"/>
-          <w:szCs w:val="24"/>
-        </w:rPr>
-        <w:t>Ch. Pavan kumar</w:t>
-      </w:r>
-      <w:r>
-        <w:rPr>
-          <w:sz w:val="24"/>
-          <w:szCs w:val="24"/>
-        </w:rPr>
-        <w:t xml:space="preserve"> &amp; </w:t>
-      </w:r>
-      <w:r>
-        <w:rPr>
-          <w:sz w:val="24"/>
-          <w:szCs w:val="24"/>
-        </w:rPr>
-        <w:t>S. Praveenkumar</w:t>
-      </w:r>
-      <w:r>
-        <w:rPr>
-          <w:sz w:val="24"/>
-          <w:szCs w:val="24"/>
-        </w:rPr>
-        <w:t>, 2018).</w:t>
-      </w:r>
-    </w:p>
-    <w:p>
-      <w:pPr>
-        <w:rPr>
-          <w:sz w:val="24"/>
-          <w:szCs w:val="24"/>
-        </w:rPr>
-      </w:pPr>
-    </w:p>
-    <w:p>
-      <w:pPr>
-        <w:rPr>
-          <w:b/>
-          <w:sz w:val="24"/>
-          <w:szCs w:val="24"/>
-        </w:rPr>
-      </w:pPr>
-      <w:r>
-        <w:rPr>
-          <w:b/>
-          <w:sz w:val="24"/>
-          <w:szCs w:val="24"/>
-        </w:rPr>
-        <w:t xml:space="preserve">Smart Device to monitor water quality to avoid pollution in </w:t>
-      </w:r>
-      <w:r>
-        <w:rPr>
-          <w:b/>
-          <w:sz w:val="24"/>
-          <w:szCs w:val="24"/>
-        </w:rPr>
-        <w:t>IoT</w:t>
-      </w:r>
-      <w:r>
-        <w:rPr>
-          <w:b/>
-          <w:sz w:val="24"/>
-          <w:szCs w:val="24"/>
-        </w:rPr>
-        <w:t xml:space="preserve"> environment</w:t>
-      </w:r>
-    </w:p>
-    <w:p>
-      <w:pPr>
-        <w:spacing w:before="240"/>
-        <w:rPr>
-          <w:sz w:val="24"/>
-          <w:szCs w:val="24"/>
-        </w:rPr>
-      </w:pPr>
-      <w:r>
-        <w:rPr>
-          <w:sz w:val="24"/>
-          <w:szCs w:val="24"/>
-        </w:rPr>
-        <w:t xml:space="preserve">This project provides a review of a small device to monitor the quality of water to avoid pollution in IoT environment. </w:t>
-      </w:r>
-      <w:r>
-        <w:rPr>
-          <w:sz w:val="24"/>
-          <w:szCs w:val="24"/>
-        </w:rPr>
-        <w:t xml:space="preserve">The water quality monitoring sensors gather data from water, and forward that data to Arduino IDE for binary to digital conversion. The </w:t>
-      </w:r>
-      <w:r>
-        <w:rPr>
-          <w:sz w:val="24"/>
-          <w:szCs w:val="24"/>
-        </w:rPr>
-        <w:t>A</w:t>
-      </w:r>
-      <w:r>
-        <w:rPr>
-          <w:sz w:val="24"/>
-          <w:szCs w:val="24"/>
-        </w:rPr>
-        <w:t>rduino IDE forward that data to concentrator module through Zigbee module for remote transfer of data to the lab. The data concentrator which is located in each and every lake, send that data to the cloud configured server which is located in the testing laboratory. The department employees monitor this data remotely and securely provide this data to the requested users which is stored in the cloud. Water quality parameter data is stored in the cloud, will be securely provided to requested users using the cryptographic techniques</w:t>
-      </w:r>
-      <w:r>
-        <w:rPr>
-          <w:sz w:val="24"/>
-          <w:szCs w:val="24"/>
-        </w:rPr>
-        <w:t>. (</w:t>
-      </w:r>
-      <w:r>
-        <w:rPr>
-          <w:sz w:val="24"/>
-          <w:szCs w:val="24"/>
-        </w:rPr>
-        <w:t>Pandian D R, Dr. Mala K</w:t>
-      </w:r>
-      <w:r>
-        <w:rPr>
-          <w:sz w:val="24"/>
-          <w:szCs w:val="24"/>
-        </w:rPr>
-        <w:t>)</w:t>
-      </w:r>
-    </w:p>
-    <w:p>
-      <w:pPr>
-        <w:rPr>
-          <w:sz w:val="24"/>
-          <w:szCs w:val="24"/>
-        </w:rPr>
-      </w:pPr>
-    </w:p>
-    <w:p>
-      <w:pPr>
-        <w:rPr>
-          <w:sz w:val="24"/>
-          <w:szCs w:val="24"/>
-        </w:rPr>
-      </w:pPr>
-    </w:p>
-    <w:p>
-      <w:pPr>
-        <w:rPr>
-          <w:b/>
-          <w:sz w:val="24"/>
-          <w:szCs w:val="24"/>
-        </w:rPr>
-      </w:pPr>
-      <w:r>
-        <w:rPr>
-          <w:b/>
-          <w:sz w:val="24"/>
-          <w:szCs w:val="24"/>
-        </w:rPr>
-        <w:t>Applications of wireless sensor networks in marine environment monitoring: a survey</w:t>
-      </w:r>
-    </w:p>
-    <w:p>
-      <w:pPr>
-        <w:rPr>
-          <w:sz w:val="24"/>
-          <w:szCs w:val="24"/>
-        </w:rPr>
-      </w:pPr>
+      <w:proofErr w:type="spellStart"/>
+      <w:r>
+        <w:rPr>
+          <w:sz w:val="24"/>
+          <w:szCs w:val="24"/>
+        </w:rPr>
+        <w:t>Xianbin</w:t>
+      </w:r>
+      <w:proofErr w:type="spellEnd"/>
+      <w:r>
+        <w:rPr>
+          <w:sz w:val="24"/>
+          <w:szCs w:val="24"/>
+        </w:rPr>
+        <w:t xml:space="preserve"> Wang</w:t>
+      </w:r>
+      <w:r>
+        <w:rPr>
+          <w:sz w:val="24"/>
+          <w:szCs w:val="24"/>
+        </w:rPr>
+        <w:t>, 2014)</w:t>
+      </w:r>
+    </w:p>
+    <w:p>
+      <w:pPr>
+        <w:rPr>
+          <w:sz w:val="24"/>
+          <w:szCs w:val="24"/>
+        </w:rPr>
+      </w:pPr>
+    </w:p>
+    <w:p>
+      <w:pPr>
+        <w:rPr>
+          <w:sz w:val="24"/>
+          <w:szCs w:val="24"/>
+        </w:rPr>
+      </w:pPr>
+    </w:p>
+    <w:p>
+      <w:pPr>
+        <w:rPr>
+          <w:b/>
+          <w:sz w:val="24"/>
+          <w:szCs w:val="24"/>
+        </w:rPr>
+      </w:pPr>
+      <w:r>
+        <w:rPr>
+          <w:b/>
+          <w:sz w:val="24"/>
+          <w:szCs w:val="24"/>
+        </w:rPr>
+        <w:t xml:space="preserve">Application of </w:t>
+      </w:r>
+      <w:proofErr w:type="spellStart"/>
+      <w:r>
+        <w:rPr>
+          <w:b/>
+          <w:sz w:val="24"/>
+          <w:szCs w:val="24"/>
+        </w:rPr>
+        <w:t>gprs</w:t>
+      </w:r>
+      <w:proofErr w:type="spellEnd"/>
+      <w:r>
+        <w:rPr>
+          <w:b/>
+          <w:sz w:val="24"/>
+          <w:szCs w:val="24"/>
+        </w:rPr>
+        <w:t xml:space="preserve"> in water quality monitoring system</w:t>
+      </w:r>
+    </w:p>
+    <w:p>
+      <w:pPr>
+        <w:rPr>
+          <w:sz w:val="24"/>
+          <w:szCs w:val="24"/>
+        </w:rPr>
+      </w:pPr>
+      <w:r>
+        <w:rPr>
+          <w:sz w:val="24"/>
+          <w:szCs w:val="24"/>
+        </w:rPr>
+        <w:t>This p</w:t>
+      </w:r>
+      <w:r>
+        <w:rPr>
+          <w:sz w:val="24"/>
+          <w:szCs w:val="24"/>
+        </w:rPr>
+        <w:t>roject</w:t>
+      </w:r>
+      <w:r>
+        <w:rPr>
+          <w:sz w:val="24"/>
+          <w:szCs w:val="24"/>
+        </w:rPr>
+        <w:t xml:space="preserve"> presents the design and </w:t>
+      </w:r>
+      <w:r>
+        <w:rPr>
+          <w:sz w:val="24"/>
+          <w:szCs w:val="24"/>
+        </w:rPr>
+        <w:t>implementation</w:t>
+      </w:r>
+      <w:r>
+        <w:rPr>
+          <w:sz w:val="24"/>
+          <w:szCs w:val="24"/>
+        </w:rPr>
+        <w:t xml:space="preserve"> of</w:t>
+      </w:r>
+      <w:r>
+        <w:rPr>
+          <w:sz w:val="24"/>
+          <w:szCs w:val="24"/>
+        </w:rPr>
+        <w:t xml:space="preserve"> application of GPRS in water quality monitoring system. </w:t>
+      </w:r>
+      <w:r>
+        <w:rPr>
+          <w:sz w:val="24"/>
+          <w:szCs w:val="24"/>
+        </w:rPr>
+        <w:t xml:space="preserve">Water quality parameters </w:t>
+      </w:r>
+      <w:r>
+        <w:rPr>
+          <w:sz w:val="24"/>
+          <w:szCs w:val="24"/>
+        </w:rPr>
+        <w:t xml:space="preserve">were </w:t>
+      </w:r>
+      <w:r>
+        <w:rPr>
+          <w:sz w:val="24"/>
+          <w:szCs w:val="24"/>
+        </w:rPr>
+        <w:t>collected by multi-parameter water quality probe are transmitted to data processing and monitoring center through GPRS wireless communication network of mobile</w:t>
+      </w:r>
+      <w:r>
+        <w:rPr>
+          <w:sz w:val="24"/>
+          <w:szCs w:val="24"/>
+        </w:rPr>
+        <w:t xml:space="preserve">. According to the author, the multi parameter sensor was directly placed above the water level. GPRS and micro-controller was used to monitor data collected at any instant of time. The water quality parameters were monitored with using Visual Basic Software. It collects, transmit and processes data automatically for efficient production </w:t>
+      </w:r>
       <w:r>
         <w:rPr>
           <w:sz w:val="24"/>
           <w:szCs w:val="24"/>
         </w:rPr>
         <w:lastRenderedPageBreak/>
-        <w:t>This paper provides a comprehensive review of the state-of-the-art technologies in the field of marine environment monitoring using wireless sensor networks.</w:t>
-      </w:r>
-      <w:r>
-        <w:rPr>
-          <w:sz w:val="24"/>
-          <w:szCs w:val="24"/>
-        </w:rPr>
-        <w:t xml:space="preserve"> According to the author, i</w:t>
-      </w:r>
-      <w:r>
-        <w:rPr>
-          <w:sz w:val="24"/>
-          <w:szCs w:val="24"/>
-        </w:rPr>
-        <w:t>t first describes application areas, a common architecture of WSN-based oceanographic monitoring systems, a general architecture of an oceanographic sensor node, sensing parameters and sensors, and wireless communication technologies. Then, it presents a detailed review of some related projects, systems, techniques, approaches and algorithms. It also discusses challenges and opportunities in the research, development, and deployment of wireless sensor networks for marine environment monitoring.</w:t>
-      </w:r>
-      <w:r>
-        <w:rPr>
-          <w:sz w:val="24"/>
-          <w:szCs w:val="24"/>
-        </w:rPr>
-        <w:t xml:space="preserve"> (</w:t>
-      </w:r>
-      <w:r>
-        <w:rPr>
-          <w:sz w:val="24"/>
-          <w:szCs w:val="24"/>
-        </w:rPr>
-        <w:t xml:space="preserve">Guobao Xu, Weiming Shen </w:t>
-      </w:r>
-      <w:r>
-        <w:rPr>
-          <w:sz w:val="24"/>
-          <w:szCs w:val="24"/>
-        </w:rPr>
-        <w:t>&amp;</w:t>
-      </w:r>
-      <w:r>
-        <w:rPr>
-          <w:sz w:val="24"/>
-          <w:szCs w:val="24"/>
-        </w:rPr>
-        <w:t xml:space="preserve"> Xianbin Wang</w:t>
-      </w:r>
+        <w:t>and economy benefits. (</w:t>
+      </w:r>
+      <w:r>
+        <w:rPr>
+          <w:sz w:val="24"/>
+          <w:szCs w:val="24"/>
+        </w:rPr>
+        <w:t xml:space="preserve">V. </w:t>
+      </w:r>
+      <w:proofErr w:type="spellStart"/>
+      <w:r>
+        <w:rPr>
+          <w:sz w:val="24"/>
+          <w:szCs w:val="24"/>
+        </w:rPr>
+        <w:t>Ayishwarya</w:t>
+      </w:r>
+      <w:proofErr w:type="spellEnd"/>
+      <w:r>
+        <w:rPr>
+          <w:sz w:val="24"/>
+          <w:szCs w:val="24"/>
+        </w:rPr>
+        <w:t xml:space="preserve"> Bharathi, S. M. </w:t>
+      </w:r>
+      <w:proofErr w:type="spellStart"/>
+      <w:r>
+        <w:rPr>
+          <w:sz w:val="24"/>
+          <w:szCs w:val="24"/>
+        </w:rPr>
+        <w:t>Hasker</w:t>
+      </w:r>
+      <w:proofErr w:type="spellEnd"/>
+      <w:r>
+        <w:rPr>
+          <w:sz w:val="24"/>
+          <w:szCs w:val="24"/>
+        </w:rPr>
+        <w:t xml:space="preserve">, J. </w:t>
+      </w:r>
+      <w:proofErr w:type="spellStart"/>
+      <w:r>
+        <w:rPr>
+          <w:sz w:val="24"/>
+          <w:szCs w:val="24"/>
+        </w:rPr>
+        <w:t>Indhu</w:t>
+      </w:r>
+      <w:proofErr w:type="spellEnd"/>
+      <w:r>
+        <w:rPr>
+          <w:sz w:val="24"/>
+          <w:szCs w:val="24"/>
+        </w:rPr>
+        <w:t xml:space="preserve">, M. Mohamed </w:t>
+      </w:r>
+      <w:proofErr w:type="spellStart"/>
+      <w:r>
+        <w:rPr>
+          <w:sz w:val="24"/>
+          <w:szCs w:val="24"/>
+        </w:rPr>
+        <w:t>Azarudeen</w:t>
+      </w:r>
+      <w:proofErr w:type="spellEnd"/>
+      <w:r>
+        <w:rPr>
+          <w:sz w:val="24"/>
+          <w:szCs w:val="24"/>
+        </w:rPr>
+        <w:t xml:space="preserve">, G. </w:t>
+      </w:r>
+      <w:proofErr w:type="spellStart"/>
+      <w:r>
+        <w:rPr>
+          <w:sz w:val="24"/>
+          <w:szCs w:val="24"/>
+        </w:rPr>
+        <w:t>Gowthami</w:t>
+      </w:r>
+      <w:proofErr w:type="spellEnd"/>
+      <w:r>
+        <w:rPr>
+          <w:sz w:val="24"/>
+          <w:szCs w:val="24"/>
+        </w:rPr>
+        <w:t xml:space="preserve">, R. Vinoth </w:t>
+      </w:r>
+      <w:proofErr w:type="spellStart"/>
+      <w:r>
+        <w:rPr>
+          <w:sz w:val="24"/>
+          <w:szCs w:val="24"/>
+        </w:rPr>
+        <w:t>Rajan</w:t>
+      </w:r>
+      <w:proofErr w:type="spellEnd"/>
+      <w:r>
+        <w:rPr>
+          <w:sz w:val="24"/>
+          <w:szCs w:val="24"/>
+        </w:rPr>
+        <w:t xml:space="preserve"> &amp;</w:t>
+      </w:r>
+      <w:r>
+        <w:rPr>
+          <w:sz w:val="24"/>
+          <w:szCs w:val="24"/>
+        </w:rPr>
+        <w:t xml:space="preserve"> N. </w:t>
+      </w:r>
+      <w:proofErr w:type="spellStart"/>
+      <w:r>
+        <w:rPr>
+          <w:sz w:val="24"/>
+          <w:szCs w:val="24"/>
+        </w:rPr>
+        <w:t>Vijayarangan</w:t>
+      </w:r>
+      <w:proofErr w:type="spellEnd"/>
       <w:r>
         <w:rPr>
           <w:sz w:val="24"/>
@@ -3662,157 +3584,28 @@
     <w:p>
       <w:pPr>
         <w:rPr>
-          <w:sz w:val="24"/>
-          <w:szCs w:val="24"/>
-        </w:rPr>
-      </w:pPr>
-    </w:p>
-    <w:p>
-      <w:pPr>
-        <w:rPr>
-          <w:b/>
-          <w:sz w:val="24"/>
-          <w:szCs w:val="24"/>
-        </w:rPr>
-      </w:pPr>
-      <w:r>
-        <w:rPr>
-          <w:b/>
-          <w:sz w:val="24"/>
-          <w:szCs w:val="24"/>
-        </w:rPr>
-        <w:t>Application of gprs in water quality monitoring system</w:t>
-      </w:r>
-    </w:p>
-    <w:p>
-      <w:pPr>
-        <w:rPr>
-          <w:sz w:val="24"/>
-          <w:szCs w:val="24"/>
-        </w:rPr>
-      </w:pPr>
-      <w:r>
-        <w:rPr>
-          <w:sz w:val="24"/>
-          <w:szCs w:val="24"/>
-        </w:rPr>
-        <w:t>This p</w:t>
-      </w:r>
-      <w:r>
-        <w:rPr>
-          <w:sz w:val="24"/>
-          <w:szCs w:val="24"/>
-        </w:rPr>
-        <w:t>roject</w:t>
-      </w:r>
-      <w:r>
-        <w:rPr>
-          <w:sz w:val="24"/>
-          <w:szCs w:val="24"/>
-        </w:rPr>
-        <w:t xml:space="preserve"> presents the design and </w:t>
-      </w:r>
-      <w:r>
-        <w:rPr>
-          <w:sz w:val="24"/>
-          <w:szCs w:val="24"/>
-        </w:rPr>
-        <w:t>implementation</w:t>
-      </w:r>
-      <w:r>
-        <w:rPr>
-          <w:sz w:val="24"/>
-          <w:szCs w:val="24"/>
-        </w:rPr>
-        <w:t xml:space="preserve"> of</w:t>
-      </w:r>
-      <w:r>
-        <w:rPr>
-          <w:sz w:val="24"/>
-          <w:szCs w:val="24"/>
-        </w:rPr>
-        <w:t xml:space="preserve"> application of GPRS in water quality monitoring system. </w:t>
-      </w:r>
-      <w:r>
-        <w:rPr>
-          <w:sz w:val="24"/>
-          <w:szCs w:val="24"/>
-        </w:rPr>
-        <w:t xml:space="preserve">Water quality parameters </w:t>
-      </w:r>
-      <w:r>
-        <w:rPr>
-          <w:sz w:val="24"/>
-          <w:szCs w:val="24"/>
-        </w:rPr>
-        <w:t xml:space="preserve">were </w:t>
-      </w:r>
-      <w:r>
-        <w:rPr>
-          <w:sz w:val="24"/>
-          <w:szCs w:val="24"/>
-        </w:rPr>
-        <w:t>collected by multi-parameter water quality probe are transmitted to data processing and monitoring center through GPRS wireless communication network of mobile</w:t>
-      </w:r>
-      <w:r>
-        <w:rPr>
-          <w:sz w:val="24"/>
-          <w:szCs w:val="24"/>
-        </w:rPr>
-        <w:t>. According to the author, the multi parameter sensor was directly placed above the water level. GPRS and micro-controller was used to monitor data collected at any instant of time. The water quality parameters were monitored with using Visual Basic Software. It collects, transmit and processes data automatically for efficient production and economy benefits. (</w:t>
-      </w:r>
-      <w:r>
-        <w:rPr>
-          <w:sz w:val="24"/>
-          <w:szCs w:val="24"/>
-        </w:rPr>
-        <w:t>V. Ayishwarya Bharathi, S. M. Hasker, J. Indhu, M. Mohamed Azarudeen, G. Gowthami, R. Vinoth Rajan</w:t>
-      </w:r>
-      <w:r>
-        <w:rPr>
-          <w:sz w:val="24"/>
-          <w:szCs w:val="24"/>
-        </w:rPr>
-        <w:t xml:space="preserve"> &amp;</w:t>
-      </w:r>
-      <w:r>
-        <w:rPr>
-          <w:sz w:val="24"/>
-          <w:szCs w:val="24"/>
-        </w:rPr>
-        <w:t xml:space="preserve"> N. Vijayarangan</w:t>
-      </w:r>
-      <w:r>
-        <w:rPr>
-          <w:sz w:val="24"/>
-          <w:szCs w:val="24"/>
-        </w:rPr>
-        <w:t>, 2014)</w:t>
-      </w:r>
-    </w:p>
-    <w:p>
-      <w:pPr>
-        <w:rPr>
-          <w:sz w:val="24"/>
-          <w:szCs w:val="24"/>
-        </w:rPr>
-      </w:pPr>
-    </w:p>
-    <w:p>
-      <w:pPr>
-        <w:rPr>
-          <w:b/>
-          <w:sz w:val="24"/>
-          <w:szCs w:val="24"/>
-        </w:rPr>
-      </w:pPr>
-      <w:r>
-        <w:rPr>
-          <w:b/>
-          <w:sz w:val="24"/>
-          <w:szCs w:val="24"/>
-        </w:rPr>
-        <w:t>Labview based water temperature measurement &amp; control</w:t>
+          <w:b/>
+          <w:sz w:val="24"/>
+          <w:szCs w:val="24"/>
+        </w:rPr>
+      </w:pPr>
+      <w:proofErr w:type="spellStart"/>
+      <w:r>
+        <w:rPr>
+          <w:b/>
+          <w:sz w:val="24"/>
+          <w:szCs w:val="24"/>
+        </w:rPr>
+        <w:t>Labview</w:t>
+      </w:r>
+      <w:proofErr w:type="spellEnd"/>
+      <w:r>
+        <w:rPr>
+          <w:b/>
+          <w:sz w:val="24"/>
+          <w:szCs w:val="24"/>
+        </w:rPr>
+        <w:t xml:space="preserve"> based water temperature measurement &amp; control</w:t>
       </w:r>
     </w:p>
     <w:p>
@@ -3884,7 +3677,23 @@
           <w:sz w:val="24"/>
           <w:szCs w:val="24"/>
         </w:rPr>
-        <w:t xml:space="preserve"> Single Phase Transformer(AC230V/12-0-12V)</w:t>
+        <w:t xml:space="preserve"> Single Phase </w:t>
+      </w:r>
+      <w:proofErr w:type="gramStart"/>
+      <w:r>
+        <w:rPr>
+          <w:sz w:val="24"/>
+          <w:szCs w:val="24"/>
+        </w:rPr>
+        <w:t>Transformer(</w:t>
+      </w:r>
+      <w:proofErr w:type="gramEnd"/>
+      <w:r>
+        <w:rPr>
+          <w:sz w:val="24"/>
+          <w:szCs w:val="24"/>
+        </w:rPr>
+        <w:t>AC230V/12-0-12V)</w:t>
       </w:r>
       <w:r>
         <w:rPr>
@@ -4104,12 +3913,21 @@
         </w:rPr>
         <w:t>The main focus was to build a system that to measure and control temperature of water based on lab view. (</w:t>
       </w:r>
-      <w:r>
-        <w:rPr>
-          <w:sz w:val="24"/>
-          <w:szCs w:val="24"/>
-        </w:rPr>
-        <w:t>Dayanidhi Yadav</w:t>
+      <w:proofErr w:type="spellStart"/>
+      <w:r>
+        <w:rPr>
+          <w:sz w:val="24"/>
+          <w:szCs w:val="24"/>
+        </w:rPr>
+        <w:t>Dayanidhi</w:t>
+      </w:r>
+      <w:proofErr w:type="spellEnd"/>
+      <w:r>
+        <w:rPr>
+          <w:sz w:val="24"/>
+          <w:szCs w:val="24"/>
+        </w:rPr>
+        <w:t xml:space="preserve"> Yadav</w:t>
       </w:r>
       <w:r>
         <w:rPr>
@@ -4177,7 +3995,43 @@
           <w:sz w:val="24"/>
           <w:szCs w:val="24"/>
         </w:rPr>
-        <w:t>Multi-sensor based water quality monitoring in iot environment</w:t>
+        <w:t>Multi-</w:t>
+      </w:r>
+      <w:proofErr w:type="gramStart"/>
+      <w:r>
+        <w:rPr>
+          <w:b/>
+          <w:sz w:val="24"/>
+          <w:szCs w:val="24"/>
+        </w:rPr>
+        <w:t>sensor based</w:t>
+      </w:r>
+      <w:proofErr w:type="gramEnd"/>
+      <w:r>
+        <w:rPr>
+          <w:b/>
+          <w:sz w:val="24"/>
+          <w:szCs w:val="24"/>
+        </w:rPr>
+        <w:t xml:space="preserve"> water quality monitoring in </w:t>
+      </w:r>
+      <w:proofErr w:type="spellStart"/>
+      <w:r>
+        <w:rPr>
+          <w:b/>
+          <w:sz w:val="24"/>
+          <w:szCs w:val="24"/>
+        </w:rPr>
+        <w:t>iot</w:t>
+      </w:r>
+      <w:proofErr w:type="spellEnd"/>
+      <w:r>
+        <w:rPr>
+          <w:b/>
+          <w:sz w:val="24"/>
+          <w:szCs w:val="24"/>
+        </w:rPr>
+        <w:t xml:space="preserve"> environment</w:t>
       </w:r>
     </w:p>
     <w:p>
@@ -4194,6 +4048,365 @@
         </w:rPr>
         <w:t xml:space="preserve">This project describes the review of water quality monitoring in IoT environment using multiple sensor. The system consists of turbidity sensor, pH sensor, temperature sensor which was interfaces with Arduino mega board 2560. It used a microcontroller for collecting the data from the sensors. The system main concept was to design a low cost and robust system to monitor water quality problem for drinking water and online multisensory measurements at the local level were developed to assess the water contamination risk. </w:t>
       </w:r>
+      <w:r>
+        <w:rPr>
+          <w:sz w:val="24"/>
+          <w:szCs w:val="24"/>
+        </w:rPr>
+        <w:t>(</w:t>
+      </w:r>
+      <w:r>
+        <w:rPr>
+          <w:sz w:val="24"/>
+          <w:szCs w:val="24"/>
+        </w:rPr>
+        <w:t xml:space="preserve">Arun </w:t>
+      </w:r>
+      <w:proofErr w:type="spellStart"/>
+      <w:r>
+        <w:rPr>
+          <w:sz w:val="24"/>
+          <w:szCs w:val="24"/>
+        </w:rPr>
+        <w:t>Pandi</w:t>
+      </w:r>
+      <w:proofErr w:type="spellEnd"/>
+      <w:r>
+        <w:rPr>
+          <w:sz w:val="24"/>
+          <w:szCs w:val="24"/>
+        </w:rPr>
+        <w:t xml:space="preserve"> T, Sakthi Vel S B, </w:t>
+      </w:r>
+      <w:proofErr w:type="spellStart"/>
+      <w:r>
+        <w:rPr>
+          <w:sz w:val="24"/>
+          <w:szCs w:val="24"/>
+        </w:rPr>
+        <w:t>Veerappan</w:t>
+      </w:r>
+      <w:proofErr w:type="spellEnd"/>
+      <w:r>
+        <w:rPr>
+          <w:sz w:val="24"/>
+          <w:szCs w:val="24"/>
+        </w:rPr>
+        <w:t xml:space="preserve">, Senthil </w:t>
+      </w:r>
+      <w:proofErr w:type="spellStart"/>
+      <w:r>
+        <w:rPr>
+          <w:sz w:val="24"/>
+          <w:szCs w:val="24"/>
+        </w:rPr>
+        <w:t>Rajan</w:t>
+      </w:r>
+      <w:proofErr w:type="spellEnd"/>
+      <w:r>
+        <w:rPr>
+          <w:sz w:val="24"/>
+          <w:szCs w:val="24"/>
+        </w:rPr>
+        <w:t xml:space="preserve">, </w:t>
+      </w:r>
+      <w:proofErr w:type="spellStart"/>
+      <w:r>
+        <w:rPr>
+          <w:sz w:val="24"/>
+          <w:szCs w:val="24"/>
+        </w:rPr>
+        <w:t>Amutha</w:t>
+      </w:r>
+      <w:proofErr w:type="spellEnd"/>
+      <w:r>
+        <w:rPr>
+          <w:sz w:val="24"/>
+          <w:szCs w:val="24"/>
+        </w:rPr>
+        <w:t xml:space="preserve"> </w:t>
+      </w:r>
+      <w:r>
+        <w:rPr>
+          <w:sz w:val="24"/>
+          <w:szCs w:val="24"/>
+        </w:rPr>
+        <w:t>P</w:t>
+      </w:r>
+      <w:r>
+        <w:rPr>
+          <w:sz w:val="24"/>
+          <w:szCs w:val="24"/>
+        </w:rPr>
+        <w:t>riya N</w:t>
+      </w:r>
+      <w:r>
+        <w:rPr>
+          <w:sz w:val="24"/>
+          <w:szCs w:val="24"/>
+        </w:rPr>
+        <w:t>, 2018)</w:t>
+      </w:r>
+    </w:p>
+    <w:p>
+      <w:pPr>
+        <w:rPr>
+          <w:sz w:val="24"/>
+          <w:szCs w:val="24"/>
+        </w:rPr>
+      </w:pPr>
+    </w:p>
+    <w:p>
+      <w:pPr>
+        <w:rPr>
+          <w:sz w:val="24"/>
+          <w:szCs w:val="24"/>
+        </w:rPr>
+      </w:pPr>
+    </w:p>
+    <w:p>
+      <w:pPr>
+        <w:rPr>
+          <w:b/>
+          <w:sz w:val="24"/>
+          <w:szCs w:val="24"/>
+        </w:rPr>
+      </w:pPr>
+      <w:r>
+        <w:rPr>
+          <w:b/>
+          <w:sz w:val="24"/>
+          <w:szCs w:val="24"/>
+        </w:rPr>
+        <w:t xml:space="preserve">Design and development of </w:t>
+      </w:r>
+      <w:proofErr w:type="spellStart"/>
+      <w:r>
+        <w:rPr>
+          <w:b/>
+          <w:sz w:val="24"/>
+          <w:szCs w:val="24"/>
+        </w:rPr>
+        <w:t>iot</w:t>
+      </w:r>
+      <w:proofErr w:type="spellEnd"/>
+      <w:r>
+        <w:rPr>
+          <w:b/>
+          <w:sz w:val="24"/>
+          <w:szCs w:val="24"/>
+        </w:rPr>
+        <w:t xml:space="preserve"> based framework for aquaculture</w:t>
+      </w:r>
+    </w:p>
+    <w:p>
+      <w:pPr>
+        <w:rPr>
+          <w:sz w:val="24"/>
+          <w:szCs w:val="24"/>
+        </w:rPr>
+      </w:pPr>
+      <w:r>
+        <w:rPr>
+          <w:sz w:val="24"/>
+          <w:szCs w:val="24"/>
+        </w:rPr>
+        <w:t xml:space="preserve">This project presents a review of </w:t>
+      </w:r>
+      <w:r>
+        <w:rPr>
+          <w:sz w:val="24"/>
+          <w:szCs w:val="24"/>
+        </w:rPr>
+        <w:t xml:space="preserve">an IoT based framework designed and developed </w:t>
+      </w:r>
+      <w:r>
+        <w:rPr>
+          <w:sz w:val="24"/>
+          <w:szCs w:val="24"/>
+        </w:rPr>
+        <w:t xml:space="preserve">for aquaculture. The architecture of the proposed system consists of </w:t>
+      </w:r>
+      <w:r>
+        <w:rPr>
+          <w:sz w:val="24"/>
+          <w:szCs w:val="24"/>
+        </w:rPr>
+        <w:t xml:space="preserve">number of sensor nodes </w:t>
+      </w:r>
+      <w:r>
+        <w:rPr>
+          <w:sz w:val="24"/>
+          <w:szCs w:val="24"/>
+        </w:rPr>
+        <w:lastRenderedPageBreak/>
+        <w:t xml:space="preserve">spread across different ponds. The sensor nodes measured </w:t>
+      </w:r>
+      <w:r>
+        <w:rPr>
+          <w:sz w:val="24"/>
+          <w:szCs w:val="24"/>
+        </w:rPr>
+        <w:t>the physio-chemical parameters of the water and transmit the values to the nearby base</w:t>
+      </w:r>
+      <w:r>
+        <w:rPr>
+          <w:sz w:val="24"/>
+          <w:szCs w:val="24"/>
+        </w:rPr>
+        <w:t xml:space="preserve"> station. </w:t>
+      </w:r>
+      <w:r>
+        <w:rPr>
+          <w:sz w:val="24"/>
+          <w:szCs w:val="24"/>
+        </w:rPr>
+        <w:t>The monitoring station</w:t>
+      </w:r>
+      <w:r>
+        <w:rPr>
+          <w:sz w:val="24"/>
+          <w:szCs w:val="24"/>
+        </w:rPr>
+        <w:t xml:space="preserve"> was accessed by mobile devices, laptops or desktop wirelessly</w:t>
+      </w:r>
+      <w:r>
+        <w:rPr>
+          <w:sz w:val="24"/>
+          <w:szCs w:val="24"/>
+        </w:rPr>
+        <w:t xml:space="preserve"> to</w:t>
+      </w:r>
+      <w:r>
+        <w:rPr>
+          <w:sz w:val="24"/>
+          <w:szCs w:val="24"/>
+        </w:rPr>
+        <w:t xml:space="preserve"> make analysis and conclusion making and if the readings </w:t>
+      </w:r>
+      <w:r>
+        <w:rPr>
+          <w:sz w:val="24"/>
+          <w:szCs w:val="24"/>
+        </w:rPr>
+        <w:t xml:space="preserve">violate the threshold then a control command if sent to the base station for the physio-chemical parameters </w:t>
+      </w:r>
+      <w:r>
+        <w:rPr>
+          <w:sz w:val="24"/>
+          <w:szCs w:val="24"/>
+        </w:rPr>
+        <w:t>of water to be adjusted.</w:t>
+      </w:r>
+      <w:r>
+        <w:rPr>
+          <w:sz w:val="24"/>
+          <w:szCs w:val="24"/>
+        </w:rPr>
+        <w:t xml:space="preserve"> </w:t>
+      </w:r>
+      <w:r>
+        <w:rPr>
+          <w:sz w:val="24"/>
+          <w:szCs w:val="24"/>
+        </w:rPr>
+        <w:t>A monitoring unit was developed using the Intel Analytics Cloud Platform where the sen</w:t>
+      </w:r>
+      <w:r>
+        <w:rPr>
+          <w:sz w:val="24"/>
+          <w:szCs w:val="24"/>
+        </w:rPr>
+        <w:t>sor data get stored.</w:t>
+      </w:r>
+      <w:r>
+        <w:rPr>
+          <w:sz w:val="24"/>
+          <w:szCs w:val="24"/>
+        </w:rPr>
+        <w:t xml:space="preserve"> </w:t>
+      </w:r>
+      <w:r>
+        <w:rPr>
+          <w:sz w:val="24"/>
+          <w:szCs w:val="24"/>
+        </w:rPr>
+        <w:t>(</w:t>
+      </w:r>
+      <w:proofErr w:type="spellStart"/>
+      <w:r>
+        <w:rPr>
+          <w:sz w:val="24"/>
+          <w:szCs w:val="24"/>
+        </w:rPr>
+        <w:t>Zeenat</w:t>
+      </w:r>
+      <w:proofErr w:type="spellEnd"/>
+      <w:r>
+        <w:rPr>
+          <w:sz w:val="24"/>
+          <w:szCs w:val="24"/>
+        </w:rPr>
+        <w:t xml:space="preserve"> Shareef</w:t>
+      </w:r>
+      <w:r>
+        <w:rPr>
+          <w:sz w:val="24"/>
+          <w:szCs w:val="24"/>
+        </w:rPr>
+        <w:t xml:space="preserve"> </w:t>
+      </w:r>
+      <w:r>
+        <w:rPr>
+          <w:sz w:val="24"/>
+          <w:szCs w:val="24"/>
+        </w:rPr>
+        <w:t>&amp;</w:t>
+      </w:r>
+      <w:r>
+        <w:rPr>
+          <w:sz w:val="24"/>
+          <w:szCs w:val="24"/>
+        </w:rPr>
+        <w:t xml:space="preserve"> </w:t>
+      </w:r>
+      <w:r>
+        <w:rPr>
+          <w:sz w:val="24"/>
+          <w:szCs w:val="24"/>
+        </w:rPr>
+        <w:t>SRN Reddy</w:t>
+      </w:r>
+      <w:r>
+        <w:rPr>
+          <w:sz w:val="24"/>
+          <w:szCs w:val="24"/>
+        </w:rPr>
+        <w:t xml:space="preserve">, </w:t>
+      </w:r>
+      <w:r>
+        <w:rPr>
+          <w:sz w:val="24"/>
+          <w:szCs w:val="24"/>
+        </w:rPr>
+        <w:t>2016</w:t>
+      </w:r>
+      <w:r>
+        <w:rPr>
+          <w:sz w:val="24"/>
+          <w:szCs w:val="24"/>
+        </w:rPr>
+        <w:t>)</w:t>
+      </w:r>
+    </w:p>
+    <w:p>
+      <w:pPr>
+        <w:rPr>
+          <w:b/>
+          <w:sz w:val="24"/>
+          <w:szCs w:val="24"/>
+        </w:rPr>
+      </w:pPr>
     </w:p>
     <w:p>
       <w:pPr>
@@ -4276,22 +4489,134 @@
           <w:sz w:val="24"/>
           <w:szCs w:val="24"/>
         </w:rPr>
-        <w:t>The GPS Aquameter The GPS Aquameter is rated IP67 for use outside even in the rain. It is rugged and very easy to use. Record your data at the push of a button and download the data to a PC for manipulation and reporting. The integrated GPS means you will always know where your data was captured.</w:t>
-      </w:r>
-    </w:p>
-    <w:p>
-      <w:pPr>
-        <w:rPr>
-          <w:sz w:val="24"/>
-          <w:szCs w:val="24"/>
-        </w:rPr>
-      </w:pPr>
-      <w:r>
-        <w:rPr>
-          <w:sz w:val="24"/>
-          <w:szCs w:val="24"/>
-        </w:rPr>
-        <w:t xml:space="preserve"> Aquaprobe The IP68 rated Aquaprobe is constructed of marine grade aluminium and is designed for use in fresh, marine and waste-water applications. Its metal construction and weight reflect the superior build quality of the instrument. The probes feature pH/ORP, Conductivity, Dissolved Oxygen and Temperature sensors, with the AP-800 also featuring a nephelomeric Turbidity sensor that utilises sapphire lenses for improved optical response. It features factory replaceable sensors and cable should anything ever go wrong.</w:t>
+        <w:t xml:space="preserve">The GPS </w:t>
+      </w:r>
+      <w:proofErr w:type="spellStart"/>
+      <w:r>
+        <w:rPr>
+          <w:sz w:val="24"/>
+          <w:szCs w:val="24"/>
+        </w:rPr>
+        <w:t>Aquameter</w:t>
+      </w:r>
+      <w:proofErr w:type="spellEnd"/>
+      <w:r>
+        <w:rPr>
+          <w:sz w:val="24"/>
+          <w:szCs w:val="24"/>
+        </w:rPr>
+        <w:t xml:space="preserve"> The GPS </w:t>
+      </w:r>
+      <w:proofErr w:type="spellStart"/>
+      <w:r>
+        <w:rPr>
+          <w:sz w:val="24"/>
+          <w:szCs w:val="24"/>
+        </w:rPr>
+        <w:t>Aquameter</w:t>
+      </w:r>
+      <w:proofErr w:type="spellEnd"/>
+      <w:r>
+        <w:rPr>
+          <w:sz w:val="24"/>
+          <w:szCs w:val="24"/>
+        </w:rPr>
+        <w:t xml:space="preserve"> is rated IP67 for use outside even in the rain. It is rugged and very easy to use. Record your data at the push of a button and download the data to a PC for manipulation and reporting. The integrated GPS means you will always know where your data was captured.</w:t>
+      </w:r>
+    </w:p>
+    <w:p>
+      <w:pPr>
+        <w:rPr>
+          <w:sz w:val="24"/>
+          <w:szCs w:val="24"/>
+        </w:rPr>
+      </w:pPr>
+      <w:r>
+        <w:rPr>
+          <w:sz w:val="24"/>
+          <w:szCs w:val="24"/>
+        </w:rPr>
+        <w:t xml:space="preserve"> </w:t>
+      </w:r>
+      <w:proofErr w:type="spellStart"/>
+      <w:r>
+        <w:rPr>
+          <w:sz w:val="24"/>
+          <w:szCs w:val="24"/>
+        </w:rPr>
+        <w:t>Aquaprobe</w:t>
+      </w:r>
+      <w:proofErr w:type="spellEnd"/>
+      <w:r>
+        <w:rPr>
+          <w:sz w:val="24"/>
+          <w:szCs w:val="24"/>
+        </w:rPr>
+        <w:t xml:space="preserve"> The IP68 rated </w:t>
+      </w:r>
+      <w:proofErr w:type="spellStart"/>
+      <w:r>
+        <w:rPr>
+          <w:sz w:val="24"/>
+          <w:szCs w:val="24"/>
+        </w:rPr>
+        <w:t>Aquaprobe</w:t>
+      </w:r>
+      <w:proofErr w:type="spellEnd"/>
+      <w:r>
+        <w:rPr>
+          <w:sz w:val="24"/>
+          <w:szCs w:val="24"/>
+        </w:rPr>
+        <w:t xml:space="preserve"> is constructed of marine grade </w:t>
+      </w:r>
+      <w:proofErr w:type="spellStart"/>
+      <w:r>
+        <w:rPr>
+          <w:sz w:val="24"/>
+          <w:szCs w:val="24"/>
+        </w:rPr>
+        <w:t>aluminium</w:t>
+      </w:r>
+      <w:proofErr w:type="spellEnd"/>
+      <w:r>
+        <w:rPr>
+          <w:sz w:val="24"/>
+          <w:szCs w:val="24"/>
+        </w:rPr>
+        <w:t xml:space="preserve"> and is designed for use in fresh, marine and waste-water applications. Its metal construction and weight reflect the superior build quality of the instrument. The probes feature pH/ORP, Conductivity, Dissolved Oxygen and Temperature sensors, with the AP-800 also featuring a </w:t>
+      </w:r>
+      <w:proofErr w:type="spellStart"/>
+      <w:r>
+        <w:rPr>
+          <w:sz w:val="24"/>
+          <w:szCs w:val="24"/>
+        </w:rPr>
+        <w:t>nephelomeric</w:t>
+      </w:r>
+      <w:proofErr w:type="spellEnd"/>
+      <w:r>
+        <w:rPr>
+          <w:sz w:val="24"/>
+          <w:szCs w:val="24"/>
+        </w:rPr>
+        <w:t xml:space="preserve"> Turbidity sensor that </w:t>
+      </w:r>
+      <w:proofErr w:type="spellStart"/>
+      <w:r>
+        <w:rPr>
+          <w:sz w:val="24"/>
+          <w:szCs w:val="24"/>
+        </w:rPr>
+        <w:t>utilises</w:t>
+      </w:r>
+      <w:proofErr w:type="spellEnd"/>
+      <w:r>
+        <w:rPr>
+          <w:sz w:val="24"/>
+          <w:szCs w:val="24"/>
+        </w:rPr>
+        <w:t xml:space="preserve"> sapphire lenses for improved optical response. It features factory replaceable sensors and cable should anything ever go wrong.</w:t>
       </w:r>
     </w:p>
     <w:p>
@@ -4538,7 +4863,23 @@
           <w:sz w:val="24"/>
           <w:szCs w:val="24"/>
         </w:rPr>
-        <w:t>water bodies such a marins, rivers, ponds, etc.</w:t>
+        <w:t xml:space="preserve">water bodies such a </w:t>
+      </w:r>
+      <w:proofErr w:type="spellStart"/>
+      <w:r>
+        <w:rPr>
+          <w:sz w:val="24"/>
+          <w:szCs w:val="24"/>
+        </w:rPr>
+        <w:t>marins</w:t>
+      </w:r>
+      <w:proofErr w:type="spellEnd"/>
+      <w:r>
+        <w:rPr>
+          <w:sz w:val="24"/>
+          <w:szCs w:val="24"/>
+        </w:rPr>
+        <w:t>, rivers, ponds, etc.</w:t>
       </w:r>
       <w:r>
         <w:rPr>
@@ -4622,8 +4963,17 @@
           <w:sz w:val="24"/>
           <w:szCs w:val="24"/>
         </w:rPr>
-        <w:t xml:space="preserve"> aquacuture</w:t>
-      </w:r>
+        <w:t xml:space="preserve"> </w:t>
+      </w:r>
+      <w:proofErr w:type="spellStart"/>
+      <w:r>
+        <w:rPr>
+          <w:sz w:val="24"/>
+          <w:szCs w:val="24"/>
+        </w:rPr>
+        <w:t>aquacuture</w:t>
+      </w:r>
+      <w:proofErr w:type="spellEnd"/>
       <w:r>
         <w:rPr>
           <w:sz w:val="24"/>
@@ -4730,7 +5080,23 @@
           <w:sz w:val="24"/>
           <w:szCs w:val="24"/>
         </w:rPr>
-        <w:t xml:space="preserve"> which  is used to assess the condition of </w:t>
+        <w:t xml:space="preserve"> </w:t>
+      </w:r>
+      <w:proofErr w:type="gramStart"/>
+      <w:r>
+        <w:rPr>
+          <w:sz w:val="24"/>
+          <w:szCs w:val="24"/>
+        </w:rPr>
+        <w:t>which  is</w:t>
+      </w:r>
+      <w:proofErr w:type="gramEnd"/>
+      <w:r>
+        <w:rPr>
+          <w:sz w:val="24"/>
+          <w:szCs w:val="24"/>
+        </w:rPr>
+        <w:t xml:space="preserve"> used to assess the condition of </w:t>
       </w:r>
       <w:r>
         <w:rPr>
@@ -4817,7 +5183,23 @@
           <w:sz w:val="24"/>
           <w:szCs w:val="24"/>
         </w:rPr>
-        <w:t>Identification of water quality conditions in a river system based on limited observations is an essential task for meeting the goals of environmental management. The traditional method of water quality testing is to collect samples manually and then send to laboratory for analysis. However, it has been unable to meet the demands of water quality monitoring today. So a set of automatic measurement and reporting system of water quality has been developed.</w:t>
+        <w:t xml:space="preserve">Identification of water quality conditions in a river system based on limited observations is an essential task for meeting the goals of environmental management. The traditional method of water quality testing is to collect samples manually and then send to laboratory for analysis. However, it has been unable to meet the demands of water quality monitoring today. </w:t>
+      </w:r>
+      <w:proofErr w:type="gramStart"/>
+      <w:r>
+        <w:rPr>
+          <w:sz w:val="24"/>
+          <w:szCs w:val="24"/>
+        </w:rPr>
+        <w:t>So</w:t>
+      </w:r>
+      <w:proofErr w:type="gramEnd"/>
+      <w:r>
+        <w:rPr>
+          <w:sz w:val="24"/>
+          <w:szCs w:val="24"/>
+        </w:rPr>
+        <w:t xml:space="preserve"> a set of automatic measurement and reporting system of water quality has been developed.</w:t>
       </w:r>
       <w:r>
         <w:rPr>
@@ -4831,39 +5213,46 @@
           <w:sz w:val="24"/>
           <w:szCs w:val="24"/>
         </w:rPr>
-        <w:t>With the rapid development of society and t</w:t>
-      </w:r>
-      <w:bookmarkStart w:id="1" w:name="_GoBack"/>
-      <w:bookmarkEnd w:id="1"/>
-      <w:r>
-        <w:rPr>
-          <w:sz w:val="24"/>
-          <w:szCs w:val="24"/>
-        </w:rPr>
-        <w:t>he economy, an increasing number of human activities have gradually destroyed the marine environment. Marine environment monitoring is a vital problem and has increasingly attracted a great deal of research and development attention. During the past decade, various marine environment monitoring systems have been developed. The traditional marine environment monitoring system using an oceanographic research vessel is expensive and time-consuming and has a low resolution both in time and space</w:t>
-      </w:r>
-    </w:p>
-    <w:p>
-      <w:pPr>
-        <w:rPr>
-          <w:sz w:val="24"/>
-          <w:szCs w:val="24"/>
-        </w:rPr>
-      </w:pPr>
-    </w:p>
-    <w:p>
-      <w:pPr>
-        <w:rPr>
-          <w:sz w:val="24"/>
-          <w:szCs w:val="24"/>
-        </w:rPr>
-      </w:pPr>
-      <w:r>
-        <w:rPr>
-          <w:sz w:val="24"/>
-          <w:szCs w:val="24"/>
-        </w:rPr>
-        <w:t>A healthy and clean living environment can be provided to the public by improving the supply of potable water, better sanitation facilities followed by efficient management of water resources which in turn has the ability to even boost the economy of a country by contributing to poverty reductio</w:t>
+        <w:t>With the rapid development of society and the economy, an increasing number of human activities have gradually destroyed the marine environment. Marine environment monitoring is a vital problem and has increasingly attracted a great deal of research and development attention. During the past decade, various marine environment monitoring systems have been developed. The traditional marine environment monitoring system using an oceanographic research vessel is expensive and time-consuming and has a low resolution both in time and space</w:t>
+      </w:r>
+    </w:p>
+    <w:p>
+      <w:pPr>
+        <w:rPr>
+          <w:sz w:val="24"/>
+          <w:szCs w:val="24"/>
+        </w:rPr>
+      </w:pPr>
+    </w:p>
+    <w:p>
+      <w:pPr>
+        <w:rPr>
+          <w:sz w:val="24"/>
+          <w:szCs w:val="24"/>
+        </w:rPr>
+      </w:pPr>
+      <w:r>
+        <w:rPr>
+          <w:sz w:val="24"/>
+          <w:szCs w:val="24"/>
+        </w:rPr>
+        <w:t xml:space="preserve">A healthy and </w:t>
+      </w:r>
+      <w:proofErr w:type="gramStart"/>
+      <w:r>
+        <w:rPr>
+          <w:sz w:val="24"/>
+          <w:szCs w:val="24"/>
+        </w:rPr>
+        <w:t>clean living</w:t>
+      </w:r>
+      <w:proofErr w:type="gramEnd"/>
+      <w:r>
+        <w:rPr>
+          <w:sz w:val="24"/>
+          <w:szCs w:val="24"/>
+        </w:rPr>
+        <w:t xml:space="preserve"> environment can be provided to the public by improving the supply of potable water, better sanitation facilities followed by efficient management of water resources which in turn has the ability to even boost the economy of a country by contributing to poverty reductio</w:t>
       </w:r>
       <w:r>
         <w:rPr>
@@ -4923,36 +5312,59 @@
           <w:szCs w:val="24"/>
         </w:rPr>
       </w:pPr>
-    </w:p>
-    <w:p>
-      <w:pPr>
-        <w:rPr>
-          <w:sz w:val="24"/>
-          <w:szCs w:val="24"/>
-        </w:rPr>
-      </w:pPr>
-    </w:p>
-    <w:p>
-      <w:pPr>
-        <w:rPr>
-          <w:sz w:val="24"/>
-          <w:szCs w:val="24"/>
-        </w:rPr>
-      </w:pPr>
-    </w:p>
-    <w:p>
-      <w:pPr>
-        <w:rPr>
-          <w:sz w:val="24"/>
-          <w:szCs w:val="24"/>
-        </w:rPr>
-      </w:pPr>
-      <w:r>
-        <w:rPr>
-          <w:sz w:val="24"/>
-          <w:szCs w:val="24"/>
-        </w:rPr>
-        <w:t>Automatic and continuous monitoring of water environment parameters by an automatic monitoring system consisting of monitors &amp; control centers, as well as several monitoring stations .data can be remotely and automatically transferred .each station provides its real time water environment parameters These systems can be costly and have a great Influence on the surrounding ecological environment</w:t>
+      <w:r>
+        <w:rPr>
+          <w:sz w:val="24"/>
+          <w:szCs w:val="24"/>
+        </w:rPr>
+        <w:t>However, the aquaculture industry in eastern coast of India is facing a lot of challenges due to this drastic shift which is affecting the environment-physically, chemically and biologically. Physically a lot of pressure is on water, chemically it is polluted and biologically it introduces pathogens and diseases</w:t>
+      </w:r>
+    </w:p>
+    <w:p>
+      <w:pPr>
+        <w:rPr>
+          <w:sz w:val="24"/>
+          <w:szCs w:val="24"/>
+        </w:rPr>
+      </w:pPr>
+    </w:p>
+    <w:p>
+      <w:pPr>
+        <w:rPr>
+          <w:sz w:val="24"/>
+          <w:szCs w:val="24"/>
+        </w:rPr>
+      </w:pPr>
+    </w:p>
+    <w:p>
+      <w:pPr>
+        <w:rPr>
+          <w:sz w:val="24"/>
+          <w:szCs w:val="24"/>
+        </w:rPr>
+      </w:pPr>
+      <w:r>
+        <w:rPr>
+          <w:sz w:val="24"/>
+          <w:szCs w:val="24"/>
+        </w:rPr>
+        <w:t xml:space="preserve">Automatic and continuous monitoring of water environment parameters by an automatic monitoring system consisting of monitors &amp; control centers, as well as several monitoring stations .data can be remotely and automatically </w:t>
+      </w:r>
+      <w:proofErr w:type="gramStart"/>
+      <w:r>
+        <w:rPr>
+          <w:sz w:val="24"/>
+          <w:szCs w:val="24"/>
+        </w:rPr>
+        <w:t>transferred .each</w:t>
+      </w:r>
+      <w:proofErr w:type="gramEnd"/>
+      <w:r>
+        <w:rPr>
+          <w:sz w:val="24"/>
+          <w:szCs w:val="24"/>
+        </w:rPr>
+        <w:t xml:space="preserve"> station provides its real time water environment parameters These systems can be costly and have a great Influence on the surrounding ecological environment</w:t>
       </w:r>
       <w:r>
         <w:rPr>
@@ -4969,20 +5381,28 @@
           <w:szCs w:val="24"/>
         </w:rPr>
       </w:pPr>
-      <w:r>
-        <w:rPr>
-          <w:sz w:val="24"/>
-          <w:szCs w:val="24"/>
-        </w:rPr>
-        <w:t xml:space="preserve">Water quality monitoring technology realized using some sensitivity of aquatic organisms to the presence of poisonous substances in water bodies by measuring or analyzing the change of activities of different organisms in different water environments then coming to the qualitative evaluation report of the water quality Basic measuring methods of this type being practiced </w:t>
-      </w:r>
-      <w:r>
-        <w:rPr>
-          <w:sz w:val="24"/>
-          <w:szCs w:val="24"/>
-        </w:rPr>
-        <w:lastRenderedPageBreak/>
-        <w:t>include fish measuring beach louse measuring. These methods can by no means be expected to reach high accuracy for water environment monitoring.</w:t>
+    </w:p>
+    <w:p>
+      <w:pPr>
+        <w:rPr>
+          <w:sz w:val="24"/>
+          <w:szCs w:val="24"/>
+        </w:rPr>
+      </w:pPr>
+    </w:p>
+    <w:p>
+      <w:pPr>
+        <w:rPr>
+          <w:sz w:val="24"/>
+          <w:szCs w:val="24"/>
+        </w:rPr>
+      </w:pPr>
+      <w:r>
+        <w:rPr>
+          <w:sz w:val="24"/>
+          <w:szCs w:val="24"/>
+        </w:rPr>
+        <w:t>Water quality monitoring technology realized using some sensitivity of aquatic organisms to the presence of poisonous substances in water bodies by measuring or analyzing the change of activities of different organisms in different water environments then coming to the qualitative evaluation report of the water quality Basic measuring methods of this type being practiced include fish measuring beach louse measuring. These methods can by no means be expected to reach high accuracy for water environment monitoring.</w:t>
       </w:r>
     </w:p>
     <w:p>
@@ -5046,12 +5466,37 @@
           <w:szCs w:val="24"/>
         </w:rPr>
       </w:pPr>
-      <w:r>
-        <w:rPr>
-          <w:sz w:val="24"/>
-          <w:szCs w:val="24"/>
-        </w:rPr>
-        <w:t xml:space="preserve">Guobao Xu, Weiming Shen </w:t>
+      <w:proofErr w:type="spellStart"/>
+      <w:r>
+        <w:rPr>
+          <w:sz w:val="24"/>
+          <w:szCs w:val="24"/>
+        </w:rPr>
+        <w:t>Guobao</w:t>
+      </w:r>
+      <w:proofErr w:type="spellEnd"/>
+      <w:r>
+        <w:rPr>
+          <w:sz w:val="24"/>
+          <w:szCs w:val="24"/>
+        </w:rPr>
+        <w:t xml:space="preserve"> Xu, </w:t>
+      </w:r>
+      <w:proofErr w:type="spellStart"/>
+      <w:r>
+        <w:rPr>
+          <w:sz w:val="24"/>
+          <w:szCs w:val="24"/>
+        </w:rPr>
+        <w:t>Weiming</w:t>
+      </w:r>
+      <w:proofErr w:type="spellEnd"/>
+      <w:r>
+        <w:rPr>
+          <w:sz w:val="24"/>
+          <w:szCs w:val="24"/>
+        </w:rPr>
+        <w:t xml:space="preserve"> Shen </w:t>
       </w:r>
       <w:r>
         <w:rPr>
@@ -5065,7 +5510,23 @@
           <w:sz w:val="24"/>
           <w:szCs w:val="24"/>
         </w:rPr>
-        <w:t xml:space="preserve"> Xianbin Wang</w:t>
+        <w:t xml:space="preserve"> </w:t>
+      </w:r>
+      <w:proofErr w:type="spellStart"/>
+      <w:r>
+        <w:rPr>
+          <w:sz w:val="24"/>
+          <w:szCs w:val="24"/>
+        </w:rPr>
+        <w:t>Xianbin</w:t>
+      </w:r>
+      <w:proofErr w:type="spellEnd"/>
+      <w:r>
+        <w:rPr>
+          <w:sz w:val="24"/>
+          <w:szCs w:val="24"/>
+        </w:rPr>
+        <w:t xml:space="preserve"> Wang</w:t>
       </w:r>
       <w:r>
         <w:rPr>
@@ -5115,8 +5576,17 @@
           <w:sz w:val="24"/>
           <w:szCs w:val="24"/>
         </w:rPr>
-        <w:t>Ch. Pavan kumar</w:t>
-      </w:r>
+        <w:t xml:space="preserve">Ch. Pavan </w:t>
+      </w:r>
+      <w:proofErr w:type="spellStart"/>
+      <w:r>
+        <w:rPr>
+          <w:sz w:val="24"/>
+          <w:szCs w:val="24"/>
+        </w:rPr>
+        <w:t>kumar</w:t>
+      </w:r>
+      <w:proofErr w:type="spellEnd"/>
       <w:r>
         <w:rPr>
           <w:sz w:val="24"/>
@@ -5129,8 +5599,17 @@
           <w:sz w:val="24"/>
           <w:szCs w:val="24"/>
         </w:rPr>
-        <w:t>S. Praveenkumar</w:t>
-      </w:r>
+        <w:t xml:space="preserve">S. </w:t>
+      </w:r>
+      <w:proofErr w:type="spellStart"/>
+      <w:r>
+        <w:rPr>
+          <w:sz w:val="24"/>
+          <w:szCs w:val="24"/>
+        </w:rPr>
+        <w:t>Praveenkumar</w:t>
+      </w:r>
+      <w:proofErr w:type="spellEnd"/>
       <w:r>
         <w:rPr>
           <w:sz w:val="24"/>
@@ -5143,7 +5622,39 @@
           <w:sz w:val="24"/>
           <w:szCs w:val="24"/>
         </w:rPr>
-        <w:t>Air and water quality monitoring through iot by using  aquatic surface drone</w:t>
+        <w:t xml:space="preserve">Air and water quality monitoring through </w:t>
+      </w:r>
+      <w:proofErr w:type="spellStart"/>
+      <w:r>
+        <w:rPr>
+          <w:sz w:val="24"/>
+          <w:szCs w:val="24"/>
+        </w:rPr>
+        <w:t>iot</w:t>
+      </w:r>
+      <w:proofErr w:type="spellEnd"/>
+      <w:r>
+        <w:rPr>
+          <w:sz w:val="24"/>
+          <w:szCs w:val="24"/>
+        </w:rPr>
+        <w:t xml:space="preserve"> by </w:t>
+      </w:r>
+      <w:proofErr w:type="gramStart"/>
+      <w:r>
+        <w:rPr>
+          <w:sz w:val="24"/>
+          <w:szCs w:val="24"/>
+        </w:rPr>
+        <w:t>using  aquatic</w:t>
+      </w:r>
+      <w:proofErr w:type="gramEnd"/>
+      <w:r>
+        <w:rPr>
+          <w:sz w:val="24"/>
+          <w:szCs w:val="24"/>
+        </w:rPr>
+        <w:t xml:space="preserve"> surface drone</w:t>
       </w:r>
       <w:r>
         <w:rPr>
@@ -5321,6 +5832,7 @@
         </w:rPr>
         <w:t xml:space="preserve">.  Real-time remote monitoring system for aquaculture water quality. </w:t>
       </w:r>
+      <w:proofErr w:type="spellStart"/>
       <w:r>
         <w:rPr>
           <w:sz w:val="24"/>
@@ -5328,6 +5840,7 @@
         </w:rPr>
         <w:t>doi</w:t>
       </w:r>
+      <w:proofErr w:type="spellEnd"/>
       <w:r>
         <w:rPr>
           <w:sz w:val="24"/>
@@ -5526,7 +6039,23 @@
           <w:sz w:val="24"/>
           <w:szCs w:val="24"/>
         </w:rPr>
-        <w:t>, Ou G</w:t>
+        <w:t xml:space="preserve">, </w:t>
+      </w:r>
+      <w:proofErr w:type="spellStart"/>
+      <w:r>
+        <w:rPr>
+          <w:sz w:val="24"/>
+          <w:szCs w:val="24"/>
+        </w:rPr>
+        <w:t>Ou</w:t>
+      </w:r>
+      <w:proofErr w:type="spellEnd"/>
+      <w:r>
+        <w:rPr>
+          <w:sz w:val="24"/>
+          <w:szCs w:val="24"/>
+        </w:rPr>
+        <w:t xml:space="preserve"> G</w:t>
       </w:r>
       <w:r>
         <w:rPr>
@@ -5605,6 +6134,7 @@
         </w:rPr>
         <w:t xml:space="preserve"> </w:t>
       </w:r>
+      <w:proofErr w:type="spellStart"/>
       <w:r>
         <w:rPr>
           <w:sz w:val="24"/>
@@ -5612,6 +6142,7 @@
         </w:rPr>
         <w:t>aquacultural</w:t>
       </w:r>
+      <w:proofErr w:type="spellEnd"/>
       <w:r>
         <w:rPr>
           <w:sz w:val="24"/>
@@ -5788,6 +6319,7 @@
         </w:rPr>
         <w:t xml:space="preserve">The </w:t>
       </w:r>
+      <w:proofErr w:type="spellStart"/>
       <w:r>
         <w:rPr>
           <w:sz w:val="24"/>
@@ -5800,7 +6332,15 @@
           <w:sz w:val="24"/>
           <w:szCs w:val="24"/>
         </w:rPr>
-        <w:t xml:space="preserve">igbee </w:t>
+        <w:t>igbee</w:t>
+      </w:r>
+      <w:proofErr w:type="spellEnd"/>
+      <w:r>
+        <w:rPr>
+          <w:sz w:val="24"/>
+          <w:szCs w:val="24"/>
+        </w:rPr>
+        <w:t xml:space="preserve"> </w:t>
       </w:r>
       <w:r>
         <w:rPr>
@@ -5834,13 +6374,31 @@
           <w:szCs w:val="24"/>
         </w:rPr>
       </w:pPr>
-      <w:r>
-        <w:rPr>
-          <w:sz w:val="24"/>
-          <w:szCs w:val="24"/>
-        </w:rPr>
-        <w:t>Zulhani Rasin</w:t>
-      </w:r>
+      <w:proofErr w:type="spellStart"/>
+      <w:r>
+        <w:rPr>
+          <w:sz w:val="24"/>
+          <w:szCs w:val="24"/>
+        </w:rPr>
+        <w:t>Zulhani</w:t>
+      </w:r>
+      <w:proofErr w:type="spellEnd"/>
+      <w:r>
+        <w:rPr>
+          <w:sz w:val="24"/>
+          <w:szCs w:val="24"/>
+        </w:rPr>
+        <w:t xml:space="preserve"> </w:t>
+      </w:r>
+      <w:proofErr w:type="spellStart"/>
+      <w:r>
+        <w:rPr>
+          <w:sz w:val="24"/>
+          <w:szCs w:val="24"/>
+        </w:rPr>
+        <w:t>Rasin</w:t>
+      </w:r>
+      <w:proofErr w:type="spellEnd"/>
       <w:r>
         <w:rPr>
           <w:sz w:val="24"/>
@@ -5848,12 +6406,21 @@
         </w:rPr>
         <w:t xml:space="preserve"> &amp; </w:t>
       </w:r>
-      <w:r>
-        <w:rPr>
-          <w:sz w:val="24"/>
-          <w:szCs w:val="24"/>
-        </w:rPr>
-        <w:t>Mohd Rizal Abdullah</w:t>
+      <w:proofErr w:type="spellStart"/>
+      <w:r>
+        <w:rPr>
+          <w:sz w:val="24"/>
+          <w:szCs w:val="24"/>
+        </w:rPr>
+        <w:t>Mohd</w:t>
+      </w:r>
+      <w:proofErr w:type="spellEnd"/>
+      <w:r>
+        <w:rPr>
+          <w:sz w:val="24"/>
+          <w:szCs w:val="24"/>
+        </w:rPr>
+        <w:t xml:space="preserve"> Rizal Abdullah</w:t>
       </w:r>
       <w:r>
         <w:rPr>
@@ -5925,6 +6492,7 @@
         </w:rPr>
         <w:t xml:space="preserve">sing </w:t>
       </w:r>
+      <w:proofErr w:type="spellStart"/>
       <w:r>
         <w:rPr>
           <w:sz w:val="24"/>
@@ -5937,7 +6505,15 @@
           <w:sz w:val="24"/>
           <w:szCs w:val="24"/>
         </w:rPr>
-        <w:t xml:space="preserve">igbee </w:t>
+        <w:t>igbee</w:t>
+      </w:r>
+      <w:proofErr w:type="spellEnd"/>
+      <w:r>
+        <w:rPr>
+          <w:sz w:val="24"/>
+          <w:szCs w:val="24"/>
+        </w:rPr>
+        <w:t xml:space="preserve"> </w:t>
       </w:r>
       <w:r>
         <w:rPr>
@@ -6014,7 +6590,23 @@
           <w:sz w:val="24"/>
           <w:szCs w:val="24"/>
         </w:rPr>
-        <w:t>, Malaka, Malaysia, 2009</w:t>
+        <w:t xml:space="preserve">, </w:t>
+      </w:r>
+      <w:proofErr w:type="spellStart"/>
+      <w:r>
+        <w:rPr>
+          <w:sz w:val="24"/>
+          <w:szCs w:val="24"/>
+        </w:rPr>
+        <w:t>Malaka</w:t>
+      </w:r>
+      <w:proofErr w:type="spellEnd"/>
+      <w:r>
+        <w:rPr>
+          <w:sz w:val="24"/>
+          <w:szCs w:val="24"/>
+        </w:rPr>
+        <w:t>, Malaysia, 2009</w:t>
       </w:r>
     </w:p>
     <w:p>
@@ -6071,7 +6663,23 @@
           <w:sz w:val="24"/>
           <w:szCs w:val="24"/>
         </w:rPr>
-        <w:t>2015.  Real-time remote monitoring system for aquaculture water quality.  Int J Agric &amp; Biol Eng; 8(6): 136</w:t>
+        <w:t xml:space="preserve">2015.  Real-time remote monitoring system for aquaculture water quality.  Int J Agric &amp; Biol </w:t>
+      </w:r>
+      <w:proofErr w:type="spellStart"/>
+      <w:r>
+        <w:rPr>
+          <w:sz w:val="24"/>
+          <w:szCs w:val="24"/>
+        </w:rPr>
+        <w:t>Eng</w:t>
+      </w:r>
+      <w:proofErr w:type="spellEnd"/>
+      <w:r>
+        <w:rPr>
+          <w:sz w:val="24"/>
+          <w:szCs w:val="24"/>
+        </w:rPr>
+        <w:t>; 8(6): 136</w:t>
       </w:r>
       <w:r>
         <w:rPr>

--- a/CHAPTER TWO.docx
+++ b/CHAPTER TWO.docx
@@ -105,23 +105,21 @@
           <w:sz w:val="24"/>
           <w:szCs w:val="24"/>
         </w:rPr>
-        <w:t xml:space="preserve">water quality monitoring will be defined as any effort by government or private enter- </w:t>
-      </w:r>
-      <w:proofErr w:type="spellStart"/>
-      <w:r>
-        <w:rPr>
-          <w:sz w:val="24"/>
-          <w:szCs w:val="24"/>
-        </w:rPr>
-        <w:t>prise</w:t>
-      </w:r>
-      <w:proofErr w:type="spellEnd"/>
-      <w:r>
-        <w:rPr>
-          <w:sz w:val="24"/>
-          <w:szCs w:val="24"/>
-        </w:rPr>
-        <w:t xml:space="preserve"> to obtain an understanding of the physical, chemical, and biological characteristics of water via </w:t>
+        <w:t xml:space="preserve">water quality monitoring will be defined as any effort by government or private enterprise to </w:t>
+      </w:r>
+      <w:r>
+        <w:rPr>
+          <w:sz w:val="24"/>
+          <w:szCs w:val="24"/>
+        </w:rPr>
+        <w:t xml:space="preserve">acquire </w:t>
+      </w:r>
+      <w:r>
+        <w:rPr>
+          <w:sz w:val="24"/>
+          <w:szCs w:val="24"/>
+        </w:rPr>
+        <w:t xml:space="preserve">an understanding of the physical, chemical, and biological characteristics of water via </w:t>
       </w:r>
       <w:r>
         <w:rPr>
@@ -130,81 +128,214 @@
         </w:rPr>
         <w:t xml:space="preserve">data collection. </w:t>
       </w:r>
-      <w:r>
-        <w:rPr>
-          <w:sz w:val="24"/>
-          <w:szCs w:val="24"/>
-        </w:rPr>
-        <w:t xml:space="preserve">water quality monitoring can take on varied meanings among the various </w:t>
-      </w:r>
-      <w:r>
-        <w:rPr>
-          <w:sz w:val="24"/>
-          <w:szCs w:val="24"/>
-        </w:rPr>
-        <w:t xml:space="preserve">disciplines. </w:t>
+    </w:p>
+    <w:p>
+      <w:pPr>
+        <w:rPr>
+          <w:sz w:val="24"/>
+          <w:szCs w:val="24"/>
+        </w:rPr>
+      </w:pPr>
+      <w:r>
+        <w:rPr>
+          <w:sz w:val="24"/>
+          <w:szCs w:val="24"/>
+        </w:rPr>
+        <w:t xml:space="preserve">During the first quarter of the present century, water treatment processes were </w:t>
+      </w:r>
+      <w:r>
+        <w:rPr>
+          <w:sz w:val="24"/>
+          <w:szCs w:val="24"/>
+        </w:rPr>
+        <w:t xml:space="preserve">produced and connected to guarantee that consumable water could be made accessible to the quickly developing urban </w:t>
+      </w:r>
+      <w:r>
+        <w:rPr>
+          <w:sz w:val="24"/>
+          <w:szCs w:val="24"/>
+        </w:rPr>
+        <w:t>populaces.</w:t>
+      </w:r>
+      <w:r>
+        <w:rPr>
+          <w:sz w:val="24"/>
+          <w:szCs w:val="24"/>
+        </w:rPr>
+        <w:t xml:space="preserve"> The rivers and other watercourses still received the waste discharges, but it was some time before they could no longer assimilate the residual wastes</w:t>
+      </w:r>
+      <w:r>
+        <w:rPr>
+          <w:sz w:val="24"/>
+          <w:szCs w:val="24"/>
+        </w:rPr>
+        <w:t xml:space="preserve"> </w:t>
+      </w:r>
+    </w:p>
+    <w:p>
+      <w:pPr>
+        <w:rPr>
+          <w:sz w:val="24"/>
+          <w:szCs w:val="24"/>
+        </w:rPr>
+      </w:pPr>
+      <w:r>
+        <w:rPr>
+          <w:sz w:val="24"/>
+          <w:szCs w:val="24"/>
+        </w:rPr>
+        <w:t xml:space="preserve">With the </w:t>
+      </w:r>
+      <w:r>
+        <w:rPr>
+          <w:sz w:val="24"/>
+          <w:szCs w:val="24"/>
+        </w:rPr>
+        <w:t>rapid</w:t>
+      </w:r>
+      <w:r>
+        <w:rPr>
+          <w:sz w:val="24"/>
+          <w:szCs w:val="24"/>
+        </w:rPr>
+        <w:t xml:space="preserve"> improvement of society and the economy, an expanding number of human exercises have </w:t>
+      </w:r>
+      <w:r>
+        <w:rPr>
+          <w:sz w:val="24"/>
+          <w:szCs w:val="24"/>
+        </w:rPr>
+        <w:t>gradually destroyed the marine environment</w:t>
       </w:r>
       <w:bookmarkStart w:id="0" w:name="_GoBack"/>
       <w:bookmarkEnd w:id="0"/>
-    </w:p>
-    <w:p>
-      <w:pPr>
-        <w:rPr>
-          <w:sz w:val="24"/>
-          <w:szCs w:val="24"/>
-        </w:rPr>
-      </w:pPr>
-    </w:p>
-    <w:p>
-      <w:pPr>
-        <w:rPr>
-          <w:sz w:val="24"/>
-          <w:szCs w:val="24"/>
-        </w:rPr>
-      </w:pPr>
-      <w:r>
-        <w:rPr>
-          <w:sz w:val="24"/>
-          <w:szCs w:val="24"/>
-        </w:rPr>
-        <w:t>Deterioration of water quality is not a new problem. To some extent it has existed ever since people began to congregate in cities. But man's impacts on the water environment and on water quality were quite localized and limited until the industrial revolution. Then, the growing concentration of both factories and people gave new dimensions to water quality problems, first in Europe and later in the United States. In recent decades, with the increasingly rapid growth of the economy, the problem has become so large and complex that water quality management must be regarded as a modem problem calling for new approaches.</w:t>
-      </w:r>
-    </w:p>
-    <w:p>
-      <w:pPr>
-        <w:rPr>
-          <w:sz w:val="24"/>
-          <w:szCs w:val="24"/>
-        </w:rPr>
-      </w:pPr>
-      <w:r>
-        <w:rPr>
-          <w:sz w:val="24"/>
-          <w:szCs w:val="24"/>
-        </w:rPr>
-        <w:t xml:space="preserve">water quality deterioration first received attention as a public health problem following outbreaks of typhoid, paratyphoid, dysentery, and other water-borne </w:t>
-      </w:r>
-      <w:r>
-        <w:rPr>
-          <w:sz w:val="24"/>
-          <w:szCs w:val="24"/>
-        </w:rPr>
-        <w:t>diseases</w:t>
-      </w:r>
-    </w:p>
-    <w:p>
-      <w:pPr>
-        <w:rPr>
-          <w:sz w:val="24"/>
-          <w:szCs w:val="24"/>
-        </w:rPr>
-      </w:pPr>
-      <w:r>
-        <w:rPr>
-          <w:sz w:val="24"/>
-          <w:szCs w:val="24"/>
-        </w:rPr>
-        <w:t xml:space="preserve">During the first quarter of the present century, water treatment processes were developed and applied </w:t>
+      <w:r>
+        <w:rPr>
+          <w:sz w:val="24"/>
+          <w:szCs w:val="24"/>
+        </w:rPr>
+        <w:t xml:space="preserve"> </w:t>
+      </w:r>
+      <w:r>
+        <w:rPr>
+          <w:sz w:val="24"/>
+          <w:szCs w:val="24"/>
+        </w:rPr>
+        <w:t>affecting the environment-physically, chemically and biologically. Physically a lot of pressure is on water, chemically it is polluted and biologically it introduces pathogens and diseases</w:t>
+      </w:r>
+    </w:p>
+    <w:p>
+      <w:pPr>
+        <w:rPr>
+          <w:sz w:val="24"/>
+          <w:szCs w:val="24"/>
+        </w:rPr>
+      </w:pPr>
+      <w:r>
+        <w:rPr>
+          <w:sz w:val="24"/>
+          <w:szCs w:val="24"/>
+        </w:rPr>
+        <w:t>.</w:t>
+      </w:r>
+      <w:r>
+        <w:rPr>
+          <w:sz w:val="24"/>
+          <w:szCs w:val="24"/>
+        </w:rPr>
+        <w:t xml:space="preserve"> Marine condition checking is a fundamental issue and has progressively pulled in a lot of innovative work consideration</w:t>
+      </w:r>
+      <w:r>
+        <w:rPr>
+          <w:sz w:val="24"/>
+          <w:szCs w:val="24"/>
+        </w:rPr>
+        <w:t xml:space="preserve">. During the past decade, various marine environment monitoring systems have been developed. </w:t>
+      </w:r>
+    </w:p>
+    <w:p>
+      <w:pPr>
+        <w:rPr>
+          <w:sz w:val="24"/>
+          <w:szCs w:val="24"/>
+        </w:rPr>
+      </w:pPr>
+      <w:r>
+        <w:rPr>
+          <w:sz w:val="24"/>
+          <w:szCs w:val="24"/>
+        </w:rPr>
+        <w:t xml:space="preserve">Currently in our country, the water analysis is done manually by taking the samples from the water sources (lake) </w:t>
+      </w:r>
+      <w:r>
+        <w:rPr>
+          <w:sz w:val="24"/>
+          <w:szCs w:val="24"/>
+        </w:rPr>
+        <w:t xml:space="preserve">using </w:t>
+      </w:r>
+      <w:r>
+        <w:rPr>
+          <w:sz w:val="24"/>
+          <w:szCs w:val="24"/>
+        </w:rPr>
+        <w:t xml:space="preserve">research vessel </w:t>
+      </w:r>
+      <w:r>
+        <w:rPr>
+          <w:sz w:val="24"/>
+          <w:szCs w:val="24"/>
+        </w:rPr>
+        <w:t xml:space="preserve">and sent to the </w:t>
+      </w:r>
+      <w:r>
+        <w:rPr>
+          <w:sz w:val="24"/>
+          <w:szCs w:val="24"/>
+        </w:rPr>
+        <w:t>lab</w:t>
+      </w:r>
+      <w:r>
+        <w:rPr>
+          <w:sz w:val="24"/>
+          <w:szCs w:val="24"/>
+        </w:rPr>
+        <w:t>oratory</w:t>
+      </w:r>
+      <w:r>
+        <w:rPr>
+          <w:sz w:val="24"/>
+          <w:szCs w:val="24"/>
+        </w:rPr>
+        <w:t xml:space="preserve"> for investigation</w:t>
+      </w:r>
+      <w:r>
+        <w:rPr>
+          <w:sz w:val="24"/>
+          <w:szCs w:val="24"/>
+        </w:rPr>
+        <w:t xml:space="preserve"> and analysis</w:t>
+      </w:r>
+      <w:r>
+        <w:rPr>
+          <w:sz w:val="24"/>
+          <w:szCs w:val="24"/>
+        </w:rPr>
+        <w:t xml:space="preserve">. </w:t>
+      </w:r>
+      <w:r>
+        <w:rPr>
+          <w:sz w:val="24"/>
+          <w:szCs w:val="24"/>
+        </w:rPr>
+        <w:t xml:space="preserve">This is expensive and time-consuming and </w:t>
+      </w:r>
+      <w:r>
+        <w:rPr>
+          <w:sz w:val="24"/>
+          <w:szCs w:val="24"/>
+        </w:rPr>
+        <w:t xml:space="preserve">has a low resolution both in time and space. </w:t>
       </w:r>
       <w:proofErr w:type="gramStart"/>
       <w:r>
@@ -212,7 +343,7 @@
           <w:sz w:val="24"/>
           <w:szCs w:val="24"/>
         </w:rPr>
-        <w:t>to insure that</w:t>
+        <w:t>(</w:t>
       </w:r>
       <w:proofErr w:type="gramEnd"/>
       <w:r>
@@ -220,103 +351,624 @@
           <w:sz w:val="24"/>
           <w:szCs w:val="24"/>
         </w:rPr>
-        <w:t xml:space="preserve"> potable water could be made available to the rapidly growing urban populations. The rivers and other watercourses still received the waste discharges, but it was some time before they could no longer assimilate the residual wastes</w:t>
-      </w:r>
-    </w:p>
-    <w:p>
-      <w:pPr>
-        <w:rPr>
-          <w:sz w:val="24"/>
-          <w:szCs w:val="24"/>
-        </w:rPr>
-      </w:pPr>
-    </w:p>
-    <w:p>
-      <w:pPr>
-        <w:rPr>
-          <w:sz w:val="24"/>
-          <w:szCs w:val="24"/>
-        </w:rPr>
-      </w:pPr>
-      <w:r>
-        <w:rPr>
-          <w:sz w:val="24"/>
-          <w:szCs w:val="24"/>
-        </w:rPr>
-        <w:t xml:space="preserve">The actual collection of information at set locations and at regular intervals in order to provide the data which may be used to define current conditions, establish </w:t>
+        <w:t>Pandian D. R. &amp; Dr. Mala K., 2015)</w:t>
+      </w:r>
+    </w:p>
+    <w:p>
+      <w:pPr>
+        <w:rPr>
+          <w:sz w:val="24"/>
+          <w:szCs w:val="24"/>
+        </w:rPr>
+      </w:pPr>
+      <w:r>
+        <w:rPr>
+          <w:sz w:val="24"/>
+          <w:szCs w:val="24"/>
+        </w:rPr>
+        <w:t>Internet</w:t>
+      </w:r>
+      <w:r>
+        <w:rPr>
+          <w:sz w:val="24"/>
+          <w:szCs w:val="24"/>
+        </w:rPr>
+        <w:t xml:space="preserve"> of Things (I</w:t>
+      </w:r>
+      <w:r>
+        <w:rPr>
+          <w:sz w:val="24"/>
+          <w:szCs w:val="24"/>
+        </w:rPr>
+        <w:t>o</w:t>
+      </w:r>
+      <w:r>
+        <w:rPr>
+          <w:sz w:val="24"/>
+          <w:szCs w:val="24"/>
+        </w:rPr>
+        <w:t>T) driven water quality checking framework empowers remote and constant observing of information parameters, with applications in aquaculture.</w:t>
+      </w:r>
+      <w:r>
+        <w:rPr>
+          <w:sz w:val="24"/>
+          <w:szCs w:val="24"/>
+        </w:rPr>
+        <w:t xml:space="preserve"> </w:t>
+      </w:r>
+      <w:r>
+        <w:rPr>
+          <w:sz w:val="24"/>
+          <w:szCs w:val="24"/>
+        </w:rPr>
+        <w:t>Aquaculture and fish farming represent one of the most attractive application areas for the I</w:t>
+      </w:r>
+      <w:r>
+        <w:rPr>
+          <w:sz w:val="24"/>
+          <w:szCs w:val="24"/>
+        </w:rPr>
+        <w:t>o</w:t>
+      </w:r>
+      <w:r>
+        <w:rPr>
+          <w:sz w:val="24"/>
+          <w:szCs w:val="24"/>
+        </w:rPr>
+        <w:t>T</w:t>
+      </w:r>
+      <w:r>
+        <w:rPr>
+          <w:sz w:val="24"/>
+          <w:szCs w:val="24"/>
+        </w:rPr>
+        <w:t xml:space="preserve">. </w:t>
+      </w:r>
+      <w:r>
+        <w:rPr>
+          <w:sz w:val="24"/>
+          <w:szCs w:val="24"/>
+        </w:rPr>
+        <w:t xml:space="preserve">Digitization and the </w:t>
+      </w:r>
+      <w:r>
+        <w:rPr>
+          <w:sz w:val="24"/>
+          <w:szCs w:val="24"/>
+        </w:rPr>
+        <w:t>expanding</w:t>
+      </w:r>
+      <w:r>
+        <w:rPr>
+          <w:sz w:val="24"/>
+          <w:szCs w:val="24"/>
+        </w:rPr>
+        <w:t xml:space="preserve"> connectivity between devices, </w:t>
+      </w:r>
+      <w:r>
+        <w:rPr>
+          <w:sz w:val="24"/>
+          <w:szCs w:val="24"/>
+        </w:rPr>
+        <w:t>environment</w:t>
+      </w:r>
+      <w:r>
+        <w:rPr>
+          <w:sz w:val="24"/>
+          <w:szCs w:val="24"/>
+        </w:rPr>
+        <w:t xml:space="preserve"> and their meaningful way. Smart manufacturing becomes the norm in industry 4.0, where intelligent machines are network so they can exchange and respond to data to independently manage </w:t>
+      </w:r>
+      <w:r>
+        <w:rPr>
+          <w:sz w:val="24"/>
+          <w:szCs w:val="24"/>
+        </w:rPr>
+        <w:t xml:space="preserve">aquaculture </w:t>
+      </w:r>
+      <w:r>
+        <w:rPr>
+          <w:sz w:val="24"/>
+          <w:szCs w:val="24"/>
+        </w:rPr>
+        <w:t>industrial production</w:t>
+      </w:r>
+      <w:r>
+        <w:rPr>
+          <w:sz w:val="24"/>
+          <w:szCs w:val="24"/>
+        </w:rPr>
+        <w:t>.</w:t>
+      </w:r>
+      <w:r>
+        <w:rPr>
+          <w:sz w:val="24"/>
+          <w:szCs w:val="24"/>
+        </w:rPr>
+        <w:t xml:space="preserve"> </w:t>
+      </w:r>
+    </w:p>
+    <w:p>
+      <w:pPr>
+        <w:rPr>
+          <w:sz w:val="24"/>
+          <w:szCs w:val="24"/>
+        </w:rPr>
+      </w:pPr>
+      <w:r>
+        <w:rPr>
+          <w:sz w:val="24"/>
+          <w:szCs w:val="24"/>
+        </w:rPr>
+        <w:t xml:space="preserve">The main concept behind every IoT technology and implementation is “Devices are integrated with the virtual world of internet and interact with it by tracking, sensing and monitoring </w:t>
+      </w:r>
+      <w:r>
+        <w:rPr>
+          <w:sz w:val="24"/>
+          <w:szCs w:val="24"/>
+        </w:rPr>
+        <w:lastRenderedPageBreak/>
+        <w:t>objects and their environment</w:t>
+      </w:r>
+      <w:r>
+        <w:rPr>
+          <w:sz w:val="24"/>
+          <w:szCs w:val="24"/>
+        </w:rPr>
+        <w:t xml:space="preserve"> “. </w:t>
+      </w:r>
+      <w:r>
+        <w:rPr>
+          <w:sz w:val="24"/>
+          <w:szCs w:val="24"/>
+        </w:rPr>
+        <w:t xml:space="preserve">IOT breaks the </w:t>
+      </w:r>
+      <w:r>
+        <w:rPr>
+          <w:sz w:val="24"/>
+          <w:szCs w:val="24"/>
+        </w:rPr>
+        <w:t>limit</w:t>
+      </w:r>
+      <w:r>
+        <w:rPr>
+          <w:sz w:val="24"/>
+          <w:szCs w:val="24"/>
+        </w:rPr>
+        <w:t xml:space="preserve"> of traditional computer networks and establishes connections directly with objects in the physical world. The core concept of this phenomenon is that IOT allows for “things” to connect to the Internet. The IOT paradigms can play a significant role in improving the </w:t>
+      </w:r>
+      <w:r>
+        <w:rPr>
+          <w:sz w:val="24"/>
+          <w:szCs w:val="24"/>
+        </w:rPr>
+        <w:t xml:space="preserve">water bodies such a </w:t>
       </w:r>
       <w:proofErr w:type="spellStart"/>
+      <w:r>
+        <w:rPr>
+          <w:sz w:val="24"/>
+          <w:szCs w:val="24"/>
+        </w:rPr>
+        <w:t>marins</w:t>
+      </w:r>
+      <w:proofErr w:type="spellEnd"/>
+      <w:r>
+        <w:rPr>
+          <w:sz w:val="24"/>
+          <w:szCs w:val="24"/>
+        </w:rPr>
+        <w:t>, rivers, ponds, etc.</w:t>
+      </w:r>
+      <w:r>
+        <w:rPr>
+          <w:sz w:val="24"/>
+          <w:szCs w:val="24"/>
+        </w:rPr>
+        <w:t xml:space="preserve"> The IOT driven </w:t>
+      </w:r>
+      <w:r>
+        <w:rPr>
+          <w:sz w:val="24"/>
+          <w:szCs w:val="24"/>
+        </w:rPr>
+        <w:t>water quality monitoring</w:t>
+      </w:r>
+      <w:r>
+        <w:rPr>
+          <w:sz w:val="24"/>
+          <w:szCs w:val="24"/>
+        </w:rPr>
+        <w:t xml:space="preserve"> system employs networked by sensors to simultaneously collect multiple physiological signals and wireless</w:t>
+      </w:r>
+      <w:r>
+        <w:rPr>
+          <w:sz w:val="24"/>
+          <w:szCs w:val="24"/>
+        </w:rPr>
+        <w:t xml:space="preserve"> </w:t>
+      </w:r>
+      <w:r>
+        <w:rPr>
+          <w:sz w:val="24"/>
+          <w:szCs w:val="24"/>
+        </w:rPr>
+        <w:t xml:space="preserve">connectivity to share or send gathered signals directly to the cloud diagnostic server and the </w:t>
+      </w:r>
+      <w:r>
+        <w:rPr>
+          <w:sz w:val="24"/>
+          <w:szCs w:val="24"/>
+        </w:rPr>
+        <w:t>users</w:t>
+      </w:r>
+      <w:r>
+        <w:rPr>
+          <w:sz w:val="24"/>
+          <w:szCs w:val="24"/>
+        </w:rPr>
+        <w:t xml:space="preserve"> for further analysis and review. Further, the IOT enabled remote monitoring applications can significantly reduce l</w:t>
+      </w:r>
+      <w:r>
+        <w:rPr>
+          <w:sz w:val="24"/>
+          <w:szCs w:val="24"/>
+        </w:rPr>
+        <w:t>abor</w:t>
+      </w:r>
+      <w:r>
+        <w:rPr>
+          <w:sz w:val="24"/>
+          <w:szCs w:val="24"/>
+        </w:rPr>
+        <w:t>, cost and time in long</w:t>
+      </w:r>
+      <w:r>
+        <w:rPr>
+          <w:sz w:val="24"/>
+          <w:szCs w:val="24"/>
+        </w:rPr>
+        <w:t>-</w:t>
+      </w:r>
+      <w:r>
+        <w:rPr>
+          <w:sz w:val="24"/>
+          <w:szCs w:val="24"/>
+        </w:rPr>
+        <w:t>term monitoring applications.   In the</w:t>
+      </w:r>
+      <w:r>
+        <w:rPr>
+          <w:sz w:val="24"/>
+          <w:szCs w:val="24"/>
+        </w:rPr>
+        <w:t xml:space="preserve"> aquacu</w:t>
+      </w:r>
+      <w:r>
+        <w:rPr>
+          <w:sz w:val="24"/>
+          <w:szCs w:val="24"/>
+        </w:rPr>
+        <w:t>l</w:t>
+      </w:r>
+      <w:r>
+        <w:rPr>
+          <w:sz w:val="24"/>
+          <w:szCs w:val="24"/>
+        </w:rPr>
+        <w:t>ture</w:t>
+      </w:r>
+      <w:r>
+        <w:rPr>
+          <w:sz w:val="24"/>
+          <w:szCs w:val="24"/>
+        </w:rPr>
+        <w:t xml:space="preserve"> monitoring environment, the IOT has emerged as one of the most powerful information gathering and </w:t>
+      </w:r>
+      <w:r>
+        <w:rPr>
+          <w:sz w:val="24"/>
+          <w:szCs w:val="24"/>
+        </w:rPr>
+        <w:t>analysis.</w:t>
+      </w:r>
+      <w:r>
+        <w:rPr>
+          <w:sz w:val="24"/>
+          <w:szCs w:val="24"/>
+        </w:rPr>
+        <w:t xml:space="preserve"> In this paper, the core concept is based on IOT, the information sensed from the sensors are gathered and transmitted to the </w:t>
+      </w:r>
+      <w:r>
+        <w:rPr>
+          <w:sz w:val="24"/>
+          <w:szCs w:val="24"/>
+        </w:rPr>
+        <w:t>monitoring station</w:t>
+      </w:r>
+      <w:r>
+        <w:rPr>
+          <w:sz w:val="24"/>
+          <w:szCs w:val="24"/>
+        </w:rPr>
+        <w:t xml:space="preserve"> through IOT.</w:t>
+      </w:r>
+    </w:p>
+    <w:p>
+      <w:pPr>
+        <w:rPr>
+          <w:sz w:val="24"/>
+          <w:szCs w:val="24"/>
+        </w:rPr>
+      </w:pPr>
+      <w:r>
+        <w:rPr>
+          <w:sz w:val="24"/>
+          <w:szCs w:val="24"/>
+        </w:rPr>
+        <w:t>……..</w:t>
+      </w:r>
+      <w:r>
+        <w:rPr>
+          <w:sz w:val="24"/>
+          <w:szCs w:val="24"/>
+        </w:rPr>
+        <w:t xml:space="preserve"> the core idea behind the water </w:t>
+      </w:r>
+      <w:r>
+        <w:rPr>
+          <w:sz w:val="24"/>
+          <w:szCs w:val="24"/>
+        </w:rPr>
+        <w:t xml:space="preserve">quality </w:t>
+      </w:r>
+      <w:r>
+        <w:rPr>
+          <w:sz w:val="24"/>
+          <w:szCs w:val="24"/>
+        </w:rPr>
+        <w:t>monitoring</w:t>
+      </w:r>
+      <w:r>
+        <w:rPr>
+          <w:sz w:val="24"/>
+          <w:szCs w:val="24"/>
+        </w:rPr>
+        <w:t xml:space="preserve"> system is to </w:t>
+      </w:r>
+    </w:p>
+    <w:p>
+      <w:pPr>
+        <w:rPr>
+          <w:sz w:val="24"/>
+          <w:szCs w:val="24"/>
+        </w:rPr>
+      </w:pPr>
       <w:proofErr w:type="gramStart"/>
       <w:r>
         <w:rPr>
           <w:sz w:val="24"/>
           <w:szCs w:val="24"/>
         </w:rPr>
-        <w:t>trends,</w:t>
-      </w:r>
-      <w:r>
-        <w:rPr>
-          <w:sz w:val="24"/>
-          <w:szCs w:val="24"/>
-        </w:rPr>
-        <w:t>etc</w:t>
+        <w:t>..</w:t>
+      </w:r>
+      <w:proofErr w:type="gramEnd"/>
+      <w:r>
+        <w:rPr>
+          <w:sz w:val="24"/>
+          <w:szCs w:val="24"/>
+        </w:rPr>
+        <w:t>,,,,related compa</w:t>
+      </w:r>
+      <w:r>
+        <w:rPr>
+          <w:sz w:val="24"/>
+          <w:szCs w:val="24"/>
+        </w:rPr>
+        <w:t>nies using this work</w:t>
+      </w:r>
+    </w:p>
+    <w:p>
+      <w:pPr>
+        <w:rPr>
+          <w:sz w:val="24"/>
+          <w:szCs w:val="24"/>
+        </w:rPr>
+      </w:pPr>
+      <w:r>
+        <w:rPr>
+          <w:sz w:val="24"/>
+          <w:szCs w:val="24"/>
+        </w:rPr>
+        <w:t>………uses …………….</w:t>
+      </w:r>
+    </w:p>
+    <w:p>
+      <w:pPr>
+        <w:rPr>
+          <w:sz w:val="24"/>
+          <w:szCs w:val="24"/>
+        </w:rPr>
+      </w:pPr>
+      <w:r>
+        <w:rPr>
+          <w:sz w:val="24"/>
+          <w:szCs w:val="24"/>
+        </w:rPr>
+        <w:t xml:space="preserve">With this chapter, the project focuses on </w:t>
+      </w:r>
+      <w:r>
+        <w:rPr>
+          <w:sz w:val="24"/>
+          <w:szCs w:val="24"/>
+        </w:rPr>
+        <w:t xml:space="preserve">some of the related works that have been exhibited in the past 19 years </w:t>
+      </w:r>
+      <w:r>
+        <w:rPr>
+          <w:sz w:val="24"/>
+          <w:szCs w:val="24"/>
+        </w:rPr>
+        <w:t xml:space="preserve">which has led to a successful justification on how monitoring water </w:t>
+      </w:r>
+      <w:r>
+        <w:rPr>
+          <w:sz w:val="24"/>
+          <w:szCs w:val="24"/>
+        </w:rPr>
+        <w:t>quality systems can be a powerful tool.</w:t>
+      </w:r>
+      <w:r>
+        <w:rPr>
+          <w:sz w:val="24"/>
+          <w:szCs w:val="24"/>
+        </w:rPr>
+        <w:t xml:space="preserve"> </w:t>
+      </w:r>
+    </w:p>
+    <w:p>
+      <w:pPr>
+        <w:rPr>
+          <w:sz w:val="24"/>
+          <w:szCs w:val="24"/>
+        </w:rPr>
+      </w:pPr>
+    </w:p>
+    <w:p>
+      <w:pPr>
+        <w:rPr>
+          <w:sz w:val="24"/>
+          <w:szCs w:val="24"/>
+        </w:rPr>
+      </w:pPr>
+    </w:p>
+    <w:p>
+      <w:pPr>
+        <w:rPr>
+          <w:sz w:val="24"/>
+          <w:szCs w:val="24"/>
+        </w:rPr>
+      </w:pPr>
+      <w:r>
+        <w:rPr>
+          <w:sz w:val="24"/>
+          <w:szCs w:val="24"/>
+        </w:rPr>
+        <w:t>As the manual testing takes more time and the parameters can get altered, to avoid that a robot and smart irrigation module is used for field activities and irrigation problems, for storage problems smart warehouse management system and an IoT platform is used for saving time and energy</w:t>
+      </w:r>
+      <w:r>
+        <w:rPr>
+          <w:sz w:val="24"/>
+          <w:szCs w:val="24"/>
+        </w:rPr>
+        <w:t xml:space="preserve"> </w:t>
+      </w:r>
+      <w:proofErr w:type="gramStart"/>
+      <w:r>
+        <w:rPr>
+          <w:sz w:val="24"/>
+          <w:szCs w:val="24"/>
+        </w:rPr>
+        <w:t>(</w:t>
+      </w:r>
+      <w:r>
+        <w:rPr>
+          <w:sz w:val="24"/>
+          <w:szCs w:val="24"/>
+        </w:rPr>
+        <w:t xml:space="preserve"> Pavan</w:t>
+      </w:r>
+      <w:proofErr w:type="gramEnd"/>
+      <w:r>
+        <w:rPr>
+          <w:sz w:val="24"/>
+          <w:szCs w:val="24"/>
+        </w:rPr>
+        <w:t xml:space="preserve"> </w:t>
+      </w:r>
+      <w:r>
+        <w:rPr>
+          <w:sz w:val="24"/>
+          <w:szCs w:val="24"/>
+        </w:rPr>
+        <w:t>K</w:t>
+      </w:r>
+      <w:r>
+        <w:rPr>
+          <w:sz w:val="24"/>
+          <w:szCs w:val="24"/>
+        </w:rPr>
+        <w:t>umar</w:t>
+      </w:r>
+      <w:r>
+        <w:rPr>
+          <w:sz w:val="24"/>
+          <w:szCs w:val="24"/>
+        </w:rPr>
+        <w:t xml:space="preserve"> &amp; </w:t>
+      </w:r>
+      <w:r>
+        <w:rPr>
+          <w:sz w:val="24"/>
+          <w:szCs w:val="24"/>
+        </w:rPr>
+        <w:t xml:space="preserve">S. </w:t>
+      </w:r>
+      <w:proofErr w:type="spellStart"/>
+      <w:r>
+        <w:rPr>
+          <w:sz w:val="24"/>
+          <w:szCs w:val="24"/>
+        </w:rPr>
+        <w:t>Praveenkumar</w:t>
       </w:r>
       <w:proofErr w:type="spellEnd"/>
-      <w:proofErr w:type="gramEnd"/>
-      <w:r>
-        <w:rPr>
-          <w:sz w:val="24"/>
-          <w:szCs w:val="24"/>
-        </w:rPr>
-        <w:t xml:space="preserve"> </w:t>
-      </w:r>
-      <w:r>
-        <w:rPr>
-          <w:sz w:val="24"/>
-          <w:szCs w:val="24"/>
-        </w:rPr>
-        <w:t xml:space="preserve"> (Bartram and Ballance, 1996)</w:t>
-      </w:r>
-    </w:p>
-    <w:p>
-      <w:pPr>
-        <w:rPr>
-          <w:sz w:val="24"/>
-          <w:szCs w:val="24"/>
-        </w:rPr>
-      </w:pPr>
-    </w:p>
-    <w:p>
-      <w:pPr>
-        <w:rPr>
-          <w:sz w:val="24"/>
-          <w:szCs w:val="24"/>
-        </w:rPr>
-      </w:pPr>
-    </w:p>
-    <w:p>
-      <w:pPr>
-        <w:rPr>
-          <w:sz w:val="24"/>
-          <w:szCs w:val="24"/>
-        </w:rPr>
-      </w:pPr>
-    </w:p>
-    <w:p>
-      <w:pPr>
-        <w:rPr>
-          <w:b/>
-          <w:sz w:val="24"/>
-          <w:szCs w:val="24"/>
-        </w:rPr>
-      </w:pPr>
-      <w:r>
-        <w:rPr>
-          <w:b/>
-          <w:sz w:val="24"/>
-          <w:szCs w:val="24"/>
-        </w:rPr>
-        <w:lastRenderedPageBreak/>
+      <w:r>
+        <w:rPr>
+          <w:sz w:val="24"/>
+          <w:szCs w:val="24"/>
+        </w:rPr>
+        <w:t>, 2018</w:t>
+      </w:r>
+      <w:r>
+        <w:rPr>
+          <w:sz w:val="24"/>
+          <w:szCs w:val="24"/>
+        </w:rPr>
+        <w:t>)</w:t>
+      </w:r>
+    </w:p>
+    <w:p>
+      <w:pPr>
+        <w:rPr>
+          <w:sz w:val="24"/>
+          <w:szCs w:val="24"/>
+        </w:rPr>
+      </w:pPr>
+    </w:p>
+    <w:p>
+      <w:pPr>
+        <w:rPr>
+          <w:sz w:val="24"/>
+          <w:szCs w:val="24"/>
+        </w:rPr>
+      </w:pPr>
+    </w:p>
+    <w:p>
+      <w:pPr>
+        <w:rPr>
+          <w:b/>
+          <w:sz w:val="24"/>
+          <w:szCs w:val="24"/>
+        </w:rPr>
+      </w:pPr>
+      <w:r>
+        <w:rPr>
+          <w:b/>
+          <w:sz w:val="24"/>
+          <w:szCs w:val="24"/>
+        </w:rPr>
         <w:t xml:space="preserve">Related </w:t>
       </w:r>
       <w:proofErr w:type="gramStart"/>
@@ -438,6 +1090,7 @@
           <w:sz w:val="24"/>
           <w:szCs w:val="24"/>
         </w:rPr>
+        <w:lastRenderedPageBreak/>
         <w:t>Intext reference</w:t>
       </w:r>
       <w:r>
@@ -1198,7 +1851,15 @@
           <w:sz w:val="24"/>
           <w:szCs w:val="24"/>
         </w:rPr>
-        <w:t>In a LEACH-C communication protocol, cluster heads were selected according to the residual energy of each node by the base station with fixed power supply</w:t>
+        <w:t xml:space="preserve">In a LEACH-C communication protocol, cluster heads </w:t>
+      </w:r>
+      <w:r>
+        <w:rPr>
+          <w:sz w:val="24"/>
+          <w:szCs w:val="24"/>
+        </w:rPr>
+        <w:lastRenderedPageBreak/>
+        <w:t>were selected according to the residual energy of each node by the base station with fixed power supply</w:t>
       </w:r>
       <w:r>
         <w:rPr>
@@ -1425,15 +2086,165 @@
           <w:sz w:val="24"/>
           <w:szCs w:val="24"/>
         </w:rPr>
-        <w:t xml:space="preserve">The </w:t>
-      </w:r>
+        <w:t xml:space="preserve">The parameters involved in the water quality determination such as the pH level, turbidity and temperature </w:t>
+      </w:r>
+      <w:proofErr w:type="gramStart"/>
+      <w:r>
+        <w:rPr>
+          <w:sz w:val="24"/>
+          <w:szCs w:val="24"/>
+        </w:rPr>
+        <w:t>is</w:t>
+      </w:r>
+      <w:proofErr w:type="gramEnd"/>
+      <w:r>
+        <w:rPr>
+          <w:sz w:val="24"/>
+          <w:szCs w:val="24"/>
+        </w:rPr>
+        <w:t xml:space="preserve"> measured in the real time by the sensors that send the data to the base station or control/monitoring room.</w:t>
+      </w:r>
+      <w:r>
+        <w:rPr>
+          <w:sz w:val="24"/>
+          <w:szCs w:val="24"/>
+        </w:rPr>
+        <w:t xml:space="preserve"> </w:t>
+      </w:r>
+      <w:r>
+        <w:rPr>
+          <w:sz w:val="24"/>
+          <w:szCs w:val="24"/>
+        </w:rPr>
+        <w:t xml:space="preserve">The use of wireless system for monitoring purpose will not only reduce the overall monitoring system cost in term of facilities setup and labor cost, but will also provide flexibility in term of distance or location. In this paper, the fundamental design and implementation of WSN featuring a </w:t>
+      </w:r>
+      <w:proofErr w:type="gramStart"/>
+      <w:r>
+        <w:rPr>
+          <w:sz w:val="24"/>
+          <w:szCs w:val="24"/>
+        </w:rPr>
+        <w:t>high power</w:t>
+      </w:r>
+      <w:proofErr w:type="gramEnd"/>
+      <w:r>
+        <w:rPr>
+          <w:sz w:val="24"/>
+          <w:szCs w:val="24"/>
+        </w:rPr>
+        <w:t xml:space="preserve"> transmission Zigbee based technology together with the IEEE 802.15.4 compatible transceiver is proposed.</w:t>
+      </w:r>
+    </w:p>
+    <w:p>
+      <w:pPr>
+        <w:rPr>
+          <w:sz w:val="24"/>
+          <w:szCs w:val="24"/>
+        </w:rPr>
+      </w:pPr>
       <w:r>
         <w:rPr>
           <w:sz w:val="24"/>
           <w:szCs w:val="24"/>
         </w:rPr>
         <w:lastRenderedPageBreak/>
-        <w:t xml:space="preserve">parameters involved in the water quality determination such as the pH level, turbidity and temperature </w:t>
+        <w:t>This project focuses on the use of multiple sensors as a device to check the level of water quality as an alternative method of monitoring the condition of the water resources. Several sensors that are able to continuously read some parameters that indicate the</w:t>
+      </w:r>
+      <w:r>
+        <w:rPr>
+          <w:sz w:val="24"/>
+          <w:szCs w:val="24"/>
+        </w:rPr>
+        <w:t xml:space="preserve"> </w:t>
+      </w:r>
+      <w:r>
+        <w:rPr>
+          <w:sz w:val="24"/>
+          <w:szCs w:val="24"/>
+        </w:rPr>
+        <w:t xml:space="preserve">water quality level such as chemical substances, conductivity, dissolved oxygen, pH, turbidity </w:t>
+      </w:r>
+      <w:proofErr w:type="spellStart"/>
+      <w:r>
+        <w:rPr>
+          <w:sz w:val="24"/>
+          <w:szCs w:val="24"/>
+        </w:rPr>
+        <w:t>etc</w:t>
+      </w:r>
+      <w:proofErr w:type="spellEnd"/>
+      <w:r>
+        <w:rPr>
+          <w:sz w:val="24"/>
+          <w:szCs w:val="24"/>
+        </w:rPr>
+        <w:t xml:space="preserve"> will be used to monitor the overall quality level. As the monitoring is intended to be carried out in a remote area with limited access, signal or data from the sensor unit will then be transmitted wirelessly to the base monitoring station.</w:t>
+      </w:r>
+    </w:p>
+    <w:p>
+      <w:pPr>
+        <w:rPr>
+          <w:sz w:val="24"/>
+          <w:szCs w:val="24"/>
+        </w:rPr>
+      </w:pPr>
+      <w:r>
+        <w:rPr>
+          <w:sz w:val="24"/>
+          <w:szCs w:val="24"/>
+        </w:rPr>
+        <w:t>A currently becoming popular and widely used technology based on wireless sensor network is extensively used in this project as it is able to provide flexibility, low cost implementation and reliability. A high-power transmission with a relatively low power consumption Zigbee based wireless sensor network technology is applied in this work. Zigbee is a communication standard for use in the wireless sensor network defined by the Zigbee Alliance that adopting the IEEE 802.15.4 standard for its reliable communication. It is chosen due to its features that fulfill the requirement for a low cost, easy to use, minimal power consumption and reliable data communication between sensor nodes.</w:t>
+      </w:r>
+    </w:p>
+    <w:p>
+      <w:pPr>
+        <w:rPr>
+          <w:sz w:val="24"/>
+          <w:szCs w:val="24"/>
+        </w:rPr>
+      </w:pPr>
+      <w:r>
+        <w:rPr>
+          <w:sz w:val="24"/>
+          <w:szCs w:val="24"/>
+        </w:rPr>
+        <w:t>The development of graphical use</w:t>
+      </w:r>
+      <w:r>
+        <w:rPr>
+          <w:sz w:val="24"/>
+          <w:szCs w:val="24"/>
+        </w:rPr>
+        <w:t>r</w:t>
+      </w:r>
+      <w:r>
+        <w:rPr>
+          <w:sz w:val="24"/>
+          <w:szCs w:val="24"/>
+        </w:rPr>
+        <w:t xml:space="preserve"> interface (GUI) for the monitoring purposes at the base monitoring station is another main component in the project. The GUI should be able to display the parameters being monitored continuously in real time. Several measurement and performance analysis to evaluate the reliability, feasibility and effectiveness of the proposed monitoring system are also presented</w:t>
+      </w:r>
+      <w:r>
+        <w:rPr>
+          <w:sz w:val="24"/>
+          <w:szCs w:val="24"/>
+        </w:rPr>
+        <w:t>.</w:t>
+      </w:r>
+    </w:p>
+    <w:p>
+      <w:pPr>
+        <w:rPr>
+          <w:sz w:val="24"/>
+          <w:szCs w:val="24"/>
+        </w:rPr>
+      </w:pPr>
+      <w:r>
+        <w:rPr>
+          <w:sz w:val="24"/>
+          <w:szCs w:val="24"/>
+        </w:rPr>
+        <w:t xml:space="preserve">The development of the system mainly comprises of the hardware design and </w:t>
       </w:r>
       <w:proofErr w:type="gramStart"/>
       <w:r>
@@ -1441,7 +2252,7 @@
           <w:sz w:val="24"/>
           <w:szCs w:val="24"/>
         </w:rPr>
-        <w:t>is</w:t>
+        <w:t>the  software</w:t>
       </w:r>
       <w:proofErr w:type="gramEnd"/>
       <w:r>
@@ -1449,7 +2260,208 @@
           <w:sz w:val="24"/>
           <w:szCs w:val="24"/>
         </w:rPr>
-        <w:t xml:space="preserve"> measured in the real time by the sensors that send the data to the base station or control/monitoring room.</w:t>
+        <w:t xml:space="preserve"> design. </w:t>
+      </w:r>
+    </w:p>
+    <w:p>
+      <w:pPr>
+        <w:rPr>
+          <w:sz w:val="24"/>
+          <w:szCs w:val="24"/>
+        </w:rPr>
+      </w:pPr>
+      <w:r>
+        <w:rPr>
+          <w:sz w:val="24"/>
+          <w:szCs w:val="24"/>
+        </w:rPr>
+        <w:t xml:space="preserve">The hardware design is made up of the sensor unit, wireless sensor node and a base monitoring station.    The sensor unit is basically </w:t>
+      </w:r>
+      <w:proofErr w:type="gramStart"/>
+      <w:r>
+        <w:rPr>
+          <w:sz w:val="24"/>
+          <w:szCs w:val="24"/>
+        </w:rPr>
+        <w:t>consists</w:t>
+      </w:r>
+      <w:proofErr w:type="gramEnd"/>
+      <w:r>
+        <w:rPr>
+          <w:sz w:val="24"/>
+          <w:szCs w:val="24"/>
+        </w:rPr>
+        <w:t xml:space="preserve"> of three sensors – pH sensor, temperature sensor and turbidity sensor, used to detect the predetermined parameters that indicate the quality of water. The pH sensor senses the acidity of basicity of the water, the temperature sensor and the turbidity sensor are used based on phototransistor. All the sensors </w:t>
+      </w:r>
+      <w:proofErr w:type="gramStart"/>
+      <w:r>
+        <w:rPr>
+          <w:sz w:val="24"/>
+          <w:szCs w:val="24"/>
+        </w:rPr>
+        <w:t>was</w:t>
+      </w:r>
+      <w:proofErr w:type="gramEnd"/>
+      <w:r>
+        <w:rPr>
+          <w:sz w:val="24"/>
+          <w:szCs w:val="24"/>
+        </w:rPr>
+        <w:t xml:space="preserve"> being powered by battery. When the information </w:t>
+      </w:r>
+      <w:proofErr w:type="gramStart"/>
+      <w:r>
+        <w:rPr>
+          <w:sz w:val="24"/>
+          <w:szCs w:val="24"/>
+        </w:rPr>
+        <w:t>are</w:t>
+      </w:r>
+      <w:proofErr w:type="gramEnd"/>
+      <w:r>
+        <w:rPr>
+          <w:sz w:val="24"/>
+          <w:szCs w:val="24"/>
+        </w:rPr>
+        <w:t xml:space="preserve"> being detected by the sensors they are converted into electrical signal passing via the signal conditioning circuit which makes sure that the voltage or current produced by the sensors is proportional to the actual values of parameters being sensed. After the information passed through the signal conditioning circuit, it then </w:t>
+      </w:r>
+      <w:proofErr w:type="gramStart"/>
+      <w:r>
+        <w:rPr>
+          <w:sz w:val="24"/>
+          <w:szCs w:val="24"/>
+        </w:rPr>
+        <w:t>get</w:t>
+      </w:r>
+      <w:proofErr w:type="gramEnd"/>
+      <w:r>
+        <w:rPr>
+          <w:sz w:val="24"/>
+          <w:szCs w:val="24"/>
+        </w:rPr>
+        <w:t xml:space="preserve"> to the microprocessor that processes the information into a human readable and understandable form.    The wireless sensor node </w:t>
+      </w:r>
+      <w:proofErr w:type="gramStart"/>
+      <w:r>
+        <w:rPr>
+          <w:sz w:val="24"/>
+          <w:szCs w:val="24"/>
+        </w:rPr>
+        <w:t>were</w:t>
+      </w:r>
+      <w:proofErr w:type="gramEnd"/>
+      <w:r>
+        <w:rPr>
+          <w:sz w:val="24"/>
+          <w:szCs w:val="24"/>
+        </w:rPr>
+        <w:t xml:space="preserve"> connected to all the three sensor unit. The microprocessor has the function of signal digitizing, data </w:t>
+      </w:r>
+      <w:proofErr w:type="spellStart"/>
+      <w:r>
+        <w:rPr>
+          <w:sz w:val="24"/>
+          <w:szCs w:val="24"/>
+        </w:rPr>
+        <w:t>trasnmision</w:t>
+      </w:r>
+      <w:proofErr w:type="spellEnd"/>
+      <w:r>
+        <w:rPr>
+          <w:sz w:val="24"/>
+          <w:szCs w:val="24"/>
+        </w:rPr>
+        <w:t xml:space="preserve">, networking management and radio frequency transceiver for communication at </w:t>
+      </w:r>
+      <w:proofErr w:type="spellStart"/>
+      <w:r>
+        <w:rPr>
+          <w:sz w:val="24"/>
+          <w:szCs w:val="24"/>
+        </w:rPr>
+        <w:t>he</w:t>
+      </w:r>
+      <w:proofErr w:type="spellEnd"/>
+      <w:r>
+        <w:rPr>
+          <w:sz w:val="24"/>
+          <w:szCs w:val="24"/>
+        </w:rPr>
+        <w:t xml:space="preserve"> physical layer.   The base monitoring station consists of a Zigbee module which was </w:t>
+      </w:r>
+      <w:proofErr w:type="gramStart"/>
+      <w:r>
+        <w:rPr>
+          <w:sz w:val="24"/>
+          <w:szCs w:val="24"/>
+        </w:rPr>
+        <w:t>programmed  as</w:t>
+      </w:r>
+      <w:proofErr w:type="gramEnd"/>
+      <w:r>
+        <w:rPr>
+          <w:sz w:val="24"/>
+          <w:szCs w:val="24"/>
+        </w:rPr>
+        <w:t xml:space="preserve"> coordinator the receives data sent from the sensor node and sent to the GUI using the RS 232 protocol.</w:t>
+      </w:r>
+    </w:p>
+    <w:p>
+      <w:pPr>
+        <w:rPr>
+          <w:sz w:val="24"/>
+          <w:szCs w:val="24"/>
+        </w:rPr>
+      </w:pPr>
+      <w:r>
+        <w:rPr>
+          <w:sz w:val="24"/>
+          <w:szCs w:val="24"/>
+        </w:rPr>
+        <w:lastRenderedPageBreak/>
+        <w:t>The software design part was developed using Borland C++ Builder programming that is able to interact with the hardware at the base station. The sensors were</w:t>
+      </w:r>
+      <w:r>
+        <w:rPr>
+          <w:sz w:val="24"/>
+          <w:szCs w:val="24"/>
+        </w:rPr>
+        <w:t xml:space="preserve"> set for connection to the coordinator with one of them linked through the router to further extend the monitoring distance</w:t>
+      </w:r>
+      <w:r>
+        <w:rPr>
+          <w:sz w:val="24"/>
+          <w:szCs w:val="24"/>
+        </w:rPr>
+        <w:t xml:space="preserve">. A </w:t>
+      </w:r>
+      <w:r>
+        <w:rPr>
+          <w:sz w:val="24"/>
+          <w:szCs w:val="24"/>
+        </w:rPr>
+        <w:t>connection</w:t>
+      </w:r>
+      <w:r>
+        <w:rPr>
+          <w:sz w:val="24"/>
+          <w:szCs w:val="24"/>
+        </w:rPr>
+        <w:t xml:space="preserve"> was created</w:t>
+      </w:r>
+      <w:r>
+        <w:rPr>
+          <w:sz w:val="24"/>
+          <w:szCs w:val="24"/>
+        </w:rPr>
+        <w:t xml:space="preserve"> from the coordinator</w:t>
+      </w:r>
+      <w:r>
+        <w:rPr>
+          <w:sz w:val="24"/>
+          <w:szCs w:val="24"/>
+        </w:rPr>
+        <w:t>(router)</w:t>
       </w:r>
       <w:r>
         <w:rPr>
@@ -1463,7 +2475,29 @@
           <w:sz w:val="24"/>
           <w:szCs w:val="24"/>
         </w:rPr>
-        <w:t xml:space="preserve">The use of wireless system for monitoring purpose will not only reduce the overall monitoring system cost in term of facilities setup and labor cost, but will also provide flexibility in term of distance or location. In this paper, the fundamental design and implementation of WSN featuring a </w:t>
+        <w:t>displaying the data parameters on the GUI screen.</w:t>
+      </w:r>
+    </w:p>
+    <w:p>
+      <w:pPr>
+        <w:rPr>
+          <w:sz w:val="24"/>
+          <w:szCs w:val="24"/>
+        </w:rPr>
+      </w:pPr>
+      <w:r>
+        <w:rPr>
+          <w:sz w:val="24"/>
+          <w:szCs w:val="24"/>
+        </w:rPr>
+        <w:t>Overall,</w:t>
+      </w:r>
+      <w:r>
+        <w:rPr>
+          <w:sz w:val="24"/>
+          <w:szCs w:val="24"/>
+        </w:rPr>
+        <w:t xml:space="preserve"> important fact of this system is </w:t>
       </w:r>
       <w:proofErr w:type="gramStart"/>
       <w:r>
@@ -1471,7 +2505,14 @@
           <w:sz w:val="24"/>
           <w:szCs w:val="24"/>
         </w:rPr>
-        <w:t>high power</w:t>
+        <w:t xml:space="preserve">the </w:t>
+      </w:r>
+      <w:r>
+        <w:rPr>
+          <w:sz w:val="24"/>
+          <w:szCs w:val="24"/>
+        </w:rPr>
+        <w:t xml:space="preserve"> implementation</w:t>
       </w:r>
       <w:proofErr w:type="gramEnd"/>
       <w:r>
@@ -1479,23 +2520,40 @@
           <w:sz w:val="24"/>
           <w:szCs w:val="24"/>
         </w:rPr>
-        <w:t xml:space="preserve"> transmission Zigbee based technology together with the IEEE 802.15.4 compatible transceiver is proposed.</w:t>
-      </w:r>
-    </w:p>
-    <w:p>
-      <w:pPr>
-        <w:rPr>
-          <w:sz w:val="24"/>
-          <w:szCs w:val="24"/>
-        </w:rPr>
-      </w:pPr>
-      <w:r>
-        <w:rPr>
-          <w:sz w:val="24"/>
-          <w:szCs w:val="24"/>
-        </w:rPr>
-        <w:t>This project focuses on the use of multiple sensors as a device to check the level of water quality as an alternative method of monitoring the condition of the water resources. Several sensors that are able to continuously read some parameters that indicate the</w:t>
-      </w:r>
+        <w:t xml:space="preserve"> of high power Zigbee based WSN for water quality monitoring system offering low power consumption with high reliability is presented</w:t>
+      </w:r>
+      <w:r>
+        <w:rPr>
+          <w:sz w:val="24"/>
+          <w:szCs w:val="24"/>
+        </w:rPr>
+        <w:t xml:space="preserve">. Another, is the easy </w:t>
+      </w:r>
+      <w:proofErr w:type="gramStart"/>
+      <w:r>
+        <w:rPr>
+          <w:sz w:val="24"/>
+          <w:szCs w:val="24"/>
+        </w:rPr>
+        <w:t>installation  of</w:t>
+      </w:r>
+      <w:proofErr w:type="gramEnd"/>
+      <w:r>
+        <w:rPr>
+          <w:sz w:val="24"/>
+          <w:szCs w:val="24"/>
+        </w:rPr>
+        <w:t xml:space="preserve"> the system where the based station can be placed at the local residence close to any person with minimal training at the beginning of the system installation. (</w:t>
+      </w:r>
+      <w:proofErr w:type="spellStart"/>
+      <w:r>
+        <w:rPr>
+          <w:sz w:val="24"/>
+          <w:szCs w:val="24"/>
+        </w:rPr>
+        <w:t>Zulhani</w:t>
+      </w:r>
+      <w:proofErr w:type="spellEnd"/>
       <w:r>
         <w:rPr>
           <w:sz w:val="24"/>
@@ -1503,20 +2561,13 @@
         </w:rPr>
         <w:t xml:space="preserve"> </w:t>
       </w:r>
-      <w:r>
-        <w:rPr>
-          <w:sz w:val="24"/>
-          <w:szCs w:val="24"/>
-        </w:rPr>
-        <w:t xml:space="preserve">water quality level such as chemical substances, conductivity, dissolved oxygen, pH, turbidity </w:t>
-      </w:r>
       <w:proofErr w:type="spellStart"/>
       <w:r>
         <w:rPr>
           <w:sz w:val="24"/>
           <w:szCs w:val="24"/>
         </w:rPr>
-        <w:t>etc</w:t>
+        <w:t>Rasin</w:t>
       </w:r>
       <w:proofErr w:type="spellEnd"/>
       <w:r>
@@ -1524,51 +2575,305 @@
           <w:sz w:val="24"/>
           <w:szCs w:val="24"/>
         </w:rPr>
-        <w:t xml:space="preserve"> will be used to monitor the overall quality level. As the monitoring is intended to be carried out in a remote area with limited access, signal or data from the sensor unit will then be transmitted wirelessly to the base monitoring station.</w:t>
-      </w:r>
-    </w:p>
-    <w:p>
-      <w:pPr>
-        <w:rPr>
-          <w:sz w:val="24"/>
-          <w:szCs w:val="24"/>
-        </w:rPr>
-      </w:pPr>
-      <w:r>
-        <w:rPr>
-          <w:sz w:val="24"/>
-          <w:szCs w:val="24"/>
-        </w:rPr>
-        <w:t>A currently becoming popular and widely used technology based on wireless sensor network is extensively used in this project as it is able to provide flexibility, low cost implementation and reliability. A high-power transmission with a relatively low power consumption Zigbee based wireless sensor network technology is applied in this work. Zigbee is a communication standard for use in the wireless sensor network defined by the Zigbee Alliance that adopting the IEEE 802.15.4 standard for its reliable communication. It is chosen due to its features that fulfill the requirement for a low cost, easy to use, minimal power consumption and reliable data communication between sensor nodes.</w:t>
-      </w:r>
-    </w:p>
-    <w:p>
-      <w:pPr>
-        <w:rPr>
-          <w:sz w:val="24"/>
-          <w:szCs w:val="24"/>
-        </w:rPr>
-      </w:pPr>
-      <w:r>
-        <w:rPr>
-          <w:sz w:val="24"/>
-          <w:szCs w:val="24"/>
-        </w:rPr>
-        <w:t>The development of graphical use</w:t>
-      </w:r>
-      <w:r>
-        <w:rPr>
-          <w:sz w:val="24"/>
-          <w:szCs w:val="24"/>
-        </w:rPr>
-        <w:t>r</w:t>
-      </w:r>
-      <w:r>
-        <w:rPr>
-          <w:sz w:val="24"/>
-          <w:szCs w:val="24"/>
-        </w:rPr>
-        <w:t xml:space="preserve"> interface (GUI) for the monitoring purposes at the base monitoring station is another main component in the project. The GUI should be able to display the parameters being monitored continuously in real time. Several measurement and performance analysis to evaluate the reliability, feasibility and effectiveness of the proposed monitoring system are also presented</w:t>
+        <w:t xml:space="preserve"> &amp; </w:t>
+      </w:r>
+      <w:proofErr w:type="spellStart"/>
+      <w:r>
+        <w:rPr>
+          <w:sz w:val="24"/>
+          <w:szCs w:val="24"/>
+        </w:rPr>
+        <w:t>Mohd</w:t>
+      </w:r>
+      <w:proofErr w:type="spellEnd"/>
+      <w:r>
+        <w:rPr>
+          <w:sz w:val="24"/>
+          <w:szCs w:val="24"/>
+        </w:rPr>
+        <w:t xml:space="preserve"> Rizal Abdullah</w:t>
+      </w:r>
+      <w:r>
+        <w:rPr>
+          <w:sz w:val="24"/>
+          <w:szCs w:val="24"/>
+        </w:rPr>
+        <w:t>, 2009)</w:t>
+      </w:r>
+    </w:p>
+    <w:p>
+      <w:pPr>
+        <w:rPr>
+          <w:sz w:val="24"/>
+          <w:szCs w:val="24"/>
+        </w:rPr>
+      </w:pPr>
+    </w:p>
+    <w:p>
+      <w:pPr>
+        <w:rPr>
+          <w:sz w:val="24"/>
+          <w:szCs w:val="24"/>
+        </w:rPr>
+      </w:pPr>
+    </w:p>
+    <w:p>
+      <w:pPr>
+        <w:rPr>
+          <w:b/>
+          <w:sz w:val="24"/>
+          <w:szCs w:val="24"/>
+        </w:rPr>
+      </w:pPr>
+      <w:r>
+        <w:rPr>
+          <w:b/>
+          <w:sz w:val="24"/>
+          <w:szCs w:val="24"/>
+        </w:rPr>
+        <w:t>Real-time remote monitoring system for aquaculture water quality</w:t>
+      </w:r>
+    </w:p>
+    <w:p>
+      <w:pPr>
+        <w:rPr>
+          <w:sz w:val="24"/>
+          <w:szCs w:val="24"/>
+        </w:rPr>
+      </w:pPr>
+      <w:r>
+        <w:rPr>
+          <w:sz w:val="24"/>
+          <w:szCs w:val="24"/>
+        </w:rPr>
+        <w:t xml:space="preserve">This paper presents a view on the development of a real-time based remote monitoring system for aquaculture water quality. This system is a </w:t>
+      </w:r>
+      <w:proofErr w:type="gramStart"/>
+      <w:r>
+        <w:rPr>
+          <w:sz w:val="24"/>
+          <w:szCs w:val="24"/>
+        </w:rPr>
+        <w:t>multi-parameters</w:t>
+      </w:r>
+      <w:proofErr w:type="gramEnd"/>
+      <w:r>
+        <w:rPr>
+          <w:sz w:val="24"/>
+          <w:szCs w:val="24"/>
+        </w:rPr>
+        <w:t xml:space="preserve"> </w:t>
+      </w:r>
+      <w:r>
+        <w:rPr>
+          <w:sz w:val="24"/>
+          <w:szCs w:val="24"/>
+        </w:rPr>
+        <w:t>monitoring system based on wireless network was set up to achieve remote real-time monitoring of aquaculture water quality, in order to improve the quality of aquaculture products and solve such problems as being difficult in wiring and high costs in current monitoring system</w:t>
+      </w:r>
+    </w:p>
+    <w:p>
+      <w:pPr>
+        <w:rPr>
+          <w:sz w:val="24"/>
+          <w:szCs w:val="24"/>
+        </w:rPr>
+      </w:pPr>
+      <w:r>
+        <w:rPr>
+          <w:sz w:val="24"/>
+          <w:szCs w:val="24"/>
+        </w:rPr>
+        <w:t>According to the Author, t</w:t>
+      </w:r>
+      <w:r>
+        <w:rPr>
+          <w:sz w:val="24"/>
+          <w:szCs w:val="24"/>
+        </w:rPr>
+        <w:t xml:space="preserve">he </w:t>
+      </w:r>
+      <w:r>
+        <w:rPr>
+          <w:sz w:val="24"/>
+          <w:szCs w:val="24"/>
+        </w:rPr>
+        <w:t>components used were</w:t>
+      </w:r>
+      <w:r>
+        <w:rPr>
+          <w:sz w:val="24"/>
+          <w:szCs w:val="24"/>
+        </w:rPr>
+        <w:t xml:space="preserve"> </w:t>
+      </w:r>
+      <w:r>
+        <w:rPr>
+          <w:sz w:val="24"/>
+          <w:szCs w:val="24"/>
+        </w:rPr>
+        <w:t xml:space="preserve">solar cells and lithium cells for </w:t>
+      </w:r>
+      <w:r>
+        <w:rPr>
+          <w:sz w:val="24"/>
+          <w:szCs w:val="24"/>
+        </w:rPr>
+        <w:t>power supply, sensor detection part, controller, data transmission part, remote monitoring center</w:t>
+      </w:r>
+      <w:r>
+        <w:rPr>
+          <w:sz w:val="24"/>
+          <w:szCs w:val="24"/>
+        </w:rPr>
+        <w:t xml:space="preserve"> and</w:t>
+      </w:r>
+      <w:r>
+        <w:rPr>
+          <w:sz w:val="24"/>
+          <w:szCs w:val="24"/>
+        </w:rPr>
+        <w:t xml:space="preserve"> aerator.  The sensor detection part comprises the </w:t>
+      </w:r>
+      <w:r>
+        <w:rPr>
+          <w:sz w:val="24"/>
+          <w:szCs w:val="24"/>
+        </w:rPr>
+        <w:t xml:space="preserve">YCS-2000 </w:t>
+      </w:r>
+      <w:r>
+        <w:rPr>
+          <w:sz w:val="24"/>
+          <w:szCs w:val="24"/>
+        </w:rPr>
+        <w:t>dissolved oxygen</w:t>
+      </w:r>
+      <w:r>
+        <w:rPr>
+          <w:sz w:val="24"/>
+          <w:szCs w:val="24"/>
+        </w:rPr>
+        <w:t xml:space="preserve"> sensor</w:t>
+      </w:r>
+      <w:r>
+        <w:rPr>
+          <w:sz w:val="24"/>
+          <w:szCs w:val="24"/>
+        </w:rPr>
+        <w:t xml:space="preserve">, pH </w:t>
+      </w:r>
+      <w:r>
+        <w:rPr>
+          <w:sz w:val="24"/>
+          <w:szCs w:val="24"/>
+        </w:rPr>
+        <w:t>electrode</w:t>
+      </w:r>
+      <w:r>
+        <w:rPr>
+          <w:sz w:val="24"/>
+          <w:szCs w:val="24"/>
+        </w:rPr>
+        <w:t xml:space="preserve">, </w:t>
+      </w:r>
+      <w:r>
+        <w:rPr>
+          <w:sz w:val="24"/>
+          <w:szCs w:val="24"/>
+        </w:rPr>
+        <w:t>Pt1000 temperature sensor</w:t>
+      </w:r>
+      <w:r>
+        <w:rPr>
+          <w:sz w:val="24"/>
+          <w:szCs w:val="24"/>
+        </w:rPr>
+        <w:t xml:space="preserve"> and ammonia nitrogen </w:t>
+      </w:r>
+      <w:r>
+        <w:rPr>
+          <w:sz w:val="24"/>
+          <w:szCs w:val="24"/>
+        </w:rPr>
+        <w:t>sensor to monitor the parameters of aquaculture water quality</w:t>
+      </w:r>
+      <w:r>
+        <w:rPr>
+          <w:sz w:val="24"/>
+          <w:szCs w:val="24"/>
+        </w:rPr>
+        <w:t>.  The controller is made up of STM32F103</w:t>
+      </w:r>
+      <w:r>
+        <w:rPr>
+          <w:sz w:val="24"/>
+          <w:szCs w:val="24"/>
+        </w:rPr>
+        <w:t xml:space="preserve"> chip</w:t>
+      </w:r>
+      <w:r>
+        <w:rPr>
+          <w:sz w:val="24"/>
+          <w:szCs w:val="24"/>
+        </w:rPr>
+        <w:t xml:space="preserve"> and its peripheral circuits responsible for</w:t>
+      </w:r>
+      <w:r>
+        <w:rPr>
+          <w:sz w:val="24"/>
+          <w:szCs w:val="24"/>
+        </w:rPr>
+        <w:t xml:space="preserve"> </w:t>
+      </w:r>
+      <w:r>
+        <w:rPr>
+          <w:sz w:val="24"/>
+          <w:szCs w:val="24"/>
+        </w:rPr>
+        <w:t xml:space="preserve">processing </w:t>
+      </w:r>
+      <w:r>
+        <w:rPr>
+          <w:sz w:val="24"/>
+          <w:szCs w:val="24"/>
+        </w:rPr>
+        <w:t xml:space="preserve">data </w:t>
+      </w:r>
+      <w:r>
+        <w:rPr>
+          <w:sz w:val="24"/>
+          <w:szCs w:val="24"/>
+        </w:rPr>
+        <w:t>acquired by the sensors and controlling the whole system to work properly in order.  The data transmission part is composed of Zigbee wireless data transmission module and GPRS module, which transmits the parameters detected by the sensors to the remote monitoring center.  The remote monitoring center is</w:t>
+      </w:r>
+      <w:r>
+        <w:rPr>
+          <w:sz w:val="24"/>
+          <w:szCs w:val="24"/>
+        </w:rPr>
+        <w:t xml:space="preserve"> </w:t>
+      </w:r>
+      <w:r>
+        <w:rPr>
+          <w:sz w:val="24"/>
+          <w:szCs w:val="24"/>
+        </w:rPr>
+        <w:t>made up of upper computer, which can realize real-time display, saving, analysis of monitored water quality data.  If the controller detects that the dissolved oxygen concentration is lower than the preset lower limit, it will send instructions to start up aerator.  When it detects that the dissolved oxygen concentration is higher than the preset upper limit, it shuts down the aerator</w:t>
+      </w:r>
+      <w:r>
+        <w:rPr>
+          <w:sz w:val="24"/>
+          <w:szCs w:val="24"/>
+        </w:rPr>
+        <w:t>. The core concept was based on reducing labor intensity, improving the quality of aquatic products and the protection of water environment. (</w:t>
+      </w:r>
+      <w:r>
+        <w:rPr>
+          <w:sz w:val="24"/>
+          <w:szCs w:val="24"/>
+        </w:rPr>
+        <w:t>Luo H</w:t>
       </w:r>
       <w:r>
         <w:rPr>
@@ -1577,823 +2882,158 @@
         </w:rPr>
         <w:t>.</w:t>
       </w:r>
-    </w:p>
-    <w:p>
-      <w:pPr>
-        <w:rPr>
-          <w:sz w:val="24"/>
-          <w:szCs w:val="24"/>
-        </w:rPr>
-      </w:pPr>
-      <w:r>
-        <w:rPr>
-          <w:sz w:val="24"/>
-          <w:szCs w:val="24"/>
-        </w:rPr>
-        <w:t xml:space="preserve">The development of the system mainly comprises of the hardware design and </w:t>
-      </w:r>
-      <w:proofErr w:type="gramStart"/>
-      <w:r>
-        <w:rPr>
-          <w:sz w:val="24"/>
-          <w:szCs w:val="24"/>
-        </w:rPr>
-        <w:t>the  software</w:t>
-      </w:r>
-      <w:proofErr w:type="gramEnd"/>
-      <w:r>
-        <w:rPr>
-          <w:sz w:val="24"/>
-          <w:szCs w:val="24"/>
-        </w:rPr>
-        <w:t xml:space="preserve"> design. </w:t>
-      </w:r>
-    </w:p>
-    <w:p>
-      <w:pPr>
-        <w:rPr>
-          <w:sz w:val="24"/>
-          <w:szCs w:val="24"/>
-        </w:rPr>
-      </w:pPr>
-      <w:r>
-        <w:rPr>
-          <w:sz w:val="24"/>
-          <w:szCs w:val="24"/>
-        </w:rPr>
-        <w:t xml:space="preserve">The hardware design is made up of the sensor unit, wireless sensor node and a base monitoring station.    The sensor unit is basically </w:t>
-      </w:r>
-      <w:proofErr w:type="gramStart"/>
-      <w:r>
-        <w:rPr>
-          <w:sz w:val="24"/>
-          <w:szCs w:val="24"/>
-        </w:rPr>
-        <w:t>consists</w:t>
-      </w:r>
-      <w:proofErr w:type="gramEnd"/>
-      <w:r>
-        <w:rPr>
-          <w:sz w:val="24"/>
-          <w:szCs w:val="24"/>
-        </w:rPr>
-        <w:t xml:space="preserve"> of three sensors – pH sensor, temperature sensor and turbidity sensor, used to detect the predetermined parameters that indicate the quality of water. The pH sensor senses the acidity of basicity of the water, the temperature sensor and the turbidity sensor are used based on phototransistor. All the sensors </w:t>
-      </w:r>
-      <w:proofErr w:type="gramStart"/>
-      <w:r>
-        <w:rPr>
-          <w:sz w:val="24"/>
-          <w:szCs w:val="24"/>
-        </w:rPr>
-        <w:t>was</w:t>
-      </w:r>
-      <w:proofErr w:type="gramEnd"/>
-      <w:r>
-        <w:rPr>
-          <w:sz w:val="24"/>
-          <w:szCs w:val="24"/>
-        </w:rPr>
-        <w:t xml:space="preserve"> being powered by battery. When the information </w:t>
-      </w:r>
-      <w:proofErr w:type="gramStart"/>
-      <w:r>
-        <w:rPr>
-          <w:sz w:val="24"/>
-          <w:szCs w:val="24"/>
-        </w:rPr>
-        <w:t>are</w:t>
-      </w:r>
-      <w:proofErr w:type="gramEnd"/>
-      <w:r>
-        <w:rPr>
-          <w:sz w:val="24"/>
-          <w:szCs w:val="24"/>
-        </w:rPr>
-        <w:t xml:space="preserve"> being detected by the sensors they are converted into electrical signal passing via the signal conditioning circuit which makes sure that the voltage or current produced by the sensors is proportional to the actual values of parameters being sensed. After the information passed through the signal conditioning circuit, it then </w:t>
-      </w:r>
-      <w:proofErr w:type="gramStart"/>
-      <w:r>
-        <w:rPr>
-          <w:sz w:val="24"/>
-          <w:szCs w:val="24"/>
-        </w:rPr>
-        <w:t>get</w:t>
-      </w:r>
-      <w:proofErr w:type="gramEnd"/>
-      <w:r>
-        <w:rPr>
-          <w:sz w:val="24"/>
-          <w:szCs w:val="24"/>
-        </w:rPr>
-        <w:t xml:space="preserve"> to the </w:t>
-      </w:r>
-      <w:r>
-        <w:rPr>
+      <w:r>
+        <w:rPr>
+          <w:sz w:val="24"/>
+          <w:szCs w:val="24"/>
+        </w:rPr>
+        <w:t xml:space="preserve"> P</w:t>
+      </w:r>
+      <w:r>
+        <w:rPr>
+          <w:sz w:val="24"/>
+          <w:szCs w:val="24"/>
+        </w:rPr>
+        <w:t>.</w:t>
+      </w:r>
+      <w:r>
+        <w:rPr>
+          <w:sz w:val="24"/>
+          <w:szCs w:val="24"/>
+        </w:rPr>
+        <w:t>, Li G</w:t>
+      </w:r>
+      <w:r>
+        <w:rPr>
+          <w:sz w:val="24"/>
+          <w:szCs w:val="24"/>
+        </w:rPr>
+        <w:t>.</w:t>
+      </w:r>
+      <w:r>
+        <w:rPr>
+          <w:sz w:val="24"/>
+          <w:szCs w:val="24"/>
+        </w:rPr>
+        <w:t xml:space="preserve"> L</w:t>
+      </w:r>
+      <w:r>
+        <w:rPr>
+          <w:sz w:val="24"/>
+          <w:szCs w:val="24"/>
+        </w:rPr>
+        <w:t>.</w:t>
+      </w:r>
+      <w:r>
+        <w:rPr>
+          <w:sz w:val="24"/>
+          <w:szCs w:val="24"/>
+        </w:rPr>
+        <w:t>, Peng W</w:t>
+      </w:r>
+      <w:r>
+        <w:rPr>
+          <w:sz w:val="24"/>
+          <w:szCs w:val="24"/>
+        </w:rPr>
+        <w:t>.</w:t>
+      </w:r>
+      <w:r>
+        <w:rPr>
+          <w:sz w:val="24"/>
+          <w:szCs w:val="24"/>
+        </w:rPr>
+        <w:t xml:space="preserve"> F</w:t>
+      </w:r>
+      <w:r>
+        <w:rPr>
+          <w:sz w:val="24"/>
+          <w:szCs w:val="24"/>
+        </w:rPr>
+        <w:t>.</w:t>
+      </w:r>
+      <w:r>
+        <w:rPr>
+          <w:sz w:val="24"/>
+          <w:szCs w:val="24"/>
+        </w:rPr>
+        <w:t>, Song J</w:t>
+      </w:r>
+      <w:r>
+        <w:rPr>
+          <w:sz w:val="24"/>
+          <w:szCs w:val="24"/>
+        </w:rPr>
+        <w:t>. &amp;</w:t>
+      </w:r>
+      <w:r>
+        <w:rPr>
+          <w:sz w:val="24"/>
+          <w:szCs w:val="24"/>
+        </w:rPr>
+        <w:t xml:space="preserve"> Bai Q</w:t>
+      </w:r>
+      <w:r>
+        <w:rPr>
+          <w:sz w:val="24"/>
+          <w:szCs w:val="24"/>
+        </w:rPr>
+        <w:t>.</w:t>
+      </w:r>
+      <w:r>
+        <w:rPr>
+          <w:sz w:val="24"/>
+          <w:szCs w:val="24"/>
+        </w:rPr>
+        <w:t xml:space="preserve"> W</w:t>
+      </w:r>
+      <w:r>
+        <w:rPr>
+          <w:sz w:val="24"/>
+          <w:szCs w:val="24"/>
+        </w:rPr>
+        <w:t>., 2015)</w:t>
+      </w:r>
+    </w:p>
+    <w:p>
+      <w:pPr>
+        <w:rPr>
+          <w:sz w:val="24"/>
+          <w:szCs w:val="24"/>
+        </w:rPr>
+      </w:pPr>
+    </w:p>
+    <w:p>
+      <w:pPr>
+        <w:rPr>
+          <w:sz w:val="24"/>
+          <w:szCs w:val="24"/>
+        </w:rPr>
+      </w:pPr>
+    </w:p>
+    <w:p>
+      <w:pPr>
+        <w:rPr>
+          <w:sz w:val="24"/>
+          <w:szCs w:val="24"/>
+        </w:rPr>
+      </w:pPr>
+    </w:p>
+    <w:p>
+      <w:pPr>
+        <w:rPr>
+          <w:b/>
+          <w:sz w:val="24"/>
+          <w:szCs w:val="24"/>
+        </w:rPr>
+      </w:pPr>
+      <w:r>
+        <w:rPr>
+          <w:b/>
           <w:sz w:val="24"/>
           <w:szCs w:val="24"/>
         </w:rPr>
         <w:lastRenderedPageBreak/>
-        <w:t xml:space="preserve">microprocessor that processes the information into a human readable and understandable form.    The wireless sensor node </w:t>
-      </w:r>
-      <w:proofErr w:type="gramStart"/>
-      <w:r>
-        <w:rPr>
-          <w:sz w:val="24"/>
-          <w:szCs w:val="24"/>
-        </w:rPr>
-        <w:t>were</w:t>
-      </w:r>
-      <w:proofErr w:type="gramEnd"/>
-      <w:r>
-        <w:rPr>
-          <w:sz w:val="24"/>
-          <w:szCs w:val="24"/>
-        </w:rPr>
-        <w:t xml:space="preserve"> connected to all the three sensor unit. The microprocessor has the function of signal digitizing, data </w:t>
-      </w:r>
-      <w:proofErr w:type="spellStart"/>
-      <w:r>
-        <w:rPr>
-          <w:sz w:val="24"/>
-          <w:szCs w:val="24"/>
-        </w:rPr>
-        <w:t>trasnmision</w:t>
-      </w:r>
-      <w:proofErr w:type="spellEnd"/>
-      <w:r>
-        <w:rPr>
-          <w:sz w:val="24"/>
-          <w:szCs w:val="24"/>
-        </w:rPr>
-        <w:t xml:space="preserve">, networking management and radio frequency transceiver for communication at </w:t>
-      </w:r>
-      <w:proofErr w:type="spellStart"/>
-      <w:r>
-        <w:rPr>
-          <w:sz w:val="24"/>
-          <w:szCs w:val="24"/>
-        </w:rPr>
-        <w:t>he</w:t>
-      </w:r>
-      <w:proofErr w:type="spellEnd"/>
-      <w:r>
-        <w:rPr>
-          <w:sz w:val="24"/>
-          <w:szCs w:val="24"/>
-        </w:rPr>
-        <w:t xml:space="preserve"> physical layer.   The base monitoring station consists of a Zigbee module which was </w:t>
-      </w:r>
-      <w:proofErr w:type="gramStart"/>
-      <w:r>
-        <w:rPr>
-          <w:sz w:val="24"/>
-          <w:szCs w:val="24"/>
-        </w:rPr>
-        <w:t>programmed  as</w:t>
-      </w:r>
-      <w:proofErr w:type="gramEnd"/>
-      <w:r>
-        <w:rPr>
-          <w:sz w:val="24"/>
-          <w:szCs w:val="24"/>
-        </w:rPr>
-        <w:t xml:space="preserve"> coordinator the receives data sent from the sensor node and sent to the GUI using the RS 232 protocol.</w:t>
-      </w:r>
-    </w:p>
-    <w:p>
-      <w:pPr>
-        <w:rPr>
-          <w:sz w:val="24"/>
-          <w:szCs w:val="24"/>
-        </w:rPr>
-      </w:pPr>
-      <w:r>
-        <w:rPr>
-          <w:sz w:val="24"/>
-          <w:szCs w:val="24"/>
-        </w:rPr>
-        <w:t>The software design part was developed using Borland C++ Builder programming that is able to interact with the hardware at the base station. The sensors were</w:t>
-      </w:r>
-      <w:r>
-        <w:rPr>
-          <w:sz w:val="24"/>
-          <w:szCs w:val="24"/>
-        </w:rPr>
-        <w:t xml:space="preserve"> set for connection to the coordinator with one of them linked through the router to further extend the monitoring distance</w:t>
-      </w:r>
-      <w:r>
-        <w:rPr>
-          <w:sz w:val="24"/>
-          <w:szCs w:val="24"/>
-        </w:rPr>
-        <w:t xml:space="preserve">. A </w:t>
-      </w:r>
-      <w:r>
-        <w:rPr>
-          <w:sz w:val="24"/>
-          <w:szCs w:val="24"/>
-        </w:rPr>
-        <w:t>connection</w:t>
-      </w:r>
-      <w:r>
-        <w:rPr>
-          <w:sz w:val="24"/>
-          <w:szCs w:val="24"/>
-        </w:rPr>
-        <w:t xml:space="preserve"> was created</w:t>
-      </w:r>
-      <w:r>
-        <w:rPr>
-          <w:sz w:val="24"/>
-          <w:szCs w:val="24"/>
-        </w:rPr>
-        <w:t xml:space="preserve"> from the coordinator</w:t>
-      </w:r>
-      <w:r>
-        <w:rPr>
-          <w:sz w:val="24"/>
-          <w:szCs w:val="24"/>
-        </w:rPr>
-        <w:t>(router)</w:t>
-      </w:r>
-      <w:r>
-        <w:rPr>
-          <w:sz w:val="24"/>
-          <w:szCs w:val="24"/>
-        </w:rPr>
-        <w:t xml:space="preserve"> </w:t>
-      </w:r>
-      <w:r>
-        <w:rPr>
-          <w:sz w:val="24"/>
-          <w:szCs w:val="24"/>
-        </w:rPr>
-        <w:t>displaying the data parameters on the GUI screen.</w:t>
-      </w:r>
-    </w:p>
-    <w:p>
-      <w:pPr>
-        <w:rPr>
-          <w:sz w:val="24"/>
-          <w:szCs w:val="24"/>
-        </w:rPr>
-      </w:pPr>
-      <w:r>
-        <w:rPr>
-          <w:sz w:val="24"/>
-          <w:szCs w:val="24"/>
-        </w:rPr>
-        <w:t>Overall,</w:t>
-      </w:r>
-      <w:r>
-        <w:rPr>
-          <w:sz w:val="24"/>
-          <w:szCs w:val="24"/>
-        </w:rPr>
-        <w:t xml:space="preserve"> important fact of this system is </w:t>
-      </w:r>
-      <w:proofErr w:type="gramStart"/>
-      <w:r>
-        <w:rPr>
-          <w:sz w:val="24"/>
-          <w:szCs w:val="24"/>
-        </w:rPr>
-        <w:t xml:space="preserve">the </w:t>
-      </w:r>
-      <w:r>
-        <w:rPr>
-          <w:sz w:val="24"/>
-          <w:szCs w:val="24"/>
-        </w:rPr>
-        <w:t xml:space="preserve"> implementation</w:t>
-      </w:r>
-      <w:proofErr w:type="gramEnd"/>
-      <w:r>
-        <w:rPr>
-          <w:sz w:val="24"/>
-          <w:szCs w:val="24"/>
-        </w:rPr>
-        <w:t xml:space="preserve"> of high power Zigbee based WSN for water quality monitoring system offering low power consumption with high reliability is presented</w:t>
-      </w:r>
-      <w:r>
-        <w:rPr>
-          <w:sz w:val="24"/>
-          <w:szCs w:val="24"/>
-        </w:rPr>
-        <w:t xml:space="preserve">. Another, is the easy </w:t>
-      </w:r>
-      <w:proofErr w:type="gramStart"/>
-      <w:r>
-        <w:rPr>
-          <w:sz w:val="24"/>
-          <w:szCs w:val="24"/>
-        </w:rPr>
-        <w:t>installation  of</w:t>
-      </w:r>
-      <w:proofErr w:type="gramEnd"/>
-      <w:r>
-        <w:rPr>
-          <w:sz w:val="24"/>
-          <w:szCs w:val="24"/>
-        </w:rPr>
-        <w:t xml:space="preserve"> the system where the based station can be placed at the local residence close to any person with minimal training at the beginning of the system installation. (</w:t>
-      </w:r>
-      <w:proofErr w:type="spellStart"/>
-      <w:r>
-        <w:rPr>
-          <w:sz w:val="24"/>
-          <w:szCs w:val="24"/>
-        </w:rPr>
-        <w:t>Zulhani</w:t>
-      </w:r>
-      <w:proofErr w:type="spellEnd"/>
-      <w:r>
-        <w:rPr>
-          <w:sz w:val="24"/>
-          <w:szCs w:val="24"/>
-        </w:rPr>
-        <w:t xml:space="preserve"> </w:t>
-      </w:r>
-      <w:proofErr w:type="spellStart"/>
-      <w:r>
-        <w:rPr>
-          <w:sz w:val="24"/>
-          <w:szCs w:val="24"/>
-        </w:rPr>
-        <w:t>Rasin</w:t>
-      </w:r>
-      <w:proofErr w:type="spellEnd"/>
-      <w:r>
-        <w:rPr>
-          <w:sz w:val="24"/>
-          <w:szCs w:val="24"/>
-        </w:rPr>
-        <w:t xml:space="preserve"> &amp; </w:t>
-      </w:r>
-      <w:proofErr w:type="spellStart"/>
-      <w:r>
-        <w:rPr>
-          <w:sz w:val="24"/>
-          <w:szCs w:val="24"/>
-        </w:rPr>
-        <w:t>Mohd</w:t>
-      </w:r>
-      <w:proofErr w:type="spellEnd"/>
-      <w:r>
-        <w:rPr>
-          <w:sz w:val="24"/>
-          <w:szCs w:val="24"/>
-        </w:rPr>
-        <w:t xml:space="preserve"> Rizal Abdullah</w:t>
-      </w:r>
-      <w:r>
-        <w:rPr>
-          <w:sz w:val="24"/>
-          <w:szCs w:val="24"/>
-        </w:rPr>
-        <w:t>, 2009)</w:t>
-      </w:r>
-    </w:p>
-    <w:p>
-      <w:pPr>
-        <w:rPr>
-          <w:sz w:val="24"/>
-          <w:szCs w:val="24"/>
-        </w:rPr>
-      </w:pPr>
-    </w:p>
-    <w:p>
-      <w:pPr>
-        <w:rPr>
-          <w:sz w:val="24"/>
-          <w:szCs w:val="24"/>
-        </w:rPr>
-      </w:pPr>
-    </w:p>
-    <w:p>
-      <w:pPr>
-        <w:rPr>
-          <w:b/>
-          <w:sz w:val="24"/>
-          <w:szCs w:val="24"/>
-        </w:rPr>
-      </w:pPr>
-      <w:r>
-        <w:rPr>
-          <w:b/>
-          <w:sz w:val="24"/>
-          <w:szCs w:val="24"/>
-        </w:rPr>
-        <w:t>Real-time remote monitoring system for aquaculture water quality</w:t>
-      </w:r>
-    </w:p>
-    <w:p>
-      <w:pPr>
-        <w:rPr>
-          <w:sz w:val="24"/>
-          <w:szCs w:val="24"/>
-        </w:rPr>
-      </w:pPr>
-      <w:r>
-        <w:rPr>
-          <w:sz w:val="24"/>
-          <w:szCs w:val="24"/>
-        </w:rPr>
-        <w:t xml:space="preserve">This paper presents a view on the development of a real-time based remote monitoring system for aquaculture water quality. This system is a </w:t>
-      </w:r>
-      <w:proofErr w:type="gramStart"/>
-      <w:r>
-        <w:rPr>
-          <w:sz w:val="24"/>
-          <w:szCs w:val="24"/>
-        </w:rPr>
-        <w:t>multi-parameters</w:t>
-      </w:r>
-      <w:proofErr w:type="gramEnd"/>
-      <w:r>
-        <w:rPr>
-          <w:sz w:val="24"/>
-          <w:szCs w:val="24"/>
-        </w:rPr>
-        <w:t xml:space="preserve"> </w:t>
-      </w:r>
-      <w:r>
-        <w:rPr>
-          <w:sz w:val="24"/>
-          <w:szCs w:val="24"/>
-        </w:rPr>
-        <w:t>monitoring system based on wireless network was set up to achieve remote real-time monitoring of aquaculture water quality, in order to improve the quality of aquaculture products and solve such problems as being difficult in wiring and high costs in current monitoring system</w:t>
-      </w:r>
-    </w:p>
-    <w:p>
-      <w:pPr>
-        <w:rPr>
-          <w:sz w:val="24"/>
-          <w:szCs w:val="24"/>
-        </w:rPr>
-      </w:pPr>
-      <w:r>
-        <w:rPr>
-          <w:sz w:val="24"/>
-          <w:szCs w:val="24"/>
-        </w:rPr>
-        <w:t>According to the Author, t</w:t>
-      </w:r>
-      <w:r>
-        <w:rPr>
-          <w:sz w:val="24"/>
-          <w:szCs w:val="24"/>
-        </w:rPr>
-        <w:t xml:space="preserve">he </w:t>
-      </w:r>
-      <w:r>
-        <w:rPr>
-          <w:sz w:val="24"/>
-          <w:szCs w:val="24"/>
-        </w:rPr>
-        <w:t>components used were</w:t>
-      </w:r>
-      <w:r>
-        <w:rPr>
-          <w:sz w:val="24"/>
-          <w:szCs w:val="24"/>
-        </w:rPr>
-        <w:t xml:space="preserve"> </w:t>
-      </w:r>
-      <w:r>
-        <w:rPr>
-          <w:sz w:val="24"/>
-          <w:szCs w:val="24"/>
-        </w:rPr>
-        <w:t xml:space="preserve">solar cells and lithium cells for </w:t>
-      </w:r>
-      <w:r>
-        <w:rPr>
-          <w:sz w:val="24"/>
-          <w:szCs w:val="24"/>
-        </w:rPr>
-        <w:t>power supply, sensor detection part, controller, data transmission part, remote monitoring center</w:t>
-      </w:r>
-      <w:r>
-        <w:rPr>
-          <w:sz w:val="24"/>
-          <w:szCs w:val="24"/>
-        </w:rPr>
-        <w:t xml:space="preserve"> and</w:t>
-      </w:r>
-      <w:r>
-        <w:rPr>
-          <w:sz w:val="24"/>
-          <w:szCs w:val="24"/>
-        </w:rPr>
-        <w:t xml:space="preserve"> aerator.  The sensor detection part comprises the </w:t>
-      </w:r>
-      <w:r>
-        <w:rPr>
-          <w:sz w:val="24"/>
-          <w:szCs w:val="24"/>
-        </w:rPr>
-        <w:t xml:space="preserve">YCS-2000 </w:t>
-      </w:r>
-      <w:r>
-        <w:rPr>
-          <w:sz w:val="24"/>
-          <w:szCs w:val="24"/>
-        </w:rPr>
-        <w:t>dissolved oxygen</w:t>
-      </w:r>
-      <w:r>
-        <w:rPr>
-          <w:sz w:val="24"/>
-          <w:szCs w:val="24"/>
-        </w:rPr>
-        <w:t xml:space="preserve"> sensor</w:t>
-      </w:r>
-      <w:r>
-        <w:rPr>
-          <w:sz w:val="24"/>
-          <w:szCs w:val="24"/>
-        </w:rPr>
-        <w:t xml:space="preserve">, pH </w:t>
-      </w:r>
-      <w:r>
-        <w:rPr>
-          <w:sz w:val="24"/>
-          <w:szCs w:val="24"/>
-        </w:rPr>
-        <w:t>electrode</w:t>
-      </w:r>
-      <w:r>
-        <w:rPr>
-          <w:sz w:val="24"/>
-          <w:szCs w:val="24"/>
-        </w:rPr>
-        <w:t xml:space="preserve">, </w:t>
-      </w:r>
-      <w:r>
-        <w:rPr>
-          <w:sz w:val="24"/>
-          <w:szCs w:val="24"/>
-        </w:rPr>
-        <w:t>Pt1000 temperature sensor</w:t>
-      </w:r>
-      <w:r>
-        <w:rPr>
-          <w:sz w:val="24"/>
-          <w:szCs w:val="24"/>
-        </w:rPr>
-        <w:t xml:space="preserve"> and ammonia nitrogen </w:t>
-      </w:r>
-      <w:r>
-        <w:rPr>
-          <w:sz w:val="24"/>
-          <w:szCs w:val="24"/>
-        </w:rPr>
-        <w:t>sensor to monitor the parameters of aquaculture water quality</w:t>
-      </w:r>
-      <w:r>
-        <w:rPr>
-          <w:sz w:val="24"/>
-          <w:szCs w:val="24"/>
-        </w:rPr>
-        <w:t>.  The controller is made up of STM32F103</w:t>
-      </w:r>
-      <w:r>
-        <w:rPr>
-          <w:sz w:val="24"/>
-          <w:szCs w:val="24"/>
-        </w:rPr>
-        <w:t xml:space="preserve"> chip</w:t>
-      </w:r>
-      <w:r>
-        <w:rPr>
-          <w:sz w:val="24"/>
-          <w:szCs w:val="24"/>
-        </w:rPr>
-        <w:t xml:space="preserve"> and its peripheral circuits responsible for</w:t>
-      </w:r>
-      <w:r>
-        <w:rPr>
-          <w:sz w:val="24"/>
-          <w:szCs w:val="24"/>
-        </w:rPr>
-        <w:t xml:space="preserve"> </w:t>
-      </w:r>
-      <w:r>
-        <w:rPr>
-          <w:sz w:val="24"/>
-          <w:szCs w:val="24"/>
-        </w:rPr>
-        <w:t xml:space="preserve">processing </w:t>
-      </w:r>
-      <w:r>
-        <w:rPr>
-          <w:sz w:val="24"/>
-          <w:szCs w:val="24"/>
-        </w:rPr>
-        <w:t xml:space="preserve">data </w:t>
-      </w:r>
-      <w:r>
-        <w:rPr>
-          <w:sz w:val="24"/>
-          <w:szCs w:val="24"/>
-        </w:rPr>
-        <w:t>acquired by the sensors and controlling the whole system to work properly in order.  The data transmission part is composed of Zigbee wireless data transmission module and GPRS module, which transmits the parameters detected by the sensors to the remote monitoring center.  The remote monitoring center is</w:t>
-      </w:r>
-      <w:r>
-        <w:rPr>
-          <w:sz w:val="24"/>
-          <w:szCs w:val="24"/>
-        </w:rPr>
-        <w:t xml:space="preserve"> </w:t>
-      </w:r>
-      <w:r>
-        <w:rPr>
-          <w:sz w:val="24"/>
-          <w:szCs w:val="24"/>
-        </w:rPr>
-        <w:t>made up of upper computer, which can realize real-time display, saving, analysis of monitored water quality data.  If the controller detects that the dissolved oxygen concentration is lower than the preset lower limit, it will send instructions to start up aerator.  When it detects that the dissolved oxygen concentration is higher than the preset upper limit, it shuts down the aerator</w:t>
-      </w:r>
-      <w:r>
-        <w:rPr>
-          <w:sz w:val="24"/>
-          <w:szCs w:val="24"/>
-        </w:rPr>
-        <w:t xml:space="preserve">. The core </w:t>
-      </w:r>
-      <w:r>
-        <w:rPr>
-          <w:sz w:val="24"/>
-          <w:szCs w:val="24"/>
-        </w:rPr>
-        <w:lastRenderedPageBreak/>
-        <w:t>concept was based on reducing labor intensity, improving the quality of aquatic products and the protection of water environment. (</w:t>
-      </w:r>
-      <w:r>
-        <w:rPr>
-          <w:sz w:val="24"/>
-          <w:szCs w:val="24"/>
-        </w:rPr>
-        <w:t>Luo H</w:t>
-      </w:r>
-      <w:r>
-        <w:rPr>
-          <w:sz w:val="24"/>
-          <w:szCs w:val="24"/>
-        </w:rPr>
-        <w:t>.</w:t>
-      </w:r>
-      <w:r>
-        <w:rPr>
-          <w:sz w:val="24"/>
-          <w:szCs w:val="24"/>
-        </w:rPr>
-        <w:t xml:space="preserve"> P</w:t>
-      </w:r>
-      <w:r>
-        <w:rPr>
-          <w:sz w:val="24"/>
-          <w:szCs w:val="24"/>
-        </w:rPr>
-        <w:t>.</w:t>
-      </w:r>
-      <w:r>
-        <w:rPr>
-          <w:sz w:val="24"/>
-          <w:szCs w:val="24"/>
-        </w:rPr>
-        <w:t>, Li G</w:t>
-      </w:r>
-      <w:r>
-        <w:rPr>
-          <w:sz w:val="24"/>
-          <w:szCs w:val="24"/>
-        </w:rPr>
-        <w:t>.</w:t>
-      </w:r>
-      <w:r>
-        <w:rPr>
-          <w:sz w:val="24"/>
-          <w:szCs w:val="24"/>
-        </w:rPr>
-        <w:t xml:space="preserve"> L</w:t>
-      </w:r>
-      <w:r>
-        <w:rPr>
-          <w:sz w:val="24"/>
-          <w:szCs w:val="24"/>
-        </w:rPr>
-        <w:t>.</w:t>
-      </w:r>
-      <w:r>
-        <w:rPr>
-          <w:sz w:val="24"/>
-          <w:szCs w:val="24"/>
-        </w:rPr>
-        <w:t>, Peng W</w:t>
-      </w:r>
-      <w:r>
-        <w:rPr>
-          <w:sz w:val="24"/>
-          <w:szCs w:val="24"/>
-        </w:rPr>
-        <w:t>.</w:t>
-      </w:r>
-      <w:r>
-        <w:rPr>
-          <w:sz w:val="24"/>
-          <w:szCs w:val="24"/>
-        </w:rPr>
-        <w:t xml:space="preserve"> F</w:t>
-      </w:r>
-      <w:r>
-        <w:rPr>
-          <w:sz w:val="24"/>
-          <w:szCs w:val="24"/>
-        </w:rPr>
-        <w:t>.</w:t>
-      </w:r>
-      <w:r>
-        <w:rPr>
-          <w:sz w:val="24"/>
-          <w:szCs w:val="24"/>
-        </w:rPr>
-        <w:t>, Song J</w:t>
-      </w:r>
-      <w:r>
-        <w:rPr>
-          <w:sz w:val="24"/>
-          <w:szCs w:val="24"/>
-        </w:rPr>
-        <w:t>. &amp;</w:t>
-      </w:r>
-      <w:r>
-        <w:rPr>
-          <w:sz w:val="24"/>
-          <w:szCs w:val="24"/>
-        </w:rPr>
-        <w:t xml:space="preserve"> Bai Q</w:t>
-      </w:r>
-      <w:r>
-        <w:rPr>
-          <w:sz w:val="24"/>
-          <w:szCs w:val="24"/>
-        </w:rPr>
-        <w:t>.</w:t>
-      </w:r>
-      <w:r>
-        <w:rPr>
-          <w:sz w:val="24"/>
-          <w:szCs w:val="24"/>
-        </w:rPr>
-        <w:t xml:space="preserve"> W</w:t>
-      </w:r>
-      <w:r>
-        <w:rPr>
-          <w:sz w:val="24"/>
-          <w:szCs w:val="24"/>
-        </w:rPr>
-        <w:t>., 2015)</w:t>
-      </w:r>
-    </w:p>
-    <w:p>
-      <w:pPr>
-        <w:rPr>
-          <w:sz w:val="24"/>
-          <w:szCs w:val="24"/>
-        </w:rPr>
-      </w:pPr>
-    </w:p>
-    <w:p>
-      <w:pPr>
-        <w:rPr>
-          <w:sz w:val="24"/>
-          <w:szCs w:val="24"/>
-        </w:rPr>
-      </w:pPr>
-    </w:p>
-    <w:p>
-      <w:pPr>
-        <w:rPr>
-          <w:sz w:val="24"/>
-          <w:szCs w:val="24"/>
-        </w:rPr>
-      </w:pPr>
-    </w:p>
-    <w:p>
-      <w:pPr>
-        <w:rPr>
-          <w:b/>
-          <w:sz w:val="24"/>
-          <w:szCs w:val="24"/>
-        </w:rPr>
-      </w:pPr>
-      <w:r>
-        <w:rPr>
-          <w:b/>
-          <w:sz w:val="24"/>
-          <w:szCs w:val="24"/>
-        </w:rPr>
         <w:t>Automatic monitoring &amp; Reporting of water quality by using WSN Technology and different routing methods</w:t>
       </w:r>
     </w:p>
@@ -2993,7 +3633,140 @@
           <w:sz w:val="24"/>
           <w:szCs w:val="24"/>
         </w:rPr>
-        <w:t xml:space="preserve"> of this project to the aquatic form for air and water quality monitoring to </w:t>
+        <w:t xml:space="preserve"> of this project to the aquatic form for air and water quality monitoring to develop the abilities of executed system to provide the information to a different sensing parameters for an extended </w:t>
+      </w:r>
+      <w:proofErr w:type="gramStart"/>
+      <w:r>
+        <w:rPr>
+          <w:sz w:val="24"/>
+          <w:szCs w:val="24"/>
+        </w:rPr>
+        <w:t>area.</w:t>
+      </w:r>
+      <w:r>
+        <w:rPr>
+          <w:sz w:val="24"/>
+          <w:szCs w:val="24"/>
+        </w:rPr>
+        <w:t>.</w:t>
+      </w:r>
+      <w:proofErr w:type="gramEnd"/>
+      <w:r>
+        <w:rPr>
+          <w:sz w:val="24"/>
+          <w:szCs w:val="24"/>
+        </w:rPr>
+        <w:t xml:space="preserve"> (</w:t>
+      </w:r>
+      <w:r>
+        <w:rPr>
+          <w:sz w:val="24"/>
+          <w:szCs w:val="24"/>
+        </w:rPr>
+        <w:t xml:space="preserve">Ch. Pavan </w:t>
+      </w:r>
+      <w:proofErr w:type="spellStart"/>
+      <w:r>
+        <w:rPr>
+          <w:sz w:val="24"/>
+          <w:szCs w:val="24"/>
+        </w:rPr>
+        <w:t>kumar</w:t>
+      </w:r>
+      <w:proofErr w:type="spellEnd"/>
+      <w:r>
+        <w:rPr>
+          <w:sz w:val="24"/>
+          <w:szCs w:val="24"/>
+        </w:rPr>
+        <w:t xml:space="preserve"> &amp; </w:t>
+      </w:r>
+      <w:r>
+        <w:rPr>
+          <w:sz w:val="24"/>
+          <w:szCs w:val="24"/>
+        </w:rPr>
+        <w:t xml:space="preserve">S. </w:t>
+      </w:r>
+      <w:proofErr w:type="spellStart"/>
+      <w:r>
+        <w:rPr>
+          <w:sz w:val="24"/>
+          <w:szCs w:val="24"/>
+        </w:rPr>
+        <w:t>Praveenkumar</w:t>
+      </w:r>
+      <w:proofErr w:type="spellEnd"/>
+      <w:r>
+        <w:rPr>
+          <w:sz w:val="24"/>
+          <w:szCs w:val="24"/>
+        </w:rPr>
+        <w:t>, 2018).</w:t>
+      </w:r>
+    </w:p>
+    <w:p>
+      <w:pPr>
+        <w:rPr>
+          <w:sz w:val="24"/>
+          <w:szCs w:val="24"/>
+        </w:rPr>
+      </w:pPr>
+    </w:p>
+    <w:p>
+      <w:pPr>
+        <w:rPr>
+          <w:b/>
+          <w:sz w:val="24"/>
+          <w:szCs w:val="24"/>
+        </w:rPr>
+      </w:pPr>
+      <w:r>
+        <w:rPr>
+          <w:b/>
+          <w:sz w:val="24"/>
+          <w:szCs w:val="24"/>
+        </w:rPr>
+        <w:t xml:space="preserve">Smart Device to monitor water quality to avoid pollution in </w:t>
+      </w:r>
+      <w:r>
+        <w:rPr>
+          <w:b/>
+          <w:sz w:val="24"/>
+          <w:szCs w:val="24"/>
+        </w:rPr>
+        <w:t>IoT</w:t>
+      </w:r>
+      <w:r>
+        <w:rPr>
+          <w:b/>
+          <w:sz w:val="24"/>
+          <w:szCs w:val="24"/>
+        </w:rPr>
+        <w:t xml:space="preserve"> environment</w:t>
+      </w:r>
+    </w:p>
+    <w:p>
+      <w:pPr>
+        <w:spacing w:before="240"/>
+        <w:rPr>
+          <w:sz w:val="24"/>
+          <w:szCs w:val="24"/>
+        </w:rPr>
+      </w:pPr>
+      <w:r>
+        <w:rPr>
+          <w:sz w:val="24"/>
+          <w:szCs w:val="24"/>
+        </w:rPr>
+        <w:t xml:space="preserve">This project provides a review of a small device to monitor the quality of water to avoid pollution in IoT environment. </w:t>
+      </w:r>
+      <w:r>
+        <w:rPr>
+          <w:sz w:val="24"/>
+          <w:szCs w:val="24"/>
+        </w:rPr>
+        <w:t xml:space="preserve">The water quality monitoring sensors gather data from water, and </w:t>
       </w:r>
       <w:r>
         <w:rPr>
@@ -3001,24 +3774,105 @@
           <w:szCs w:val="24"/>
         </w:rPr>
         <w:lastRenderedPageBreak/>
-        <w:t xml:space="preserve">develop the abilities of executed system to provide the information to a different sensing parameters for an extended </w:t>
-      </w:r>
-      <w:proofErr w:type="gramStart"/>
-      <w:r>
-        <w:rPr>
-          <w:sz w:val="24"/>
-          <w:szCs w:val="24"/>
-        </w:rPr>
-        <w:t>area.</w:t>
-      </w:r>
-      <w:r>
-        <w:rPr>
-          <w:sz w:val="24"/>
-          <w:szCs w:val="24"/>
-        </w:rPr>
-        <w:t>.</w:t>
-      </w:r>
-      <w:proofErr w:type="gramEnd"/>
+        <w:t xml:space="preserve">forward that data to Arduino IDE for binary to digital conversion. The </w:t>
+      </w:r>
+      <w:r>
+        <w:rPr>
+          <w:sz w:val="24"/>
+          <w:szCs w:val="24"/>
+        </w:rPr>
+        <w:t>A</w:t>
+      </w:r>
+      <w:r>
+        <w:rPr>
+          <w:sz w:val="24"/>
+          <w:szCs w:val="24"/>
+        </w:rPr>
+        <w:t>rduino IDE forward that data to concentrator module through Zigbee module for remote transfer of data to the lab. The data concentrator which is located in each and every lake, send that data to the cloud configured server which is located in the testing laboratory. The department employees monitor this data remotely and securely provide this data to the requested users which is stored in the cloud. Water quality parameter data is stored in the cloud, will be securely provided to requested users using the cryptographic techniques</w:t>
+      </w:r>
+      <w:r>
+        <w:rPr>
+          <w:sz w:val="24"/>
+          <w:szCs w:val="24"/>
+        </w:rPr>
+        <w:t>. (</w:t>
+      </w:r>
+      <w:r>
+        <w:rPr>
+          <w:sz w:val="24"/>
+          <w:szCs w:val="24"/>
+        </w:rPr>
+        <w:t>Pandian D R, Dr. Mala K</w:t>
+      </w:r>
+      <w:r>
+        <w:rPr>
+          <w:sz w:val="24"/>
+          <w:szCs w:val="24"/>
+        </w:rPr>
+        <w:t>)</w:t>
+      </w:r>
+    </w:p>
+    <w:p>
+      <w:pPr>
+        <w:rPr>
+          <w:sz w:val="24"/>
+          <w:szCs w:val="24"/>
+        </w:rPr>
+      </w:pPr>
+    </w:p>
+    <w:p>
+      <w:pPr>
+        <w:rPr>
+          <w:sz w:val="24"/>
+          <w:szCs w:val="24"/>
+        </w:rPr>
+      </w:pPr>
+    </w:p>
+    <w:p>
+      <w:pPr>
+        <w:rPr>
+          <w:b/>
+          <w:sz w:val="24"/>
+          <w:szCs w:val="24"/>
+        </w:rPr>
+      </w:pPr>
+      <w:r>
+        <w:rPr>
+          <w:b/>
+          <w:sz w:val="24"/>
+          <w:szCs w:val="24"/>
+        </w:rPr>
+        <w:t>Applications of wireless sensor networks in marine environment monitoring: a survey</w:t>
+      </w:r>
+    </w:p>
+    <w:p>
+      <w:pPr>
+        <w:rPr>
+          <w:sz w:val="24"/>
+          <w:szCs w:val="24"/>
+        </w:rPr>
+      </w:pPr>
+      <w:r>
+        <w:rPr>
+          <w:sz w:val="24"/>
+          <w:szCs w:val="24"/>
+        </w:rPr>
+        <w:t>This paper provides a comprehensive review of the state-of-the-art technologies in the field of marine environment monitoring using wireless sensor networks.</w:t>
+      </w:r>
+      <w:r>
+        <w:rPr>
+          <w:sz w:val="24"/>
+          <w:szCs w:val="24"/>
+        </w:rPr>
+        <w:t xml:space="preserve"> According to the author, i</w:t>
+      </w:r>
+      <w:r>
+        <w:rPr>
+          <w:sz w:val="24"/>
+          <w:szCs w:val="24"/>
+        </w:rPr>
+        <w:t>t first describes application areas, a common architecture of WSN-based oceanographic monitoring systems, a general architecture of an oceanographic sensor node, sensing parameters and sensors, and wireless communication technologies. Then, it presents a detailed review of some related projects, systems, techniques, approaches and algorithms. It also discusses challenges and opportunities in the research, development, and deployment of wireless sensor networks for marine environment monitoring.</w:t>
+      </w:r>
       <w:r>
         <w:rPr>
           <w:sz w:val="24"/>
@@ -3026,20 +3880,13 @@
         </w:rPr>
         <w:t xml:space="preserve"> (</w:t>
       </w:r>
-      <w:r>
-        <w:rPr>
-          <w:sz w:val="24"/>
-          <w:szCs w:val="24"/>
-        </w:rPr>
-        <w:t xml:space="preserve">Ch. Pavan </w:t>
-      </w:r>
       <w:proofErr w:type="spellStart"/>
       <w:r>
         <w:rPr>
           <w:sz w:val="24"/>
           <w:szCs w:val="24"/>
         </w:rPr>
-        <w:t>kumar</w:t>
+        <w:t>Guobao</w:t>
       </w:r>
       <w:proofErr w:type="spellEnd"/>
       <w:r>
@@ -3047,14 +3894,7 @@
           <w:sz w:val="24"/>
           <w:szCs w:val="24"/>
         </w:rPr>
-        <w:t xml:space="preserve"> &amp; </w:t>
-      </w:r>
-      <w:r>
-        <w:rPr>
-          <w:sz w:val="24"/>
-          <w:szCs w:val="24"/>
-        </w:rPr>
-        <w:t xml:space="preserve">S. </w:t>
+        <w:t xml:space="preserve"> Xu, </w:t>
       </w:r>
       <w:proofErr w:type="spellStart"/>
       <w:r>
@@ -3062,7 +3902,7 @@
           <w:sz w:val="24"/>
           <w:szCs w:val="24"/>
         </w:rPr>
-        <w:t>Praveenkumar</w:t>
+        <w:t>Weiming</w:t>
       </w:r>
       <w:proofErr w:type="spellEnd"/>
       <w:r>
@@ -3070,175 +3910,21 @@
           <w:sz w:val="24"/>
           <w:szCs w:val="24"/>
         </w:rPr>
-        <w:t>, 2018).</w:t>
-      </w:r>
-    </w:p>
-    <w:p>
-      <w:pPr>
-        <w:rPr>
-          <w:sz w:val="24"/>
-          <w:szCs w:val="24"/>
-        </w:rPr>
-      </w:pPr>
-    </w:p>
-    <w:p>
-      <w:pPr>
-        <w:rPr>
-          <w:b/>
-          <w:sz w:val="24"/>
-          <w:szCs w:val="24"/>
-        </w:rPr>
-      </w:pPr>
-      <w:r>
-        <w:rPr>
-          <w:b/>
-          <w:sz w:val="24"/>
-          <w:szCs w:val="24"/>
-        </w:rPr>
-        <w:t xml:space="preserve">Smart Device to monitor water quality to avoid pollution in </w:t>
-      </w:r>
-      <w:r>
-        <w:rPr>
-          <w:b/>
-          <w:sz w:val="24"/>
-          <w:szCs w:val="24"/>
-        </w:rPr>
-        <w:t>IoT</w:t>
-      </w:r>
-      <w:r>
-        <w:rPr>
-          <w:b/>
-          <w:sz w:val="24"/>
-          <w:szCs w:val="24"/>
-        </w:rPr>
-        <w:t xml:space="preserve"> environment</w:t>
-      </w:r>
-    </w:p>
-    <w:p>
-      <w:pPr>
-        <w:spacing w:before="240"/>
-        <w:rPr>
-          <w:sz w:val="24"/>
-          <w:szCs w:val="24"/>
-        </w:rPr>
-      </w:pPr>
-      <w:r>
-        <w:rPr>
-          <w:sz w:val="24"/>
-          <w:szCs w:val="24"/>
-        </w:rPr>
-        <w:t xml:space="preserve">This project provides a review of a small device to monitor the quality of water to avoid pollution in IoT environment. </w:t>
-      </w:r>
-      <w:r>
-        <w:rPr>
-          <w:sz w:val="24"/>
-          <w:szCs w:val="24"/>
-        </w:rPr>
-        <w:t xml:space="preserve">The water quality monitoring sensors gather data from water, and forward that data to Arduino IDE for binary to digital conversion. The </w:t>
-      </w:r>
-      <w:r>
-        <w:rPr>
-          <w:sz w:val="24"/>
-          <w:szCs w:val="24"/>
-        </w:rPr>
-        <w:t>A</w:t>
-      </w:r>
-      <w:r>
-        <w:rPr>
-          <w:sz w:val="24"/>
-          <w:szCs w:val="24"/>
-        </w:rPr>
-        <w:t>rduino IDE forward that data to concentrator module through Zigbee module for remote transfer of data to the lab. The data concentrator which is located in each and every lake, send that data to the cloud configured server which is located in the testing laboratory. The department employees monitor this data remotely and securely provide this data to the requested users which is stored in the cloud. Water quality parameter data is stored in the cloud, will be securely provided to requested users using the cryptographic techniques</w:t>
-      </w:r>
-      <w:r>
-        <w:rPr>
-          <w:sz w:val="24"/>
-          <w:szCs w:val="24"/>
-        </w:rPr>
-        <w:t>. (</w:t>
-      </w:r>
-      <w:r>
-        <w:rPr>
-          <w:sz w:val="24"/>
-          <w:szCs w:val="24"/>
-        </w:rPr>
-        <w:t>Pandian D R, Dr. Mala K</w:t>
-      </w:r>
-      <w:r>
-        <w:rPr>
-          <w:sz w:val="24"/>
-          <w:szCs w:val="24"/>
-        </w:rPr>
-        <w:t>)</w:t>
-      </w:r>
-    </w:p>
-    <w:p>
-      <w:pPr>
-        <w:rPr>
-          <w:sz w:val="24"/>
-          <w:szCs w:val="24"/>
-        </w:rPr>
-      </w:pPr>
-    </w:p>
-    <w:p>
-      <w:pPr>
-        <w:rPr>
-          <w:sz w:val="24"/>
-          <w:szCs w:val="24"/>
-        </w:rPr>
-      </w:pPr>
-    </w:p>
-    <w:p>
-      <w:pPr>
-        <w:rPr>
-          <w:b/>
-          <w:sz w:val="24"/>
-          <w:szCs w:val="24"/>
-        </w:rPr>
-      </w:pPr>
-      <w:r>
-        <w:rPr>
-          <w:b/>
-          <w:sz w:val="24"/>
-          <w:szCs w:val="24"/>
-        </w:rPr>
-        <w:t>Applications of wireless sensor networks in marine environment monitoring: a survey</w:t>
-      </w:r>
-    </w:p>
-    <w:p>
-      <w:pPr>
-        <w:rPr>
-          <w:sz w:val="24"/>
-          <w:szCs w:val="24"/>
-        </w:rPr>
-      </w:pPr>
-      <w:r>
-        <w:rPr>
-          <w:sz w:val="24"/>
-          <w:szCs w:val="24"/>
-        </w:rPr>
-        <w:t>This paper provides a comprehensive review of the state-of-the-art technologies in the field of marine environment monitoring using wireless sensor networks.</w:t>
-      </w:r>
-      <w:r>
-        <w:rPr>
-          <w:sz w:val="24"/>
-          <w:szCs w:val="24"/>
-        </w:rPr>
-        <w:t xml:space="preserve"> According to the author, i</w:t>
-      </w:r>
-      <w:r>
-        <w:rPr>
-          <w:sz w:val="24"/>
-          <w:szCs w:val="24"/>
-        </w:rPr>
-        <w:t>t first describes application areas, a common architecture of WSN-based oceanographic monitoring systems, a general architecture of an oceanographic sensor node, sensing parameters and sensors, and wireless communication technologies. Then, it presents a detailed review of some related projects, systems, techniques, approaches and algorithms. It also discusses challenges and opportunities in the research, development, and deployment of wireless sensor networks for marine environment monitoring.</w:t>
-      </w:r>
-      <w:r>
-        <w:rPr>
-          <w:sz w:val="24"/>
-          <w:szCs w:val="24"/>
-        </w:rPr>
-        <w:t xml:space="preserve"> (</w:t>
+        <w:t xml:space="preserve"> Shen </w:t>
+      </w:r>
+      <w:r>
+        <w:rPr>
+          <w:sz w:val="24"/>
+          <w:szCs w:val="24"/>
+        </w:rPr>
+        <w:t>&amp;</w:t>
+      </w:r>
+      <w:r>
+        <w:rPr>
+          <w:sz w:val="24"/>
+          <w:szCs w:val="24"/>
+        </w:rPr>
+        <w:t xml:space="preserve"> </w:t>
       </w:r>
       <w:proofErr w:type="spellStart"/>
       <w:r>
@@ -3246,7 +3932,7 @@
           <w:sz w:val="24"/>
           <w:szCs w:val="24"/>
         </w:rPr>
-        <w:t>Guobao</w:t>
+        <w:t>Xianbin</w:t>
       </w:r>
       <w:proofErr w:type="spellEnd"/>
       <w:r>
@@ -3254,106 +3940,60 @@
           <w:sz w:val="24"/>
           <w:szCs w:val="24"/>
         </w:rPr>
-        <w:t xml:space="preserve"> Xu, </w:t>
+        <w:t xml:space="preserve"> Wang</w:t>
+      </w:r>
+      <w:r>
+        <w:rPr>
+          <w:sz w:val="24"/>
+          <w:szCs w:val="24"/>
+        </w:rPr>
+        <w:t>, 2014)</w:t>
+      </w:r>
+    </w:p>
+    <w:p>
+      <w:pPr>
+        <w:rPr>
+          <w:sz w:val="24"/>
+          <w:szCs w:val="24"/>
+        </w:rPr>
+      </w:pPr>
+    </w:p>
+    <w:p>
+      <w:pPr>
+        <w:rPr>
+          <w:sz w:val="24"/>
+          <w:szCs w:val="24"/>
+        </w:rPr>
+      </w:pPr>
+    </w:p>
+    <w:p>
+      <w:pPr>
+        <w:rPr>
+          <w:b/>
+          <w:sz w:val="24"/>
+          <w:szCs w:val="24"/>
+        </w:rPr>
+      </w:pPr>
+      <w:r>
+        <w:rPr>
+          <w:b/>
+          <w:sz w:val="24"/>
+          <w:szCs w:val="24"/>
+        </w:rPr>
+        <w:t xml:space="preserve">Application of </w:t>
       </w:r>
       <w:proofErr w:type="spellStart"/>
       <w:r>
         <w:rPr>
-          <w:sz w:val="24"/>
-          <w:szCs w:val="24"/>
-        </w:rPr>
-        <w:t>Weiming</w:t>
+          <w:b/>
+          <w:sz w:val="24"/>
+          <w:szCs w:val="24"/>
+        </w:rPr>
+        <w:t>gprs</w:t>
       </w:r>
       <w:proofErr w:type="spellEnd"/>
       <w:r>
         <w:rPr>
-          <w:sz w:val="24"/>
-          <w:szCs w:val="24"/>
-        </w:rPr>
-        <w:t xml:space="preserve"> Shen </w:t>
-      </w:r>
-      <w:r>
-        <w:rPr>
-          <w:sz w:val="24"/>
-          <w:szCs w:val="24"/>
-        </w:rPr>
-        <w:t>&amp;</w:t>
-      </w:r>
-      <w:r>
-        <w:rPr>
-          <w:sz w:val="24"/>
-          <w:szCs w:val="24"/>
-        </w:rPr>
-        <w:t xml:space="preserve"> </w:t>
-      </w:r>
-      <w:proofErr w:type="spellStart"/>
-      <w:r>
-        <w:rPr>
-          <w:sz w:val="24"/>
-          <w:szCs w:val="24"/>
-        </w:rPr>
-        <w:t>Xianbin</w:t>
-      </w:r>
-      <w:proofErr w:type="spellEnd"/>
-      <w:r>
-        <w:rPr>
-          <w:sz w:val="24"/>
-          <w:szCs w:val="24"/>
-        </w:rPr>
-        <w:t xml:space="preserve"> Wang</w:t>
-      </w:r>
-      <w:r>
-        <w:rPr>
-          <w:sz w:val="24"/>
-          <w:szCs w:val="24"/>
-        </w:rPr>
-        <w:t>, 2014)</w:t>
-      </w:r>
-    </w:p>
-    <w:p>
-      <w:pPr>
-        <w:rPr>
-          <w:sz w:val="24"/>
-          <w:szCs w:val="24"/>
-        </w:rPr>
-      </w:pPr>
-    </w:p>
-    <w:p>
-      <w:pPr>
-        <w:rPr>
-          <w:sz w:val="24"/>
-          <w:szCs w:val="24"/>
-        </w:rPr>
-      </w:pPr>
-    </w:p>
-    <w:p>
-      <w:pPr>
-        <w:rPr>
-          <w:b/>
-          <w:sz w:val="24"/>
-          <w:szCs w:val="24"/>
-        </w:rPr>
-      </w:pPr>
-      <w:r>
-        <w:rPr>
-          <w:b/>
-          <w:sz w:val="24"/>
-          <w:szCs w:val="24"/>
-        </w:rPr>
-        <w:t xml:space="preserve">Application of </w:t>
-      </w:r>
-      <w:proofErr w:type="spellStart"/>
-      <w:r>
-        <w:rPr>
-          <w:b/>
-          <w:sz w:val="24"/>
-          <w:szCs w:val="24"/>
-        </w:rPr>
-        <w:t>gprs</w:t>
-      </w:r>
-      <w:proofErr w:type="spellEnd"/>
-      <w:r>
-        <w:rPr>
           <w:b/>
           <w:sz w:val="24"/>
           <w:szCs w:val="24"/>
@@ -3436,15 +4076,7 @@
           <w:sz w:val="24"/>
           <w:szCs w:val="24"/>
         </w:rPr>
-        <w:t xml:space="preserve">. According to the author, the multi parameter sensor was directly placed above the water level. GPRS and micro-controller was used to monitor data collected at any instant of time. The water quality parameters were monitored with using Visual Basic Software. It collects, transmit and processes data automatically for efficient production </w:t>
-      </w:r>
-      <w:r>
-        <w:rPr>
-          <w:sz w:val="24"/>
-          <w:szCs w:val="24"/>
-        </w:rPr>
-        <w:lastRenderedPageBreak/>
-        <w:t>and economy benefits. (</w:t>
+        <w:t>. According to the author, the multi parameter sensor was directly placed above the water level. GPRS and micro-controller was used to monitor data collected at any instant of time. The water quality parameters were monitored with using Visual Basic Software. It collects, transmit and processes data automatically for efficient production and economy benefits. (</w:t>
       </w:r>
       <w:r>
         <w:rPr>
@@ -3721,7 +4353,15 @@
           <w:sz w:val="24"/>
           <w:szCs w:val="24"/>
         </w:rPr>
-        <w:t xml:space="preserve"> Heater(500w)</w:t>
+        <w:t xml:space="preserve"> </w:t>
+      </w:r>
+      <w:r>
+        <w:rPr>
+          <w:sz w:val="24"/>
+          <w:szCs w:val="24"/>
+        </w:rPr>
+        <w:lastRenderedPageBreak/>
+        <w:t>Heater(500w)</w:t>
       </w:r>
       <w:r>
         <w:rPr>
@@ -4232,15 +4872,7 @@
           <w:sz w:val="24"/>
           <w:szCs w:val="24"/>
         </w:rPr>
-        <w:t xml:space="preserve">number of sensor nodes </w:t>
-      </w:r>
-      <w:r>
-        <w:rPr>
-          <w:sz w:val="24"/>
-          <w:szCs w:val="24"/>
-        </w:rPr>
-        <w:lastRenderedPageBreak/>
-        <w:t xml:space="preserve">spread across different ponds. The sensor nodes measured </w:t>
+        <w:t xml:space="preserve">number of sensor nodes spread across different ponds. The sensor nodes measured </w:t>
       </w:r>
       <w:r>
         <w:rPr>
@@ -4484,180 +5116,6 @@
           <w:szCs w:val="24"/>
         </w:rPr>
       </w:pPr>
-      <w:r>
-        <w:rPr>
-          <w:sz w:val="24"/>
-          <w:szCs w:val="24"/>
-        </w:rPr>
-        <w:t xml:space="preserve">The GPS </w:t>
-      </w:r>
-      <w:proofErr w:type="spellStart"/>
-      <w:r>
-        <w:rPr>
-          <w:sz w:val="24"/>
-          <w:szCs w:val="24"/>
-        </w:rPr>
-        <w:t>Aquameter</w:t>
-      </w:r>
-      <w:proofErr w:type="spellEnd"/>
-      <w:r>
-        <w:rPr>
-          <w:sz w:val="24"/>
-          <w:szCs w:val="24"/>
-        </w:rPr>
-        <w:t xml:space="preserve"> The GPS </w:t>
-      </w:r>
-      <w:proofErr w:type="spellStart"/>
-      <w:r>
-        <w:rPr>
-          <w:sz w:val="24"/>
-          <w:szCs w:val="24"/>
-        </w:rPr>
-        <w:t>Aquameter</w:t>
-      </w:r>
-      <w:proofErr w:type="spellEnd"/>
-      <w:r>
-        <w:rPr>
-          <w:sz w:val="24"/>
-          <w:szCs w:val="24"/>
-        </w:rPr>
-        <w:t xml:space="preserve"> is rated IP67 for use outside even in the rain. It is rugged and very easy to use. Record your data at the push of a button and download the data to a PC for manipulation and reporting. The integrated GPS means you will always know where your data was captured.</w:t>
-      </w:r>
-    </w:p>
-    <w:p>
-      <w:pPr>
-        <w:rPr>
-          <w:sz w:val="24"/>
-          <w:szCs w:val="24"/>
-        </w:rPr>
-      </w:pPr>
-      <w:r>
-        <w:rPr>
-          <w:sz w:val="24"/>
-          <w:szCs w:val="24"/>
-        </w:rPr>
-        <w:t xml:space="preserve"> </w:t>
-      </w:r>
-      <w:proofErr w:type="spellStart"/>
-      <w:r>
-        <w:rPr>
-          <w:sz w:val="24"/>
-          <w:szCs w:val="24"/>
-        </w:rPr>
-        <w:t>Aquaprobe</w:t>
-      </w:r>
-      <w:proofErr w:type="spellEnd"/>
-      <w:r>
-        <w:rPr>
-          <w:sz w:val="24"/>
-          <w:szCs w:val="24"/>
-        </w:rPr>
-        <w:t xml:space="preserve"> The IP68 rated </w:t>
-      </w:r>
-      <w:proofErr w:type="spellStart"/>
-      <w:r>
-        <w:rPr>
-          <w:sz w:val="24"/>
-          <w:szCs w:val="24"/>
-        </w:rPr>
-        <w:t>Aquaprobe</w:t>
-      </w:r>
-      <w:proofErr w:type="spellEnd"/>
-      <w:r>
-        <w:rPr>
-          <w:sz w:val="24"/>
-          <w:szCs w:val="24"/>
-        </w:rPr>
-        <w:t xml:space="preserve"> is constructed of marine grade </w:t>
-      </w:r>
-      <w:proofErr w:type="spellStart"/>
-      <w:r>
-        <w:rPr>
-          <w:sz w:val="24"/>
-          <w:szCs w:val="24"/>
-        </w:rPr>
-        <w:t>aluminium</w:t>
-      </w:r>
-      <w:proofErr w:type="spellEnd"/>
-      <w:r>
-        <w:rPr>
-          <w:sz w:val="24"/>
-          <w:szCs w:val="24"/>
-        </w:rPr>
-        <w:t xml:space="preserve"> and is designed for use in fresh, marine and waste-water applications. Its metal construction and weight reflect the superior build quality of the instrument. The probes feature pH/ORP, Conductivity, Dissolved Oxygen and Temperature sensors, with the AP-800 also featuring a </w:t>
-      </w:r>
-      <w:proofErr w:type="spellStart"/>
-      <w:r>
-        <w:rPr>
-          <w:sz w:val="24"/>
-          <w:szCs w:val="24"/>
-        </w:rPr>
-        <w:t>nephelomeric</w:t>
-      </w:r>
-      <w:proofErr w:type="spellEnd"/>
-      <w:r>
-        <w:rPr>
-          <w:sz w:val="24"/>
-          <w:szCs w:val="24"/>
-        </w:rPr>
-        <w:t xml:space="preserve"> Turbidity sensor that </w:t>
-      </w:r>
-      <w:proofErr w:type="spellStart"/>
-      <w:r>
-        <w:rPr>
-          <w:sz w:val="24"/>
-          <w:szCs w:val="24"/>
-        </w:rPr>
-        <w:t>utilises</w:t>
-      </w:r>
-      <w:proofErr w:type="spellEnd"/>
-      <w:r>
-        <w:rPr>
-          <w:sz w:val="24"/>
-          <w:szCs w:val="24"/>
-        </w:rPr>
-        <w:t xml:space="preserve"> sapphire lenses for improved optical response. It features factory replaceable sensors and cable should anything ever go wrong.</w:t>
-      </w:r>
-    </w:p>
-    <w:p>
-      <w:pPr>
-        <w:rPr>
-          <w:sz w:val="24"/>
-          <w:szCs w:val="24"/>
-        </w:rPr>
-      </w:pPr>
-    </w:p>
-    <w:p>
-      <w:pPr>
-        <w:rPr>
-          <w:sz w:val="24"/>
-          <w:szCs w:val="24"/>
-        </w:rPr>
-      </w:pPr>
-    </w:p>
-    <w:p>
-      <w:pPr>
-        <w:rPr>
-          <w:sz w:val="24"/>
-          <w:szCs w:val="24"/>
-        </w:rPr>
-      </w:pPr>
-    </w:p>
-    <w:p>
-      <w:pPr>
-        <w:rPr>
-          <w:sz w:val="24"/>
-          <w:szCs w:val="24"/>
-        </w:rPr>
-      </w:pPr>
-    </w:p>
-    <w:p>
-      <w:pPr>
-        <w:rPr>
-          <w:sz w:val="24"/>
-          <w:szCs w:val="24"/>
-        </w:rPr>
-      </w:pPr>
     </w:p>
     <w:p>
       <w:pPr>
@@ -4672,737 +5130,6 @@
           <w:szCs w:val="24"/>
         </w:rPr>
         <w:t>------------------introduction for literature review----------------</w:t>
-      </w:r>
-    </w:p>
-    <w:p>
-      <w:pPr>
-        <w:rPr>
-          <w:sz w:val="24"/>
-          <w:szCs w:val="24"/>
-        </w:rPr>
-      </w:pPr>
-      <w:r>
-        <w:rPr>
-          <w:sz w:val="24"/>
-          <w:szCs w:val="24"/>
-        </w:rPr>
-        <w:lastRenderedPageBreak/>
-        <w:t>With the rapid development of society and the economy, an increasing number of human activities have gradually destroyed the marine environment. Marine environment monitoring is a vital problem and has increasingly attracted a great deal of research and development attention. During the past decade, various marine environment monitoring systems have been developed. The traditional marine environment monitoring system using an oceanographic research vessel is expensive and time-consuming and has a low resolution both in time and space</w:t>
-      </w:r>
-    </w:p>
-    <w:p>
-      <w:pPr>
-        <w:rPr>
-          <w:sz w:val="24"/>
-          <w:szCs w:val="24"/>
-        </w:rPr>
-      </w:pPr>
-      <w:r>
-        <w:rPr>
-          <w:sz w:val="24"/>
-          <w:szCs w:val="24"/>
-        </w:rPr>
-        <w:t xml:space="preserve">Internet of Things (IOT) driven </w:t>
-      </w:r>
-      <w:r>
-        <w:rPr>
-          <w:sz w:val="24"/>
-          <w:szCs w:val="24"/>
-        </w:rPr>
-        <w:t>water quality</w:t>
-      </w:r>
-      <w:r>
-        <w:rPr>
-          <w:sz w:val="24"/>
-          <w:szCs w:val="24"/>
-        </w:rPr>
-        <w:t xml:space="preserve"> monitoring system enables remote and continuous monitoring</w:t>
-      </w:r>
-      <w:r>
-        <w:rPr>
-          <w:sz w:val="24"/>
-          <w:szCs w:val="24"/>
-        </w:rPr>
-        <w:t xml:space="preserve"> of data parameters, </w:t>
-      </w:r>
-      <w:r>
-        <w:rPr>
-          <w:sz w:val="24"/>
-          <w:szCs w:val="24"/>
-        </w:rPr>
-        <w:t xml:space="preserve">with applications in </w:t>
-      </w:r>
-      <w:r>
-        <w:rPr>
-          <w:sz w:val="24"/>
-          <w:szCs w:val="24"/>
-        </w:rPr>
-        <w:t>aquaculture.</w:t>
-      </w:r>
-      <w:r>
-        <w:rPr>
-          <w:sz w:val="24"/>
-          <w:szCs w:val="24"/>
-        </w:rPr>
-        <w:t xml:space="preserve"> </w:t>
-      </w:r>
-      <w:r>
-        <w:rPr>
-          <w:sz w:val="24"/>
-          <w:szCs w:val="24"/>
-        </w:rPr>
-        <w:t xml:space="preserve">Aquaculture and fish farming </w:t>
-      </w:r>
-      <w:r>
-        <w:rPr>
-          <w:sz w:val="24"/>
-          <w:szCs w:val="24"/>
-        </w:rPr>
-        <w:t xml:space="preserve">represent one of the most attractive application areas for the IOT. Digitization and the increasing connectivity between devices, </w:t>
-      </w:r>
-      <w:r>
-        <w:rPr>
-          <w:sz w:val="24"/>
-          <w:szCs w:val="24"/>
-        </w:rPr>
-        <w:t>environment</w:t>
-      </w:r>
-      <w:r>
-        <w:rPr>
-          <w:sz w:val="24"/>
-          <w:szCs w:val="24"/>
-        </w:rPr>
-        <w:t xml:space="preserve"> and their meaningful way. Smart manufacturing becomes the norm in industry 4.0, where intelligent machines are network so they can exchange and respond to data to independently manage industrial production. The internet of things is a transformational concept. In 1999, Kevin Ashton, co-founder of the Auto-ID Center at the Science Institute of Technology, envisioned an Internet of Things based on RIFD chips that could enable “things” to communicate with each other. IOT breaks the confines of traditional computer networks and establishes connections directly with objects in the physical world. The core concept of this phenomenon is that IOT allows for “things” to connect to the Internet, ranging from the significant –</w:t>
-      </w:r>
-      <w:r>
-        <w:rPr>
-          <w:sz w:val="24"/>
-          <w:szCs w:val="24"/>
-        </w:rPr>
-        <w:t xml:space="preserve"> </w:t>
-      </w:r>
-      <w:r>
-        <w:rPr>
-          <w:sz w:val="24"/>
-          <w:szCs w:val="24"/>
-        </w:rPr>
-        <w:t>airplanes,</w:t>
-      </w:r>
-      <w:r>
-        <w:rPr>
-          <w:sz w:val="24"/>
-          <w:szCs w:val="24"/>
-        </w:rPr>
-        <w:t xml:space="preserve"> air-conditioning,</w:t>
-      </w:r>
-      <w:r>
-        <w:rPr>
-          <w:sz w:val="24"/>
-          <w:szCs w:val="24"/>
-        </w:rPr>
-        <w:t xml:space="preserve"> elevators, solar panels, medical equipment</w:t>
-      </w:r>
-      <w:r>
-        <w:rPr>
-          <w:sz w:val="24"/>
-          <w:szCs w:val="24"/>
-        </w:rPr>
-        <w:t xml:space="preserve"> </w:t>
-      </w:r>
-      <w:r>
-        <w:rPr>
-          <w:sz w:val="24"/>
-          <w:szCs w:val="24"/>
-        </w:rPr>
-        <w:t>-</w:t>
-      </w:r>
-      <w:r>
-        <w:rPr>
-          <w:sz w:val="24"/>
-          <w:szCs w:val="24"/>
-        </w:rPr>
-        <w:t xml:space="preserve"> </w:t>
-      </w:r>
-      <w:r>
-        <w:rPr>
-          <w:sz w:val="24"/>
-          <w:szCs w:val="24"/>
-        </w:rPr>
-        <w:t>to the mandate</w:t>
-      </w:r>
-      <w:r>
-        <w:rPr>
-          <w:sz w:val="24"/>
-          <w:szCs w:val="24"/>
-        </w:rPr>
-        <w:t xml:space="preserve"> </w:t>
-      </w:r>
-      <w:r>
-        <w:rPr>
-          <w:sz w:val="24"/>
-          <w:szCs w:val="24"/>
-        </w:rPr>
-        <w:t>-</w:t>
-      </w:r>
-      <w:r>
-        <w:rPr>
-          <w:sz w:val="24"/>
-          <w:szCs w:val="24"/>
-        </w:rPr>
-        <w:t xml:space="preserve"> </w:t>
-      </w:r>
-      <w:r>
-        <w:rPr>
-          <w:sz w:val="24"/>
-          <w:szCs w:val="24"/>
-        </w:rPr>
-        <w:t xml:space="preserve">toys, soap dispensers and porch lights.   The IOT paradigms can play a significant role in improving the </w:t>
-      </w:r>
-      <w:r>
-        <w:rPr>
-          <w:sz w:val="24"/>
-          <w:szCs w:val="24"/>
-        </w:rPr>
-        <w:t xml:space="preserve">water bodies such a </w:t>
-      </w:r>
-      <w:proofErr w:type="spellStart"/>
-      <w:r>
-        <w:rPr>
-          <w:sz w:val="24"/>
-          <w:szCs w:val="24"/>
-        </w:rPr>
-        <w:t>marins</w:t>
-      </w:r>
-      <w:proofErr w:type="spellEnd"/>
-      <w:r>
-        <w:rPr>
-          <w:sz w:val="24"/>
-          <w:szCs w:val="24"/>
-        </w:rPr>
-        <w:t>, rivers, ponds, etc.</w:t>
-      </w:r>
-      <w:r>
-        <w:rPr>
-          <w:sz w:val="24"/>
-          <w:szCs w:val="24"/>
-        </w:rPr>
-        <w:t xml:space="preserve"> The IOT driven </w:t>
-      </w:r>
-      <w:r>
-        <w:rPr>
-          <w:sz w:val="24"/>
-          <w:szCs w:val="24"/>
-        </w:rPr>
-        <w:t>water quality monitoring</w:t>
-      </w:r>
-      <w:r>
-        <w:rPr>
-          <w:sz w:val="24"/>
-          <w:szCs w:val="24"/>
-        </w:rPr>
-        <w:t xml:space="preserve"> system employs networked by sensors to simultaneously collect multiple physiological signals and wireless</w:t>
-      </w:r>
-      <w:r>
-        <w:rPr>
-          <w:sz w:val="24"/>
-          <w:szCs w:val="24"/>
-        </w:rPr>
-        <w:t xml:space="preserve"> </w:t>
-      </w:r>
-      <w:r>
-        <w:rPr>
-          <w:sz w:val="24"/>
-          <w:szCs w:val="24"/>
-        </w:rPr>
-        <w:t xml:space="preserve">connectivity to share or send gathered signals directly to the cloud diagnostic server and the </w:t>
-      </w:r>
-      <w:r>
-        <w:rPr>
-          <w:sz w:val="24"/>
-          <w:szCs w:val="24"/>
-        </w:rPr>
-        <w:t>users</w:t>
-      </w:r>
-      <w:r>
-        <w:rPr>
-          <w:sz w:val="24"/>
-          <w:szCs w:val="24"/>
-        </w:rPr>
-        <w:t xml:space="preserve"> for further analysis and review. Further, the IOT enabled remote monitoring applications can significantly reduce l</w:t>
-      </w:r>
-      <w:r>
-        <w:rPr>
-          <w:sz w:val="24"/>
-          <w:szCs w:val="24"/>
-        </w:rPr>
-        <w:t>abor</w:t>
-      </w:r>
-      <w:r>
-        <w:rPr>
-          <w:sz w:val="24"/>
-          <w:szCs w:val="24"/>
-        </w:rPr>
-        <w:t>, cost and time in long</w:t>
-      </w:r>
-      <w:r>
-        <w:rPr>
-          <w:sz w:val="24"/>
-          <w:szCs w:val="24"/>
-        </w:rPr>
-        <w:t>-</w:t>
-      </w:r>
-      <w:r>
-        <w:rPr>
-          <w:sz w:val="24"/>
-          <w:szCs w:val="24"/>
-        </w:rPr>
-        <w:t>term monitoring applications.   In the</w:t>
-      </w:r>
-      <w:r>
-        <w:rPr>
-          <w:sz w:val="24"/>
-          <w:szCs w:val="24"/>
-        </w:rPr>
-        <w:t xml:space="preserve"> </w:t>
-      </w:r>
-      <w:proofErr w:type="spellStart"/>
-      <w:r>
-        <w:rPr>
-          <w:sz w:val="24"/>
-          <w:szCs w:val="24"/>
-        </w:rPr>
-        <w:t>aquacuture</w:t>
-      </w:r>
-      <w:proofErr w:type="spellEnd"/>
-      <w:r>
-        <w:rPr>
-          <w:sz w:val="24"/>
-          <w:szCs w:val="24"/>
-        </w:rPr>
-        <w:t xml:space="preserve"> monitoring environment, the IOT has emerged as one of the most powerful information gathering and </w:t>
-      </w:r>
-      <w:r>
-        <w:rPr>
-          <w:sz w:val="24"/>
-          <w:szCs w:val="24"/>
-        </w:rPr>
-        <w:t>analysis.</w:t>
-      </w:r>
-      <w:r>
-        <w:rPr>
-          <w:sz w:val="24"/>
-          <w:szCs w:val="24"/>
-        </w:rPr>
-        <w:t xml:space="preserve"> In this paper, the core concept is based on IOT, the information sensed from the sensors are gathered and transmitted to the </w:t>
-      </w:r>
-      <w:r>
-        <w:rPr>
-          <w:sz w:val="24"/>
-          <w:szCs w:val="24"/>
-        </w:rPr>
-        <w:t>monitoring station</w:t>
-      </w:r>
-      <w:r>
-        <w:rPr>
-          <w:sz w:val="24"/>
-          <w:szCs w:val="24"/>
-        </w:rPr>
-        <w:t xml:space="preserve"> through IOT. </w:t>
-      </w:r>
-    </w:p>
-    <w:p>
-      <w:pPr>
-        <w:rPr>
-          <w:sz w:val="24"/>
-          <w:szCs w:val="24"/>
-        </w:rPr>
-      </w:pPr>
-      <w:r>
-        <w:rPr>
-          <w:sz w:val="24"/>
-          <w:szCs w:val="24"/>
-        </w:rPr>
-        <w:t>. The main concept behind every IoT technology and implementation is “Devices are integrated with the virtual world of internet and interact with it by tracking, sensing and monitoring objects and their environment”.</w:t>
-      </w:r>
-      <w:r>
-        <w:rPr>
-          <w:sz w:val="24"/>
-          <w:szCs w:val="24"/>
-        </w:rPr>
-        <w:t xml:space="preserve"> </w:t>
-      </w:r>
-      <w:r>
-        <w:rPr>
-          <w:sz w:val="24"/>
-          <w:szCs w:val="24"/>
-        </w:rPr>
-        <w:t>Currently in our country, the water analysis is done manually by taking the samples from the water sources (lake) and sent to the lab (TWAD) for investigation</w:t>
-      </w:r>
-      <w:r>
-        <w:rPr>
-          <w:sz w:val="24"/>
-          <w:szCs w:val="24"/>
-        </w:rPr>
-        <w:t>.</w:t>
-      </w:r>
-    </w:p>
-    <w:p>
-      <w:pPr>
-        <w:rPr>
-          <w:sz w:val="24"/>
-          <w:szCs w:val="24"/>
-        </w:rPr>
-      </w:pPr>
-    </w:p>
-    <w:p>
-      <w:pPr>
-        <w:rPr>
-          <w:sz w:val="24"/>
-          <w:szCs w:val="24"/>
-        </w:rPr>
-      </w:pPr>
-      <w:r>
-        <w:rPr>
-          <w:sz w:val="24"/>
-          <w:szCs w:val="24"/>
-        </w:rPr>
-        <w:t xml:space="preserve"> IOT devices is used in many fields which make the user’s daily life more comfortable. These smart sensors devices is used to collect </w:t>
-      </w:r>
-      <w:r>
-        <w:rPr>
-          <w:sz w:val="24"/>
-          <w:szCs w:val="24"/>
-        </w:rPr>
-        <w:t>data</w:t>
-      </w:r>
-      <w:r>
-        <w:rPr>
-          <w:sz w:val="24"/>
-          <w:szCs w:val="24"/>
-        </w:rPr>
-        <w:t xml:space="preserve"> </w:t>
-      </w:r>
-      <w:proofErr w:type="gramStart"/>
-      <w:r>
-        <w:rPr>
-          <w:sz w:val="24"/>
-          <w:szCs w:val="24"/>
-        </w:rPr>
-        <w:t>which  is</w:t>
-      </w:r>
-      <w:proofErr w:type="gramEnd"/>
-      <w:r>
-        <w:rPr>
-          <w:sz w:val="24"/>
-          <w:szCs w:val="24"/>
-        </w:rPr>
-        <w:t xml:space="preserve"> used to assess the condition of </w:t>
-      </w:r>
-      <w:r>
-        <w:rPr>
-          <w:sz w:val="24"/>
-          <w:szCs w:val="24"/>
-        </w:rPr>
-        <w:t>a system</w:t>
-      </w:r>
-      <w:r>
-        <w:rPr>
-          <w:sz w:val="24"/>
-          <w:szCs w:val="24"/>
-        </w:rPr>
-        <w:t xml:space="preserve">. Communicating the collected information to the </w:t>
-      </w:r>
-      <w:r>
-        <w:rPr>
-          <w:sz w:val="24"/>
-          <w:szCs w:val="24"/>
-        </w:rPr>
-        <w:t>user</w:t>
-      </w:r>
-      <w:r>
-        <w:rPr>
-          <w:sz w:val="24"/>
-          <w:szCs w:val="24"/>
-        </w:rPr>
-        <w:t xml:space="preserve">, making exact decision on the data </w:t>
-      </w:r>
-      <w:r>
-        <w:rPr>
-          <w:sz w:val="24"/>
-          <w:szCs w:val="24"/>
-        </w:rPr>
-        <w:lastRenderedPageBreak/>
-        <w:t xml:space="preserve">collected is the challenging task in the IOT.  This paper will give you a comparative study on </w:t>
-      </w:r>
-      <w:r>
-        <w:rPr>
-          <w:sz w:val="24"/>
-          <w:szCs w:val="24"/>
-        </w:rPr>
-        <w:t>data acquisition</w:t>
-      </w:r>
-      <w:r>
-        <w:rPr>
-          <w:sz w:val="24"/>
-          <w:szCs w:val="24"/>
-        </w:rPr>
-        <w:t xml:space="preserve"> and monitoring of the </w:t>
-      </w:r>
-      <w:r>
-        <w:rPr>
-          <w:sz w:val="24"/>
-          <w:szCs w:val="24"/>
-        </w:rPr>
-        <w:t>system</w:t>
-      </w:r>
-      <w:r>
-        <w:rPr>
-          <w:sz w:val="24"/>
-          <w:szCs w:val="24"/>
-        </w:rPr>
-        <w:t xml:space="preserve">. </w:t>
-      </w:r>
-    </w:p>
-    <w:p>
-      <w:pPr>
-        <w:rPr>
-          <w:sz w:val="24"/>
-          <w:szCs w:val="24"/>
-        </w:rPr>
-      </w:pPr>
-    </w:p>
-    <w:p>
-      <w:pPr>
-        <w:rPr>
-          <w:sz w:val="24"/>
-          <w:szCs w:val="24"/>
-        </w:rPr>
-      </w:pPr>
-      <w:r>
-        <w:rPr>
-          <w:sz w:val="24"/>
-          <w:szCs w:val="24"/>
-        </w:rPr>
-        <w:t xml:space="preserve">Identification of water quality conditions in a river system based on limited observations is an essential task for meeting the goals of environmental management. The traditional method of water quality testing is to collect samples manually and then send to laboratory for analysis. However, it has been unable to meet the demands of water quality monitoring today. </w:t>
-      </w:r>
-      <w:proofErr w:type="gramStart"/>
-      <w:r>
-        <w:rPr>
-          <w:sz w:val="24"/>
-          <w:szCs w:val="24"/>
-        </w:rPr>
-        <w:t>So</w:t>
-      </w:r>
-      <w:proofErr w:type="gramEnd"/>
-      <w:r>
-        <w:rPr>
-          <w:sz w:val="24"/>
-          <w:szCs w:val="24"/>
-        </w:rPr>
-        <w:t xml:space="preserve"> a set of automatic measurement and reporting system of water quality has been developed.</w:t>
-      </w:r>
-      <w:r>
-        <w:rPr>
-          <w:sz w:val="24"/>
-          <w:szCs w:val="24"/>
-        </w:rPr>
-        <w:t xml:space="preserve"> </w:t>
-      </w:r>
-      <w:r>
-        <w:rPr>
-          <w:sz w:val="24"/>
-          <w:szCs w:val="24"/>
-        </w:rPr>
-        <w:t>With the rapid development of society and the economy, an increasing number of human activities have gradually destroyed the marine environment. Marine environment monitoring is a vital problem and has increasingly attracted a great deal of research and development attention. During the past decade, various marine environment monitoring systems have been developed. The traditional marine environment monitoring system using an oceanographic research vessel is expensive and time-consuming and has a low resolution both in time and space</w:t>
-      </w:r>
-    </w:p>
-    <w:p>
-      <w:pPr>
-        <w:rPr>
-          <w:sz w:val="24"/>
-          <w:szCs w:val="24"/>
-        </w:rPr>
-      </w:pPr>
-    </w:p>
-    <w:p>
-      <w:pPr>
-        <w:rPr>
-          <w:sz w:val="24"/>
-          <w:szCs w:val="24"/>
-        </w:rPr>
-      </w:pPr>
-      <w:r>
-        <w:rPr>
-          <w:sz w:val="24"/>
-          <w:szCs w:val="24"/>
-        </w:rPr>
-        <w:t xml:space="preserve">A healthy and </w:t>
-      </w:r>
-      <w:proofErr w:type="gramStart"/>
-      <w:r>
-        <w:rPr>
-          <w:sz w:val="24"/>
-          <w:szCs w:val="24"/>
-        </w:rPr>
-        <w:t>clean living</w:t>
-      </w:r>
-      <w:proofErr w:type="gramEnd"/>
-      <w:r>
-        <w:rPr>
-          <w:sz w:val="24"/>
-          <w:szCs w:val="24"/>
-        </w:rPr>
-        <w:t xml:space="preserve"> environment can be provided to the public by improving the supply of potable water, better sanitation facilities followed by efficient management of water resources which in turn has the ability to even boost the economy of a country by contributing to poverty reductio</w:t>
-      </w:r>
-      <w:r>
-        <w:rPr>
-          <w:sz w:val="24"/>
-          <w:szCs w:val="24"/>
-        </w:rPr>
-        <w:t xml:space="preserve">n. </w:t>
-      </w:r>
-      <w:r>
-        <w:rPr>
-          <w:sz w:val="24"/>
-          <w:szCs w:val="24"/>
-        </w:rPr>
-        <w:t xml:space="preserve">Globally, over 1.8 billion people are estimated to be using water source polluted. This contaminated water becomes a source for </w:t>
-      </w:r>
-      <w:r>
-        <w:rPr>
-          <w:sz w:val="24"/>
-          <w:szCs w:val="24"/>
-        </w:rPr>
-        <w:t xml:space="preserve">unhealthy fishes. </w:t>
-      </w:r>
-      <w:r>
-        <w:rPr>
-          <w:sz w:val="24"/>
-          <w:szCs w:val="24"/>
-        </w:rPr>
-        <w:t>This explains the relevance and social significance of the indispensable need for monitoring water quality for a safe and healthy</w:t>
-      </w:r>
-      <w:r>
-        <w:rPr>
-          <w:sz w:val="24"/>
-          <w:szCs w:val="24"/>
-        </w:rPr>
-        <w:t xml:space="preserve">. </w:t>
-      </w:r>
-      <w:r>
-        <w:rPr>
-          <w:sz w:val="24"/>
-          <w:szCs w:val="24"/>
-        </w:rPr>
-        <w:t>Quality of drinking water depends on biological, physical, chemical and radiological characteristics of water.</w:t>
-      </w:r>
-    </w:p>
-    <w:p>
-      <w:pPr>
-        <w:rPr>
-          <w:sz w:val="24"/>
-          <w:szCs w:val="24"/>
-        </w:rPr>
-      </w:pPr>
-    </w:p>
-    <w:p>
-      <w:pPr>
-        <w:rPr>
-          <w:sz w:val="24"/>
-          <w:szCs w:val="24"/>
-        </w:rPr>
-      </w:pPr>
-      <w:r>
-        <w:rPr>
-          <w:sz w:val="24"/>
-          <w:szCs w:val="24"/>
-        </w:rPr>
-        <w:t>However, the aquaculture industry in eastern coast of India is facing a lot of challenges due to this drastic shift which is affecting the environment-physically, chemically and biologically. Physically a lot of pressure is on water, chemically it is polluted and biologically it introduces pathogens and diseases</w:t>
-      </w:r>
-    </w:p>
-    <w:p>
-      <w:pPr>
-        <w:rPr>
-          <w:sz w:val="24"/>
-          <w:szCs w:val="24"/>
-        </w:rPr>
-      </w:pPr>
-    </w:p>
-    <w:p>
-      <w:pPr>
-        <w:rPr>
-          <w:sz w:val="24"/>
-          <w:szCs w:val="24"/>
-        </w:rPr>
-      </w:pPr>
-    </w:p>
-    <w:p>
-      <w:pPr>
-        <w:rPr>
-          <w:sz w:val="24"/>
-          <w:szCs w:val="24"/>
-        </w:rPr>
-      </w:pPr>
-      <w:r>
-        <w:rPr>
-          <w:sz w:val="24"/>
-          <w:szCs w:val="24"/>
-        </w:rPr>
-        <w:t xml:space="preserve">Automatic and continuous monitoring of water environment parameters by an automatic monitoring system consisting of monitors &amp; control centers, as well as several monitoring stations .data can be remotely and automatically </w:t>
-      </w:r>
-      <w:proofErr w:type="gramStart"/>
-      <w:r>
-        <w:rPr>
-          <w:sz w:val="24"/>
-          <w:szCs w:val="24"/>
-        </w:rPr>
-        <w:t>transferred .each</w:t>
-      </w:r>
-      <w:proofErr w:type="gramEnd"/>
-      <w:r>
-        <w:rPr>
-          <w:sz w:val="24"/>
-          <w:szCs w:val="24"/>
-        </w:rPr>
-        <w:t xml:space="preserve"> station provides its real time water environment parameters These systems can be costly and have a great Influence on the surrounding ecological environment</w:t>
-      </w:r>
-      <w:r>
-        <w:rPr>
-          <w:sz w:val="24"/>
-          <w:szCs w:val="24"/>
-        </w:rPr>
-        <w:t xml:space="preserve">.   </w:t>
-      </w:r>
-    </w:p>
-    <w:p>
-      <w:pPr>
-        <w:rPr>
-          <w:sz w:val="24"/>
-          <w:szCs w:val="24"/>
-        </w:rPr>
-      </w:pPr>
-    </w:p>
-    <w:p>
-      <w:pPr>
-        <w:rPr>
-          <w:sz w:val="24"/>
-          <w:szCs w:val="24"/>
-        </w:rPr>
-      </w:pPr>
-    </w:p>
-    <w:p>
-      <w:pPr>
-        <w:rPr>
-          <w:sz w:val="24"/>
-          <w:szCs w:val="24"/>
-        </w:rPr>
-      </w:pPr>
-      <w:r>
-        <w:rPr>
-          <w:sz w:val="24"/>
-          <w:szCs w:val="24"/>
-        </w:rPr>
-        <w:t>Water quality monitoring technology realized using some sensitivity of aquatic organisms to the presence of poisonous substances in water bodies by measuring or analyzing the change of activities of different organisms in different water environments then coming to the qualitative evaluation report of the water quality Basic measuring methods of this type being practiced include fish measuring beach louse measuring. These methods can by no means be expected to reach high accuracy for water environment monitoring.</w:t>
       </w:r>
     </w:p>
     <w:p>

--- a/CHAPTER TWO.docx
+++ b/CHAPTER TWO.docx
@@ -4,12 +4,13 @@
   <w:body>
     <w:p>
       <w:pPr>
+        <w:jc w:val="center"/>
         <w:rPr>
           <w:rFonts w:ascii="Arial" w:hAnsi="Arial" w:cs="Arial"/>
           <w:b/>
           <w:color w:val="0A0A0A"/>
-          <w:sz w:val="21"/>
-          <w:szCs w:val="21"/>
+          <w:sz w:val="40"/>
+          <w:szCs w:val="40"/>
           <w:shd w:val="clear" w:color="auto" w:fill="FFFFFF"/>
         </w:rPr>
       </w:pPr>
@@ -18,11 +19,11 @@
           <w:rFonts w:ascii="Arial" w:hAnsi="Arial" w:cs="Arial"/>
           <w:b/>
           <w:color w:val="0A0A0A"/>
-          <w:sz w:val="21"/>
-          <w:szCs w:val="21"/>
+          <w:sz w:val="40"/>
+          <w:szCs w:val="40"/>
           <w:shd w:val="clear" w:color="auto" w:fill="FFFFFF"/>
         </w:rPr>
-        <w:t>-------------------------------       CHAPTER TWO    -----------------------------------------</w:t>
+        <w:t>CHAPTER TWO</w:t>
       </w:r>
     </w:p>
     <w:p>
@@ -47,15 +48,15 @@
       <w:pPr>
         <w:jc w:val="center"/>
         <w:rPr>
-          <w:sz w:val="24"/>
-          <w:szCs w:val="24"/>
-        </w:rPr>
-      </w:pPr>
-      <w:r>
-        <w:rPr>
-          <w:b/>
-          <w:sz w:val="24"/>
-          <w:szCs w:val="24"/>
+          <w:sz w:val="36"/>
+          <w:szCs w:val="36"/>
+        </w:rPr>
+      </w:pPr>
+      <w:r>
+        <w:rPr>
+          <w:b/>
+          <w:sz w:val="36"/>
+          <w:szCs w:val="36"/>
         </w:rPr>
         <w:t>LITERATURE REVIEW</w:t>
       </w:r>
@@ -79,16 +80,16 @@
     <w:p>
       <w:pPr>
         <w:rPr>
-          <w:sz w:val="24"/>
-          <w:szCs w:val="24"/>
-          <w:u w:val="single"/>
-        </w:rPr>
-      </w:pPr>
-      <w:r>
-        <w:rPr>
-          <w:sz w:val="24"/>
-          <w:szCs w:val="24"/>
-          <w:u w:val="single"/>
+          <w:b/>
+          <w:sz w:val="32"/>
+          <w:szCs w:val="32"/>
+        </w:rPr>
+      </w:pPr>
+      <w:r>
+        <w:rPr>
+          <w:b/>
+          <w:sz w:val="32"/>
+          <w:szCs w:val="32"/>
         </w:rPr>
         <w:t>Introduction</w:t>
       </w:r>
@@ -105,7 +106,21 @@
           <w:sz w:val="24"/>
           <w:szCs w:val="24"/>
         </w:rPr>
-        <w:t xml:space="preserve">water quality monitoring will be defined as any effort by government or private enterprise to </w:t>
+        <w:t>W</w:t>
+      </w:r>
+      <w:r>
+        <w:rPr>
+          <w:sz w:val="24"/>
+          <w:szCs w:val="24"/>
+        </w:rPr>
+        <w:t xml:space="preserve">ater quality monitoring will be defined as any effort </w:t>
+      </w:r>
+      <w:r>
+        <w:rPr>
+          <w:sz w:val="24"/>
+          <w:szCs w:val="24"/>
+        </w:rPr>
+        <w:t xml:space="preserve">made to </w:t>
       </w:r>
       <w:r>
         <w:rPr>
@@ -162,21 +177,79 @@
           <w:sz w:val="24"/>
           <w:szCs w:val="24"/>
         </w:rPr>
-        <w:t xml:space="preserve"> The rivers and other watercourses still received the waste discharges, but it was some time before they could no longer assimilate the residual wastes</w:t>
-      </w:r>
-      <w:r>
-        <w:rPr>
-          <w:sz w:val="24"/>
-          <w:szCs w:val="24"/>
-        </w:rPr>
-        <w:t xml:space="preserve"> </w:t>
-      </w:r>
-    </w:p>
-    <w:p>
-      <w:pPr>
-        <w:rPr>
-          <w:sz w:val="24"/>
-          <w:szCs w:val="24"/>
+        <w:t xml:space="preserve"> </w:t>
+      </w:r>
+      <w:r>
+        <w:rPr>
+          <w:sz w:val="24"/>
+          <w:szCs w:val="24"/>
+        </w:rPr>
+        <w:t xml:space="preserve"> </w:t>
+      </w:r>
+      <w:r>
+        <w:rPr>
+          <w:sz w:val="24"/>
+          <w:szCs w:val="24"/>
+        </w:rPr>
+        <w:t>The rivers and other watercourses still received the waste discharges, but it was some time before they could no longer assimilate the residual wastes</w:t>
+      </w:r>
+      <w:r>
+        <w:rPr>
+          <w:sz w:val="24"/>
+          <w:szCs w:val="24"/>
+        </w:rPr>
+        <w:t xml:space="preserve">. </w:t>
+      </w:r>
+      <w:r>
+        <w:rPr>
+          <w:sz w:val="24"/>
+          <w:szCs w:val="24"/>
+        </w:rPr>
+        <w:t xml:space="preserve">Some of the challenges posed </w:t>
+      </w:r>
+      <w:r>
+        <w:rPr>
+          <w:sz w:val="24"/>
+          <w:szCs w:val="24"/>
+        </w:rPr>
+        <w:t>include</w:t>
+      </w:r>
+      <w:r>
+        <w:rPr>
+          <w:sz w:val="24"/>
+          <w:szCs w:val="24"/>
+        </w:rPr>
+        <w:t>, c</w:t>
+      </w:r>
+      <w:r>
+        <w:rPr>
+          <w:sz w:val="24"/>
+          <w:szCs w:val="24"/>
+        </w:rPr>
+        <w:t xml:space="preserve">onversion of agriculture land and mangrove areas for aquaculture leads to salinization of surface water and agriculture and, besides causing pollution and diseases. </w:t>
+      </w:r>
+      <w:r>
+        <w:rPr>
+          <w:sz w:val="24"/>
+          <w:szCs w:val="24"/>
+        </w:rPr>
+        <w:t>Also, w</w:t>
+      </w:r>
+      <w:r>
+        <w:rPr>
+          <w:sz w:val="24"/>
+          <w:szCs w:val="24"/>
+        </w:rPr>
+        <w:t>ater flowing out of aquaculture ponds carries excessive nutrients, bacteria, pathogens, and other nutrients which harm the surroundings.</w:t>
+      </w:r>
+    </w:p>
+    <w:p>
+      <w:pPr>
+        <w:rPr>
+          <w:rFonts w:ascii="Arial" w:hAnsi="Arial" w:cs="Arial"/>
+          <w:bCs/>
+          <w:color w:val="222222"/>
+          <w:shd w:val="clear" w:color="auto" w:fill="FFFFFF"/>
         </w:rPr>
       </w:pPr>
       <w:r>
@@ -198,14 +271,1888 @@
           <w:sz w:val="24"/>
           <w:szCs w:val="24"/>
         </w:rPr>
-        <w:t xml:space="preserve"> improvement of society and the economy, an expanding number of human exercises have </w:t>
-      </w:r>
-      <w:r>
-        <w:rPr>
-          <w:sz w:val="24"/>
-          <w:szCs w:val="24"/>
-        </w:rPr>
-        <w:t>gradually destroyed the marine environment</w:t>
+        <w:t xml:space="preserve"> </w:t>
+      </w:r>
+      <w:r>
+        <w:rPr>
+          <w:sz w:val="24"/>
+          <w:szCs w:val="24"/>
+        </w:rPr>
+        <w:t>development</w:t>
+      </w:r>
+      <w:r>
+        <w:rPr>
+          <w:sz w:val="24"/>
+          <w:szCs w:val="24"/>
+        </w:rPr>
+        <w:t xml:space="preserve"> of society and the economy, an expanding number of human exercises have </w:t>
+      </w:r>
+      <w:r>
+        <w:rPr>
+          <w:sz w:val="24"/>
+          <w:szCs w:val="24"/>
+        </w:rPr>
+        <w:t xml:space="preserve">gradually destroyed the </w:t>
+      </w:r>
+      <w:r>
+        <w:rPr>
+          <w:sz w:val="24"/>
+          <w:szCs w:val="24"/>
+        </w:rPr>
+        <w:t>aquaculture</w:t>
+      </w:r>
+      <w:r>
+        <w:rPr>
+          <w:sz w:val="24"/>
+          <w:szCs w:val="24"/>
+        </w:rPr>
+        <w:t xml:space="preserve"> environment</w:t>
+      </w:r>
+      <w:r>
+        <w:rPr>
+          <w:sz w:val="24"/>
+          <w:szCs w:val="24"/>
+        </w:rPr>
+        <w:t xml:space="preserve"> </w:t>
+      </w:r>
+      <w:r>
+        <w:rPr>
+          <w:sz w:val="24"/>
+          <w:szCs w:val="24"/>
+        </w:rPr>
+        <w:t>affecting the environment-physically, chemically and biologically. Physically a lot of pressure is on water, chemically it is polluted and biologically it introduces pathogens and diseases</w:t>
+      </w:r>
+      <w:r>
+        <w:rPr>
+          <w:sz w:val="24"/>
+          <w:szCs w:val="24"/>
+        </w:rPr>
+        <w:t xml:space="preserve">.  </w:t>
+      </w:r>
+      <w:r>
+        <w:rPr>
+          <w:rFonts w:ascii="Arial" w:hAnsi="Arial" w:cs="Arial"/>
+          <w:bCs/>
+          <w:color w:val="222222"/>
+          <w:shd w:val="clear" w:color="auto" w:fill="FFFFFF"/>
+        </w:rPr>
+        <w:t xml:space="preserve">Aquaculture is the farming and husbandry of </w:t>
+      </w:r>
+      <w:r>
+        <w:rPr>
+          <w:rFonts w:ascii="Arial" w:hAnsi="Arial" w:cs="Arial"/>
+          <w:bCs/>
+          <w:color w:val="222222"/>
+          <w:shd w:val="clear" w:color="auto" w:fill="FFFFFF"/>
+        </w:rPr>
+        <w:t>aquatic organisms</w:t>
+      </w:r>
+      <w:r>
+        <w:rPr>
+          <w:rFonts w:ascii="Arial" w:hAnsi="Arial" w:cs="Arial"/>
+          <w:bCs/>
+          <w:color w:val="222222"/>
+          <w:shd w:val="clear" w:color="auto" w:fill="FFFFFF"/>
+        </w:rPr>
+        <w:t xml:space="preserve"> </w:t>
+      </w:r>
+      <w:r>
+        <w:rPr>
+          <w:rFonts w:ascii="Arial" w:hAnsi="Arial" w:cs="Arial"/>
+          <w:bCs/>
+          <w:color w:val="222222"/>
+          <w:shd w:val="clear" w:color="auto" w:fill="FFFFFF"/>
+        </w:rPr>
+        <w:t>(</w:t>
+      </w:r>
+      <w:r>
+        <w:rPr>
+          <w:rFonts w:ascii="Arial" w:hAnsi="Arial" w:cs="Arial"/>
+          <w:bCs/>
+          <w:color w:val="222222"/>
+          <w:shd w:val="clear" w:color="auto" w:fill="FFFFFF"/>
+        </w:rPr>
+        <w:t>marine animals and plants</w:t>
+      </w:r>
+      <w:r>
+        <w:rPr>
+          <w:rFonts w:ascii="Arial" w:hAnsi="Arial" w:cs="Arial"/>
+          <w:bCs/>
+          <w:color w:val="222222"/>
+          <w:shd w:val="clear" w:color="auto" w:fill="FFFFFF"/>
+        </w:rPr>
+        <w:t xml:space="preserve">) including fish, </w:t>
+      </w:r>
+      <w:r>
+        <w:rPr>
+          <w:rFonts w:ascii="Arial" w:hAnsi="Arial" w:cs="Arial"/>
+          <w:bCs/>
+          <w:color w:val="222222"/>
+          <w:shd w:val="clear" w:color="auto" w:fill="FFFFFF"/>
+        </w:rPr>
+        <w:t>mollusks</w:t>
+      </w:r>
+      <w:r>
+        <w:rPr>
+          <w:rFonts w:ascii="Arial" w:hAnsi="Arial" w:cs="Arial"/>
+          <w:bCs/>
+          <w:color w:val="222222"/>
+          <w:shd w:val="clear" w:color="auto" w:fill="FFFFFF"/>
+        </w:rPr>
+        <w:t>, crustaceans and plants</w:t>
+      </w:r>
+      <w:r>
+        <w:rPr>
+          <w:rFonts w:ascii="Arial" w:hAnsi="Arial" w:cs="Arial"/>
+          <w:bCs/>
+          <w:color w:val="222222"/>
+          <w:shd w:val="clear" w:color="auto" w:fill="FFFFFF"/>
+        </w:rPr>
+        <w:t xml:space="preserve"> in controlled environments.</w:t>
+      </w:r>
+      <w:r>
+        <w:rPr>
+          <w:rFonts w:ascii="Arial" w:hAnsi="Arial" w:cs="Arial"/>
+          <w:bCs/>
+          <w:color w:val="222222"/>
+          <w:shd w:val="clear" w:color="auto" w:fill="FFFFFF"/>
+        </w:rPr>
+        <w:t xml:space="preserve"> </w:t>
+      </w:r>
+      <w:r>
+        <w:rPr>
+          <w:rFonts w:ascii="Arial" w:hAnsi="Arial" w:cs="Arial"/>
+          <w:bCs/>
+          <w:color w:val="222222"/>
+          <w:shd w:val="clear" w:color="auto" w:fill="FFFFFF"/>
+        </w:rPr>
+        <w:t>Aquaculture also varies according to the type of environment within which cultivation takes place and the species cultivated. The main environments are</w:t>
+      </w:r>
+      <w:r>
+        <w:rPr>
+          <w:rFonts w:ascii="Arial" w:hAnsi="Arial" w:cs="Arial"/>
+          <w:bCs/>
+          <w:color w:val="222222"/>
+          <w:shd w:val="clear" w:color="auto" w:fill="FFFFFF"/>
+        </w:rPr>
+        <w:t xml:space="preserve"> </w:t>
+      </w:r>
+      <w:r>
+        <w:rPr>
+          <w:rFonts w:ascii="Arial" w:hAnsi="Arial" w:cs="Arial"/>
+          <w:bCs/>
+          <w:color w:val="222222"/>
+          <w:shd w:val="clear" w:color="auto" w:fill="FFFFFF"/>
+        </w:rPr>
+        <w:t>freshwater,</w:t>
+      </w:r>
+      <w:r>
+        <w:rPr>
+          <w:rFonts w:ascii="Arial" w:hAnsi="Arial" w:cs="Arial"/>
+          <w:bCs/>
+          <w:color w:val="222222"/>
+          <w:shd w:val="clear" w:color="auto" w:fill="FFFFFF"/>
+        </w:rPr>
+        <w:t xml:space="preserve"> </w:t>
+      </w:r>
+      <w:r>
+        <w:rPr>
+          <w:rFonts w:ascii="Arial" w:hAnsi="Arial" w:cs="Arial"/>
+          <w:bCs/>
+          <w:color w:val="222222"/>
+          <w:shd w:val="clear" w:color="auto" w:fill="FFFFFF"/>
+        </w:rPr>
+        <w:t>brackish water</w:t>
+      </w:r>
+      <w:r>
+        <w:rPr>
+          <w:rFonts w:ascii="Arial" w:hAnsi="Arial" w:cs="Arial"/>
+          <w:bCs/>
+          <w:color w:val="222222"/>
+          <w:shd w:val="clear" w:color="auto" w:fill="FFFFFF"/>
+        </w:rPr>
+        <w:t>, and</w:t>
+      </w:r>
+      <w:r>
+        <w:rPr>
+          <w:rFonts w:ascii="Arial" w:hAnsi="Arial" w:cs="Arial"/>
+          <w:bCs/>
+          <w:color w:val="222222"/>
+          <w:shd w:val="clear" w:color="auto" w:fill="FFFFFF"/>
+        </w:rPr>
+        <w:t xml:space="preserve"> </w:t>
+      </w:r>
+      <w:r>
+        <w:rPr>
+          <w:rFonts w:ascii="Arial" w:hAnsi="Arial" w:cs="Arial"/>
+          <w:bCs/>
+          <w:color w:val="222222"/>
+          <w:shd w:val="clear" w:color="auto" w:fill="FFFFFF"/>
+        </w:rPr>
+        <w:t>marine</w:t>
+      </w:r>
+      <w:r>
+        <w:rPr>
+          <w:rFonts w:ascii="Arial" w:hAnsi="Arial" w:cs="Arial"/>
+          <w:bCs/>
+          <w:color w:val="222222"/>
+          <w:shd w:val="clear" w:color="auto" w:fill="FFFFFF"/>
+        </w:rPr>
+        <w:t>.</w:t>
+      </w:r>
+      <w:r>
+        <w:rPr>
+          <w:rFonts w:ascii="Arial" w:hAnsi="Arial" w:cs="Arial"/>
+          <w:bCs/>
+          <w:color w:val="222222"/>
+          <w:shd w:val="clear" w:color="auto" w:fill="FFFFFF"/>
+        </w:rPr>
+        <w:t xml:space="preserve"> Aquaculture goes way beyond food production.</w:t>
+      </w:r>
+      <w:r>
+        <w:rPr>
+          <w:rFonts w:ascii="Arial" w:hAnsi="Arial" w:cs="Arial"/>
+          <w:bCs/>
+          <w:color w:val="222222"/>
+          <w:shd w:val="clear" w:color="auto" w:fill="FFFFFF"/>
+        </w:rPr>
+        <w:t xml:space="preserve">  </w:t>
+      </w:r>
+      <w:r>
+        <w:rPr>
+          <w:rFonts w:ascii="Arial" w:hAnsi="Arial" w:cs="Arial"/>
+          <w:bCs/>
+          <w:color w:val="222222"/>
+          <w:shd w:val="clear" w:color="auto" w:fill="FFFFFF"/>
+        </w:rPr>
+        <w:t>Some</w:t>
+      </w:r>
+      <w:r>
+        <w:rPr>
+          <w:rFonts w:ascii="Arial" w:hAnsi="Arial" w:cs="Arial"/>
+          <w:bCs/>
+          <w:color w:val="222222"/>
+          <w:shd w:val="clear" w:color="auto" w:fill="FFFFFF"/>
+        </w:rPr>
+        <w:t xml:space="preserve"> benefits derived from aquaculture are:</w:t>
+      </w:r>
+      <w:r>
+        <w:rPr>
+          <w:rFonts w:ascii="Arial" w:hAnsi="Arial" w:cs="Arial"/>
+          <w:bCs/>
+          <w:color w:val="222222"/>
+          <w:shd w:val="clear" w:color="auto" w:fill="FFFFFF"/>
+        </w:rPr>
+        <w:t xml:space="preserve"> </w:t>
+      </w:r>
+      <w:r>
+        <w:rPr>
+          <w:rFonts w:ascii="Arial" w:hAnsi="Arial" w:cs="Arial"/>
+          <w:bCs/>
+          <w:color w:val="222222"/>
+          <w:shd w:val="clear" w:color="auto" w:fill="FFFFFF"/>
+        </w:rPr>
+        <w:t>the increased production of food for human consumption;</w:t>
+      </w:r>
+      <w:r>
+        <w:rPr>
+          <w:rFonts w:ascii="Arial" w:hAnsi="Arial" w:cs="Arial"/>
+          <w:bCs/>
+          <w:color w:val="222222"/>
+          <w:shd w:val="clear" w:color="auto" w:fill="FFFFFF"/>
+        </w:rPr>
+        <w:t xml:space="preserve"> </w:t>
+      </w:r>
+      <w:r>
+        <w:rPr>
+          <w:rFonts w:ascii="Arial" w:hAnsi="Arial" w:cs="Arial"/>
+          <w:bCs/>
+          <w:color w:val="222222"/>
+          <w:shd w:val="clear" w:color="auto" w:fill="FFFFFF"/>
+        </w:rPr>
+        <w:t>the opening of commercially viable business opportunities;</w:t>
+      </w:r>
+      <w:r>
+        <w:rPr>
+          <w:rFonts w:ascii="Arial" w:hAnsi="Arial" w:cs="Arial"/>
+          <w:bCs/>
+          <w:color w:val="222222"/>
+          <w:shd w:val="clear" w:color="auto" w:fill="FFFFFF"/>
+        </w:rPr>
+        <w:t xml:space="preserve"> </w:t>
+      </w:r>
+      <w:r>
+        <w:rPr>
+          <w:rFonts w:ascii="Arial" w:hAnsi="Arial" w:cs="Arial"/>
+          <w:bCs/>
+          <w:color w:val="222222"/>
+          <w:shd w:val="clear" w:color="auto" w:fill="FFFFFF"/>
+        </w:rPr>
+        <w:t>the creation of employment, especially in rural areas;</w:t>
+      </w:r>
+      <w:r>
+        <w:rPr>
+          <w:rFonts w:ascii="Arial" w:hAnsi="Arial" w:cs="Arial"/>
+          <w:bCs/>
+          <w:color w:val="222222"/>
+          <w:shd w:val="clear" w:color="auto" w:fill="FFFFFF"/>
+        </w:rPr>
+        <w:t xml:space="preserve"> </w:t>
+      </w:r>
+      <w:r>
+        <w:rPr>
+          <w:rFonts w:ascii="Arial" w:hAnsi="Arial" w:cs="Arial"/>
+          <w:bCs/>
+          <w:color w:val="222222"/>
+          <w:shd w:val="clear" w:color="auto" w:fill="FFFFFF"/>
+        </w:rPr>
+        <w:t>increased national exports</w:t>
+      </w:r>
+      <w:r>
+        <w:rPr>
+          <w:rFonts w:ascii="Arial" w:hAnsi="Arial" w:cs="Arial"/>
+          <w:bCs/>
+          <w:color w:val="222222"/>
+          <w:shd w:val="clear" w:color="auto" w:fill="FFFFFF"/>
+        </w:rPr>
+        <w:t>;</w:t>
+      </w:r>
+      <w:r>
+        <w:rPr>
+          <w:rFonts w:ascii="Arial" w:hAnsi="Arial" w:cs="Arial"/>
+          <w:bCs/>
+          <w:color w:val="222222"/>
+          <w:shd w:val="clear" w:color="auto" w:fill="FFFFFF"/>
+        </w:rPr>
+        <w:t xml:space="preserve"> and</w:t>
+      </w:r>
+      <w:r>
+        <w:rPr>
+          <w:rFonts w:ascii="Arial" w:hAnsi="Arial" w:cs="Arial"/>
+          <w:bCs/>
+          <w:color w:val="222222"/>
+          <w:shd w:val="clear" w:color="auto" w:fill="FFFFFF"/>
+        </w:rPr>
+        <w:t xml:space="preserve"> </w:t>
+      </w:r>
+      <w:r>
+        <w:rPr>
+          <w:rFonts w:ascii="Arial" w:hAnsi="Arial" w:cs="Arial"/>
+          <w:bCs/>
+          <w:color w:val="222222"/>
+          <w:shd w:val="clear" w:color="auto" w:fill="FFFFFF"/>
+        </w:rPr>
+        <w:t>the substitution of imports by local production.</w:t>
+      </w:r>
+      <w:r>
+        <w:rPr>
+          <w:rFonts w:ascii="Arial" w:hAnsi="Arial" w:cs="Arial"/>
+          <w:bCs/>
+          <w:color w:val="222222"/>
+          <w:shd w:val="clear" w:color="auto" w:fill="FFFFFF"/>
+        </w:rPr>
+        <w:t xml:space="preserve"> </w:t>
+      </w:r>
+      <w:r>
+        <w:rPr>
+          <w:rFonts w:ascii="Arial" w:hAnsi="Arial" w:cs="Arial"/>
+          <w:bCs/>
+          <w:color w:val="222222"/>
+          <w:shd w:val="clear" w:color="auto" w:fill="FFFFFF"/>
+        </w:rPr>
+        <w:t>Hatcheries provide bait and game for both sport and commercial fishermen. Although aquaculture serves many purposes, the most important one is to supply food for humans. It also supports the food chain at a lower level by producing algae and other plant organisms for animal feed</w:t>
+      </w:r>
+      <w:r>
+        <w:rPr>
+          <w:rFonts w:ascii="Arial" w:hAnsi="Arial" w:cs="Arial"/>
+          <w:bCs/>
+          <w:color w:val="222222"/>
+          <w:shd w:val="clear" w:color="auto" w:fill="FFFFFF"/>
+        </w:rPr>
+        <w:t>.</w:t>
+      </w:r>
+    </w:p>
+    <w:p>
+      <w:pPr>
+        <w:rPr>
+          <w:sz w:val="24"/>
+          <w:szCs w:val="24"/>
+        </w:rPr>
+      </w:pPr>
+      <w:r>
+        <w:rPr>
+          <w:sz w:val="24"/>
+          <w:szCs w:val="24"/>
+        </w:rPr>
+        <w:t>Therefore, measuring and monitoring the physio-chemical characteristics of the pond water and soil is extremely important to keep the check on the aquaculture conditions</w:t>
+      </w:r>
+      <w:r>
+        <w:rPr>
+          <w:sz w:val="24"/>
+          <w:szCs w:val="24"/>
+        </w:rPr>
+        <w:t xml:space="preserve">. </w:t>
+      </w:r>
+      <w:r>
+        <w:rPr>
+          <w:sz w:val="24"/>
+          <w:szCs w:val="24"/>
+        </w:rPr>
+        <w:t xml:space="preserve">Marine condition checking is a fundamental issue and has progressively pulled in a lot of innovative </w:t>
+      </w:r>
+      <w:r>
+        <w:rPr>
+          <w:sz w:val="24"/>
+          <w:szCs w:val="24"/>
+        </w:rPr>
+        <w:lastRenderedPageBreak/>
+        <w:t>work consideration</w:t>
+      </w:r>
+      <w:r>
+        <w:rPr>
+          <w:sz w:val="24"/>
+          <w:szCs w:val="24"/>
+        </w:rPr>
+        <w:t xml:space="preserve">. During the past decade, various marine environment monitoring systems have been developed. </w:t>
+      </w:r>
+    </w:p>
+    <w:p>
+      <w:pPr>
+        <w:rPr>
+          <w:sz w:val="24"/>
+          <w:szCs w:val="24"/>
+        </w:rPr>
+      </w:pPr>
+      <w:r>
+        <w:rPr>
+          <w:sz w:val="24"/>
+          <w:szCs w:val="24"/>
+        </w:rPr>
+        <w:t xml:space="preserve">Currently in our country, the water analysis is done </w:t>
+      </w:r>
+      <w:r>
+        <w:rPr>
+          <w:sz w:val="24"/>
+          <w:szCs w:val="24"/>
+        </w:rPr>
+        <w:t>in a traditional way</w:t>
+      </w:r>
+      <w:r>
+        <w:rPr>
+          <w:sz w:val="24"/>
+          <w:szCs w:val="24"/>
+        </w:rPr>
+        <w:t xml:space="preserve"> by taking the samples from the water sources </w:t>
+      </w:r>
+      <w:r>
+        <w:rPr>
+          <w:sz w:val="24"/>
+          <w:szCs w:val="24"/>
+        </w:rPr>
+        <w:t xml:space="preserve">using </w:t>
+      </w:r>
+      <w:r>
+        <w:rPr>
+          <w:sz w:val="24"/>
+          <w:szCs w:val="24"/>
+        </w:rPr>
+        <w:t xml:space="preserve">research vessel </w:t>
+      </w:r>
+      <w:r>
+        <w:rPr>
+          <w:sz w:val="24"/>
+          <w:szCs w:val="24"/>
+        </w:rPr>
+        <w:t xml:space="preserve">and sent to the </w:t>
+      </w:r>
+      <w:r>
+        <w:rPr>
+          <w:sz w:val="24"/>
+          <w:szCs w:val="24"/>
+        </w:rPr>
+        <w:t>lab</w:t>
+      </w:r>
+      <w:r>
+        <w:rPr>
+          <w:sz w:val="24"/>
+          <w:szCs w:val="24"/>
+        </w:rPr>
+        <w:t>oratory</w:t>
+      </w:r>
+      <w:r>
+        <w:rPr>
+          <w:sz w:val="24"/>
+          <w:szCs w:val="24"/>
+        </w:rPr>
+        <w:t xml:space="preserve"> for investigation</w:t>
+      </w:r>
+      <w:r>
+        <w:rPr>
+          <w:sz w:val="24"/>
+          <w:szCs w:val="24"/>
+        </w:rPr>
+        <w:t xml:space="preserve"> and analysis</w:t>
+      </w:r>
+      <w:r>
+        <w:rPr>
+          <w:sz w:val="24"/>
+          <w:szCs w:val="24"/>
+        </w:rPr>
+        <w:t xml:space="preserve">. </w:t>
+      </w:r>
+      <w:r>
+        <w:rPr>
+          <w:sz w:val="24"/>
+          <w:szCs w:val="24"/>
+        </w:rPr>
+        <w:t xml:space="preserve">This is expensive and time-consuming and </w:t>
+      </w:r>
+      <w:r>
+        <w:rPr>
+          <w:sz w:val="24"/>
+          <w:szCs w:val="24"/>
+        </w:rPr>
+        <w:t xml:space="preserve">has a low resolution both in time and space. </w:t>
+      </w:r>
+      <w:r>
+        <w:rPr>
+          <w:sz w:val="24"/>
+          <w:szCs w:val="24"/>
+        </w:rPr>
+        <w:t>(Pandian D. R. &amp; Dr. Mala K., 2015)</w:t>
+      </w:r>
+      <w:r>
+        <w:rPr>
+          <w:sz w:val="24"/>
+          <w:szCs w:val="24"/>
+        </w:rPr>
+        <w:t xml:space="preserve">. This method is also cumbersome and there exist no </w:t>
+      </w:r>
+      <w:r>
+        <w:rPr>
+          <w:sz w:val="24"/>
+          <w:szCs w:val="24"/>
+        </w:rPr>
+        <w:t xml:space="preserve">feature of real time monitoring. </w:t>
+      </w:r>
+      <w:r>
+        <w:rPr>
+          <w:sz w:val="24"/>
+          <w:szCs w:val="24"/>
+        </w:rPr>
+        <w:t>Consequently, it not possible to send real time ca</w:t>
+      </w:r>
+      <w:r>
+        <w:rPr>
+          <w:sz w:val="24"/>
+          <w:szCs w:val="24"/>
+        </w:rPr>
+        <w:t>utioning to the agriculturists to enable avoid any misfortunes.</w:t>
+      </w:r>
+    </w:p>
+    <w:p>
+      <w:pPr>
+        <w:rPr>
+          <w:sz w:val="24"/>
+          <w:szCs w:val="24"/>
+        </w:rPr>
+      </w:pPr>
+      <w:r>
+        <w:rPr>
+          <w:sz w:val="24"/>
+          <w:szCs w:val="24"/>
+        </w:rPr>
+        <w:t>Internet</w:t>
+      </w:r>
+      <w:r>
+        <w:rPr>
+          <w:sz w:val="24"/>
+          <w:szCs w:val="24"/>
+        </w:rPr>
+        <w:t xml:space="preserve"> of Things (I</w:t>
+      </w:r>
+      <w:r>
+        <w:rPr>
+          <w:sz w:val="24"/>
+          <w:szCs w:val="24"/>
+        </w:rPr>
+        <w:t>o</w:t>
+      </w:r>
+      <w:r>
+        <w:rPr>
+          <w:sz w:val="24"/>
+          <w:szCs w:val="24"/>
+        </w:rPr>
+        <w:t>T) driven water quality checking framework empowers remote and constant observing of information parameters, with applications in aquaculture.</w:t>
+      </w:r>
+      <w:r>
+        <w:rPr>
+          <w:sz w:val="24"/>
+          <w:szCs w:val="24"/>
+        </w:rPr>
+        <w:t xml:space="preserve"> </w:t>
+      </w:r>
+      <w:r>
+        <w:rPr>
+          <w:sz w:val="24"/>
+          <w:szCs w:val="24"/>
+        </w:rPr>
+        <w:t>Aquaculture and fish farming represent one of the most attractive application areas for the I</w:t>
+      </w:r>
+      <w:r>
+        <w:rPr>
+          <w:sz w:val="24"/>
+          <w:szCs w:val="24"/>
+        </w:rPr>
+        <w:t>o</w:t>
+      </w:r>
+      <w:r>
+        <w:rPr>
+          <w:sz w:val="24"/>
+          <w:szCs w:val="24"/>
+        </w:rPr>
+        <w:t>T</w:t>
+      </w:r>
+      <w:r>
+        <w:rPr>
+          <w:sz w:val="24"/>
+          <w:szCs w:val="24"/>
+        </w:rPr>
+        <w:t>.</w:t>
+      </w:r>
+      <w:r>
+        <w:rPr>
+          <w:sz w:val="24"/>
+          <w:szCs w:val="24"/>
+        </w:rPr>
+        <w:t xml:space="preserve"> </w:t>
+      </w:r>
+      <w:r>
+        <w:rPr>
+          <w:sz w:val="24"/>
+          <w:szCs w:val="24"/>
+        </w:rPr>
+        <w:t>The main concept behind every IoT technology and implementation is “Devices are integrated with the virtual world of internet and interact with it by tracking, sensing and monitoring objects and their environment</w:t>
+      </w:r>
+      <w:r>
+        <w:rPr>
+          <w:sz w:val="24"/>
+          <w:szCs w:val="24"/>
+        </w:rPr>
+        <w:t xml:space="preserve"> “. </w:t>
+      </w:r>
+      <w:r>
+        <w:rPr>
+          <w:sz w:val="24"/>
+          <w:szCs w:val="24"/>
+        </w:rPr>
+        <w:t xml:space="preserve">IOT breaks the </w:t>
+      </w:r>
+      <w:r>
+        <w:rPr>
+          <w:sz w:val="24"/>
+          <w:szCs w:val="24"/>
+        </w:rPr>
+        <w:t>limit</w:t>
+      </w:r>
+      <w:r>
+        <w:rPr>
+          <w:sz w:val="24"/>
+          <w:szCs w:val="24"/>
+        </w:rPr>
+        <w:t xml:space="preserve"> of traditional computer networks and establishes connections directly with objects in the physical world. The core concept of this phenomenon is that IOT allows for “things” to connect to the Internet. The IOT paradigms can play a significant role in </w:t>
+      </w:r>
+      <w:r>
+        <w:rPr>
+          <w:sz w:val="24"/>
+          <w:szCs w:val="24"/>
+        </w:rPr>
+        <w:t>aquaculture</w:t>
+      </w:r>
+      <w:r>
+        <w:rPr>
+          <w:sz w:val="24"/>
+          <w:szCs w:val="24"/>
+        </w:rPr>
+        <w:t>.</w:t>
+      </w:r>
+      <w:r>
+        <w:rPr>
+          <w:sz w:val="24"/>
+          <w:szCs w:val="24"/>
+        </w:rPr>
+        <w:t xml:space="preserve"> The IOT driven </w:t>
+      </w:r>
+      <w:r>
+        <w:rPr>
+          <w:sz w:val="24"/>
+          <w:szCs w:val="24"/>
+        </w:rPr>
+        <w:t>water quality monitoring</w:t>
+      </w:r>
+      <w:r>
+        <w:rPr>
+          <w:sz w:val="24"/>
+          <w:szCs w:val="24"/>
+        </w:rPr>
+        <w:t xml:space="preserve"> system employs networked by sensors to simultaneously collect multiple physiological signals and wireless</w:t>
+      </w:r>
+      <w:r>
+        <w:rPr>
+          <w:sz w:val="24"/>
+          <w:szCs w:val="24"/>
+        </w:rPr>
+        <w:t xml:space="preserve"> </w:t>
+      </w:r>
+      <w:r>
+        <w:rPr>
+          <w:sz w:val="24"/>
+          <w:szCs w:val="24"/>
+        </w:rPr>
+        <w:t xml:space="preserve">connectivity to share or send gathered signals directly to the cloud diagnostic server and the </w:t>
+      </w:r>
+      <w:r>
+        <w:rPr>
+          <w:sz w:val="24"/>
+          <w:szCs w:val="24"/>
+        </w:rPr>
+        <w:t>users</w:t>
+      </w:r>
+      <w:r>
+        <w:rPr>
+          <w:sz w:val="24"/>
+          <w:szCs w:val="24"/>
+        </w:rPr>
+        <w:t xml:space="preserve"> for further analysis and review. Further, the IOT enabled remote monitoring applications can significantly reduce l</w:t>
+      </w:r>
+      <w:r>
+        <w:rPr>
+          <w:sz w:val="24"/>
+          <w:szCs w:val="24"/>
+        </w:rPr>
+        <w:t>abor</w:t>
+      </w:r>
+      <w:r>
+        <w:rPr>
+          <w:sz w:val="24"/>
+          <w:szCs w:val="24"/>
+        </w:rPr>
+        <w:t>, cost and time in long</w:t>
+      </w:r>
+      <w:r>
+        <w:rPr>
+          <w:sz w:val="24"/>
+          <w:szCs w:val="24"/>
+        </w:rPr>
+        <w:t>-</w:t>
+      </w:r>
+      <w:r>
+        <w:rPr>
+          <w:sz w:val="24"/>
+          <w:szCs w:val="24"/>
+        </w:rPr>
+        <w:t xml:space="preserve">term monitoring applications </w:t>
+      </w:r>
+      <w:r>
+        <w:rPr>
+          <w:sz w:val="24"/>
+          <w:szCs w:val="24"/>
+        </w:rPr>
+        <w:t>(</w:t>
+      </w:r>
+      <w:r>
+        <w:rPr>
+          <w:sz w:val="24"/>
+          <w:szCs w:val="24"/>
+        </w:rPr>
+        <w:t xml:space="preserve">Pandian D R, Dr. Mala K </w:t>
+      </w:r>
+      <w:r>
+        <w:rPr>
+          <w:sz w:val="24"/>
+          <w:szCs w:val="24"/>
+        </w:rPr>
+        <w:t>&amp;</w:t>
+      </w:r>
+      <w:r>
+        <w:rPr>
+          <w:sz w:val="24"/>
+          <w:szCs w:val="24"/>
+        </w:rPr>
+        <w:t xml:space="preserve"> PG Scholar</w:t>
+      </w:r>
+      <w:r>
+        <w:rPr>
+          <w:sz w:val="24"/>
+          <w:szCs w:val="24"/>
+        </w:rPr>
+        <w:t>, 2014</w:t>
+      </w:r>
+      <w:r>
+        <w:rPr>
+          <w:sz w:val="24"/>
+          <w:szCs w:val="24"/>
+        </w:rPr>
+        <w:t>)</w:t>
+      </w:r>
+      <w:r>
+        <w:rPr>
+          <w:sz w:val="24"/>
+          <w:szCs w:val="24"/>
+        </w:rPr>
+        <w:t>.</w:t>
+      </w:r>
+      <w:r>
+        <w:rPr>
+          <w:sz w:val="24"/>
+          <w:szCs w:val="24"/>
+        </w:rPr>
+        <w:t xml:space="preserve">  In the</w:t>
+      </w:r>
+      <w:r>
+        <w:rPr>
+          <w:sz w:val="24"/>
+          <w:szCs w:val="24"/>
+        </w:rPr>
+        <w:t xml:space="preserve"> aquacu</w:t>
+      </w:r>
+      <w:r>
+        <w:rPr>
+          <w:sz w:val="24"/>
+          <w:szCs w:val="24"/>
+        </w:rPr>
+        <w:t>l</w:t>
+      </w:r>
+      <w:r>
+        <w:rPr>
+          <w:sz w:val="24"/>
+          <w:szCs w:val="24"/>
+        </w:rPr>
+        <w:t>ture</w:t>
+      </w:r>
+      <w:r>
+        <w:rPr>
+          <w:sz w:val="24"/>
+          <w:szCs w:val="24"/>
+        </w:rPr>
+        <w:t xml:space="preserve"> monitoring environment, the IOT has emerged as one of the most powerful information gathering and </w:t>
+      </w:r>
+      <w:r>
+        <w:rPr>
+          <w:sz w:val="24"/>
+          <w:szCs w:val="24"/>
+        </w:rPr>
+        <w:t>analysis.</w:t>
+      </w:r>
+      <w:r>
+        <w:rPr>
+          <w:sz w:val="24"/>
+          <w:szCs w:val="24"/>
+        </w:rPr>
+        <w:t xml:space="preserve"> In this paper, the core concept is based on IOT, the information sensed from the sensors are gathered and transmitted to the </w:t>
+      </w:r>
+      <w:r>
+        <w:rPr>
+          <w:sz w:val="24"/>
+          <w:szCs w:val="24"/>
+        </w:rPr>
+        <w:t>monitoring station</w:t>
+      </w:r>
+      <w:r>
+        <w:rPr>
+          <w:sz w:val="24"/>
+          <w:szCs w:val="24"/>
+        </w:rPr>
+        <w:t xml:space="preserve"> through IOT.</w:t>
+      </w:r>
+      <w:r>
+        <w:rPr>
+          <w:sz w:val="24"/>
+          <w:szCs w:val="24"/>
+        </w:rPr>
+        <w:t xml:space="preserve"> </w:t>
+      </w:r>
+    </w:p>
+    <w:p>
+      <w:pPr>
+        <w:rPr>
+          <w:sz w:val="24"/>
+          <w:szCs w:val="24"/>
+        </w:rPr>
+      </w:pPr>
+      <w:r>
+        <w:rPr>
+          <w:sz w:val="24"/>
+          <w:szCs w:val="24"/>
+        </w:rPr>
+        <w:t xml:space="preserve">With this chapter, the project focuses on </w:t>
+      </w:r>
+      <w:r>
+        <w:rPr>
+          <w:sz w:val="24"/>
+          <w:szCs w:val="24"/>
+        </w:rPr>
+        <w:t xml:space="preserve">some of the related works that have been exhibited in the past 19 years </w:t>
+      </w:r>
+      <w:r>
+        <w:rPr>
+          <w:sz w:val="24"/>
+          <w:szCs w:val="24"/>
+        </w:rPr>
+        <w:t xml:space="preserve">which has led to a successful justification on how monitoring water </w:t>
+      </w:r>
+      <w:r>
+        <w:rPr>
+          <w:sz w:val="24"/>
+          <w:szCs w:val="24"/>
+        </w:rPr>
+        <w:t>quality systems can be a powerful tool.</w:t>
+      </w:r>
+      <w:r>
+        <w:rPr>
+          <w:sz w:val="24"/>
+          <w:szCs w:val="24"/>
+        </w:rPr>
+        <w:t xml:space="preserve"> </w:t>
+      </w:r>
+    </w:p>
+    <w:p>
+      <w:pPr>
+        <w:rPr>
+          <w:sz w:val="24"/>
+          <w:szCs w:val="24"/>
+        </w:rPr>
+      </w:pPr>
+    </w:p>
+    <w:p>
+      <w:pPr>
+        <w:rPr>
+          <w:sz w:val="24"/>
+          <w:szCs w:val="24"/>
+        </w:rPr>
+      </w:pPr>
+      <w:r>
+        <w:rPr>
+          <w:sz w:val="24"/>
+          <w:szCs w:val="24"/>
+        </w:rPr>
+        <w:tab/>
+      </w:r>
+      <w:r>
+        <w:rPr>
+          <w:sz w:val="24"/>
+          <w:szCs w:val="24"/>
+        </w:rPr>
+        <w:tab/>
+      </w:r>
+      <w:r>
+        <w:rPr>
+          <w:sz w:val="24"/>
+          <w:szCs w:val="24"/>
+        </w:rPr>
+        <w:tab/>
+      </w:r>
+      <w:r>
+        <w:rPr>
+          <w:sz w:val="24"/>
+          <w:szCs w:val="24"/>
+        </w:rPr>
+        <w:tab/>
+      </w:r>
+      <w:r>
+        <w:rPr>
+          <w:sz w:val="24"/>
+          <w:szCs w:val="24"/>
+        </w:rPr>
+        <w:tab/>
+      </w:r>
+      <w:r>
+        <w:rPr>
+          <w:sz w:val="24"/>
+          <w:szCs w:val="24"/>
+        </w:rPr>
+        <w:tab/>
+      </w:r>
+      <w:r>
+        <w:rPr>
+          <w:sz w:val="24"/>
+          <w:szCs w:val="24"/>
+        </w:rPr>
+        <w:tab/>
+      </w:r>
+      <w:r>
+        <w:rPr>
+          <w:sz w:val="24"/>
+          <w:szCs w:val="24"/>
+        </w:rPr>
+        <w:tab/>
+      </w:r>
+      <w:r>
+        <w:rPr>
+          <w:sz w:val="24"/>
+          <w:szCs w:val="24"/>
+        </w:rPr>
+        <w:tab/>
+      </w:r>
+      <w:r>
+        <w:rPr>
+          <w:sz w:val="24"/>
+          <w:szCs w:val="24"/>
+        </w:rPr>
+        <w:tab/>
+      </w:r>
+      <w:r>
+        <w:rPr>
+          <w:sz w:val="24"/>
+          <w:szCs w:val="24"/>
+        </w:rPr>
+        <w:tab/>
+      </w:r>
+      <w:r>
+        <w:rPr>
+          <w:sz w:val="24"/>
+          <w:szCs w:val="24"/>
+        </w:rPr>
+        <w:tab/>
+      </w:r>
+      <w:r>
+        <w:rPr>
+          <w:sz w:val="24"/>
+          <w:szCs w:val="24"/>
+        </w:rPr>
+        <w:tab/>
+      </w:r>
+      <w:r>
+        <w:rPr>
+          <w:sz w:val="24"/>
+          <w:szCs w:val="24"/>
+        </w:rPr>
+        <w:tab/>
+      </w:r>
+      <w:r>
+        <w:rPr>
+          <w:sz w:val="24"/>
+          <w:szCs w:val="24"/>
+        </w:rPr>
+        <w:tab/>
+      </w:r>
+      <w:r>
+        <w:rPr>
+          <w:sz w:val="24"/>
+          <w:szCs w:val="24"/>
+        </w:rPr>
+        <w:tab/>
+      </w:r>
+    </w:p>
+    <w:p>
+      <w:pPr>
+        <w:rPr>
+          <w:sz w:val="24"/>
+          <w:szCs w:val="24"/>
+        </w:rPr>
+      </w:pPr>
+    </w:p>
+    <w:p>
+      <w:pPr>
+        <w:rPr>
+          <w:sz w:val="24"/>
+          <w:szCs w:val="24"/>
+        </w:rPr>
+      </w:pPr>
+    </w:p>
+    <w:p>
+      <w:pPr>
+        <w:rPr>
+          <w:sz w:val="24"/>
+          <w:szCs w:val="24"/>
+        </w:rPr>
+      </w:pPr>
+    </w:p>
+    <w:p>
+      <w:pPr>
+        <w:rPr>
+          <w:sz w:val="24"/>
+          <w:szCs w:val="24"/>
+        </w:rPr>
+      </w:pPr>
+    </w:p>
+    <w:p>
+      <w:pPr>
+        <w:rPr>
+          <w:b/>
+          <w:sz w:val="32"/>
+          <w:szCs w:val="32"/>
+        </w:rPr>
+      </w:pPr>
+      <w:r>
+        <w:rPr>
+          <w:b/>
+          <w:sz w:val="32"/>
+          <w:szCs w:val="32"/>
+        </w:rPr>
+        <w:lastRenderedPageBreak/>
+        <w:t xml:space="preserve">Related Works </w:t>
+      </w:r>
+    </w:p>
+    <w:p>
+      <w:pPr>
+        <w:rPr>
+          <w:sz w:val="24"/>
+          <w:szCs w:val="24"/>
+        </w:rPr>
+      </w:pPr>
+    </w:p>
+    <w:p>
+      <w:pPr>
+        <w:rPr>
+          <w:b/>
+          <w:sz w:val="24"/>
+          <w:szCs w:val="24"/>
+        </w:rPr>
+      </w:pPr>
+      <w:r>
+        <w:rPr>
+          <w:b/>
+          <w:sz w:val="24"/>
+          <w:szCs w:val="24"/>
+        </w:rPr>
+        <w:t>Development</w:t>
+      </w:r>
+      <w:r>
+        <w:rPr>
+          <w:b/>
+          <w:sz w:val="24"/>
+          <w:szCs w:val="24"/>
+        </w:rPr>
+        <w:t xml:space="preserve"> </w:t>
+      </w:r>
+      <w:r>
+        <w:rPr>
+          <w:b/>
+          <w:sz w:val="24"/>
+          <w:szCs w:val="24"/>
+        </w:rPr>
+        <w:t>and</w:t>
+      </w:r>
+      <w:r>
+        <w:rPr>
+          <w:b/>
+          <w:sz w:val="24"/>
+          <w:szCs w:val="24"/>
+        </w:rPr>
+        <w:t xml:space="preserve"> T</w:t>
+      </w:r>
+      <w:r>
+        <w:rPr>
+          <w:b/>
+          <w:sz w:val="24"/>
+          <w:szCs w:val="24"/>
+        </w:rPr>
+        <w:t>est</w:t>
+      </w:r>
+      <w:r>
+        <w:rPr>
+          <w:b/>
+          <w:sz w:val="24"/>
+          <w:szCs w:val="24"/>
+        </w:rPr>
+        <w:t xml:space="preserve"> </w:t>
+      </w:r>
+      <w:r>
+        <w:rPr>
+          <w:b/>
+          <w:sz w:val="24"/>
+          <w:szCs w:val="24"/>
+        </w:rPr>
+        <w:t>of</w:t>
+      </w:r>
+      <w:r>
+        <w:rPr>
+          <w:b/>
+          <w:sz w:val="24"/>
+          <w:szCs w:val="24"/>
+        </w:rPr>
+        <w:t xml:space="preserve"> </w:t>
+      </w:r>
+      <w:proofErr w:type="spellStart"/>
+      <w:r>
+        <w:rPr>
+          <w:b/>
+          <w:sz w:val="24"/>
+          <w:szCs w:val="24"/>
+        </w:rPr>
+        <w:t>A</w:t>
+      </w:r>
+      <w:r>
+        <w:rPr>
+          <w:b/>
+          <w:sz w:val="24"/>
+          <w:szCs w:val="24"/>
+        </w:rPr>
+        <w:t>quacultur</w:t>
+      </w:r>
+      <w:r>
+        <w:rPr>
+          <w:b/>
+          <w:sz w:val="24"/>
+          <w:szCs w:val="24"/>
+        </w:rPr>
+        <w:t>al</w:t>
+      </w:r>
+      <w:proofErr w:type="spellEnd"/>
+      <w:r>
+        <w:rPr>
+          <w:b/>
+          <w:sz w:val="24"/>
+          <w:szCs w:val="24"/>
+        </w:rPr>
+        <w:t xml:space="preserve"> W</w:t>
+      </w:r>
+      <w:r>
+        <w:rPr>
+          <w:b/>
+          <w:sz w:val="24"/>
+          <w:szCs w:val="24"/>
+        </w:rPr>
+        <w:t>ater</w:t>
+      </w:r>
+      <w:r>
+        <w:rPr>
+          <w:b/>
+          <w:sz w:val="24"/>
+          <w:szCs w:val="24"/>
+        </w:rPr>
+        <w:t xml:space="preserve"> Q</w:t>
+      </w:r>
+      <w:r>
+        <w:rPr>
+          <w:b/>
+          <w:sz w:val="24"/>
+          <w:szCs w:val="24"/>
+        </w:rPr>
+        <w:t>uality</w:t>
+      </w:r>
+      <w:r>
+        <w:rPr>
+          <w:b/>
+          <w:sz w:val="24"/>
+          <w:szCs w:val="24"/>
+        </w:rPr>
+        <w:t xml:space="preserve"> M</w:t>
+      </w:r>
+      <w:r>
+        <w:rPr>
+          <w:b/>
+          <w:sz w:val="24"/>
+          <w:szCs w:val="24"/>
+        </w:rPr>
+        <w:t xml:space="preserve">onitoring </w:t>
+      </w:r>
+      <w:r>
+        <w:rPr>
+          <w:b/>
+          <w:sz w:val="24"/>
+          <w:szCs w:val="24"/>
+        </w:rPr>
+        <w:t>S</w:t>
+      </w:r>
+      <w:r>
+        <w:rPr>
+          <w:b/>
+          <w:sz w:val="24"/>
+          <w:szCs w:val="24"/>
+        </w:rPr>
+        <w:t>ystem</w:t>
+      </w:r>
+      <w:r>
+        <w:rPr>
+          <w:b/>
+          <w:sz w:val="24"/>
+          <w:szCs w:val="24"/>
+        </w:rPr>
+        <w:t xml:space="preserve"> B</w:t>
+      </w:r>
+      <w:r>
+        <w:rPr>
+          <w:b/>
+          <w:sz w:val="24"/>
+          <w:szCs w:val="24"/>
+        </w:rPr>
+        <w:t>ased</w:t>
+      </w:r>
+      <w:r>
+        <w:rPr>
+          <w:b/>
+          <w:sz w:val="24"/>
+          <w:szCs w:val="24"/>
+        </w:rPr>
+        <w:t xml:space="preserve"> </w:t>
+      </w:r>
+      <w:r>
+        <w:rPr>
+          <w:b/>
+          <w:sz w:val="24"/>
+          <w:szCs w:val="24"/>
+        </w:rPr>
+        <w:t>on</w:t>
+      </w:r>
+      <w:r>
+        <w:rPr>
+          <w:b/>
+          <w:sz w:val="24"/>
+          <w:szCs w:val="24"/>
+        </w:rPr>
+        <w:t xml:space="preserve"> W</w:t>
+      </w:r>
+      <w:r>
+        <w:rPr>
+          <w:b/>
+          <w:sz w:val="24"/>
+          <w:szCs w:val="24"/>
+        </w:rPr>
+        <w:t>ireless</w:t>
+      </w:r>
+      <w:r>
+        <w:rPr>
+          <w:b/>
+          <w:sz w:val="24"/>
+          <w:szCs w:val="24"/>
+        </w:rPr>
+        <w:t xml:space="preserve"> S</w:t>
+      </w:r>
+      <w:r>
+        <w:rPr>
+          <w:b/>
+          <w:sz w:val="24"/>
+          <w:szCs w:val="24"/>
+        </w:rPr>
+        <w:t>ensor</w:t>
+      </w:r>
+      <w:r>
+        <w:rPr>
+          <w:b/>
+          <w:sz w:val="24"/>
+          <w:szCs w:val="24"/>
+        </w:rPr>
+        <w:t xml:space="preserve"> N</w:t>
+      </w:r>
+      <w:r>
+        <w:rPr>
+          <w:b/>
+          <w:sz w:val="24"/>
+          <w:szCs w:val="24"/>
+        </w:rPr>
+        <w:t>etwork</w:t>
+      </w:r>
+      <w:r>
+        <w:rPr>
+          <w:b/>
+          <w:sz w:val="24"/>
+          <w:szCs w:val="24"/>
+        </w:rPr>
+        <w:t>.</w:t>
+      </w:r>
+    </w:p>
+    <w:p>
+      <w:pPr>
+        <w:rPr>
+          <w:sz w:val="24"/>
+          <w:szCs w:val="24"/>
+        </w:rPr>
+      </w:pPr>
+      <w:r>
+        <w:rPr>
+          <w:b/>
+          <w:sz w:val="24"/>
+          <w:szCs w:val="24"/>
+        </w:rPr>
+        <w:tab/>
+      </w:r>
+      <w:r>
+        <w:rPr>
+          <w:sz w:val="24"/>
+          <w:szCs w:val="24"/>
+        </w:rPr>
+        <w:t xml:space="preserve">This project presents a review on the implementation and design </w:t>
+      </w:r>
+      <w:proofErr w:type="spellStart"/>
+      <w:r>
+        <w:rPr>
+          <w:sz w:val="24"/>
+          <w:szCs w:val="24"/>
+        </w:rPr>
+        <w:t>aquacultural</w:t>
+      </w:r>
+      <w:proofErr w:type="spellEnd"/>
+      <w:r>
+        <w:rPr>
+          <w:sz w:val="24"/>
+          <w:szCs w:val="24"/>
+        </w:rPr>
+        <w:t xml:space="preserve"> water quality monitoring system which uses wireless sensor networks. Not developing a new system but also it analyzes of limitation of existing </w:t>
+      </w:r>
+      <w:proofErr w:type="spellStart"/>
+      <w:r>
+        <w:rPr>
+          <w:sz w:val="24"/>
+          <w:szCs w:val="24"/>
+        </w:rPr>
+        <w:t>aquacultural</w:t>
+      </w:r>
+      <w:proofErr w:type="spellEnd"/>
+      <w:r>
+        <w:rPr>
+          <w:sz w:val="24"/>
+          <w:szCs w:val="24"/>
+        </w:rPr>
+        <w:t xml:space="preserve"> water quality monitoring systems. This system uses sensor nodes to obtain data of water temperature, pH value and dissolved oxygen concentration </w:t>
+      </w:r>
+      <w:r>
+        <w:rPr>
+          <w:sz w:val="24"/>
+          <w:szCs w:val="24"/>
+        </w:rPr>
+        <w:t>through RS232 serial port, and present to users</w:t>
+      </w:r>
+      <w:r>
+        <w:rPr>
+          <w:sz w:val="24"/>
+          <w:szCs w:val="24"/>
+        </w:rPr>
+        <w:t xml:space="preserve">. According to the Author, </w:t>
+      </w:r>
+      <w:proofErr w:type="gramStart"/>
+      <w:r>
+        <w:rPr>
+          <w:sz w:val="24"/>
+          <w:szCs w:val="24"/>
+        </w:rPr>
+        <w:t>The</w:t>
+      </w:r>
+      <w:proofErr w:type="gramEnd"/>
+      <w:r>
+        <w:rPr>
+          <w:sz w:val="24"/>
+          <w:szCs w:val="24"/>
+        </w:rPr>
+        <w:t xml:space="preserve"> hardware platform of the sensor node is composed of a processing module, a sensor module, wireless communication and a power module</w:t>
+      </w:r>
+      <w:r>
+        <w:rPr>
+          <w:sz w:val="24"/>
+          <w:szCs w:val="24"/>
+        </w:rPr>
+        <w:t xml:space="preserve">. </w:t>
+      </w:r>
+      <w:r>
+        <w:rPr>
+          <w:sz w:val="24"/>
+          <w:szCs w:val="24"/>
+        </w:rPr>
+        <w:t>The processing module uses a MSP430F149 as the processing core. The sensor module uses PHG-96FS pH combination electrodes and DOG-96DS dissolved oxygen electrodes to measure water quality parameters</w:t>
+      </w:r>
+      <w:r>
+        <w:rPr>
+          <w:sz w:val="24"/>
+          <w:szCs w:val="24"/>
+        </w:rPr>
+        <w:t xml:space="preserve">. A signal conditioning circuit was designed to amplify and filter the weak signals to as to meet the requirement of input range of the A/D converter. </w:t>
+      </w:r>
+      <w:r>
+        <w:rPr>
+          <w:sz w:val="24"/>
+          <w:szCs w:val="24"/>
+        </w:rPr>
+        <w:t>The wireless communication module uses an RF905 RF chip and its periphery circuits to receive and send data. The power module uses an LT1129-3.3 chip, an LT1129-5 chip, a Max660 chip and their periphery circuits to supply 3.3V and ±5V voltage for the processing module, wireless communication and the sensor module</w:t>
+      </w:r>
+      <w:r>
+        <w:rPr>
+          <w:sz w:val="24"/>
+          <w:szCs w:val="24"/>
+        </w:rPr>
+        <w:t xml:space="preserve">. </w:t>
+      </w:r>
+      <w:r>
+        <w:rPr>
+          <w:sz w:val="24"/>
+          <w:szCs w:val="24"/>
+        </w:rPr>
+        <w:t>The system software consists of two parts, the node software and monitoring software. The node software, which is compiled using C Language in IAR Embedded Workbench, can complete data acquisition and processing, wireless transmission, and serial communication</w:t>
+      </w:r>
+      <w:r>
+        <w:rPr>
+          <w:sz w:val="24"/>
+          <w:szCs w:val="24"/>
+        </w:rPr>
+        <w:t>. A graphical interface</w:t>
+      </w:r>
+      <w:r>
+        <w:rPr>
+          <w:sz w:val="24"/>
+          <w:szCs w:val="24"/>
+        </w:rPr>
+        <w:t xml:space="preserve"> monitoring software, which is compiled using vb6.0, </w:t>
+      </w:r>
+      <w:r>
+        <w:rPr>
+          <w:sz w:val="24"/>
+          <w:szCs w:val="24"/>
+        </w:rPr>
+        <w:t xml:space="preserve">was built to </w:t>
+      </w:r>
+      <w:r>
+        <w:rPr>
+          <w:sz w:val="24"/>
+          <w:szCs w:val="24"/>
+        </w:rPr>
+        <w:t xml:space="preserve">provide users with a visual image of real-time </w:t>
+      </w:r>
+      <w:r>
+        <w:rPr>
+          <w:sz w:val="24"/>
+          <w:szCs w:val="24"/>
+        </w:rPr>
+        <w:t xml:space="preserve">water quality parameters. The core idea behind was to obtain the correct and reliable data thus, minimizing errors rate in a wide range of water types. </w:t>
+      </w:r>
+      <w:r>
+        <w:rPr>
+          <w:sz w:val="24"/>
+          <w:szCs w:val="24"/>
+        </w:rPr>
+        <w:t>The results demonstrate</w:t>
+      </w:r>
+      <w:r>
+        <w:rPr>
+          <w:sz w:val="24"/>
+          <w:szCs w:val="24"/>
+        </w:rPr>
+        <w:t>d</w:t>
+      </w:r>
+      <w:r>
+        <w:rPr>
+          <w:sz w:val="24"/>
+          <w:szCs w:val="24"/>
+        </w:rPr>
+        <w:t xml:space="preserve"> that the average packet loss rate is 0.77%, and the relative</w:t>
+      </w:r>
+      <w:r>
+        <w:rPr>
+          <w:sz w:val="24"/>
+          <w:szCs w:val="24"/>
+        </w:rPr>
+        <w:t xml:space="preserve"> </w:t>
+      </w:r>
+      <w:r>
+        <w:rPr>
+          <w:sz w:val="24"/>
+          <w:szCs w:val="24"/>
+        </w:rPr>
+        <w:t>errors</w:t>
+      </w:r>
+      <w:r>
+        <w:rPr>
+          <w:sz w:val="24"/>
+          <w:szCs w:val="24"/>
+        </w:rPr>
+        <w:t xml:space="preserve"> </w:t>
+      </w:r>
+      <w:r>
+        <w:rPr>
+          <w:sz w:val="24"/>
+          <w:szCs w:val="24"/>
+        </w:rPr>
+        <w:t>of</w:t>
+      </w:r>
+      <w:r>
+        <w:rPr>
+          <w:sz w:val="24"/>
+          <w:szCs w:val="24"/>
+        </w:rPr>
+        <w:t xml:space="preserve"> </w:t>
+      </w:r>
+      <w:r>
+        <w:rPr>
+          <w:sz w:val="24"/>
+          <w:szCs w:val="24"/>
+        </w:rPr>
+        <w:t>pH</w:t>
+      </w:r>
+      <w:r>
+        <w:rPr>
+          <w:sz w:val="24"/>
+          <w:szCs w:val="24"/>
+        </w:rPr>
+        <w:t xml:space="preserve"> </w:t>
+      </w:r>
+      <w:r>
+        <w:rPr>
+          <w:sz w:val="24"/>
+          <w:szCs w:val="24"/>
+        </w:rPr>
+        <w:t>value,</w:t>
+      </w:r>
+      <w:r>
+        <w:rPr>
+          <w:sz w:val="24"/>
+          <w:szCs w:val="24"/>
+        </w:rPr>
+        <w:t xml:space="preserve"> </w:t>
+      </w:r>
+      <w:r>
+        <w:rPr>
+          <w:sz w:val="24"/>
+          <w:szCs w:val="24"/>
+        </w:rPr>
+        <w:t>temperature</w:t>
+      </w:r>
+      <w:r>
+        <w:rPr>
+          <w:sz w:val="24"/>
+          <w:szCs w:val="24"/>
+        </w:rPr>
+        <w:t xml:space="preserve"> </w:t>
+      </w:r>
+      <w:r>
+        <w:rPr>
+          <w:sz w:val="24"/>
+          <w:szCs w:val="24"/>
+        </w:rPr>
+        <w:t>and</w:t>
+      </w:r>
+      <w:r>
+        <w:rPr>
+          <w:sz w:val="24"/>
+          <w:szCs w:val="24"/>
+        </w:rPr>
+        <w:t xml:space="preserve"> </w:t>
+      </w:r>
+      <w:r>
+        <w:rPr>
+          <w:sz w:val="24"/>
+          <w:szCs w:val="24"/>
+        </w:rPr>
+        <w:t>dissolved</w:t>
+      </w:r>
+      <w:r>
+        <w:rPr>
+          <w:sz w:val="24"/>
+          <w:szCs w:val="24"/>
+        </w:rPr>
+        <w:t xml:space="preserve"> </w:t>
+      </w:r>
+      <w:r>
+        <w:rPr>
+          <w:sz w:val="24"/>
+          <w:szCs w:val="24"/>
+        </w:rPr>
+        <w:t>oxygen are</w:t>
+      </w:r>
+      <w:r>
+        <w:rPr>
+          <w:sz w:val="24"/>
+          <w:szCs w:val="24"/>
+        </w:rPr>
+        <w:t xml:space="preserve"> </w:t>
+      </w:r>
+      <w:r>
+        <w:rPr>
+          <w:sz w:val="24"/>
+          <w:szCs w:val="24"/>
+        </w:rPr>
+        <w:t>less</w:t>
+      </w:r>
+      <w:r>
+        <w:rPr>
+          <w:sz w:val="24"/>
+          <w:szCs w:val="24"/>
+        </w:rPr>
+        <w:t xml:space="preserve"> </w:t>
+      </w:r>
+      <w:r>
+        <w:rPr>
+          <w:sz w:val="24"/>
+          <w:szCs w:val="24"/>
+        </w:rPr>
+        <w:t>than 1.40%, 0.27%</w:t>
+      </w:r>
+      <w:r>
+        <w:rPr>
+          <w:sz w:val="24"/>
+          <w:szCs w:val="24"/>
+        </w:rPr>
+        <w:t xml:space="preserve"> </w:t>
+      </w:r>
+      <w:r>
+        <w:rPr>
+          <w:sz w:val="24"/>
+          <w:szCs w:val="24"/>
+        </w:rPr>
+        <w:t>and</w:t>
+      </w:r>
+      <w:r>
+        <w:rPr>
+          <w:sz w:val="24"/>
+          <w:szCs w:val="24"/>
+        </w:rPr>
+        <w:t xml:space="preserve"> </w:t>
+      </w:r>
+      <w:r>
+        <w:rPr>
+          <w:sz w:val="24"/>
+          <w:szCs w:val="24"/>
+        </w:rPr>
+        <w:t>1.69%</w:t>
+      </w:r>
+      <w:r>
+        <w:rPr>
+          <w:sz w:val="24"/>
+          <w:szCs w:val="24"/>
+        </w:rPr>
+        <w:t xml:space="preserve"> </w:t>
+      </w:r>
+      <w:r>
+        <w:rPr>
+          <w:sz w:val="24"/>
+          <w:szCs w:val="24"/>
+        </w:rPr>
+        <w:t>respectively</w:t>
+      </w:r>
+      <w:r>
+        <w:rPr>
+          <w:sz w:val="24"/>
+          <w:szCs w:val="24"/>
+        </w:rPr>
+        <w:t>. (</w:t>
+      </w:r>
+      <w:r>
+        <w:rPr>
+          <w:sz w:val="24"/>
+          <w:szCs w:val="24"/>
+        </w:rPr>
+        <w:t xml:space="preserve">Huang </w:t>
+      </w:r>
+      <w:proofErr w:type="spellStart"/>
+      <w:r>
+        <w:rPr>
+          <w:sz w:val="24"/>
+          <w:szCs w:val="24"/>
+        </w:rPr>
+        <w:t>Jianqing</w:t>
+      </w:r>
+      <w:proofErr w:type="spellEnd"/>
+      <w:r>
+        <w:rPr>
+          <w:sz w:val="24"/>
+          <w:szCs w:val="24"/>
+        </w:rPr>
+        <w:t xml:space="preserve">, Wang </w:t>
+      </w:r>
+      <w:proofErr w:type="spellStart"/>
+      <w:r>
+        <w:rPr>
+          <w:sz w:val="24"/>
+          <w:szCs w:val="24"/>
+        </w:rPr>
+        <w:t>Weixing</w:t>
+      </w:r>
+      <w:proofErr w:type="spellEnd"/>
+      <w:r>
+        <w:rPr>
+          <w:sz w:val="24"/>
+          <w:szCs w:val="24"/>
+        </w:rPr>
+        <w:t xml:space="preserve"> &amp;</w:t>
+      </w:r>
+      <w:r>
+        <w:rPr>
+          <w:sz w:val="24"/>
+          <w:szCs w:val="24"/>
+        </w:rPr>
+        <w:t xml:space="preserve"> Jiang Sheng</w:t>
+      </w:r>
+      <w:r>
+        <w:rPr>
+          <w:sz w:val="24"/>
+          <w:szCs w:val="24"/>
+        </w:rPr>
+        <w:t>, 2013).</w:t>
+      </w:r>
+    </w:p>
+    <w:p>
+      <w:pPr>
+        <w:rPr>
+          <w:sz w:val="24"/>
+          <w:szCs w:val="24"/>
+        </w:rPr>
+      </w:pPr>
+    </w:p>
+    <w:p>
+      <w:pPr>
+        <w:rPr>
+          <w:sz w:val="24"/>
+          <w:szCs w:val="24"/>
+        </w:rPr>
+      </w:pPr>
+    </w:p>
+    <w:p>
+      <w:pPr>
+        <w:rPr>
+          <w:b/>
+          <w:sz w:val="24"/>
+          <w:szCs w:val="24"/>
+        </w:rPr>
+      </w:pPr>
+      <w:r>
+        <w:rPr>
+          <w:b/>
+          <w:sz w:val="24"/>
+          <w:szCs w:val="24"/>
+        </w:rPr>
+        <w:t>Energy-efficient Automatic Monitoring System for Aquaculture based on Wireless Senor Network (WSN)</w:t>
+      </w:r>
+    </w:p>
+    <w:p>
+      <w:pPr>
+        <w:rPr>
+          <w:sz w:val="24"/>
+          <w:szCs w:val="24"/>
+        </w:rPr>
+      </w:pPr>
+      <w:r>
+        <w:rPr>
+          <w:sz w:val="24"/>
+          <w:szCs w:val="24"/>
+        </w:rPr>
+        <w:t xml:space="preserve">This project presents a review on how to build an automatic monitoring and control system of aquaculture using a Wireless Sensor Network (WSN) which is energy efficient. This system was adopted from an optimized protocol of centralized low-power hierarchical clustering (LEACH-C) for a wireless sensor network communication and frequency control aeration system based on a programmable logic controller (PLC). </w:t>
+      </w:r>
+      <w:r>
+        <w:rPr>
+          <w:sz w:val="24"/>
+          <w:szCs w:val="24"/>
+        </w:rPr>
+        <w:t xml:space="preserve">In a LEACH-C communication protocol, cluster heads were selected according to the residual energy of each node by the base station with fixed </w:t>
+      </w:r>
+      <w:r>
+        <w:rPr>
+          <w:sz w:val="24"/>
+          <w:szCs w:val="24"/>
+        </w:rPr>
+        <w:lastRenderedPageBreak/>
+        <w:t>power supply</w:t>
+      </w:r>
+      <w:r>
+        <w:rPr>
+          <w:sz w:val="24"/>
+          <w:szCs w:val="24"/>
+        </w:rPr>
+        <w:t xml:space="preserve">. </w:t>
+      </w:r>
+      <w:r>
+        <w:rPr>
+          <w:sz w:val="24"/>
+          <w:szCs w:val="24"/>
+        </w:rPr>
+        <w:t>From the ac</w:t>
       </w:r>
       <w:bookmarkStart w:id="0" w:name="_GoBack"/>
       <w:bookmarkEnd w:id="0"/>
@@ -214,23 +2161,364 @@
           <w:sz w:val="24"/>
           <w:szCs w:val="24"/>
         </w:rPr>
-        <w:t xml:space="preserve"> </w:t>
-      </w:r>
-      <w:r>
-        <w:rPr>
-          <w:sz w:val="24"/>
-          <w:szCs w:val="24"/>
-        </w:rPr>
-        <w:t>affecting the environment-physically, chemically and biologically. Physically a lot of pressure is on water, chemically it is polluted and biologically it introduces pathogens and diseases</w:t>
-      </w:r>
-    </w:p>
-    <w:p>
-      <w:pPr>
-        <w:rPr>
-          <w:sz w:val="24"/>
-          <w:szCs w:val="24"/>
-        </w:rPr>
-      </w:pPr>
+        <w:t>tual control accuracy of the system, the changes in dissolved oxygen concentration was less than 0.02 mg/L than the value last time, and the corresponding node sent no data to its cluster head for saving energy. The test proved that the lifetime of a network adopted optimized LEACH-C protocol was 33.33% longer than that of a network adopted conventional LEACH protocol</w:t>
+      </w:r>
+      <w:r>
+        <w:rPr>
+          <w:sz w:val="24"/>
+          <w:szCs w:val="24"/>
+        </w:rPr>
+        <w:t xml:space="preserve">. </w:t>
+      </w:r>
+      <w:r>
+        <w:rPr>
+          <w:sz w:val="24"/>
+          <w:szCs w:val="24"/>
+        </w:rPr>
+        <w:t>As the concentration increased, the aeration efficiency will be gradually reduced. Therefore, the range of emergency oxygen was set from 4.5 to 5.5 mg/L. Based on measured value of dissolved oxygen content from the wireless sensor networks, a PI-PID algorithm was used in controlling the concentration of dissolved oxygen in the water body. When the error was large, the use of a set of PI parameters could quickly narrow the error; while error-hour, using a set of PID parameters could remain stable. In order to ensure the smooth switching of the two sets of parameters, a hysteresis switching area was set. This would ensure the timeliness and efficiency in oxygen supply when the dissolved oxygen concentration in water was less than 4.5 mg/L, or more than 5.5 mg/L. The dissolved oxygen in water was always suitable for the growth of fish.</w:t>
+      </w:r>
+      <w:r>
+        <w:rPr>
+          <w:sz w:val="24"/>
+          <w:szCs w:val="24"/>
+        </w:rPr>
+        <w:t xml:space="preserve"> (</w:t>
+      </w:r>
+      <w:r>
+        <w:rPr>
+          <w:sz w:val="24"/>
+          <w:szCs w:val="24"/>
+        </w:rPr>
+        <w:t xml:space="preserve">Jiang </w:t>
+      </w:r>
+      <w:proofErr w:type="spellStart"/>
+      <w:r>
+        <w:rPr>
+          <w:sz w:val="24"/>
+          <w:szCs w:val="24"/>
+        </w:rPr>
+        <w:t>Jianming</w:t>
+      </w:r>
+      <w:proofErr w:type="spellEnd"/>
+      <w:r>
+        <w:rPr>
+          <w:sz w:val="24"/>
+          <w:szCs w:val="24"/>
+        </w:rPr>
+        <w:t xml:space="preserve">, Shi </w:t>
+      </w:r>
+      <w:proofErr w:type="spellStart"/>
+      <w:r>
+        <w:rPr>
+          <w:sz w:val="24"/>
+          <w:szCs w:val="24"/>
+        </w:rPr>
+        <w:t>Guodong</w:t>
+      </w:r>
+      <w:proofErr w:type="spellEnd"/>
+      <w:r>
+        <w:rPr>
+          <w:sz w:val="24"/>
+          <w:szCs w:val="24"/>
+        </w:rPr>
+        <w:t xml:space="preserve"> &amp;</w:t>
+      </w:r>
+      <w:r>
+        <w:rPr>
+          <w:sz w:val="24"/>
+          <w:szCs w:val="24"/>
+        </w:rPr>
+        <w:t xml:space="preserve"> Li </w:t>
+      </w:r>
+      <w:proofErr w:type="spellStart"/>
+      <w:r>
+        <w:rPr>
+          <w:sz w:val="24"/>
+          <w:szCs w:val="24"/>
+        </w:rPr>
+        <w:t>Zhengming</w:t>
+      </w:r>
+      <w:proofErr w:type="spellEnd"/>
+      <w:r>
+        <w:rPr>
+          <w:sz w:val="24"/>
+          <w:szCs w:val="24"/>
+        </w:rPr>
+        <w:t>, July 2013). The advantage of this system was to save nearly half of the electricity and reduce the costs in labor as scale of aquaculture expands.</w:t>
+      </w:r>
+    </w:p>
+    <w:p>
+      <w:pPr>
+        <w:rPr>
+          <w:sz w:val="24"/>
+          <w:szCs w:val="24"/>
+        </w:rPr>
+      </w:pPr>
+    </w:p>
+    <w:p>
+      <w:pPr>
+        <w:rPr>
+          <w:sz w:val="24"/>
+          <w:szCs w:val="24"/>
+        </w:rPr>
+      </w:pPr>
+    </w:p>
+    <w:p>
+      <w:pPr>
+        <w:rPr>
+          <w:sz w:val="24"/>
+          <w:szCs w:val="24"/>
+        </w:rPr>
+      </w:pPr>
+    </w:p>
+    <w:p>
+      <w:pPr>
+        <w:rPr>
+          <w:b/>
+          <w:sz w:val="24"/>
+          <w:szCs w:val="24"/>
+        </w:rPr>
+      </w:pPr>
+    </w:p>
+    <w:p>
+      <w:pPr>
+        <w:rPr>
+          <w:b/>
+          <w:sz w:val="24"/>
+          <w:szCs w:val="24"/>
+        </w:rPr>
+      </w:pPr>
+      <w:bookmarkStart w:id="1" w:name="_Hlk535852441"/>
+      <w:r>
+        <w:rPr>
+          <w:b/>
+          <w:sz w:val="24"/>
+          <w:szCs w:val="24"/>
+        </w:rPr>
+        <w:t>Water Quality Monitoring System Using Zigbee Based Wireless Sensor Network</w:t>
+      </w:r>
+      <w:bookmarkEnd w:id="1"/>
+    </w:p>
+    <w:p>
+      <w:pPr>
+        <w:rPr>
+          <w:sz w:val="24"/>
+          <w:szCs w:val="24"/>
+        </w:rPr>
+      </w:pPr>
+      <w:r>
+        <w:rPr>
+          <w:sz w:val="24"/>
+          <w:szCs w:val="24"/>
+        </w:rPr>
+        <w:t xml:space="preserve">This paper describes the application of wireless sensor networks (WSN) for a water quality monitoring system using Zigbee Based Wireless Sensor Network. It is composed of a number of sensor nodes with a networking capability that can be deployed for continuous monitoring purpose. Zigbee is a technology of data transfer in wireless networks. It has low energy consumption and it is designed for systems such as multithermal control systems alarm systems and lighting control, home automatic devices. It has a unified standardize unit data transfer. </w:t>
+      </w:r>
+      <w:r>
+        <w:rPr>
+          <w:sz w:val="24"/>
+          <w:szCs w:val="24"/>
+        </w:rPr>
+        <w:t>Zigbee is more economical than Wi-Fi</w:t>
+      </w:r>
+      <w:r>
+        <w:rPr>
+          <w:sz w:val="24"/>
+          <w:szCs w:val="24"/>
+        </w:rPr>
+        <w:t xml:space="preserve"> and</w:t>
+      </w:r>
+      <w:r>
+        <w:rPr>
+          <w:sz w:val="24"/>
+          <w:szCs w:val="24"/>
+        </w:rPr>
+        <w:t xml:space="preserve"> Bluetooth </w:t>
+      </w:r>
+      <w:r>
+        <w:rPr>
+          <w:sz w:val="24"/>
+          <w:szCs w:val="24"/>
+        </w:rPr>
+        <w:t>as it</w:t>
+      </w:r>
+      <w:r>
+        <w:rPr>
+          <w:sz w:val="24"/>
+          <w:szCs w:val="24"/>
+        </w:rPr>
+        <w:t xml:space="preserve"> consumes </w:t>
+      </w:r>
+      <w:r>
+        <w:rPr>
+          <w:sz w:val="24"/>
+          <w:szCs w:val="24"/>
+        </w:rPr>
+        <w:t>less</w:t>
+      </w:r>
+      <w:r>
+        <w:rPr>
+          <w:sz w:val="24"/>
+          <w:szCs w:val="24"/>
+        </w:rPr>
+        <w:t xml:space="preserve"> energy.</w:t>
+      </w:r>
+      <w:r>
+        <w:rPr>
+          <w:sz w:val="24"/>
+          <w:szCs w:val="24"/>
+        </w:rPr>
+        <w:t xml:space="preserve"> </w:t>
+      </w:r>
+      <w:r>
+        <w:rPr>
+          <w:sz w:val="24"/>
+          <w:szCs w:val="24"/>
+        </w:rPr>
+        <w:t xml:space="preserve">The parameters involved in the water quality determination such as the pH level, turbidity and temperature </w:t>
+      </w:r>
+      <w:proofErr w:type="gramStart"/>
+      <w:r>
+        <w:rPr>
+          <w:sz w:val="24"/>
+          <w:szCs w:val="24"/>
+        </w:rPr>
+        <w:t>is</w:t>
+      </w:r>
+      <w:proofErr w:type="gramEnd"/>
+      <w:r>
+        <w:rPr>
+          <w:sz w:val="24"/>
+          <w:szCs w:val="24"/>
+        </w:rPr>
+        <w:t xml:space="preserve"> measured in the real time by the sensors that send the data to the base station or control/monitoring room.</w:t>
+      </w:r>
+      <w:r>
+        <w:rPr>
+          <w:sz w:val="24"/>
+          <w:szCs w:val="24"/>
+        </w:rPr>
+        <w:t xml:space="preserve"> </w:t>
+      </w:r>
+      <w:r>
+        <w:rPr>
+          <w:sz w:val="24"/>
+          <w:szCs w:val="24"/>
+        </w:rPr>
+        <w:t xml:space="preserve">The use of wireless system for monitoring purpose will not only reduce the overall monitoring system cost in term of facilities setup and labor cost, but will also provide flexibility in term of distance or location. In this paper, the fundamental design and implementation of WSN featuring a </w:t>
+      </w:r>
+      <w:proofErr w:type="gramStart"/>
+      <w:r>
+        <w:rPr>
+          <w:sz w:val="24"/>
+          <w:szCs w:val="24"/>
+        </w:rPr>
+        <w:t>high power</w:t>
+      </w:r>
+      <w:proofErr w:type="gramEnd"/>
+      <w:r>
+        <w:rPr>
+          <w:sz w:val="24"/>
+          <w:szCs w:val="24"/>
+        </w:rPr>
+        <w:t xml:space="preserve"> transmission Zigbee based technology together with the IEEE 802.15.4 compatible transceiver is proposed.</w:t>
+      </w:r>
+    </w:p>
+    <w:p>
+      <w:pPr>
+        <w:rPr>
+          <w:sz w:val="24"/>
+          <w:szCs w:val="24"/>
+        </w:rPr>
+      </w:pPr>
+      <w:r>
+        <w:rPr>
+          <w:sz w:val="24"/>
+          <w:szCs w:val="24"/>
+        </w:rPr>
+        <w:t xml:space="preserve">This project focuses on the use of multiple sensors as a device to check the level of water quality as an alternative method of monitoring the condition of the water resources. Several </w:t>
+      </w:r>
+      <w:r>
+        <w:rPr>
+          <w:sz w:val="24"/>
+          <w:szCs w:val="24"/>
+        </w:rPr>
+        <w:lastRenderedPageBreak/>
+        <w:t>sensors that are able to continuously read some parameters that indicate the</w:t>
+      </w:r>
+      <w:r>
+        <w:rPr>
+          <w:sz w:val="24"/>
+          <w:szCs w:val="24"/>
+        </w:rPr>
+        <w:t xml:space="preserve"> </w:t>
+      </w:r>
+      <w:r>
+        <w:rPr>
+          <w:sz w:val="24"/>
+          <w:szCs w:val="24"/>
+        </w:rPr>
+        <w:t xml:space="preserve">water quality level such as chemical substances, conductivity, dissolved oxygen, pH, turbidity </w:t>
+      </w:r>
+      <w:proofErr w:type="spellStart"/>
+      <w:r>
+        <w:rPr>
+          <w:sz w:val="24"/>
+          <w:szCs w:val="24"/>
+        </w:rPr>
+        <w:t>etc</w:t>
+      </w:r>
+      <w:proofErr w:type="spellEnd"/>
+      <w:r>
+        <w:rPr>
+          <w:sz w:val="24"/>
+          <w:szCs w:val="24"/>
+        </w:rPr>
+        <w:t xml:space="preserve"> will be used to monitor the overall quality level. As the monitoring is intended to be carried out in a remote area with limited access, signal or data from the sensor unit will then be transmitted wirelessly to the base monitoring station.</w:t>
+      </w:r>
+    </w:p>
+    <w:p>
+      <w:pPr>
+        <w:rPr>
+          <w:sz w:val="24"/>
+          <w:szCs w:val="24"/>
+        </w:rPr>
+      </w:pPr>
+      <w:r>
+        <w:rPr>
+          <w:sz w:val="24"/>
+          <w:szCs w:val="24"/>
+        </w:rPr>
+        <w:t>A currently becoming popular and widely used technology based on wireless sensor network is extensively used in this project as it is able to provide flexibility, low cost implementation and reliability. A high-power transmission with a relatively low power consumption Zigbee based wireless sensor network technology is applied in this work. Zigbee is a communication standard for use in the wireless sensor network defined by the Zigbee Alliance that adopting the IEEE 802.15.4 standard for its reliable communication. It is chosen due to its features that fulfill the requirement for a low cost, easy to use, minimal power consumption and reliable data communication between sensor nodes.</w:t>
+      </w:r>
+    </w:p>
+    <w:p>
+      <w:pPr>
+        <w:rPr>
+          <w:sz w:val="24"/>
+          <w:szCs w:val="24"/>
+        </w:rPr>
+      </w:pPr>
+      <w:r>
+        <w:rPr>
+          <w:sz w:val="24"/>
+          <w:szCs w:val="24"/>
+        </w:rPr>
+        <w:t>The development of graphical use</w:t>
+      </w:r>
+      <w:r>
+        <w:rPr>
+          <w:sz w:val="24"/>
+          <w:szCs w:val="24"/>
+        </w:rPr>
+        <w:t>r</w:t>
+      </w:r>
+      <w:r>
+        <w:rPr>
+          <w:sz w:val="24"/>
+          <w:szCs w:val="24"/>
+        </w:rPr>
+        <w:t xml:space="preserve"> interface (GUI) for the monitoring purposes at the base monitoring station is another main component in the project. The GUI should be able to display the parameters being monitored continuously in real time. Several measurement and performance analysis to evaluate the reliability, feasibility and effectiveness of the proposed monitoring system are also presented</w:t>
+      </w:r>
       <w:r>
         <w:rPr>
           <w:sz w:val="24"/>
@@ -238,104 +2526,20 @@
         </w:rPr>
         <w:t>.</w:t>
       </w:r>
-      <w:r>
-        <w:rPr>
-          <w:sz w:val="24"/>
-          <w:szCs w:val="24"/>
-        </w:rPr>
-        <w:t xml:space="preserve"> Marine condition checking is a fundamental issue and has progressively pulled in a lot of innovative work consideration</w:t>
-      </w:r>
-      <w:r>
-        <w:rPr>
-          <w:sz w:val="24"/>
-          <w:szCs w:val="24"/>
-        </w:rPr>
-        <w:t xml:space="preserve">. During the past decade, various marine environment monitoring systems have been developed. </w:t>
-      </w:r>
-    </w:p>
-    <w:p>
-      <w:pPr>
-        <w:rPr>
-          <w:sz w:val="24"/>
-          <w:szCs w:val="24"/>
-        </w:rPr>
-      </w:pPr>
-      <w:r>
-        <w:rPr>
-          <w:sz w:val="24"/>
-          <w:szCs w:val="24"/>
-        </w:rPr>
-        <w:t xml:space="preserve">Currently in our country, the water analysis is done manually by taking the samples from the water sources (lake) </w:t>
-      </w:r>
-      <w:r>
-        <w:rPr>
-          <w:sz w:val="24"/>
-          <w:szCs w:val="24"/>
-        </w:rPr>
-        <w:t xml:space="preserve">using </w:t>
-      </w:r>
-      <w:r>
-        <w:rPr>
-          <w:sz w:val="24"/>
-          <w:szCs w:val="24"/>
-        </w:rPr>
-        <w:t xml:space="preserve">research vessel </w:t>
-      </w:r>
-      <w:r>
-        <w:rPr>
-          <w:sz w:val="24"/>
-          <w:szCs w:val="24"/>
-        </w:rPr>
-        <w:t xml:space="preserve">and sent to the </w:t>
-      </w:r>
-      <w:r>
-        <w:rPr>
-          <w:sz w:val="24"/>
-          <w:szCs w:val="24"/>
-        </w:rPr>
-        <w:t>lab</w:t>
-      </w:r>
-      <w:r>
-        <w:rPr>
-          <w:sz w:val="24"/>
-          <w:szCs w:val="24"/>
-        </w:rPr>
-        <w:t>oratory</w:t>
-      </w:r>
-      <w:r>
-        <w:rPr>
-          <w:sz w:val="24"/>
-          <w:szCs w:val="24"/>
-        </w:rPr>
-        <w:t xml:space="preserve"> for investigation</w:t>
-      </w:r>
-      <w:r>
-        <w:rPr>
-          <w:sz w:val="24"/>
-          <w:szCs w:val="24"/>
-        </w:rPr>
-        <w:t xml:space="preserve"> and analysis</w:t>
-      </w:r>
-      <w:r>
-        <w:rPr>
-          <w:sz w:val="24"/>
-          <w:szCs w:val="24"/>
-        </w:rPr>
-        <w:t xml:space="preserve">. </w:t>
-      </w:r>
-      <w:r>
-        <w:rPr>
-          <w:sz w:val="24"/>
-          <w:szCs w:val="24"/>
-        </w:rPr>
-        <w:t xml:space="preserve">This is expensive and time-consuming and </w:t>
-      </w:r>
-      <w:r>
-        <w:rPr>
-          <w:sz w:val="24"/>
-          <w:szCs w:val="24"/>
-        </w:rPr>
-        <w:t xml:space="preserve">has a low resolution both in time and space. </w:t>
+    </w:p>
+    <w:p>
+      <w:pPr>
+        <w:rPr>
+          <w:sz w:val="24"/>
+          <w:szCs w:val="24"/>
+        </w:rPr>
+      </w:pPr>
+      <w:r>
+        <w:rPr>
+          <w:sz w:val="24"/>
+          <w:szCs w:val="24"/>
+        </w:rPr>
+        <w:t xml:space="preserve">The development of the system mainly comprises of the hardware design and </w:t>
       </w:r>
       <w:proofErr w:type="gramStart"/>
       <w:r>
@@ -343,7 +2547,7 @@
           <w:sz w:val="24"/>
           <w:szCs w:val="24"/>
         </w:rPr>
-        <w:t>(</w:t>
+        <w:t>the  software</w:t>
       </w:r>
       <w:proofErr w:type="gramEnd"/>
       <w:r>
@@ -351,127 +2555,627 @@
           <w:sz w:val="24"/>
           <w:szCs w:val="24"/>
         </w:rPr>
-        <w:t>Pandian D. R. &amp; Dr. Mala K., 2015)</w:t>
-      </w:r>
-    </w:p>
-    <w:p>
-      <w:pPr>
-        <w:rPr>
-          <w:sz w:val="24"/>
-          <w:szCs w:val="24"/>
-        </w:rPr>
-      </w:pPr>
-      <w:r>
-        <w:rPr>
-          <w:sz w:val="24"/>
-          <w:szCs w:val="24"/>
-        </w:rPr>
-        <w:t>Internet</w:t>
-      </w:r>
-      <w:r>
-        <w:rPr>
-          <w:sz w:val="24"/>
-          <w:szCs w:val="24"/>
-        </w:rPr>
-        <w:t xml:space="preserve"> of Things (I</w:t>
-      </w:r>
-      <w:r>
-        <w:rPr>
-          <w:sz w:val="24"/>
-          <w:szCs w:val="24"/>
-        </w:rPr>
-        <w:t>o</w:t>
-      </w:r>
-      <w:r>
-        <w:rPr>
-          <w:sz w:val="24"/>
-          <w:szCs w:val="24"/>
-        </w:rPr>
-        <w:t>T) driven water quality checking framework empowers remote and constant observing of information parameters, with applications in aquaculture.</w:t>
-      </w:r>
-      <w:r>
-        <w:rPr>
-          <w:sz w:val="24"/>
-          <w:szCs w:val="24"/>
-        </w:rPr>
-        <w:t xml:space="preserve"> </w:t>
-      </w:r>
-      <w:r>
-        <w:rPr>
-          <w:sz w:val="24"/>
-          <w:szCs w:val="24"/>
-        </w:rPr>
-        <w:t>Aquaculture and fish farming represent one of the most attractive application areas for the I</w:t>
-      </w:r>
-      <w:r>
-        <w:rPr>
-          <w:sz w:val="24"/>
-          <w:szCs w:val="24"/>
-        </w:rPr>
-        <w:t>o</w:t>
-      </w:r>
-      <w:r>
-        <w:rPr>
-          <w:sz w:val="24"/>
-          <w:szCs w:val="24"/>
-        </w:rPr>
-        <w:t>T</w:t>
-      </w:r>
-      <w:r>
-        <w:rPr>
-          <w:sz w:val="24"/>
-          <w:szCs w:val="24"/>
-        </w:rPr>
-        <w:t xml:space="preserve">. </w:t>
-      </w:r>
-      <w:r>
-        <w:rPr>
-          <w:sz w:val="24"/>
-          <w:szCs w:val="24"/>
-        </w:rPr>
-        <w:t xml:space="preserve">Digitization and the </w:t>
-      </w:r>
-      <w:r>
-        <w:rPr>
-          <w:sz w:val="24"/>
-          <w:szCs w:val="24"/>
-        </w:rPr>
-        <w:t>expanding</w:t>
-      </w:r>
-      <w:r>
-        <w:rPr>
-          <w:sz w:val="24"/>
-          <w:szCs w:val="24"/>
-        </w:rPr>
-        <w:t xml:space="preserve"> connectivity between devices, </w:t>
-      </w:r>
-      <w:r>
-        <w:rPr>
-          <w:sz w:val="24"/>
-          <w:szCs w:val="24"/>
-        </w:rPr>
-        <w:t>environment</w:t>
-      </w:r>
-      <w:r>
-        <w:rPr>
-          <w:sz w:val="24"/>
-          <w:szCs w:val="24"/>
-        </w:rPr>
-        <w:t xml:space="preserve"> and their meaningful way. Smart manufacturing becomes the norm in industry 4.0, where intelligent machines are network so they can exchange and respond to data to independently manage </w:t>
-      </w:r>
-      <w:r>
-        <w:rPr>
-          <w:sz w:val="24"/>
-          <w:szCs w:val="24"/>
-        </w:rPr>
-        <w:t xml:space="preserve">aquaculture </w:t>
-      </w:r>
-      <w:r>
-        <w:rPr>
-          <w:sz w:val="24"/>
-          <w:szCs w:val="24"/>
-        </w:rPr>
-        <w:t>industrial production</w:t>
+        <w:t xml:space="preserve"> design. </w:t>
+      </w:r>
+    </w:p>
+    <w:p>
+      <w:pPr>
+        <w:rPr>
+          <w:sz w:val="24"/>
+          <w:szCs w:val="24"/>
+        </w:rPr>
+      </w:pPr>
+      <w:r>
+        <w:rPr>
+          <w:sz w:val="24"/>
+          <w:szCs w:val="24"/>
+        </w:rPr>
+        <w:t xml:space="preserve">The hardware design is made up of the sensor unit, wireless sensor node and a base monitoring station.    The sensor unit is basically </w:t>
+      </w:r>
+      <w:proofErr w:type="gramStart"/>
+      <w:r>
+        <w:rPr>
+          <w:sz w:val="24"/>
+          <w:szCs w:val="24"/>
+        </w:rPr>
+        <w:t>consists</w:t>
+      </w:r>
+      <w:proofErr w:type="gramEnd"/>
+      <w:r>
+        <w:rPr>
+          <w:sz w:val="24"/>
+          <w:szCs w:val="24"/>
+        </w:rPr>
+        <w:t xml:space="preserve"> of three sensors – pH sensor, temperature sensor and turbidity sensor, used to detect the predetermined parameters that indicate the quality of water. The pH sensor senses the acidity of basicity of the water, the temperature sensor and the turbidity sensor are used based on phototransistor. All the sensors </w:t>
+      </w:r>
+      <w:proofErr w:type="gramStart"/>
+      <w:r>
+        <w:rPr>
+          <w:sz w:val="24"/>
+          <w:szCs w:val="24"/>
+        </w:rPr>
+        <w:t>was</w:t>
+      </w:r>
+      <w:proofErr w:type="gramEnd"/>
+      <w:r>
+        <w:rPr>
+          <w:sz w:val="24"/>
+          <w:szCs w:val="24"/>
+        </w:rPr>
+        <w:t xml:space="preserve"> being powered by battery. When the information </w:t>
+      </w:r>
+      <w:proofErr w:type="gramStart"/>
+      <w:r>
+        <w:rPr>
+          <w:sz w:val="24"/>
+          <w:szCs w:val="24"/>
+        </w:rPr>
+        <w:t>are</w:t>
+      </w:r>
+      <w:proofErr w:type="gramEnd"/>
+      <w:r>
+        <w:rPr>
+          <w:sz w:val="24"/>
+          <w:szCs w:val="24"/>
+        </w:rPr>
+        <w:t xml:space="preserve"> being detected by the sensors they are converted into electrical signal passing via the signal conditioning circuit which makes sure that the voltage or current produced by the sensors is proportional to the actual values of parameters being sensed. After the information passed through the signal conditioning circuit, it then </w:t>
+      </w:r>
+      <w:proofErr w:type="gramStart"/>
+      <w:r>
+        <w:rPr>
+          <w:sz w:val="24"/>
+          <w:szCs w:val="24"/>
+        </w:rPr>
+        <w:t>get</w:t>
+      </w:r>
+      <w:proofErr w:type="gramEnd"/>
+      <w:r>
+        <w:rPr>
+          <w:sz w:val="24"/>
+          <w:szCs w:val="24"/>
+        </w:rPr>
+        <w:t xml:space="preserve"> to the microprocessor that processes the information into a human readable and understandable form.    The wireless sensor node </w:t>
+      </w:r>
+      <w:proofErr w:type="gramStart"/>
+      <w:r>
+        <w:rPr>
+          <w:sz w:val="24"/>
+          <w:szCs w:val="24"/>
+        </w:rPr>
+        <w:t>were</w:t>
+      </w:r>
+      <w:proofErr w:type="gramEnd"/>
+      <w:r>
+        <w:rPr>
+          <w:sz w:val="24"/>
+          <w:szCs w:val="24"/>
+        </w:rPr>
+        <w:t xml:space="preserve"> connected to all the three sensor unit. The microprocessor has the function of signal digitizing, data </w:t>
+      </w:r>
+      <w:proofErr w:type="spellStart"/>
+      <w:r>
+        <w:rPr>
+          <w:sz w:val="24"/>
+          <w:szCs w:val="24"/>
+        </w:rPr>
+        <w:t>trasnmision</w:t>
+      </w:r>
+      <w:proofErr w:type="spellEnd"/>
+      <w:r>
+        <w:rPr>
+          <w:sz w:val="24"/>
+          <w:szCs w:val="24"/>
+        </w:rPr>
+        <w:t xml:space="preserve">, networking management and radio frequency transceiver for communication at </w:t>
+      </w:r>
+      <w:proofErr w:type="spellStart"/>
+      <w:r>
+        <w:rPr>
+          <w:sz w:val="24"/>
+          <w:szCs w:val="24"/>
+        </w:rPr>
+        <w:t>he</w:t>
+      </w:r>
+      <w:proofErr w:type="spellEnd"/>
+      <w:r>
+        <w:rPr>
+          <w:sz w:val="24"/>
+          <w:szCs w:val="24"/>
+        </w:rPr>
+        <w:t xml:space="preserve"> physical layer.   The base monitoring station consists of a Zigbee module which was </w:t>
+      </w:r>
+      <w:proofErr w:type="gramStart"/>
+      <w:r>
+        <w:rPr>
+          <w:sz w:val="24"/>
+          <w:szCs w:val="24"/>
+        </w:rPr>
+        <w:t>programmed  as</w:t>
+      </w:r>
+      <w:proofErr w:type="gramEnd"/>
+      <w:r>
+        <w:rPr>
+          <w:sz w:val="24"/>
+          <w:szCs w:val="24"/>
+        </w:rPr>
+        <w:t xml:space="preserve"> coordinator the receives data sent from the sensor node and sent to the GUI using the RS 232 protocol.</w:t>
+      </w:r>
+    </w:p>
+    <w:p>
+      <w:pPr>
+        <w:rPr>
+          <w:sz w:val="24"/>
+          <w:szCs w:val="24"/>
+        </w:rPr>
+      </w:pPr>
+      <w:r>
+        <w:rPr>
+          <w:sz w:val="24"/>
+          <w:szCs w:val="24"/>
+        </w:rPr>
+        <w:t>The software design part was developed using Borland C++ Builder programming that is able to interact with the hardware at the base station. The sensors were</w:t>
+      </w:r>
+      <w:r>
+        <w:rPr>
+          <w:sz w:val="24"/>
+          <w:szCs w:val="24"/>
+        </w:rPr>
+        <w:t xml:space="preserve"> set for connection to the coordinator with one of them linked through the router to further extend the monitoring </w:t>
+      </w:r>
+      <w:r>
+        <w:rPr>
+          <w:sz w:val="24"/>
+          <w:szCs w:val="24"/>
+        </w:rPr>
+        <w:lastRenderedPageBreak/>
+        <w:t>distance</w:t>
+      </w:r>
+      <w:r>
+        <w:rPr>
+          <w:sz w:val="24"/>
+          <w:szCs w:val="24"/>
+        </w:rPr>
+        <w:t xml:space="preserve">. A </w:t>
+      </w:r>
+      <w:r>
+        <w:rPr>
+          <w:sz w:val="24"/>
+          <w:szCs w:val="24"/>
+        </w:rPr>
+        <w:t>connection</w:t>
+      </w:r>
+      <w:r>
+        <w:rPr>
+          <w:sz w:val="24"/>
+          <w:szCs w:val="24"/>
+        </w:rPr>
+        <w:t xml:space="preserve"> was created</w:t>
+      </w:r>
+      <w:r>
+        <w:rPr>
+          <w:sz w:val="24"/>
+          <w:szCs w:val="24"/>
+        </w:rPr>
+        <w:t xml:space="preserve"> from the coordinator</w:t>
+      </w:r>
+      <w:r>
+        <w:rPr>
+          <w:sz w:val="24"/>
+          <w:szCs w:val="24"/>
+        </w:rPr>
+        <w:t>(router)</w:t>
+      </w:r>
+      <w:r>
+        <w:rPr>
+          <w:sz w:val="24"/>
+          <w:szCs w:val="24"/>
+        </w:rPr>
+        <w:t xml:space="preserve"> </w:t>
+      </w:r>
+      <w:r>
+        <w:rPr>
+          <w:sz w:val="24"/>
+          <w:szCs w:val="24"/>
+        </w:rPr>
+        <w:t>displaying the data parameters on the GUI screen.</w:t>
+      </w:r>
+    </w:p>
+    <w:p>
+      <w:pPr>
+        <w:rPr>
+          <w:sz w:val="24"/>
+          <w:szCs w:val="24"/>
+        </w:rPr>
+      </w:pPr>
+      <w:r>
+        <w:rPr>
+          <w:sz w:val="24"/>
+          <w:szCs w:val="24"/>
+        </w:rPr>
+        <w:t>Overall,</w:t>
+      </w:r>
+      <w:r>
+        <w:rPr>
+          <w:sz w:val="24"/>
+          <w:szCs w:val="24"/>
+        </w:rPr>
+        <w:t xml:space="preserve"> important fact of this system is </w:t>
+      </w:r>
+      <w:proofErr w:type="gramStart"/>
+      <w:r>
+        <w:rPr>
+          <w:sz w:val="24"/>
+          <w:szCs w:val="24"/>
+        </w:rPr>
+        <w:t xml:space="preserve">the </w:t>
+      </w:r>
+      <w:r>
+        <w:rPr>
+          <w:sz w:val="24"/>
+          <w:szCs w:val="24"/>
+        </w:rPr>
+        <w:t xml:space="preserve"> implementation</w:t>
+      </w:r>
+      <w:proofErr w:type="gramEnd"/>
+      <w:r>
+        <w:rPr>
+          <w:sz w:val="24"/>
+          <w:szCs w:val="24"/>
+        </w:rPr>
+        <w:t xml:space="preserve"> of high power Zigbee based WSN for water quality monitoring system offering low power consumption with high reliability is presented</w:t>
+      </w:r>
+      <w:r>
+        <w:rPr>
+          <w:sz w:val="24"/>
+          <w:szCs w:val="24"/>
+        </w:rPr>
+        <w:t xml:space="preserve">. Another, is the easy </w:t>
+      </w:r>
+      <w:proofErr w:type="gramStart"/>
+      <w:r>
+        <w:rPr>
+          <w:sz w:val="24"/>
+          <w:szCs w:val="24"/>
+        </w:rPr>
+        <w:t>installation  of</w:t>
+      </w:r>
+      <w:proofErr w:type="gramEnd"/>
+      <w:r>
+        <w:rPr>
+          <w:sz w:val="24"/>
+          <w:szCs w:val="24"/>
+        </w:rPr>
+        <w:t xml:space="preserve"> the system where the based station can be placed at the local residence close to any person with minimal training at the beginning of the system installation. (</w:t>
+      </w:r>
+      <w:proofErr w:type="spellStart"/>
+      <w:r>
+        <w:rPr>
+          <w:sz w:val="24"/>
+          <w:szCs w:val="24"/>
+        </w:rPr>
+        <w:t>Zulhani</w:t>
+      </w:r>
+      <w:proofErr w:type="spellEnd"/>
+      <w:r>
+        <w:rPr>
+          <w:sz w:val="24"/>
+          <w:szCs w:val="24"/>
+        </w:rPr>
+        <w:t xml:space="preserve"> </w:t>
+      </w:r>
+      <w:proofErr w:type="spellStart"/>
+      <w:r>
+        <w:rPr>
+          <w:sz w:val="24"/>
+          <w:szCs w:val="24"/>
+        </w:rPr>
+        <w:t>Rasin</w:t>
+      </w:r>
+      <w:proofErr w:type="spellEnd"/>
+      <w:r>
+        <w:rPr>
+          <w:sz w:val="24"/>
+          <w:szCs w:val="24"/>
+        </w:rPr>
+        <w:t xml:space="preserve"> &amp; </w:t>
+      </w:r>
+      <w:proofErr w:type="spellStart"/>
+      <w:r>
+        <w:rPr>
+          <w:sz w:val="24"/>
+          <w:szCs w:val="24"/>
+        </w:rPr>
+        <w:t>Mohd</w:t>
+      </w:r>
+      <w:proofErr w:type="spellEnd"/>
+      <w:r>
+        <w:rPr>
+          <w:sz w:val="24"/>
+          <w:szCs w:val="24"/>
+        </w:rPr>
+        <w:t xml:space="preserve"> Rizal Abdullah</w:t>
+      </w:r>
+      <w:r>
+        <w:rPr>
+          <w:sz w:val="24"/>
+          <w:szCs w:val="24"/>
+        </w:rPr>
+        <w:t>, 2009)</w:t>
+      </w:r>
+    </w:p>
+    <w:p>
+      <w:pPr>
+        <w:rPr>
+          <w:sz w:val="24"/>
+          <w:szCs w:val="24"/>
+        </w:rPr>
+      </w:pPr>
+    </w:p>
+    <w:p>
+      <w:pPr>
+        <w:rPr>
+          <w:sz w:val="24"/>
+          <w:szCs w:val="24"/>
+        </w:rPr>
+      </w:pPr>
+    </w:p>
+    <w:p>
+      <w:pPr>
+        <w:rPr>
+          <w:b/>
+          <w:sz w:val="24"/>
+          <w:szCs w:val="24"/>
+        </w:rPr>
+      </w:pPr>
+      <w:r>
+        <w:rPr>
+          <w:b/>
+          <w:sz w:val="24"/>
+          <w:szCs w:val="24"/>
+        </w:rPr>
+        <w:t>Real-time remote monitoring system for aquaculture water quality</w:t>
+      </w:r>
+    </w:p>
+    <w:p>
+      <w:pPr>
+        <w:rPr>
+          <w:sz w:val="24"/>
+          <w:szCs w:val="24"/>
+        </w:rPr>
+      </w:pPr>
+      <w:r>
+        <w:rPr>
+          <w:sz w:val="24"/>
+          <w:szCs w:val="24"/>
+        </w:rPr>
+        <w:t xml:space="preserve">This paper presents a view on the development of a real-time based remote monitoring system for aquaculture water quality. This system is a </w:t>
+      </w:r>
+      <w:proofErr w:type="gramStart"/>
+      <w:r>
+        <w:rPr>
+          <w:sz w:val="24"/>
+          <w:szCs w:val="24"/>
+        </w:rPr>
+        <w:t>multi-parameters</w:t>
+      </w:r>
+      <w:proofErr w:type="gramEnd"/>
+      <w:r>
+        <w:rPr>
+          <w:sz w:val="24"/>
+          <w:szCs w:val="24"/>
+        </w:rPr>
+        <w:t xml:space="preserve"> </w:t>
+      </w:r>
+      <w:r>
+        <w:rPr>
+          <w:sz w:val="24"/>
+          <w:szCs w:val="24"/>
+        </w:rPr>
+        <w:t>monitoring system based on wireless network was set up to achieve remote real-time monitoring of aquaculture water quality, in order to improve the quality of aquaculture products and solve such problems as being difficult in wiring and high costs in current monitoring system</w:t>
+      </w:r>
+    </w:p>
+    <w:p>
+      <w:pPr>
+        <w:rPr>
+          <w:sz w:val="24"/>
+          <w:szCs w:val="24"/>
+        </w:rPr>
+      </w:pPr>
+      <w:r>
+        <w:rPr>
+          <w:sz w:val="24"/>
+          <w:szCs w:val="24"/>
+        </w:rPr>
+        <w:t>According to the Author, t</w:t>
+      </w:r>
+      <w:r>
+        <w:rPr>
+          <w:sz w:val="24"/>
+          <w:szCs w:val="24"/>
+        </w:rPr>
+        <w:t xml:space="preserve">he </w:t>
+      </w:r>
+      <w:r>
+        <w:rPr>
+          <w:sz w:val="24"/>
+          <w:szCs w:val="24"/>
+        </w:rPr>
+        <w:t>components used were</w:t>
+      </w:r>
+      <w:r>
+        <w:rPr>
+          <w:sz w:val="24"/>
+          <w:szCs w:val="24"/>
+        </w:rPr>
+        <w:t xml:space="preserve"> </w:t>
+      </w:r>
+      <w:r>
+        <w:rPr>
+          <w:sz w:val="24"/>
+          <w:szCs w:val="24"/>
+        </w:rPr>
+        <w:t xml:space="preserve">solar cells and lithium cells for </w:t>
+      </w:r>
+      <w:r>
+        <w:rPr>
+          <w:sz w:val="24"/>
+          <w:szCs w:val="24"/>
+        </w:rPr>
+        <w:t>power supply, sensor detection part, controller, data transmission part, remote monitoring center</w:t>
+      </w:r>
+      <w:r>
+        <w:rPr>
+          <w:sz w:val="24"/>
+          <w:szCs w:val="24"/>
+        </w:rPr>
+        <w:t xml:space="preserve"> and</w:t>
+      </w:r>
+      <w:r>
+        <w:rPr>
+          <w:sz w:val="24"/>
+          <w:szCs w:val="24"/>
+        </w:rPr>
+        <w:t xml:space="preserve"> aerator.  The sensor detection part comprises the </w:t>
+      </w:r>
+      <w:r>
+        <w:rPr>
+          <w:sz w:val="24"/>
+          <w:szCs w:val="24"/>
+        </w:rPr>
+        <w:t xml:space="preserve">YCS-2000 </w:t>
+      </w:r>
+      <w:r>
+        <w:rPr>
+          <w:sz w:val="24"/>
+          <w:szCs w:val="24"/>
+        </w:rPr>
+        <w:t>dissolved oxygen</w:t>
+      </w:r>
+      <w:r>
+        <w:rPr>
+          <w:sz w:val="24"/>
+          <w:szCs w:val="24"/>
+        </w:rPr>
+        <w:t xml:space="preserve"> sensor</w:t>
+      </w:r>
+      <w:r>
+        <w:rPr>
+          <w:sz w:val="24"/>
+          <w:szCs w:val="24"/>
+        </w:rPr>
+        <w:t xml:space="preserve">, pH </w:t>
+      </w:r>
+      <w:r>
+        <w:rPr>
+          <w:sz w:val="24"/>
+          <w:szCs w:val="24"/>
+        </w:rPr>
+        <w:t>electrode</w:t>
+      </w:r>
+      <w:r>
+        <w:rPr>
+          <w:sz w:val="24"/>
+          <w:szCs w:val="24"/>
+        </w:rPr>
+        <w:t xml:space="preserve">, </w:t>
+      </w:r>
+      <w:r>
+        <w:rPr>
+          <w:sz w:val="24"/>
+          <w:szCs w:val="24"/>
+        </w:rPr>
+        <w:t>Pt1000 temperature sensor</w:t>
+      </w:r>
+      <w:r>
+        <w:rPr>
+          <w:sz w:val="24"/>
+          <w:szCs w:val="24"/>
+        </w:rPr>
+        <w:t xml:space="preserve"> and ammonia nitrogen </w:t>
+      </w:r>
+      <w:r>
+        <w:rPr>
+          <w:sz w:val="24"/>
+          <w:szCs w:val="24"/>
+        </w:rPr>
+        <w:t>sensor to monitor the parameters of aquaculture water quality</w:t>
+      </w:r>
+      <w:r>
+        <w:rPr>
+          <w:sz w:val="24"/>
+          <w:szCs w:val="24"/>
+        </w:rPr>
+        <w:t>.  The controller is made up of STM32F103</w:t>
+      </w:r>
+      <w:r>
+        <w:rPr>
+          <w:sz w:val="24"/>
+          <w:szCs w:val="24"/>
+        </w:rPr>
+        <w:t xml:space="preserve"> chip</w:t>
+      </w:r>
+      <w:r>
+        <w:rPr>
+          <w:sz w:val="24"/>
+          <w:szCs w:val="24"/>
+        </w:rPr>
+        <w:t xml:space="preserve"> and its peripheral circuits responsible for</w:t>
+      </w:r>
+      <w:r>
+        <w:rPr>
+          <w:sz w:val="24"/>
+          <w:szCs w:val="24"/>
+        </w:rPr>
+        <w:t xml:space="preserve"> </w:t>
+      </w:r>
+      <w:r>
+        <w:rPr>
+          <w:sz w:val="24"/>
+          <w:szCs w:val="24"/>
+        </w:rPr>
+        <w:t xml:space="preserve">processing </w:t>
+      </w:r>
+      <w:r>
+        <w:rPr>
+          <w:sz w:val="24"/>
+          <w:szCs w:val="24"/>
+        </w:rPr>
+        <w:t xml:space="preserve">data </w:t>
+      </w:r>
+      <w:r>
+        <w:rPr>
+          <w:sz w:val="24"/>
+          <w:szCs w:val="24"/>
+        </w:rPr>
+        <w:t>acquired by the sensors and controlling the whole system to work properly in order.  The data transmission part is composed of Zigbee wireless data transmission module and GPRS module, which transmits the parameters detected by the sensors to the remote monitoring center.  The remote monitoring center is</w:t>
+      </w:r>
+      <w:r>
+        <w:rPr>
+          <w:sz w:val="24"/>
+          <w:szCs w:val="24"/>
+        </w:rPr>
+        <w:t xml:space="preserve"> </w:t>
+      </w:r>
+      <w:r>
+        <w:rPr>
+          <w:sz w:val="24"/>
+          <w:szCs w:val="24"/>
+        </w:rPr>
+        <w:t>made up of upper computer, which can realize real-time display, saving, analysis of monitored water quality data.  If the controller detects that the dissolved oxygen concentration is lower than the preset lower limit, it will send instructions to start up aerator.  When it detects that the dissolved oxygen concentration is higher than the preset upper limit, it shuts down the aerator</w:t>
+      </w:r>
+      <w:r>
+        <w:rPr>
+          <w:sz w:val="24"/>
+          <w:szCs w:val="24"/>
+        </w:rPr>
+        <w:t>. The core concept was based on reducing labor intensity, improving the quality of aquatic products and the protection of water environment. (</w:t>
+      </w:r>
+      <w:r>
+        <w:rPr>
+          <w:sz w:val="24"/>
+          <w:szCs w:val="24"/>
+        </w:rPr>
+        <w:t>Luo H</w:t>
       </w:r>
       <w:r>
         <w:rPr>
@@ -485,2570 +3189,168 @@
           <w:sz w:val="24"/>
           <w:szCs w:val="24"/>
         </w:rPr>
-        <w:t xml:space="preserve"> </w:t>
-      </w:r>
-    </w:p>
-    <w:p>
-      <w:pPr>
-        <w:rPr>
-          <w:sz w:val="24"/>
-          <w:szCs w:val="24"/>
-        </w:rPr>
-      </w:pPr>
-      <w:r>
-        <w:rPr>
-          <w:sz w:val="24"/>
-          <w:szCs w:val="24"/>
-        </w:rPr>
-        <w:t xml:space="preserve">The main concept behind every IoT technology and implementation is “Devices are integrated with the virtual world of internet and interact with it by tracking, sensing and monitoring </w:t>
-      </w:r>
+        <w:t xml:space="preserve"> P</w:t>
+      </w:r>
+      <w:r>
+        <w:rPr>
+          <w:sz w:val="24"/>
+          <w:szCs w:val="24"/>
+        </w:rPr>
+        <w:t>.</w:t>
+      </w:r>
+      <w:r>
+        <w:rPr>
+          <w:sz w:val="24"/>
+          <w:szCs w:val="24"/>
+        </w:rPr>
+        <w:t>, Li G</w:t>
+      </w:r>
+      <w:r>
+        <w:rPr>
+          <w:sz w:val="24"/>
+          <w:szCs w:val="24"/>
+        </w:rPr>
+        <w:t>.</w:t>
+      </w:r>
+      <w:r>
+        <w:rPr>
+          <w:sz w:val="24"/>
+          <w:szCs w:val="24"/>
+        </w:rPr>
+        <w:t xml:space="preserve"> L</w:t>
+      </w:r>
+      <w:r>
+        <w:rPr>
+          <w:sz w:val="24"/>
+          <w:szCs w:val="24"/>
+        </w:rPr>
+        <w:t>.</w:t>
+      </w:r>
+      <w:r>
+        <w:rPr>
+          <w:sz w:val="24"/>
+          <w:szCs w:val="24"/>
+        </w:rPr>
+        <w:t>, Peng W</w:t>
+      </w:r>
+      <w:r>
+        <w:rPr>
+          <w:sz w:val="24"/>
+          <w:szCs w:val="24"/>
+        </w:rPr>
+        <w:t>.</w:t>
+      </w:r>
+      <w:r>
+        <w:rPr>
+          <w:sz w:val="24"/>
+          <w:szCs w:val="24"/>
+        </w:rPr>
+        <w:t xml:space="preserve"> F</w:t>
+      </w:r>
+      <w:r>
+        <w:rPr>
+          <w:sz w:val="24"/>
+          <w:szCs w:val="24"/>
+        </w:rPr>
+        <w:t>.</w:t>
+      </w:r>
+      <w:r>
+        <w:rPr>
+          <w:sz w:val="24"/>
+          <w:szCs w:val="24"/>
+        </w:rPr>
+        <w:t>, Song J</w:t>
+      </w:r>
+      <w:r>
+        <w:rPr>
+          <w:sz w:val="24"/>
+          <w:szCs w:val="24"/>
+        </w:rPr>
+        <w:t>. &amp;</w:t>
+      </w:r>
+      <w:r>
+        <w:rPr>
+          <w:sz w:val="24"/>
+          <w:szCs w:val="24"/>
+        </w:rPr>
+        <w:t xml:space="preserve"> Bai Q</w:t>
+      </w:r>
+      <w:r>
+        <w:rPr>
+          <w:sz w:val="24"/>
+          <w:szCs w:val="24"/>
+        </w:rPr>
+        <w:t>.</w:t>
+      </w:r>
+      <w:r>
+        <w:rPr>
+          <w:sz w:val="24"/>
+          <w:szCs w:val="24"/>
+        </w:rPr>
+        <w:t xml:space="preserve"> W</w:t>
+      </w:r>
+      <w:r>
+        <w:rPr>
+          <w:sz w:val="24"/>
+          <w:szCs w:val="24"/>
+        </w:rPr>
+        <w:t>., 2015)</w:t>
+      </w:r>
+    </w:p>
+    <w:p>
+      <w:pPr>
+        <w:rPr>
+          <w:sz w:val="24"/>
+          <w:szCs w:val="24"/>
+        </w:rPr>
+      </w:pPr>
+    </w:p>
+    <w:p>
+      <w:pPr>
+        <w:rPr>
+          <w:sz w:val="24"/>
+          <w:szCs w:val="24"/>
+        </w:rPr>
+      </w:pPr>
+    </w:p>
+    <w:p>
+      <w:pPr>
+        <w:rPr>
+          <w:sz w:val="24"/>
+          <w:szCs w:val="24"/>
+        </w:rPr>
+      </w:pPr>
+    </w:p>
+    <w:p>
+      <w:pPr>
+        <w:rPr>
+          <w:b/>
+          <w:sz w:val="24"/>
+          <w:szCs w:val="24"/>
+        </w:rPr>
+      </w:pPr>
+      <w:r>
+        <w:rPr>
+          <w:b/>
+          <w:sz w:val="24"/>
+          <w:szCs w:val="24"/>
+        </w:rPr>
+        <w:t>Automatic monitoring &amp; Reporting of water quality by using WSN Technology and different routing methods</w:t>
+      </w:r>
+    </w:p>
+    <w:p>
+      <w:pPr>
+        <w:rPr>
+          <w:sz w:val="24"/>
+          <w:szCs w:val="24"/>
+        </w:rPr>
+      </w:pPr>
       <w:r>
         <w:rPr>
           <w:sz w:val="24"/>
           <w:szCs w:val="24"/>
         </w:rPr>
         <w:lastRenderedPageBreak/>
-        <w:t>objects and their environment</w:t>
-      </w:r>
-      <w:r>
-        <w:rPr>
-          <w:sz w:val="24"/>
-          <w:szCs w:val="24"/>
-        </w:rPr>
-        <w:t xml:space="preserve"> “. </w:t>
-      </w:r>
-      <w:r>
-        <w:rPr>
-          <w:sz w:val="24"/>
-          <w:szCs w:val="24"/>
-        </w:rPr>
-        <w:t xml:space="preserve">IOT breaks the </w:t>
-      </w:r>
-      <w:r>
-        <w:rPr>
-          <w:sz w:val="24"/>
-          <w:szCs w:val="24"/>
-        </w:rPr>
-        <w:t>limit</w:t>
-      </w:r>
-      <w:r>
-        <w:rPr>
-          <w:sz w:val="24"/>
-          <w:szCs w:val="24"/>
-        </w:rPr>
-        <w:t xml:space="preserve"> of traditional computer networks and establishes connections directly with objects in the physical world. The core concept of this phenomenon is that IOT allows for “things” to connect to the Internet. The IOT paradigms can play a significant role in improving the </w:t>
-      </w:r>
-      <w:r>
-        <w:rPr>
-          <w:sz w:val="24"/>
-          <w:szCs w:val="24"/>
-        </w:rPr>
-        <w:t xml:space="preserve">water bodies such a </w:t>
-      </w:r>
-      <w:proofErr w:type="spellStart"/>
-      <w:r>
-        <w:rPr>
-          <w:sz w:val="24"/>
-          <w:szCs w:val="24"/>
-        </w:rPr>
-        <w:t>marins</w:t>
-      </w:r>
-      <w:proofErr w:type="spellEnd"/>
-      <w:r>
-        <w:rPr>
-          <w:sz w:val="24"/>
-          <w:szCs w:val="24"/>
-        </w:rPr>
-        <w:t>, rivers, ponds, etc.</w:t>
-      </w:r>
-      <w:r>
-        <w:rPr>
-          <w:sz w:val="24"/>
-          <w:szCs w:val="24"/>
-        </w:rPr>
-        <w:t xml:space="preserve"> The IOT driven </w:t>
-      </w:r>
-      <w:r>
-        <w:rPr>
-          <w:sz w:val="24"/>
-          <w:szCs w:val="24"/>
-        </w:rPr>
-        <w:t>water quality monitoring</w:t>
-      </w:r>
-      <w:r>
-        <w:rPr>
-          <w:sz w:val="24"/>
-          <w:szCs w:val="24"/>
-        </w:rPr>
-        <w:t xml:space="preserve"> system employs networked by sensors to simultaneously collect multiple physiological signals and wireless</w:t>
-      </w:r>
-      <w:r>
-        <w:rPr>
-          <w:sz w:val="24"/>
-          <w:szCs w:val="24"/>
-        </w:rPr>
-        <w:t xml:space="preserve"> </w:t>
-      </w:r>
-      <w:r>
-        <w:rPr>
-          <w:sz w:val="24"/>
-          <w:szCs w:val="24"/>
-        </w:rPr>
-        <w:t xml:space="preserve">connectivity to share or send gathered signals directly to the cloud diagnostic server and the </w:t>
-      </w:r>
-      <w:r>
-        <w:rPr>
-          <w:sz w:val="24"/>
-          <w:szCs w:val="24"/>
-        </w:rPr>
-        <w:t>users</w:t>
-      </w:r>
-      <w:r>
-        <w:rPr>
-          <w:sz w:val="24"/>
-          <w:szCs w:val="24"/>
-        </w:rPr>
-        <w:t xml:space="preserve"> for further analysis and review. Further, the IOT enabled remote monitoring applications can significantly reduce l</w:t>
-      </w:r>
-      <w:r>
-        <w:rPr>
-          <w:sz w:val="24"/>
-          <w:szCs w:val="24"/>
-        </w:rPr>
-        <w:t>abor</w:t>
-      </w:r>
-      <w:r>
-        <w:rPr>
-          <w:sz w:val="24"/>
-          <w:szCs w:val="24"/>
-        </w:rPr>
-        <w:t>, cost and time in long</w:t>
-      </w:r>
-      <w:r>
-        <w:rPr>
-          <w:sz w:val="24"/>
-          <w:szCs w:val="24"/>
-        </w:rPr>
-        <w:t>-</w:t>
-      </w:r>
-      <w:r>
-        <w:rPr>
-          <w:sz w:val="24"/>
-          <w:szCs w:val="24"/>
-        </w:rPr>
-        <w:t>term monitoring applications.   In the</w:t>
-      </w:r>
-      <w:r>
-        <w:rPr>
-          <w:sz w:val="24"/>
-          <w:szCs w:val="24"/>
-        </w:rPr>
-        <w:t xml:space="preserve"> aquacu</w:t>
-      </w:r>
-      <w:r>
-        <w:rPr>
-          <w:sz w:val="24"/>
-          <w:szCs w:val="24"/>
-        </w:rPr>
-        <w:t>l</w:t>
-      </w:r>
-      <w:r>
-        <w:rPr>
-          <w:sz w:val="24"/>
-          <w:szCs w:val="24"/>
-        </w:rPr>
-        <w:t>ture</w:t>
-      </w:r>
-      <w:r>
-        <w:rPr>
-          <w:sz w:val="24"/>
-          <w:szCs w:val="24"/>
-        </w:rPr>
-        <w:t xml:space="preserve"> monitoring environment, the IOT has emerged as one of the most powerful information gathering and </w:t>
-      </w:r>
-      <w:r>
-        <w:rPr>
-          <w:sz w:val="24"/>
-          <w:szCs w:val="24"/>
-        </w:rPr>
-        <w:t>analysis.</w:t>
-      </w:r>
-      <w:r>
-        <w:rPr>
-          <w:sz w:val="24"/>
-          <w:szCs w:val="24"/>
-        </w:rPr>
-        <w:t xml:space="preserve"> In this paper, the core concept is based on IOT, the information sensed from the sensors are gathered and transmitted to the </w:t>
-      </w:r>
-      <w:r>
-        <w:rPr>
-          <w:sz w:val="24"/>
-          <w:szCs w:val="24"/>
-        </w:rPr>
-        <w:t>monitoring station</w:t>
-      </w:r>
-      <w:r>
-        <w:rPr>
-          <w:sz w:val="24"/>
-          <w:szCs w:val="24"/>
-        </w:rPr>
-        <w:t xml:space="preserve"> through IOT.</w:t>
-      </w:r>
-    </w:p>
-    <w:p>
-      <w:pPr>
-        <w:rPr>
-          <w:sz w:val="24"/>
-          <w:szCs w:val="24"/>
-        </w:rPr>
-      </w:pPr>
-      <w:r>
-        <w:rPr>
-          <w:sz w:val="24"/>
-          <w:szCs w:val="24"/>
-        </w:rPr>
-        <w:t>……..</w:t>
-      </w:r>
-      <w:r>
-        <w:rPr>
-          <w:sz w:val="24"/>
-          <w:szCs w:val="24"/>
-        </w:rPr>
-        <w:t xml:space="preserve"> the core idea behind the water </w:t>
-      </w:r>
-      <w:r>
-        <w:rPr>
-          <w:sz w:val="24"/>
-          <w:szCs w:val="24"/>
-        </w:rPr>
-        <w:t xml:space="preserve">quality </w:t>
-      </w:r>
-      <w:r>
-        <w:rPr>
-          <w:sz w:val="24"/>
-          <w:szCs w:val="24"/>
-        </w:rPr>
-        <w:t>monitoring</w:t>
-      </w:r>
-      <w:r>
-        <w:rPr>
-          <w:sz w:val="24"/>
-          <w:szCs w:val="24"/>
-        </w:rPr>
-        <w:t xml:space="preserve"> system is to </w:t>
-      </w:r>
-    </w:p>
-    <w:p>
-      <w:pPr>
-        <w:rPr>
-          <w:sz w:val="24"/>
-          <w:szCs w:val="24"/>
-        </w:rPr>
-      </w:pPr>
-      <w:proofErr w:type="gramStart"/>
-      <w:r>
-        <w:rPr>
-          <w:sz w:val="24"/>
-          <w:szCs w:val="24"/>
-        </w:rPr>
-        <w:t>..</w:t>
-      </w:r>
-      <w:proofErr w:type="gramEnd"/>
-      <w:r>
-        <w:rPr>
-          <w:sz w:val="24"/>
-          <w:szCs w:val="24"/>
-        </w:rPr>
-        <w:t>,,,,related compa</w:t>
-      </w:r>
-      <w:r>
-        <w:rPr>
-          <w:sz w:val="24"/>
-          <w:szCs w:val="24"/>
-        </w:rPr>
-        <w:t>nies using this work</w:t>
-      </w:r>
-    </w:p>
-    <w:p>
-      <w:pPr>
-        <w:rPr>
-          <w:sz w:val="24"/>
-          <w:szCs w:val="24"/>
-        </w:rPr>
-      </w:pPr>
-      <w:r>
-        <w:rPr>
-          <w:sz w:val="24"/>
-          <w:szCs w:val="24"/>
-        </w:rPr>
-        <w:t>………uses …………….</w:t>
-      </w:r>
-    </w:p>
-    <w:p>
-      <w:pPr>
-        <w:rPr>
-          <w:sz w:val="24"/>
-          <w:szCs w:val="24"/>
-        </w:rPr>
-      </w:pPr>
-      <w:r>
-        <w:rPr>
-          <w:sz w:val="24"/>
-          <w:szCs w:val="24"/>
-        </w:rPr>
-        <w:t xml:space="preserve">With this chapter, the project focuses on </w:t>
-      </w:r>
-      <w:r>
-        <w:rPr>
-          <w:sz w:val="24"/>
-          <w:szCs w:val="24"/>
-        </w:rPr>
-        <w:t xml:space="preserve">some of the related works that have been exhibited in the past 19 years </w:t>
-      </w:r>
-      <w:r>
-        <w:rPr>
-          <w:sz w:val="24"/>
-          <w:szCs w:val="24"/>
-        </w:rPr>
-        <w:t xml:space="preserve">which has led to a successful justification on how monitoring water </w:t>
-      </w:r>
-      <w:r>
-        <w:rPr>
-          <w:sz w:val="24"/>
-          <w:szCs w:val="24"/>
-        </w:rPr>
-        <w:t>quality systems can be a powerful tool.</w:t>
-      </w:r>
-      <w:r>
-        <w:rPr>
-          <w:sz w:val="24"/>
-          <w:szCs w:val="24"/>
-        </w:rPr>
-        <w:t xml:space="preserve"> </w:t>
-      </w:r>
-    </w:p>
-    <w:p>
-      <w:pPr>
-        <w:rPr>
-          <w:sz w:val="24"/>
-          <w:szCs w:val="24"/>
-        </w:rPr>
-      </w:pPr>
-    </w:p>
-    <w:p>
-      <w:pPr>
-        <w:rPr>
-          <w:sz w:val="24"/>
-          <w:szCs w:val="24"/>
-        </w:rPr>
-      </w:pPr>
-    </w:p>
-    <w:p>
-      <w:pPr>
-        <w:rPr>
-          <w:sz w:val="24"/>
-          <w:szCs w:val="24"/>
-        </w:rPr>
-      </w:pPr>
-      <w:r>
-        <w:rPr>
-          <w:sz w:val="24"/>
-          <w:szCs w:val="24"/>
-        </w:rPr>
-        <w:t>As the manual testing takes more time and the parameters can get altered, to avoid that a robot and smart irrigation module is used for field activities and irrigation problems, for storage problems smart warehouse management system and an IoT platform is used for saving time and energy</w:t>
-      </w:r>
-      <w:r>
-        <w:rPr>
-          <w:sz w:val="24"/>
-          <w:szCs w:val="24"/>
-        </w:rPr>
-        <w:t xml:space="preserve"> </w:t>
-      </w:r>
-      <w:proofErr w:type="gramStart"/>
-      <w:r>
-        <w:rPr>
-          <w:sz w:val="24"/>
-          <w:szCs w:val="24"/>
-        </w:rPr>
-        <w:t>(</w:t>
-      </w:r>
-      <w:r>
-        <w:rPr>
-          <w:sz w:val="24"/>
-          <w:szCs w:val="24"/>
-        </w:rPr>
-        <w:t xml:space="preserve"> Pavan</w:t>
-      </w:r>
-      <w:proofErr w:type="gramEnd"/>
-      <w:r>
-        <w:rPr>
-          <w:sz w:val="24"/>
-          <w:szCs w:val="24"/>
-        </w:rPr>
-        <w:t xml:space="preserve"> </w:t>
-      </w:r>
-      <w:r>
-        <w:rPr>
-          <w:sz w:val="24"/>
-          <w:szCs w:val="24"/>
-        </w:rPr>
-        <w:t>K</w:t>
-      </w:r>
-      <w:r>
-        <w:rPr>
-          <w:sz w:val="24"/>
-          <w:szCs w:val="24"/>
-        </w:rPr>
-        <w:t>umar</w:t>
-      </w:r>
-      <w:r>
-        <w:rPr>
-          <w:sz w:val="24"/>
-          <w:szCs w:val="24"/>
-        </w:rPr>
-        <w:t xml:space="preserve"> &amp; </w:t>
-      </w:r>
-      <w:r>
-        <w:rPr>
-          <w:sz w:val="24"/>
-          <w:szCs w:val="24"/>
-        </w:rPr>
-        <w:t xml:space="preserve">S. </w:t>
-      </w:r>
-      <w:proofErr w:type="spellStart"/>
-      <w:r>
-        <w:rPr>
-          <w:sz w:val="24"/>
-          <w:szCs w:val="24"/>
-        </w:rPr>
-        <w:t>Praveenkumar</w:t>
-      </w:r>
-      <w:proofErr w:type="spellEnd"/>
-      <w:r>
-        <w:rPr>
-          <w:sz w:val="24"/>
-          <w:szCs w:val="24"/>
-        </w:rPr>
-        <w:t>, 2018</w:t>
-      </w:r>
-      <w:r>
-        <w:rPr>
-          <w:sz w:val="24"/>
-          <w:szCs w:val="24"/>
-        </w:rPr>
-        <w:t>)</w:t>
-      </w:r>
-    </w:p>
-    <w:p>
-      <w:pPr>
-        <w:rPr>
-          <w:sz w:val="24"/>
-          <w:szCs w:val="24"/>
-        </w:rPr>
-      </w:pPr>
-    </w:p>
-    <w:p>
-      <w:pPr>
-        <w:rPr>
-          <w:sz w:val="24"/>
-          <w:szCs w:val="24"/>
-        </w:rPr>
-      </w:pPr>
-    </w:p>
-    <w:p>
-      <w:pPr>
-        <w:rPr>
-          <w:b/>
-          <w:sz w:val="24"/>
-          <w:szCs w:val="24"/>
-        </w:rPr>
-      </w:pPr>
-      <w:r>
-        <w:rPr>
-          <w:b/>
-          <w:sz w:val="24"/>
-          <w:szCs w:val="24"/>
-        </w:rPr>
-        <w:t xml:space="preserve">Related </w:t>
-      </w:r>
-      <w:proofErr w:type="gramStart"/>
-      <w:r>
-        <w:rPr>
-          <w:b/>
-          <w:sz w:val="24"/>
-          <w:szCs w:val="24"/>
-        </w:rPr>
-        <w:t>Works</w:t>
-      </w:r>
-      <w:r>
-        <w:rPr>
-          <w:b/>
-          <w:sz w:val="24"/>
-          <w:szCs w:val="24"/>
-        </w:rPr>
-        <w:t xml:space="preserve">  …</w:t>
-      </w:r>
-      <w:proofErr w:type="gramEnd"/>
-      <w:r>
-        <w:rPr>
-          <w:b/>
-          <w:sz w:val="24"/>
-          <w:szCs w:val="24"/>
-        </w:rPr>
-        <w:t>…  Chronological order (latest time first)</w:t>
-      </w:r>
-    </w:p>
-    <w:p>
-      <w:pPr>
-        <w:rPr>
-          <w:sz w:val="24"/>
-          <w:szCs w:val="24"/>
-        </w:rPr>
-      </w:pPr>
-      <w:proofErr w:type="gramStart"/>
-      <w:r>
-        <w:rPr>
-          <w:sz w:val="24"/>
-          <w:szCs w:val="24"/>
-        </w:rPr>
-        <w:t>What ?</w:t>
-      </w:r>
-      <w:proofErr w:type="gramEnd"/>
-    </w:p>
-    <w:p>
-      <w:pPr>
-        <w:rPr>
-          <w:sz w:val="24"/>
-          <w:szCs w:val="24"/>
-        </w:rPr>
-      </w:pPr>
-      <w:r>
-        <w:rPr>
-          <w:sz w:val="24"/>
-          <w:szCs w:val="24"/>
-        </w:rPr>
-        <w:t>Uses</w:t>
-      </w:r>
-    </w:p>
-    <w:p>
-      <w:pPr>
-        <w:rPr>
-          <w:sz w:val="24"/>
-          <w:szCs w:val="24"/>
-        </w:rPr>
-      </w:pPr>
-      <w:r>
-        <w:rPr>
-          <w:sz w:val="24"/>
-          <w:szCs w:val="24"/>
-        </w:rPr>
-        <w:t>Components…accomplished</w:t>
-      </w:r>
-    </w:p>
-    <w:p>
-      <w:pPr>
-        <w:rPr>
-          <w:sz w:val="24"/>
-          <w:szCs w:val="24"/>
-        </w:rPr>
-      </w:pPr>
-      <w:r>
-        <w:rPr>
-          <w:sz w:val="24"/>
-          <w:szCs w:val="24"/>
-        </w:rPr>
-        <w:t>Operation and features</w:t>
-      </w:r>
-    </w:p>
-    <w:p>
-      <w:pPr>
-        <w:rPr>
-          <w:sz w:val="24"/>
-          <w:szCs w:val="24"/>
-        </w:rPr>
-      </w:pPr>
-      <w:r>
-        <w:rPr>
-          <w:sz w:val="24"/>
-          <w:szCs w:val="24"/>
-        </w:rPr>
-        <w:t>Importance/core idea/</w:t>
-      </w:r>
-    </w:p>
-    <w:p>
-      <w:pPr>
-        <w:tabs>
-          <w:tab w:val="left" w:pos="2057"/>
-        </w:tabs>
-        <w:rPr>
-          <w:sz w:val="24"/>
-          <w:szCs w:val="24"/>
-        </w:rPr>
-      </w:pPr>
-      <w:r>
-        <w:rPr>
-          <w:sz w:val="24"/>
-          <w:szCs w:val="24"/>
-        </w:rPr>
-        <w:lastRenderedPageBreak/>
-        <w:t>Intext reference</w:t>
-      </w:r>
-      <w:r>
-        <w:rPr>
-          <w:sz w:val="24"/>
-          <w:szCs w:val="24"/>
-        </w:rPr>
-        <w:tab/>
-      </w:r>
-    </w:p>
-    <w:p>
-      <w:pPr>
-        <w:tabs>
-          <w:tab w:val="left" w:pos="2057"/>
-        </w:tabs>
-        <w:rPr>
-          <w:sz w:val="24"/>
-          <w:szCs w:val="24"/>
-        </w:rPr>
-      </w:pPr>
-    </w:p>
-    <w:p>
-      <w:pPr>
-        <w:tabs>
-          <w:tab w:val="left" w:pos="2057"/>
-        </w:tabs>
-        <w:rPr>
-          <w:sz w:val="24"/>
-          <w:szCs w:val="24"/>
-        </w:rPr>
-      </w:pPr>
-    </w:p>
-    <w:p>
-      <w:pPr>
-        <w:rPr>
-          <w:b/>
-          <w:sz w:val="24"/>
-          <w:szCs w:val="24"/>
-        </w:rPr>
-      </w:pPr>
-      <w:r>
-        <w:rPr>
-          <w:b/>
-          <w:sz w:val="24"/>
-          <w:szCs w:val="24"/>
-        </w:rPr>
-        <w:t>Development</w:t>
-      </w:r>
-      <w:r>
-        <w:rPr>
-          <w:b/>
-          <w:sz w:val="24"/>
-          <w:szCs w:val="24"/>
-        </w:rPr>
-        <w:t xml:space="preserve"> </w:t>
-      </w:r>
-      <w:r>
-        <w:rPr>
-          <w:b/>
-          <w:sz w:val="24"/>
-          <w:szCs w:val="24"/>
-        </w:rPr>
-        <w:t>and</w:t>
-      </w:r>
-      <w:r>
-        <w:rPr>
-          <w:b/>
-          <w:sz w:val="24"/>
-          <w:szCs w:val="24"/>
-        </w:rPr>
-        <w:t xml:space="preserve"> T</w:t>
-      </w:r>
-      <w:r>
-        <w:rPr>
-          <w:b/>
-          <w:sz w:val="24"/>
-          <w:szCs w:val="24"/>
-        </w:rPr>
-        <w:t>est</w:t>
-      </w:r>
-      <w:r>
-        <w:rPr>
-          <w:b/>
-          <w:sz w:val="24"/>
-          <w:szCs w:val="24"/>
-        </w:rPr>
-        <w:t xml:space="preserve"> </w:t>
-      </w:r>
-      <w:r>
-        <w:rPr>
-          <w:b/>
-          <w:sz w:val="24"/>
-          <w:szCs w:val="24"/>
-        </w:rPr>
-        <w:t>of</w:t>
-      </w:r>
-      <w:r>
-        <w:rPr>
-          <w:b/>
-          <w:sz w:val="24"/>
-          <w:szCs w:val="24"/>
-        </w:rPr>
-        <w:t xml:space="preserve"> </w:t>
-      </w:r>
-      <w:proofErr w:type="spellStart"/>
-      <w:r>
-        <w:rPr>
-          <w:b/>
-          <w:sz w:val="24"/>
-          <w:szCs w:val="24"/>
-        </w:rPr>
-        <w:t>A</w:t>
-      </w:r>
-      <w:r>
-        <w:rPr>
-          <w:b/>
-          <w:sz w:val="24"/>
-          <w:szCs w:val="24"/>
-        </w:rPr>
-        <w:t>quacultur</w:t>
-      </w:r>
-      <w:r>
-        <w:rPr>
-          <w:b/>
-          <w:sz w:val="24"/>
-          <w:szCs w:val="24"/>
-        </w:rPr>
-        <w:t>al</w:t>
-      </w:r>
-      <w:proofErr w:type="spellEnd"/>
-      <w:r>
-        <w:rPr>
-          <w:b/>
-          <w:sz w:val="24"/>
-          <w:szCs w:val="24"/>
-        </w:rPr>
-        <w:t xml:space="preserve"> W</w:t>
-      </w:r>
-      <w:r>
-        <w:rPr>
-          <w:b/>
-          <w:sz w:val="24"/>
-          <w:szCs w:val="24"/>
-        </w:rPr>
-        <w:t>ater</w:t>
-      </w:r>
-      <w:r>
-        <w:rPr>
-          <w:b/>
-          <w:sz w:val="24"/>
-          <w:szCs w:val="24"/>
-        </w:rPr>
-        <w:t xml:space="preserve"> Q</w:t>
-      </w:r>
-      <w:r>
-        <w:rPr>
-          <w:b/>
-          <w:sz w:val="24"/>
-          <w:szCs w:val="24"/>
-        </w:rPr>
-        <w:t>uality</w:t>
-      </w:r>
-      <w:r>
-        <w:rPr>
-          <w:b/>
-          <w:sz w:val="24"/>
-          <w:szCs w:val="24"/>
-        </w:rPr>
-        <w:t xml:space="preserve"> M</w:t>
-      </w:r>
-      <w:r>
-        <w:rPr>
-          <w:b/>
-          <w:sz w:val="24"/>
-          <w:szCs w:val="24"/>
-        </w:rPr>
-        <w:t xml:space="preserve">onitoring </w:t>
-      </w:r>
-      <w:r>
-        <w:rPr>
-          <w:b/>
-          <w:sz w:val="24"/>
-          <w:szCs w:val="24"/>
-        </w:rPr>
-        <w:t>S</w:t>
-      </w:r>
-      <w:r>
-        <w:rPr>
-          <w:b/>
-          <w:sz w:val="24"/>
-          <w:szCs w:val="24"/>
-        </w:rPr>
-        <w:t>ystem</w:t>
-      </w:r>
-      <w:r>
-        <w:rPr>
-          <w:b/>
-          <w:sz w:val="24"/>
-          <w:szCs w:val="24"/>
-        </w:rPr>
-        <w:t xml:space="preserve"> B</w:t>
-      </w:r>
-      <w:r>
-        <w:rPr>
-          <w:b/>
-          <w:sz w:val="24"/>
-          <w:szCs w:val="24"/>
-        </w:rPr>
-        <w:t>ased</w:t>
-      </w:r>
-      <w:r>
-        <w:rPr>
-          <w:b/>
-          <w:sz w:val="24"/>
-          <w:szCs w:val="24"/>
-        </w:rPr>
-        <w:t xml:space="preserve"> </w:t>
-      </w:r>
-      <w:r>
-        <w:rPr>
-          <w:b/>
-          <w:sz w:val="24"/>
-          <w:szCs w:val="24"/>
-        </w:rPr>
-        <w:t>on</w:t>
-      </w:r>
-      <w:r>
-        <w:rPr>
-          <w:b/>
-          <w:sz w:val="24"/>
-          <w:szCs w:val="24"/>
-        </w:rPr>
-        <w:t xml:space="preserve"> W</w:t>
-      </w:r>
-      <w:r>
-        <w:rPr>
-          <w:b/>
-          <w:sz w:val="24"/>
-          <w:szCs w:val="24"/>
-        </w:rPr>
-        <w:t>ireless</w:t>
-      </w:r>
-      <w:r>
-        <w:rPr>
-          <w:b/>
-          <w:sz w:val="24"/>
-          <w:szCs w:val="24"/>
-        </w:rPr>
-        <w:t xml:space="preserve"> S</w:t>
-      </w:r>
-      <w:r>
-        <w:rPr>
-          <w:b/>
-          <w:sz w:val="24"/>
-          <w:szCs w:val="24"/>
-        </w:rPr>
-        <w:t>ensor</w:t>
-      </w:r>
-      <w:r>
-        <w:rPr>
-          <w:b/>
-          <w:sz w:val="24"/>
-          <w:szCs w:val="24"/>
-        </w:rPr>
-        <w:t xml:space="preserve"> N</w:t>
-      </w:r>
-      <w:r>
-        <w:rPr>
-          <w:b/>
-          <w:sz w:val="24"/>
-          <w:szCs w:val="24"/>
-        </w:rPr>
-        <w:t>etwork</w:t>
-      </w:r>
-      <w:r>
-        <w:rPr>
-          <w:b/>
-          <w:sz w:val="24"/>
-          <w:szCs w:val="24"/>
-        </w:rPr>
-        <w:t>.</w:t>
-      </w:r>
-    </w:p>
-    <w:p>
-      <w:pPr>
-        <w:rPr>
-          <w:sz w:val="24"/>
-          <w:szCs w:val="24"/>
-        </w:rPr>
-      </w:pPr>
-      <w:r>
-        <w:rPr>
-          <w:b/>
-          <w:sz w:val="24"/>
-          <w:szCs w:val="24"/>
-        </w:rPr>
-        <w:tab/>
-      </w:r>
-      <w:r>
-        <w:rPr>
-          <w:sz w:val="24"/>
-          <w:szCs w:val="24"/>
-        </w:rPr>
-        <w:t xml:space="preserve">This project presents a review on the implementation and design </w:t>
-      </w:r>
-      <w:proofErr w:type="spellStart"/>
-      <w:r>
-        <w:rPr>
-          <w:sz w:val="24"/>
-          <w:szCs w:val="24"/>
-        </w:rPr>
-        <w:t>aquacultural</w:t>
-      </w:r>
-      <w:proofErr w:type="spellEnd"/>
-      <w:r>
-        <w:rPr>
-          <w:sz w:val="24"/>
-          <w:szCs w:val="24"/>
-        </w:rPr>
-        <w:t xml:space="preserve"> water quality monitoring system which uses wireless sensor networks. Not developing a new system but also it analyzes of limitation of existing </w:t>
-      </w:r>
-      <w:proofErr w:type="spellStart"/>
-      <w:r>
-        <w:rPr>
-          <w:sz w:val="24"/>
-          <w:szCs w:val="24"/>
-        </w:rPr>
-        <w:t>aquacultural</w:t>
-      </w:r>
-      <w:proofErr w:type="spellEnd"/>
-      <w:r>
-        <w:rPr>
-          <w:sz w:val="24"/>
-          <w:szCs w:val="24"/>
-        </w:rPr>
-        <w:t xml:space="preserve"> water quality monitoring systems. This system uses sensor nodes to obtain data of water temperature, pH value and dissolved oxygen concentration </w:t>
-      </w:r>
-      <w:r>
-        <w:rPr>
-          <w:sz w:val="24"/>
-          <w:szCs w:val="24"/>
-        </w:rPr>
-        <w:t>through RS232 serial port, and present to users</w:t>
-      </w:r>
-      <w:r>
-        <w:rPr>
-          <w:sz w:val="24"/>
-          <w:szCs w:val="24"/>
-        </w:rPr>
-        <w:t xml:space="preserve">. According to the Author, </w:t>
-      </w:r>
-      <w:proofErr w:type="gramStart"/>
-      <w:r>
-        <w:rPr>
-          <w:sz w:val="24"/>
-          <w:szCs w:val="24"/>
-        </w:rPr>
-        <w:t>The</w:t>
-      </w:r>
-      <w:proofErr w:type="gramEnd"/>
-      <w:r>
-        <w:rPr>
-          <w:sz w:val="24"/>
-          <w:szCs w:val="24"/>
-        </w:rPr>
-        <w:t xml:space="preserve"> hardware platform of the sensor node is composed of a processing module, a sensor module, wireless communication and a power module</w:t>
-      </w:r>
-      <w:r>
-        <w:rPr>
-          <w:sz w:val="24"/>
-          <w:szCs w:val="24"/>
-        </w:rPr>
-        <w:t xml:space="preserve">. </w:t>
-      </w:r>
-      <w:r>
-        <w:rPr>
-          <w:sz w:val="24"/>
-          <w:szCs w:val="24"/>
-        </w:rPr>
-        <w:t>The processing module uses a MSP430F149 as the processing core. The sensor module uses PHG-96FS pH combination electrodes and DOG-96DS dissolved oxygen electrodes to measure water quality parameters</w:t>
-      </w:r>
-      <w:r>
-        <w:rPr>
-          <w:sz w:val="24"/>
-          <w:szCs w:val="24"/>
-        </w:rPr>
-        <w:t xml:space="preserve">. A signal conditioning circuit was designed to amplify and filter the weak signals to as to meet the requirement of input range of the A/D converter. </w:t>
-      </w:r>
-      <w:r>
-        <w:rPr>
-          <w:sz w:val="24"/>
-          <w:szCs w:val="24"/>
-        </w:rPr>
-        <w:t>The wireless communication module uses an RF905 RF chip and its periphery circuits to receive and send data. The power module uses an LT1129-3.3 chip, an LT1129-5 chip, a Max660 chip and their periphery circuits to supply 3.3V and ±5V voltage for the processing module, wireless communication and the sensor module</w:t>
-      </w:r>
-      <w:r>
-        <w:rPr>
-          <w:sz w:val="24"/>
-          <w:szCs w:val="24"/>
-        </w:rPr>
-        <w:t xml:space="preserve">. </w:t>
-      </w:r>
-      <w:r>
-        <w:rPr>
-          <w:sz w:val="24"/>
-          <w:szCs w:val="24"/>
-        </w:rPr>
-        <w:t>The system software consists of two parts, the node software and monitoring software. The node software, which is compiled using C Language in IAR Embedded Workbench, can complete data acquisition and processing, wireless transmission, and serial communication</w:t>
-      </w:r>
-      <w:r>
-        <w:rPr>
-          <w:sz w:val="24"/>
-          <w:szCs w:val="24"/>
-        </w:rPr>
-        <w:t>. A graphical interface</w:t>
-      </w:r>
-      <w:r>
-        <w:rPr>
-          <w:sz w:val="24"/>
-          <w:szCs w:val="24"/>
-        </w:rPr>
-        <w:t xml:space="preserve"> monitoring software, which is compiled using vb6.0, </w:t>
-      </w:r>
-      <w:r>
-        <w:rPr>
-          <w:sz w:val="24"/>
-          <w:szCs w:val="24"/>
-        </w:rPr>
-        <w:t xml:space="preserve">was built to </w:t>
-      </w:r>
-      <w:r>
-        <w:rPr>
-          <w:sz w:val="24"/>
-          <w:szCs w:val="24"/>
-        </w:rPr>
-        <w:t xml:space="preserve">provide users with a visual image of real-time </w:t>
-      </w:r>
-      <w:r>
-        <w:rPr>
-          <w:sz w:val="24"/>
-          <w:szCs w:val="24"/>
-        </w:rPr>
-        <w:t xml:space="preserve">water quality parameters. The core idea behind was to obtain the correct and reliable data thus, minimizing errors rate in a wide range of water types. </w:t>
-      </w:r>
-      <w:r>
-        <w:rPr>
-          <w:sz w:val="24"/>
-          <w:szCs w:val="24"/>
-        </w:rPr>
-        <w:t>The results demonstrate</w:t>
-      </w:r>
-      <w:r>
-        <w:rPr>
-          <w:sz w:val="24"/>
-          <w:szCs w:val="24"/>
-        </w:rPr>
-        <w:t>d</w:t>
-      </w:r>
-      <w:r>
-        <w:rPr>
-          <w:sz w:val="24"/>
-          <w:szCs w:val="24"/>
-        </w:rPr>
-        <w:t xml:space="preserve"> that the average packet loss rate is 0.77%, and the relative</w:t>
-      </w:r>
-      <w:r>
-        <w:rPr>
-          <w:sz w:val="24"/>
-          <w:szCs w:val="24"/>
-        </w:rPr>
-        <w:t xml:space="preserve"> </w:t>
-      </w:r>
-      <w:r>
-        <w:rPr>
-          <w:sz w:val="24"/>
-          <w:szCs w:val="24"/>
-        </w:rPr>
-        <w:t>errors</w:t>
-      </w:r>
-      <w:r>
-        <w:rPr>
-          <w:sz w:val="24"/>
-          <w:szCs w:val="24"/>
-        </w:rPr>
-        <w:t xml:space="preserve"> </w:t>
-      </w:r>
-      <w:r>
-        <w:rPr>
-          <w:sz w:val="24"/>
-          <w:szCs w:val="24"/>
-        </w:rPr>
-        <w:t>of</w:t>
-      </w:r>
-      <w:r>
-        <w:rPr>
-          <w:sz w:val="24"/>
-          <w:szCs w:val="24"/>
-        </w:rPr>
-        <w:t xml:space="preserve"> </w:t>
-      </w:r>
-      <w:r>
-        <w:rPr>
-          <w:sz w:val="24"/>
-          <w:szCs w:val="24"/>
-        </w:rPr>
-        <w:t>pH</w:t>
-      </w:r>
-      <w:r>
-        <w:rPr>
-          <w:sz w:val="24"/>
-          <w:szCs w:val="24"/>
-        </w:rPr>
-        <w:t xml:space="preserve"> </w:t>
-      </w:r>
-      <w:r>
-        <w:rPr>
-          <w:sz w:val="24"/>
-          <w:szCs w:val="24"/>
-        </w:rPr>
-        <w:t>value,</w:t>
-      </w:r>
-      <w:r>
-        <w:rPr>
-          <w:sz w:val="24"/>
-          <w:szCs w:val="24"/>
-        </w:rPr>
-        <w:t xml:space="preserve"> </w:t>
-      </w:r>
-      <w:r>
-        <w:rPr>
-          <w:sz w:val="24"/>
-          <w:szCs w:val="24"/>
-        </w:rPr>
-        <w:t>temperature</w:t>
-      </w:r>
-      <w:r>
-        <w:rPr>
-          <w:sz w:val="24"/>
-          <w:szCs w:val="24"/>
-        </w:rPr>
-        <w:t xml:space="preserve"> </w:t>
-      </w:r>
-      <w:r>
-        <w:rPr>
-          <w:sz w:val="24"/>
-          <w:szCs w:val="24"/>
-        </w:rPr>
-        <w:t>and</w:t>
-      </w:r>
-      <w:r>
-        <w:rPr>
-          <w:sz w:val="24"/>
-          <w:szCs w:val="24"/>
-        </w:rPr>
-        <w:t xml:space="preserve"> </w:t>
-      </w:r>
-      <w:r>
-        <w:rPr>
-          <w:sz w:val="24"/>
-          <w:szCs w:val="24"/>
-        </w:rPr>
-        <w:t>dissolved</w:t>
-      </w:r>
-      <w:r>
-        <w:rPr>
-          <w:sz w:val="24"/>
-          <w:szCs w:val="24"/>
-        </w:rPr>
-        <w:t xml:space="preserve"> </w:t>
-      </w:r>
-      <w:r>
-        <w:rPr>
-          <w:sz w:val="24"/>
-          <w:szCs w:val="24"/>
-        </w:rPr>
-        <w:t>oxygen are</w:t>
-      </w:r>
-      <w:r>
-        <w:rPr>
-          <w:sz w:val="24"/>
-          <w:szCs w:val="24"/>
-        </w:rPr>
-        <w:t xml:space="preserve"> </w:t>
-      </w:r>
-      <w:r>
-        <w:rPr>
-          <w:sz w:val="24"/>
-          <w:szCs w:val="24"/>
-        </w:rPr>
-        <w:t>less</w:t>
-      </w:r>
-      <w:r>
-        <w:rPr>
-          <w:sz w:val="24"/>
-          <w:szCs w:val="24"/>
-        </w:rPr>
-        <w:t xml:space="preserve"> </w:t>
-      </w:r>
-      <w:r>
-        <w:rPr>
-          <w:sz w:val="24"/>
-          <w:szCs w:val="24"/>
-        </w:rPr>
-        <w:t>than 1.40%, 0.27%</w:t>
-      </w:r>
-      <w:r>
-        <w:rPr>
-          <w:sz w:val="24"/>
-          <w:szCs w:val="24"/>
-        </w:rPr>
-        <w:t xml:space="preserve"> </w:t>
-      </w:r>
-      <w:r>
-        <w:rPr>
-          <w:sz w:val="24"/>
-          <w:szCs w:val="24"/>
-        </w:rPr>
-        <w:t>and</w:t>
-      </w:r>
-      <w:r>
-        <w:rPr>
-          <w:sz w:val="24"/>
-          <w:szCs w:val="24"/>
-        </w:rPr>
-        <w:t xml:space="preserve"> </w:t>
-      </w:r>
-      <w:r>
-        <w:rPr>
-          <w:sz w:val="24"/>
-          <w:szCs w:val="24"/>
-        </w:rPr>
-        <w:t>1.69%</w:t>
-      </w:r>
-      <w:r>
-        <w:rPr>
-          <w:sz w:val="24"/>
-          <w:szCs w:val="24"/>
-        </w:rPr>
-        <w:t xml:space="preserve"> </w:t>
-      </w:r>
-      <w:r>
-        <w:rPr>
-          <w:sz w:val="24"/>
-          <w:szCs w:val="24"/>
-        </w:rPr>
-        <w:t>respectively</w:t>
-      </w:r>
-      <w:r>
-        <w:rPr>
-          <w:sz w:val="24"/>
-          <w:szCs w:val="24"/>
-        </w:rPr>
-        <w:t>. (</w:t>
-      </w:r>
-      <w:r>
-        <w:rPr>
-          <w:sz w:val="24"/>
-          <w:szCs w:val="24"/>
-        </w:rPr>
-        <w:t xml:space="preserve">Huang </w:t>
-      </w:r>
-      <w:proofErr w:type="spellStart"/>
-      <w:r>
-        <w:rPr>
-          <w:sz w:val="24"/>
-          <w:szCs w:val="24"/>
-        </w:rPr>
-        <w:t>Jianqing</w:t>
-      </w:r>
-      <w:proofErr w:type="spellEnd"/>
-      <w:r>
-        <w:rPr>
-          <w:sz w:val="24"/>
-          <w:szCs w:val="24"/>
-        </w:rPr>
-        <w:t xml:space="preserve">, Wang </w:t>
-      </w:r>
-      <w:proofErr w:type="spellStart"/>
-      <w:r>
-        <w:rPr>
-          <w:sz w:val="24"/>
-          <w:szCs w:val="24"/>
-        </w:rPr>
-        <w:t>Weixing</w:t>
-      </w:r>
-      <w:proofErr w:type="spellEnd"/>
-      <w:r>
-        <w:rPr>
-          <w:sz w:val="24"/>
-          <w:szCs w:val="24"/>
-        </w:rPr>
-        <w:t xml:space="preserve"> &amp;</w:t>
-      </w:r>
-      <w:r>
-        <w:rPr>
-          <w:sz w:val="24"/>
-          <w:szCs w:val="24"/>
-        </w:rPr>
-        <w:t xml:space="preserve"> Jiang Sheng</w:t>
-      </w:r>
-      <w:r>
-        <w:rPr>
-          <w:sz w:val="24"/>
-          <w:szCs w:val="24"/>
-        </w:rPr>
-        <w:t>, 2013).</w:t>
-      </w:r>
-    </w:p>
-    <w:p>
-      <w:pPr>
-        <w:rPr>
-          <w:sz w:val="24"/>
-          <w:szCs w:val="24"/>
-        </w:rPr>
-      </w:pPr>
-    </w:p>
-    <w:p>
-      <w:pPr>
-        <w:rPr>
-          <w:sz w:val="24"/>
-          <w:szCs w:val="24"/>
-        </w:rPr>
-      </w:pPr>
-    </w:p>
-    <w:p>
-      <w:pPr>
-        <w:rPr>
-          <w:b/>
-          <w:sz w:val="24"/>
-          <w:szCs w:val="24"/>
-        </w:rPr>
-      </w:pPr>
-      <w:r>
-        <w:rPr>
-          <w:b/>
-          <w:sz w:val="24"/>
-          <w:szCs w:val="24"/>
-        </w:rPr>
-        <w:t>Energy-efficient Automatic Monitoring System for Aquaculture based on Wireless Senor Network (WSN)</w:t>
-      </w:r>
-    </w:p>
-    <w:p>
-      <w:pPr>
-        <w:rPr>
-          <w:sz w:val="24"/>
-          <w:szCs w:val="24"/>
-        </w:rPr>
-      </w:pPr>
-      <w:r>
-        <w:rPr>
-          <w:sz w:val="24"/>
-          <w:szCs w:val="24"/>
-        </w:rPr>
-        <w:t xml:space="preserve">This project presents a review on how to build an automatic monitoring and control system of aquaculture using a Wireless Sensor Network (WSN) which is energy efficient. This system was adopted from an optimized protocol of centralized low-power hierarchical clustering (LEACH-C) for a wireless sensor network communication and frequency control aeration system based on a programmable logic controller (PLC). </w:t>
-      </w:r>
-      <w:r>
-        <w:rPr>
-          <w:sz w:val="24"/>
-          <w:szCs w:val="24"/>
-        </w:rPr>
-        <w:t xml:space="preserve">In a LEACH-C communication protocol, cluster heads </w:t>
-      </w:r>
-      <w:r>
-        <w:rPr>
-          <w:sz w:val="24"/>
-          <w:szCs w:val="24"/>
-        </w:rPr>
-        <w:lastRenderedPageBreak/>
-        <w:t>were selected according to the residual energy of each node by the base station with fixed power supply</w:t>
-      </w:r>
-      <w:r>
-        <w:rPr>
-          <w:sz w:val="24"/>
-          <w:szCs w:val="24"/>
-        </w:rPr>
-        <w:t xml:space="preserve">. </w:t>
-      </w:r>
-      <w:r>
-        <w:rPr>
-          <w:sz w:val="24"/>
-          <w:szCs w:val="24"/>
-        </w:rPr>
-        <w:t>From the actual control accuracy of the system, the changes in dissolved oxygen concentration was less than 0.02 mg/L than the value last time, and the corresponding node sent no data to its cluster head for saving energy. The test proved that the lifetime of a network adopted optimized LEACH-C protocol was 33.33% longer than that of a network adopted conventional LEACH protocol</w:t>
-      </w:r>
-      <w:r>
-        <w:rPr>
-          <w:sz w:val="24"/>
-          <w:szCs w:val="24"/>
-        </w:rPr>
-        <w:t xml:space="preserve">. </w:t>
-      </w:r>
-      <w:r>
-        <w:rPr>
-          <w:sz w:val="24"/>
-          <w:szCs w:val="24"/>
-        </w:rPr>
-        <w:t>As the concentration increased, the aeration efficiency will be gradually reduced. Therefore, the range of emergency oxygen was set from 4.5 to 5.5 mg/L. Based on measured value of dissolved oxygen content from the wireless sensor networks, a PI-PID algorithm was used in controlling the concentration of dissolved oxygen in the water body. When the error was large, the use of a set of PI parameters could quickly narrow the error; while error-hour, using a set of PID parameters could remain stable. In order to ensure the smooth switching of the two sets of parameters, a hysteresis switching area was set. This would ensure the timeliness and efficiency in oxygen supply when the dissolved oxygen concentration in water was less than 4.5 mg/L, or more than 5.5 mg/L. The dissolved oxygen in water was always suitable for the growth of fish.</w:t>
-      </w:r>
-      <w:r>
-        <w:rPr>
-          <w:sz w:val="24"/>
-          <w:szCs w:val="24"/>
-        </w:rPr>
-        <w:t xml:space="preserve"> (</w:t>
-      </w:r>
-      <w:r>
-        <w:rPr>
-          <w:sz w:val="24"/>
-          <w:szCs w:val="24"/>
-        </w:rPr>
-        <w:t xml:space="preserve">Jiang </w:t>
-      </w:r>
-      <w:proofErr w:type="spellStart"/>
-      <w:r>
-        <w:rPr>
-          <w:sz w:val="24"/>
-          <w:szCs w:val="24"/>
-        </w:rPr>
-        <w:t>Jianming</w:t>
-      </w:r>
-      <w:proofErr w:type="spellEnd"/>
-      <w:r>
-        <w:rPr>
-          <w:sz w:val="24"/>
-          <w:szCs w:val="24"/>
-        </w:rPr>
-        <w:t xml:space="preserve">, Shi </w:t>
-      </w:r>
-      <w:proofErr w:type="spellStart"/>
-      <w:r>
-        <w:rPr>
-          <w:sz w:val="24"/>
-          <w:szCs w:val="24"/>
-        </w:rPr>
-        <w:t>Guodong</w:t>
-      </w:r>
-      <w:proofErr w:type="spellEnd"/>
-      <w:r>
-        <w:rPr>
-          <w:sz w:val="24"/>
-          <w:szCs w:val="24"/>
-        </w:rPr>
-        <w:t xml:space="preserve"> &amp;</w:t>
-      </w:r>
-      <w:r>
-        <w:rPr>
-          <w:sz w:val="24"/>
-          <w:szCs w:val="24"/>
-        </w:rPr>
-        <w:t xml:space="preserve"> Li </w:t>
-      </w:r>
-      <w:proofErr w:type="spellStart"/>
-      <w:r>
-        <w:rPr>
-          <w:sz w:val="24"/>
-          <w:szCs w:val="24"/>
-        </w:rPr>
-        <w:t>Zhengming</w:t>
-      </w:r>
-      <w:proofErr w:type="spellEnd"/>
-      <w:r>
-        <w:rPr>
-          <w:sz w:val="24"/>
-          <w:szCs w:val="24"/>
-        </w:rPr>
-        <w:t>, July 2013). The advantage of this system was to save nearly half of the electricity and reduce the costs in labor as scale of aquaculture expands.</w:t>
-      </w:r>
-    </w:p>
-    <w:p>
-      <w:pPr>
-        <w:rPr>
-          <w:sz w:val="24"/>
-          <w:szCs w:val="24"/>
-        </w:rPr>
-      </w:pPr>
-    </w:p>
-    <w:p>
-      <w:pPr>
-        <w:rPr>
-          <w:sz w:val="24"/>
-          <w:szCs w:val="24"/>
-        </w:rPr>
-      </w:pPr>
-    </w:p>
-    <w:p>
-      <w:pPr>
-        <w:rPr>
-          <w:sz w:val="24"/>
-          <w:szCs w:val="24"/>
-        </w:rPr>
-      </w:pPr>
-    </w:p>
-    <w:p>
-      <w:pPr>
-        <w:rPr>
-          <w:b/>
-          <w:sz w:val="24"/>
-          <w:szCs w:val="24"/>
-        </w:rPr>
-      </w:pPr>
-    </w:p>
-    <w:p>
-      <w:pPr>
-        <w:rPr>
-          <w:b/>
-          <w:sz w:val="24"/>
-          <w:szCs w:val="24"/>
-        </w:rPr>
-      </w:pPr>
-      <w:bookmarkStart w:id="1" w:name="_Hlk535852441"/>
-      <w:r>
-        <w:rPr>
-          <w:b/>
-          <w:sz w:val="24"/>
-          <w:szCs w:val="24"/>
-        </w:rPr>
-        <w:t>Water Quality Monitoring System Using Zigbee Based Wireless Sensor Network</w:t>
-      </w:r>
-      <w:bookmarkEnd w:id="1"/>
-    </w:p>
-    <w:p>
-      <w:pPr>
-        <w:rPr>
-          <w:sz w:val="24"/>
-          <w:szCs w:val="24"/>
-        </w:rPr>
-      </w:pPr>
-      <w:r>
-        <w:rPr>
-          <w:sz w:val="24"/>
-          <w:szCs w:val="24"/>
-        </w:rPr>
-        <w:t xml:space="preserve">This paper describes the application of wireless sensor networks (WSN) for a water quality monitoring system using Zigbee Based Wireless Sensor Network. It is composed of a number of sensor nodes with a networking capability that can be deployed for continuous monitoring purpose. Zigbee is a technology of data transfer in wireless networks. It has low energy consumption and it is designed for systems such as multithermal control systems alarm systems and lighting control, home automatic devices. It has a unified standardize unit data transfer. </w:t>
-      </w:r>
-      <w:r>
-        <w:rPr>
-          <w:sz w:val="24"/>
-          <w:szCs w:val="24"/>
-        </w:rPr>
-        <w:t>Zigbee is more economical than Wi-Fi</w:t>
-      </w:r>
-      <w:r>
-        <w:rPr>
-          <w:sz w:val="24"/>
-          <w:szCs w:val="24"/>
-        </w:rPr>
-        <w:t xml:space="preserve"> and</w:t>
-      </w:r>
-      <w:r>
-        <w:rPr>
-          <w:sz w:val="24"/>
-          <w:szCs w:val="24"/>
-        </w:rPr>
-        <w:t xml:space="preserve"> Bluetooth </w:t>
-      </w:r>
-      <w:r>
-        <w:rPr>
-          <w:sz w:val="24"/>
-          <w:szCs w:val="24"/>
-        </w:rPr>
-        <w:t>as it</w:t>
-      </w:r>
-      <w:r>
-        <w:rPr>
-          <w:sz w:val="24"/>
-          <w:szCs w:val="24"/>
-        </w:rPr>
-        <w:t xml:space="preserve"> consumes </w:t>
-      </w:r>
-      <w:r>
-        <w:rPr>
-          <w:sz w:val="24"/>
-          <w:szCs w:val="24"/>
-        </w:rPr>
-        <w:t>less</w:t>
-      </w:r>
-      <w:r>
-        <w:rPr>
-          <w:sz w:val="24"/>
-          <w:szCs w:val="24"/>
-        </w:rPr>
-        <w:t xml:space="preserve"> energy.</w:t>
-      </w:r>
-      <w:r>
-        <w:rPr>
-          <w:sz w:val="24"/>
-          <w:szCs w:val="24"/>
-        </w:rPr>
-        <w:t xml:space="preserve"> </w:t>
-      </w:r>
-      <w:r>
-        <w:rPr>
-          <w:sz w:val="24"/>
-          <w:szCs w:val="24"/>
-        </w:rPr>
-        <w:t xml:space="preserve">The parameters involved in the water quality determination such as the pH level, turbidity and temperature </w:t>
-      </w:r>
-      <w:proofErr w:type="gramStart"/>
-      <w:r>
-        <w:rPr>
-          <w:sz w:val="24"/>
-          <w:szCs w:val="24"/>
-        </w:rPr>
-        <w:t>is</w:t>
-      </w:r>
-      <w:proofErr w:type="gramEnd"/>
-      <w:r>
-        <w:rPr>
-          <w:sz w:val="24"/>
-          <w:szCs w:val="24"/>
-        </w:rPr>
-        <w:t xml:space="preserve"> measured in the real time by the sensors that send the data to the base station or control/monitoring room.</w:t>
-      </w:r>
-      <w:r>
-        <w:rPr>
-          <w:sz w:val="24"/>
-          <w:szCs w:val="24"/>
-        </w:rPr>
-        <w:t xml:space="preserve"> </w:t>
-      </w:r>
-      <w:r>
-        <w:rPr>
-          <w:sz w:val="24"/>
-          <w:szCs w:val="24"/>
-        </w:rPr>
-        <w:t xml:space="preserve">The use of wireless system for monitoring purpose will not only reduce the overall monitoring system cost in term of facilities setup and labor cost, but will also provide flexibility in term of distance or location. In this paper, the fundamental design and implementation of WSN featuring a </w:t>
-      </w:r>
-      <w:proofErr w:type="gramStart"/>
-      <w:r>
-        <w:rPr>
-          <w:sz w:val="24"/>
-          <w:szCs w:val="24"/>
-        </w:rPr>
-        <w:t>high power</w:t>
-      </w:r>
-      <w:proofErr w:type="gramEnd"/>
-      <w:r>
-        <w:rPr>
-          <w:sz w:val="24"/>
-          <w:szCs w:val="24"/>
-        </w:rPr>
-        <w:t xml:space="preserve"> transmission Zigbee based technology together with the IEEE 802.15.4 compatible transceiver is proposed.</w:t>
-      </w:r>
-    </w:p>
-    <w:p>
-      <w:pPr>
-        <w:rPr>
-          <w:sz w:val="24"/>
-          <w:szCs w:val="24"/>
-        </w:rPr>
-      </w:pPr>
-      <w:r>
-        <w:rPr>
-          <w:sz w:val="24"/>
-          <w:szCs w:val="24"/>
-        </w:rPr>
-        <w:lastRenderedPageBreak/>
-        <w:t>This project focuses on the use of multiple sensors as a device to check the level of water quality as an alternative method of monitoring the condition of the water resources. Several sensors that are able to continuously read some parameters that indicate the</w:t>
-      </w:r>
-      <w:r>
-        <w:rPr>
-          <w:sz w:val="24"/>
-          <w:szCs w:val="24"/>
-        </w:rPr>
-        <w:t xml:space="preserve"> </w:t>
-      </w:r>
-      <w:r>
-        <w:rPr>
-          <w:sz w:val="24"/>
-          <w:szCs w:val="24"/>
-        </w:rPr>
-        <w:t xml:space="preserve">water quality level such as chemical substances, conductivity, dissolved oxygen, pH, turbidity </w:t>
-      </w:r>
-      <w:proofErr w:type="spellStart"/>
-      <w:r>
-        <w:rPr>
-          <w:sz w:val="24"/>
-          <w:szCs w:val="24"/>
-        </w:rPr>
-        <w:t>etc</w:t>
-      </w:r>
-      <w:proofErr w:type="spellEnd"/>
-      <w:r>
-        <w:rPr>
-          <w:sz w:val="24"/>
-          <w:szCs w:val="24"/>
-        </w:rPr>
-        <w:t xml:space="preserve"> will be used to monitor the overall quality level. As the monitoring is intended to be carried out in a remote area with limited access, signal or data from the sensor unit will then be transmitted wirelessly to the base monitoring station.</w:t>
-      </w:r>
-    </w:p>
-    <w:p>
-      <w:pPr>
-        <w:rPr>
-          <w:sz w:val="24"/>
-          <w:szCs w:val="24"/>
-        </w:rPr>
-      </w:pPr>
-      <w:r>
-        <w:rPr>
-          <w:sz w:val="24"/>
-          <w:szCs w:val="24"/>
-        </w:rPr>
-        <w:t>A currently becoming popular and widely used technology based on wireless sensor network is extensively used in this project as it is able to provide flexibility, low cost implementation and reliability. A high-power transmission with a relatively low power consumption Zigbee based wireless sensor network technology is applied in this work. Zigbee is a communication standard for use in the wireless sensor network defined by the Zigbee Alliance that adopting the IEEE 802.15.4 standard for its reliable communication. It is chosen due to its features that fulfill the requirement for a low cost, easy to use, minimal power consumption and reliable data communication between sensor nodes.</w:t>
-      </w:r>
-    </w:p>
-    <w:p>
-      <w:pPr>
-        <w:rPr>
-          <w:sz w:val="24"/>
-          <w:szCs w:val="24"/>
-        </w:rPr>
-      </w:pPr>
-      <w:r>
-        <w:rPr>
-          <w:sz w:val="24"/>
-          <w:szCs w:val="24"/>
-        </w:rPr>
-        <w:t>The development of graphical use</w:t>
-      </w:r>
-      <w:r>
-        <w:rPr>
-          <w:sz w:val="24"/>
-          <w:szCs w:val="24"/>
-        </w:rPr>
-        <w:t>r</w:t>
-      </w:r>
-      <w:r>
-        <w:rPr>
-          <w:sz w:val="24"/>
-          <w:szCs w:val="24"/>
-        </w:rPr>
-        <w:t xml:space="preserve"> interface (GUI) for the monitoring purposes at the base monitoring station is another main component in the project. The GUI should be able to display the parameters being monitored continuously in real time. Several measurement and performance analysis to evaluate the reliability, feasibility and effectiveness of the proposed monitoring system are also presented</w:t>
-      </w:r>
-      <w:r>
-        <w:rPr>
-          <w:sz w:val="24"/>
-          <w:szCs w:val="24"/>
-        </w:rPr>
-        <w:t>.</w:t>
-      </w:r>
-    </w:p>
-    <w:p>
-      <w:pPr>
-        <w:rPr>
-          <w:sz w:val="24"/>
-          <w:szCs w:val="24"/>
-        </w:rPr>
-      </w:pPr>
-      <w:r>
-        <w:rPr>
-          <w:sz w:val="24"/>
-          <w:szCs w:val="24"/>
-        </w:rPr>
-        <w:t xml:space="preserve">The development of the system mainly comprises of the hardware design and </w:t>
-      </w:r>
-      <w:proofErr w:type="gramStart"/>
-      <w:r>
-        <w:rPr>
-          <w:sz w:val="24"/>
-          <w:szCs w:val="24"/>
-        </w:rPr>
-        <w:t>the  software</w:t>
-      </w:r>
-      <w:proofErr w:type="gramEnd"/>
-      <w:r>
-        <w:rPr>
-          <w:sz w:val="24"/>
-          <w:szCs w:val="24"/>
-        </w:rPr>
-        <w:t xml:space="preserve"> design. </w:t>
-      </w:r>
-    </w:p>
-    <w:p>
-      <w:pPr>
-        <w:rPr>
-          <w:sz w:val="24"/>
-          <w:szCs w:val="24"/>
-        </w:rPr>
-      </w:pPr>
-      <w:r>
-        <w:rPr>
-          <w:sz w:val="24"/>
-          <w:szCs w:val="24"/>
-        </w:rPr>
-        <w:t xml:space="preserve">The hardware design is made up of the sensor unit, wireless sensor node and a base monitoring station.    The sensor unit is basically </w:t>
-      </w:r>
-      <w:proofErr w:type="gramStart"/>
-      <w:r>
-        <w:rPr>
-          <w:sz w:val="24"/>
-          <w:szCs w:val="24"/>
-        </w:rPr>
-        <w:t>consists</w:t>
-      </w:r>
-      <w:proofErr w:type="gramEnd"/>
-      <w:r>
-        <w:rPr>
-          <w:sz w:val="24"/>
-          <w:szCs w:val="24"/>
-        </w:rPr>
-        <w:t xml:space="preserve"> of three sensors – pH sensor, temperature sensor and turbidity sensor, used to detect the predetermined parameters that indicate the quality of water. The pH sensor senses the acidity of basicity of the water, the temperature sensor and the turbidity sensor are used based on phototransistor. All the sensors </w:t>
-      </w:r>
-      <w:proofErr w:type="gramStart"/>
-      <w:r>
-        <w:rPr>
-          <w:sz w:val="24"/>
-          <w:szCs w:val="24"/>
-        </w:rPr>
-        <w:t>was</w:t>
-      </w:r>
-      <w:proofErr w:type="gramEnd"/>
-      <w:r>
-        <w:rPr>
-          <w:sz w:val="24"/>
-          <w:szCs w:val="24"/>
-        </w:rPr>
-        <w:t xml:space="preserve"> being powered by battery. When the information </w:t>
-      </w:r>
-      <w:proofErr w:type="gramStart"/>
-      <w:r>
-        <w:rPr>
-          <w:sz w:val="24"/>
-          <w:szCs w:val="24"/>
-        </w:rPr>
-        <w:t>are</w:t>
-      </w:r>
-      <w:proofErr w:type="gramEnd"/>
-      <w:r>
-        <w:rPr>
-          <w:sz w:val="24"/>
-          <w:szCs w:val="24"/>
-        </w:rPr>
-        <w:t xml:space="preserve"> being detected by the sensors they are converted into electrical signal passing via the signal conditioning circuit which makes sure that the voltage or current produced by the sensors is proportional to the actual values of parameters being sensed. After the information passed through the signal conditioning circuit, it then </w:t>
-      </w:r>
-      <w:proofErr w:type="gramStart"/>
-      <w:r>
-        <w:rPr>
-          <w:sz w:val="24"/>
-          <w:szCs w:val="24"/>
-        </w:rPr>
-        <w:t>get</w:t>
-      </w:r>
-      <w:proofErr w:type="gramEnd"/>
-      <w:r>
-        <w:rPr>
-          <w:sz w:val="24"/>
-          <w:szCs w:val="24"/>
-        </w:rPr>
-        <w:t xml:space="preserve"> to the microprocessor that processes the information into a human readable and understandable form.    The wireless sensor node </w:t>
-      </w:r>
-      <w:proofErr w:type="gramStart"/>
-      <w:r>
-        <w:rPr>
-          <w:sz w:val="24"/>
-          <w:szCs w:val="24"/>
-        </w:rPr>
-        <w:t>were</w:t>
-      </w:r>
-      <w:proofErr w:type="gramEnd"/>
-      <w:r>
-        <w:rPr>
-          <w:sz w:val="24"/>
-          <w:szCs w:val="24"/>
-        </w:rPr>
-        <w:t xml:space="preserve"> connected to all the three sensor unit. The microprocessor has the function of signal digitizing, data </w:t>
-      </w:r>
-      <w:proofErr w:type="spellStart"/>
-      <w:r>
-        <w:rPr>
-          <w:sz w:val="24"/>
-          <w:szCs w:val="24"/>
-        </w:rPr>
-        <w:t>trasnmision</w:t>
-      </w:r>
-      <w:proofErr w:type="spellEnd"/>
-      <w:r>
-        <w:rPr>
-          <w:sz w:val="24"/>
-          <w:szCs w:val="24"/>
-        </w:rPr>
-        <w:t xml:space="preserve">, networking management and radio frequency transceiver for communication at </w:t>
-      </w:r>
-      <w:proofErr w:type="spellStart"/>
-      <w:r>
-        <w:rPr>
-          <w:sz w:val="24"/>
-          <w:szCs w:val="24"/>
-        </w:rPr>
-        <w:t>he</w:t>
-      </w:r>
-      <w:proofErr w:type="spellEnd"/>
-      <w:r>
-        <w:rPr>
-          <w:sz w:val="24"/>
-          <w:szCs w:val="24"/>
-        </w:rPr>
-        <w:t xml:space="preserve"> physical layer.   The base monitoring station consists of a Zigbee module which was </w:t>
-      </w:r>
-      <w:proofErr w:type="gramStart"/>
-      <w:r>
-        <w:rPr>
-          <w:sz w:val="24"/>
-          <w:szCs w:val="24"/>
-        </w:rPr>
-        <w:t>programmed  as</w:t>
-      </w:r>
-      <w:proofErr w:type="gramEnd"/>
-      <w:r>
-        <w:rPr>
-          <w:sz w:val="24"/>
-          <w:szCs w:val="24"/>
-        </w:rPr>
-        <w:t xml:space="preserve"> coordinator the receives data sent from the sensor node and sent to the GUI using the RS 232 protocol.</w:t>
-      </w:r>
-    </w:p>
-    <w:p>
-      <w:pPr>
-        <w:rPr>
-          <w:sz w:val="24"/>
-          <w:szCs w:val="24"/>
-        </w:rPr>
-      </w:pPr>
-      <w:r>
-        <w:rPr>
-          <w:sz w:val="24"/>
-          <w:szCs w:val="24"/>
-        </w:rPr>
-        <w:lastRenderedPageBreak/>
-        <w:t>The software design part was developed using Borland C++ Builder programming that is able to interact with the hardware at the base station. The sensors were</w:t>
-      </w:r>
-      <w:r>
-        <w:rPr>
-          <w:sz w:val="24"/>
-          <w:szCs w:val="24"/>
-        </w:rPr>
-        <w:t xml:space="preserve"> set for connection to the coordinator with one of them linked through the router to further extend the monitoring distance</w:t>
-      </w:r>
-      <w:r>
-        <w:rPr>
-          <w:sz w:val="24"/>
-          <w:szCs w:val="24"/>
-        </w:rPr>
-        <w:t xml:space="preserve">. A </w:t>
-      </w:r>
-      <w:r>
-        <w:rPr>
-          <w:sz w:val="24"/>
-          <w:szCs w:val="24"/>
-        </w:rPr>
-        <w:t>connection</w:t>
-      </w:r>
-      <w:r>
-        <w:rPr>
-          <w:sz w:val="24"/>
-          <w:szCs w:val="24"/>
-        </w:rPr>
-        <w:t xml:space="preserve"> was created</w:t>
-      </w:r>
-      <w:r>
-        <w:rPr>
-          <w:sz w:val="24"/>
-          <w:szCs w:val="24"/>
-        </w:rPr>
-        <w:t xml:space="preserve"> from the coordinator</w:t>
-      </w:r>
-      <w:r>
-        <w:rPr>
-          <w:sz w:val="24"/>
-          <w:szCs w:val="24"/>
-        </w:rPr>
-        <w:t>(router)</w:t>
-      </w:r>
-      <w:r>
-        <w:rPr>
-          <w:sz w:val="24"/>
-          <w:szCs w:val="24"/>
-        </w:rPr>
-        <w:t xml:space="preserve"> </w:t>
-      </w:r>
-      <w:r>
-        <w:rPr>
-          <w:sz w:val="24"/>
-          <w:szCs w:val="24"/>
-        </w:rPr>
-        <w:t>displaying the data parameters on the GUI screen.</w:t>
-      </w:r>
-    </w:p>
-    <w:p>
-      <w:pPr>
-        <w:rPr>
-          <w:sz w:val="24"/>
-          <w:szCs w:val="24"/>
-        </w:rPr>
-      </w:pPr>
-      <w:r>
-        <w:rPr>
-          <w:sz w:val="24"/>
-          <w:szCs w:val="24"/>
-        </w:rPr>
-        <w:t>Overall,</w:t>
-      </w:r>
-      <w:r>
-        <w:rPr>
-          <w:sz w:val="24"/>
-          <w:szCs w:val="24"/>
-        </w:rPr>
-        <w:t xml:space="preserve"> important fact of this system is </w:t>
-      </w:r>
-      <w:proofErr w:type="gramStart"/>
-      <w:r>
-        <w:rPr>
-          <w:sz w:val="24"/>
-          <w:szCs w:val="24"/>
-        </w:rPr>
-        <w:t xml:space="preserve">the </w:t>
-      </w:r>
-      <w:r>
-        <w:rPr>
-          <w:sz w:val="24"/>
-          <w:szCs w:val="24"/>
-        </w:rPr>
-        <w:t xml:space="preserve"> implementation</w:t>
-      </w:r>
-      <w:proofErr w:type="gramEnd"/>
-      <w:r>
-        <w:rPr>
-          <w:sz w:val="24"/>
-          <w:szCs w:val="24"/>
-        </w:rPr>
-        <w:t xml:space="preserve"> of high power Zigbee based WSN for water quality monitoring system offering low power consumption with high reliability is presented</w:t>
-      </w:r>
-      <w:r>
-        <w:rPr>
-          <w:sz w:val="24"/>
-          <w:szCs w:val="24"/>
-        </w:rPr>
-        <w:t xml:space="preserve">. Another, is the easy </w:t>
-      </w:r>
-      <w:proofErr w:type="gramStart"/>
-      <w:r>
-        <w:rPr>
-          <w:sz w:val="24"/>
-          <w:szCs w:val="24"/>
-        </w:rPr>
-        <w:t>installation  of</w:t>
-      </w:r>
-      <w:proofErr w:type="gramEnd"/>
-      <w:r>
-        <w:rPr>
-          <w:sz w:val="24"/>
-          <w:szCs w:val="24"/>
-        </w:rPr>
-        <w:t xml:space="preserve"> the system where the based station can be placed at the local residence close to any person with minimal training at the beginning of the system installation. (</w:t>
-      </w:r>
-      <w:proofErr w:type="spellStart"/>
-      <w:r>
-        <w:rPr>
-          <w:sz w:val="24"/>
-          <w:szCs w:val="24"/>
-        </w:rPr>
-        <w:t>Zulhani</w:t>
-      </w:r>
-      <w:proofErr w:type="spellEnd"/>
-      <w:r>
-        <w:rPr>
-          <w:sz w:val="24"/>
-          <w:szCs w:val="24"/>
-        </w:rPr>
-        <w:t xml:space="preserve"> </w:t>
-      </w:r>
-      <w:proofErr w:type="spellStart"/>
-      <w:r>
-        <w:rPr>
-          <w:sz w:val="24"/>
-          <w:szCs w:val="24"/>
-        </w:rPr>
-        <w:t>Rasin</w:t>
-      </w:r>
-      <w:proofErr w:type="spellEnd"/>
-      <w:r>
-        <w:rPr>
-          <w:sz w:val="24"/>
-          <w:szCs w:val="24"/>
-        </w:rPr>
-        <w:t xml:space="preserve"> &amp; </w:t>
-      </w:r>
-      <w:proofErr w:type="spellStart"/>
-      <w:r>
-        <w:rPr>
-          <w:sz w:val="24"/>
-          <w:szCs w:val="24"/>
-        </w:rPr>
-        <w:t>Mohd</w:t>
-      </w:r>
-      <w:proofErr w:type="spellEnd"/>
-      <w:r>
-        <w:rPr>
-          <w:sz w:val="24"/>
-          <w:szCs w:val="24"/>
-        </w:rPr>
-        <w:t xml:space="preserve"> Rizal Abdullah</w:t>
-      </w:r>
-      <w:r>
-        <w:rPr>
-          <w:sz w:val="24"/>
-          <w:szCs w:val="24"/>
-        </w:rPr>
-        <w:t>, 2009)</w:t>
-      </w:r>
-    </w:p>
-    <w:p>
-      <w:pPr>
-        <w:rPr>
-          <w:sz w:val="24"/>
-          <w:szCs w:val="24"/>
-        </w:rPr>
-      </w:pPr>
-    </w:p>
-    <w:p>
-      <w:pPr>
-        <w:rPr>
-          <w:sz w:val="24"/>
-          <w:szCs w:val="24"/>
-        </w:rPr>
-      </w:pPr>
-    </w:p>
-    <w:p>
-      <w:pPr>
-        <w:rPr>
-          <w:b/>
-          <w:sz w:val="24"/>
-          <w:szCs w:val="24"/>
-        </w:rPr>
-      </w:pPr>
-      <w:r>
-        <w:rPr>
-          <w:b/>
-          <w:sz w:val="24"/>
-          <w:szCs w:val="24"/>
-        </w:rPr>
-        <w:t>Real-time remote monitoring system for aquaculture water quality</w:t>
-      </w:r>
-    </w:p>
-    <w:p>
-      <w:pPr>
-        <w:rPr>
-          <w:sz w:val="24"/>
-          <w:szCs w:val="24"/>
-        </w:rPr>
-      </w:pPr>
-      <w:r>
-        <w:rPr>
-          <w:sz w:val="24"/>
-          <w:szCs w:val="24"/>
-        </w:rPr>
-        <w:t xml:space="preserve">This paper presents a view on the development of a real-time based remote monitoring system for aquaculture water quality. This system is a </w:t>
-      </w:r>
-      <w:proofErr w:type="gramStart"/>
-      <w:r>
-        <w:rPr>
-          <w:sz w:val="24"/>
-          <w:szCs w:val="24"/>
-        </w:rPr>
-        <w:t>multi-parameters</w:t>
-      </w:r>
-      <w:proofErr w:type="gramEnd"/>
-      <w:r>
-        <w:rPr>
-          <w:sz w:val="24"/>
-          <w:szCs w:val="24"/>
-        </w:rPr>
-        <w:t xml:space="preserve"> </w:t>
-      </w:r>
-      <w:r>
-        <w:rPr>
-          <w:sz w:val="24"/>
-          <w:szCs w:val="24"/>
-        </w:rPr>
-        <w:t>monitoring system based on wireless network was set up to achieve remote real-time monitoring of aquaculture water quality, in order to improve the quality of aquaculture products and solve such problems as being difficult in wiring and high costs in current monitoring system</w:t>
-      </w:r>
-    </w:p>
-    <w:p>
-      <w:pPr>
-        <w:rPr>
-          <w:sz w:val="24"/>
-          <w:szCs w:val="24"/>
-        </w:rPr>
-      </w:pPr>
-      <w:r>
-        <w:rPr>
-          <w:sz w:val="24"/>
-          <w:szCs w:val="24"/>
-        </w:rPr>
-        <w:t>According to the Author, t</w:t>
-      </w:r>
-      <w:r>
-        <w:rPr>
-          <w:sz w:val="24"/>
-          <w:szCs w:val="24"/>
-        </w:rPr>
-        <w:t xml:space="preserve">he </w:t>
-      </w:r>
-      <w:r>
-        <w:rPr>
-          <w:sz w:val="24"/>
-          <w:szCs w:val="24"/>
-        </w:rPr>
-        <w:t>components used were</w:t>
-      </w:r>
-      <w:r>
-        <w:rPr>
-          <w:sz w:val="24"/>
-          <w:szCs w:val="24"/>
-        </w:rPr>
-        <w:t xml:space="preserve"> </w:t>
-      </w:r>
-      <w:r>
-        <w:rPr>
-          <w:sz w:val="24"/>
-          <w:szCs w:val="24"/>
-        </w:rPr>
-        <w:t xml:space="preserve">solar cells and lithium cells for </w:t>
-      </w:r>
-      <w:r>
-        <w:rPr>
-          <w:sz w:val="24"/>
-          <w:szCs w:val="24"/>
-        </w:rPr>
-        <w:t>power supply, sensor detection part, controller, data transmission part, remote monitoring center</w:t>
-      </w:r>
-      <w:r>
-        <w:rPr>
-          <w:sz w:val="24"/>
-          <w:szCs w:val="24"/>
-        </w:rPr>
-        <w:t xml:space="preserve"> and</w:t>
-      </w:r>
-      <w:r>
-        <w:rPr>
-          <w:sz w:val="24"/>
-          <w:szCs w:val="24"/>
-        </w:rPr>
-        <w:t xml:space="preserve"> aerator.  The sensor detection part comprises the </w:t>
-      </w:r>
-      <w:r>
-        <w:rPr>
-          <w:sz w:val="24"/>
-          <w:szCs w:val="24"/>
-        </w:rPr>
-        <w:t xml:space="preserve">YCS-2000 </w:t>
-      </w:r>
-      <w:r>
-        <w:rPr>
-          <w:sz w:val="24"/>
-          <w:szCs w:val="24"/>
-        </w:rPr>
-        <w:t>dissolved oxygen</w:t>
-      </w:r>
-      <w:r>
-        <w:rPr>
-          <w:sz w:val="24"/>
-          <w:szCs w:val="24"/>
-        </w:rPr>
-        <w:t xml:space="preserve"> sensor</w:t>
-      </w:r>
-      <w:r>
-        <w:rPr>
-          <w:sz w:val="24"/>
-          <w:szCs w:val="24"/>
-        </w:rPr>
-        <w:t xml:space="preserve">, pH </w:t>
-      </w:r>
-      <w:r>
-        <w:rPr>
-          <w:sz w:val="24"/>
-          <w:szCs w:val="24"/>
-        </w:rPr>
-        <w:t>electrode</w:t>
-      </w:r>
-      <w:r>
-        <w:rPr>
-          <w:sz w:val="24"/>
-          <w:szCs w:val="24"/>
-        </w:rPr>
-        <w:t xml:space="preserve">, </w:t>
-      </w:r>
-      <w:r>
-        <w:rPr>
-          <w:sz w:val="24"/>
-          <w:szCs w:val="24"/>
-        </w:rPr>
-        <w:t>Pt1000 temperature sensor</w:t>
-      </w:r>
-      <w:r>
-        <w:rPr>
-          <w:sz w:val="24"/>
-          <w:szCs w:val="24"/>
-        </w:rPr>
-        <w:t xml:space="preserve"> and ammonia nitrogen </w:t>
-      </w:r>
-      <w:r>
-        <w:rPr>
-          <w:sz w:val="24"/>
-          <w:szCs w:val="24"/>
-        </w:rPr>
-        <w:t>sensor to monitor the parameters of aquaculture water quality</w:t>
-      </w:r>
-      <w:r>
-        <w:rPr>
-          <w:sz w:val="24"/>
-          <w:szCs w:val="24"/>
-        </w:rPr>
-        <w:t>.  The controller is made up of STM32F103</w:t>
-      </w:r>
-      <w:r>
-        <w:rPr>
-          <w:sz w:val="24"/>
-          <w:szCs w:val="24"/>
-        </w:rPr>
-        <w:t xml:space="preserve"> chip</w:t>
-      </w:r>
-      <w:r>
-        <w:rPr>
-          <w:sz w:val="24"/>
-          <w:szCs w:val="24"/>
-        </w:rPr>
-        <w:t xml:space="preserve"> and its peripheral circuits responsible for</w:t>
-      </w:r>
-      <w:r>
-        <w:rPr>
-          <w:sz w:val="24"/>
-          <w:szCs w:val="24"/>
-        </w:rPr>
-        <w:t xml:space="preserve"> </w:t>
-      </w:r>
-      <w:r>
-        <w:rPr>
-          <w:sz w:val="24"/>
-          <w:szCs w:val="24"/>
-        </w:rPr>
-        <w:t xml:space="preserve">processing </w:t>
-      </w:r>
-      <w:r>
-        <w:rPr>
-          <w:sz w:val="24"/>
-          <w:szCs w:val="24"/>
-        </w:rPr>
-        <w:t xml:space="preserve">data </w:t>
-      </w:r>
-      <w:r>
-        <w:rPr>
-          <w:sz w:val="24"/>
-          <w:szCs w:val="24"/>
-        </w:rPr>
-        <w:t>acquired by the sensors and controlling the whole system to work properly in order.  The data transmission part is composed of Zigbee wireless data transmission module and GPRS module, which transmits the parameters detected by the sensors to the remote monitoring center.  The remote monitoring center is</w:t>
-      </w:r>
-      <w:r>
-        <w:rPr>
-          <w:sz w:val="24"/>
-          <w:szCs w:val="24"/>
-        </w:rPr>
-        <w:t xml:space="preserve"> </w:t>
-      </w:r>
-      <w:r>
-        <w:rPr>
-          <w:sz w:val="24"/>
-          <w:szCs w:val="24"/>
-        </w:rPr>
-        <w:t>made up of upper computer, which can realize real-time display, saving, analysis of monitored water quality data.  If the controller detects that the dissolved oxygen concentration is lower than the preset lower limit, it will send instructions to start up aerator.  When it detects that the dissolved oxygen concentration is higher than the preset upper limit, it shuts down the aerator</w:t>
-      </w:r>
-      <w:r>
-        <w:rPr>
-          <w:sz w:val="24"/>
-          <w:szCs w:val="24"/>
-        </w:rPr>
-        <w:t>. The core concept was based on reducing labor intensity, improving the quality of aquatic products and the protection of water environment. (</w:t>
-      </w:r>
-      <w:r>
-        <w:rPr>
-          <w:sz w:val="24"/>
-          <w:szCs w:val="24"/>
-        </w:rPr>
-        <w:t>Luo H</w:t>
-      </w:r>
-      <w:r>
-        <w:rPr>
-          <w:sz w:val="24"/>
-          <w:szCs w:val="24"/>
-        </w:rPr>
-        <w:t>.</w:t>
-      </w:r>
-      <w:r>
-        <w:rPr>
-          <w:sz w:val="24"/>
-          <w:szCs w:val="24"/>
-        </w:rPr>
-        <w:t xml:space="preserve"> P</w:t>
-      </w:r>
-      <w:r>
-        <w:rPr>
-          <w:sz w:val="24"/>
-          <w:szCs w:val="24"/>
-        </w:rPr>
-        <w:t>.</w:t>
-      </w:r>
-      <w:r>
-        <w:rPr>
-          <w:sz w:val="24"/>
-          <w:szCs w:val="24"/>
-        </w:rPr>
-        <w:t>, Li G</w:t>
-      </w:r>
-      <w:r>
-        <w:rPr>
-          <w:sz w:val="24"/>
-          <w:szCs w:val="24"/>
-        </w:rPr>
-        <w:t>.</w:t>
-      </w:r>
-      <w:r>
-        <w:rPr>
-          <w:sz w:val="24"/>
-          <w:szCs w:val="24"/>
-        </w:rPr>
-        <w:t xml:space="preserve"> L</w:t>
-      </w:r>
-      <w:r>
-        <w:rPr>
-          <w:sz w:val="24"/>
-          <w:szCs w:val="24"/>
-        </w:rPr>
-        <w:t>.</w:t>
-      </w:r>
-      <w:r>
-        <w:rPr>
-          <w:sz w:val="24"/>
-          <w:szCs w:val="24"/>
-        </w:rPr>
-        <w:t>, Peng W</w:t>
-      </w:r>
-      <w:r>
-        <w:rPr>
-          <w:sz w:val="24"/>
-          <w:szCs w:val="24"/>
-        </w:rPr>
-        <w:t>.</w:t>
-      </w:r>
-      <w:r>
-        <w:rPr>
-          <w:sz w:val="24"/>
-          <w:szCs w:val="24"/>
-        </w:rPr>
-        <w:t xml:space="preserve"> F</w:t>
-      </w:r>
-      <w:r>
-        <w:rPr>
-          <w:sz w:val="24"/>
-          <w:szCs w:val="24"/>
-        </w:rPr>
-        <w:t>.</w:t>
-      </w:r>
-      <w:r>
-        <w:rPr>
-          <w:sz w:val="24"/>
-          <w:szCs w:val="24"/>
-        </w:rPr>
-        <w:t>, Song J</w:t>
-      </w:r>
-      <w:r>
-        <w:rPr>
-          <w:sz w:val="24"/>
-          <w:szCs w:val="24"/>
-        </w:rPr>
-        <w:t>. &amp;</w:t>
-      </w:r>
-      <w:r>
-        <w:rPr>
-          <w:sz w:val="24"/>
-          <w:szCs w:val="24"/>
-        </w:rPr>
-        <w:t xml:space="preserve"> Bai Q</w:t>
-      </w:r>
-      <w:r>
-        <w:rPr>
-          <w:sz w:val="24"/>
-          <w:szCs w:val="24"/>
-        </w:rPr>
-        <w:t>.</w:t>
-      </w:r>
-      <w:r>
-        <w:rPr>
-          <w:sz w:val="24"/>
-          <w:szCs w:val="24"/>
-        </w:rPr>
-        <w:t xml:space="preserve"> W</w:t>
-      </w:r>
-      <w:r>
-        <w:rPr>
-          <w:sz w:val="24"/>
-          <w:szCs w:val="24"/>
-        </w:rPr>
-        <w:t>., 2015)</w:t>
-      </w:r>
-    </w:p>
-    <w:p>
-      <w:pPr>
-        <w:rPr>
-          <w:sz w:val="24"/>
-          <w:szCs w:val="24"/>
-        </w:rPr>
-      </w:pPr>
-    </w:p>
-    <w:p>
-      <w:pPr>
-        <w:rPr>
-          <w:sz w:val="24"/>
-          <w:szCs w:val="24"/>
-        </w:rPr>
-      </w:pPr>
-    </w:p>
-    <w:p>
-      <w:pPr>
-        <w:rPr>
-          <w:sz w:val="24"/>
-          <w:szCs w:val="24"/>
-        </w:rPr>
-      </w:pPr>
-    </w:p>
-    <w:p>
-      <w:pPr>
-        <w:rPr>
-          <w:b/>
-          <w:sz w:val="24"/>
-          <w:szCs w:val="24"/>
-        </w:rPr>
-      </w:pPr>
-      <w:r>
-        <w:rPr>
-          <w:b/>
-          <w:sz w:val="24"/>
-          <w:szCs w:val="24"/>
-        </w:rPr>
-        <w:lastRenderedPageBreak/>
-        <w:t>Automatic monitoring &amp; Reporting of water quality by using WSN Technology and different routing methods</w:t>
-      </w:r>
-    </w:p>
-    <w:p>
-      <w:pPr>
-        <w:rPr>
-          <w:sz w:val="24"/>
-          <w:szCs w:val="24"/>
-        </w:rPr>
-      </w:pPr>
-      <w:r>
-        <w:rPr>
-          <w:sz w:val="24"/>
-          <w:szCs w:val="24"/>
-        </w:rPr>
         <w:t xml:space="preserve">This paper </w:t>
       </w:r>
       <w:r>
@@ -3766,7 +4068,21 @@
           <w:sz w:val="24"/>
           <w:szCs w:val="24"/>
         </w:rPr>
-        <w:t xml:space="preserve">The water quality monitoring sensors gather data from water, and </w:t>
+        <w:t xml:space="preserve">The water quality monitoring sensors gather data from water, and forward that data to Arduino IDE for binary to digital conversion. The </w:t>
+      </w:r>
+      <w:r>
+        <w:rPr>
+          <w:sz w:val="24"/>
+          <w:szCs w:val="24"/>
+        </w:rPr>
+        <w:t>A</w:t>
+      </w:r>
+      <w:r>
+        <w:rPr>
+          <w:sz w:val="24"/>
+          <w:szCs w:val="24"/>
+        </w:rPr>
+        <w:t xml:space="preserve">rduino IDE forward that data to concentrator module through Zigbee module for remote transfer of data to the lab. The </w:t>
       </w:r>
       <w:r>
         <w:rPr>
@@ -3774,21 +4090,7 @@
           <w:szCs w:val="24"/>
         </w:rPr>
         <w:lastRenderedPageBreak/>
-        <w:t xml:space="preserve">forward that data to Arduino IDE for binary to digital conversion. The </w:t>
-      </w:r>
-      <w:r>
-        <w:rPr>
-          <w:sz w:val="24"/>
-          <w:szCs w:val="24"/>
-        </w:rPr>
-        <w:t>A</w:t>
-      </w:r>
-      <w:r>
-        <w:rPr>
-          <w:sz w:val="24"/>
-          <w:szCs w:val="24"/>
-        </w:rPr>
-        <w:t>rduino IDE forward that data to concentrator module through Zigbee module for remote transfer of data to the lab. The data concentrator which is located in each and every lake, send that data to the cloud configured server which is located in the testing laboratory. The department employees monitor this data remotely and securely provide this data to the requested users which is stored in the cloud. Water quality parameter data is stored in the cloud, will be securely provided to requested users using the cryptographic techniques</w:t>
+        <w:t>data concentrator which is located in each and every lake, send that data to the cloud configured server which is located in the testing laboratory. The department employees monitor this data remotely and securely provide this data to the requested users which is stored in the cloud. Water quality parameter data is stored in the cloud, will be securely provided to requested users using the cryptographic techniques</w:t>
       </w:r>
       <w:r>
         <w:rPr>
@@ -4353,7 +4655,105 @@
           <w:sz w:val="24"/>
           <w:szCs w:val="24"/>
         </w:rPr>
-        <w:t xml:space="preserve"> </w:t>
+        <w:t xml:space="preserve"> Heater(500w)</w:t>
+      </w:r>
+      <w:r>
+        <w:rPr>
+          <w:sz w:val="24"/>
+          <w:szCs w:val="24"/>
+        </w:rPr>
+        <w:t xml:space="preserve">, </w:t>
+      </w:r>
+      <w:r>
+        <w:rPr>
+          <w:sz w:val="24"/>
+          <w:szCs w:val="24"/>
+        </w:rPr>
+        <w:t>Resistors(1k,100k,5k)</w:t>
+      </w:r>
+      <w:r>
+        <w:rPr>
+          <w:sz w:val="24"/>
+          <w:szCs w:val="24"/>
+        </w:rPr>
+        <w:t xml:space="preserve">, </w:t>
+      </w:r>
+      <w:r>
+        <w:rPr>
+          <w:sz w:val="24"/>
+          <w:szCs w:val="24"/>
+        </w:rPr>
+        <w:t>Capacitors(1000uf,</w:t>
+      </w:r>
+      <w:r>
+        <w:rPr>
+          <w:sz w:val="24"/>
+          <w:szCs w:val="24"/>
+        </w:rPr>
+        <w:t xml:space="preserve"> </w:t>
+      </w:r>
+      <w:r>
+        <w:rPr>
+          <w:sz w:val="24"/>
+          <w:szCs w:val="24"/>
+        </w:rPr>
+        <w:t>470uf,</w:t>
+      </w:r>
+      <w:r>
+        <w:rPr>
+          <w:sz w:val="24"/>
+          <w:szCs w:val="24"/>
+        </w:rPr>
+        <w:t xml:space="preserve"> </w:t>
+      </w:r>
+      <w:r>
+        <w:rPr>
+          <w:sz w:val="24"/>
+          <w:szCs w:val="24"/>
+        </w:rPr>
+        <w:t>1uf,</w:t>
+      </w:r>
+      <w:r>
+        <w:rPr>
+          <w:sz w:val="24"/>
+          <w:szCs w:val="24"/>
+        </w:rPr>
+        <w:t xml:space="preserve"> </w:t>
+      </w:r>
+      <w:r>
+        <w:rPr>
+          <w:sz w:val="24"/>
+          <w:szCs w:val="24"/>
+        </w:rPr>
+        <w:t>0.1uf)</w:t>
+      </w:r>
+      <w:r>
+        <w:rPr>
+          <w:sz w:val="24"/>
+          <w:szCs w:val="24"/>
+        </w:rPr>
+        <w:t xml:space="preserve"> and</w:t>
+      </w:r>
+      <w:r>
+        <w:rPr>
+          <w:sz w:val="24"/>
+          <w:szCs w:val="24"/>
+        </w:rPr>
+        <w:t xml:space="preserve"> Diodes</w:t>
+      </w:r>
+      <w:r>
+        <w:rPr>
+          <w:sz w:val="24"/>
+          <w:szCs w:val="24"/>
+        </w:rPr>
+        <w:t xml:space="preserve">. </w:t>
+      </w:r>
+      <w:r>
+        <w:rPr>
+          <w:sz w:val="24"/>
+          <w:szCs w:val="24"/>
+        </w:rPr>
+        <w:t xml:space="preserve">The LM35 is one kind of commonly used temperature sensor that can be used to measure </w:t>
       </w:r>
       <w:r>
         <w:rPr>
@@ -4361,105 +4761,7 @@
           <w:szCs w:val="24"/>
         </w:rPr>
         <w:lastRenderedPageBreak/>
-        <w:t>Heater(500w)</w:t>
-      </w:r>
-      <w:r>
-        <w:rPr>
-          <w:sz w:val="24"/>
-          <w:szCs w:val="24"/>
-        </w:rPr>
-        <w:t xml:space="preserve">, </w:t>
-      </w:r>
-      <w:r>
-        <w:rPr>
-          <w:sz w:val="24"/>
-          <w:szCs w:val="24"/>
-        </w:rPr>
-        <w:t>Resistors(1k,100k,5k)</w:t>
-      </w:r>
-      <w:r>
-        <w:rPr>
-          <w:sz w:val="24"/>
-          <w:szCs w:val="24"/>
-        </w:rPr>
-        <w:t xml:space="preserve">, </w:t>
-      </w:r>
-      <w:r>
-        <w:rPr>
-          <w:sz w:val="24"/>
-          <w:szCs w:val="24"/>
-        </w:rPr>
-        <w:t>Capacitors(1000uf,</w:t>
-      </w:r>
-      <w:r>
-        <w:rPr>
-          <w:sz w:val="24"/>
-          <w:szCs w:val="24"/>
-        </w:rPr>
-        <w:t xml:space="preserve"> </w:t>
-      </w:r>
-      <w:r>
-        <w:rPr>
-          <w:sz w:val="24"/>
-          <w:szCs w:val="24"/>
-        </w:rPr>
-        <w:t>470uf,</w:t>
-      </w:r>
-      <w:r>
-        <w:rPr>
-          <w:sz w:val="24"/>
-          <w:szCs w:val="24"/>
-        </w:rPr>
-        <w:t xml:space="preserve"> </w:t>
-      </w:r>
-      <w:r>
-        <w:rPr>
-          <w:sz w:val="24"/>
-          <w:szCs w:val="24"/>
-        </w:rPr>
-        <w:t>1uf,</w:t>
-      </w:r>
-      <w:r>
-        <w:rPr>
-          <w:sz w:val="24"/>
-          <w:szCs w:val="24"/>
-        </w:rPr>
-        <w:t xml:space="preserve"> </w:t>
-      </w:r>
-      <w:r>
-        <w:rPr>
-          <w:sz w:val="24"/>
-          <w:szCs w:val="24"/>
-        </w:rPr>
-        <w:t>0.1uf)</w:t>
-      </w:r>
-      <w:r>
-        <w:rPr>
-          <w:sz w:val="24"/>
-          <w:szCs w:val="24"/>
-        </w:rPr>
-        <w:t xml:space="preserve"> and</w:t>
-      </w:r>
-      <w:r>
-        <w:rPr>
-          <w:sz w:val="24"/>
-          <w:szCs w:val="24"/>
-        </w:rPr>
-        <w:t xml:space="preserve"> Diodes</w:t>
-      </w:r>
-      <w:r>
-        <w:rPr>
-          <w:sz w:val="24"/>
-          <w:szCs w:val="24"/>
-        </w:rPr>
-        <w:t xml:space="preserve">. </w:t>
-      </w:r>
-      <w:r>
-        <w:rPr>
-          <w:sz w:val="24"/>
-          <w:szCs w:val="24"/>
-        </w:rPr>
-        <w:t>The LM35 is one kind of commonly used temperature sensor that can be used to measure temperature with an electrical o/p comparative to the temperature (in °C).</w:t>
+        <w:t>temperature with an electrical o/p comparative to the temperature (in °C).</w:t>
       </w:r>
       <w:r>
         <w:rPr>
@@ -6083,7 +6385,7 @@
         </w:rPr>
         <w:t xml:space="preserve">lliance website. Available: http:// </w:t>
       </w:r>
-      <w:hyperlink r:id="rId4" w:history="1">
+      <w:hyperlink r:id="rId6" w:history="1">
         <w:r>
           <w:rPr>
             <w:rStyle w:val="Hyperlink"/>
@@ -6433,6 +6735,56 @@
     </w:sectPr>
   </w:body>
 </w:document>
+</file>
+
+<file path=word/endnotes.xml><?xml version="1.0" encoding="utf-8"?>
+<w:endnotes xmlns:wpc="http://schemas.microsoft.com/office/word/2010/wordprocessingCanvas" xmlns:cx="http://schemas.microsoft.com/office/drawing/2014/chartex" xmlns:cx1="http://schemas.microsoft.com/office/drawing/2015/9/8/chartex" xmlns:cx2="http://schemas.microsoft.com/office/drawing/2015/10/21/chartex" xmlns:cx3="http://schemas.microsoft.com/office/drawing/2016/5/9/chartex" xmlns:cx4="http://schemas.microsoft.com/office/drawing/2016/5/10/chartex" xmlns:cx5="http://schemas.microsoft.com/office/drawing/2016/5/11/chartex" xmlns:cx6="http://schemas.microsoft.com/office/drawing/2016/5/12/chartex" xmlns:cx7="http://schemas.microsoft.com/office/drawing/2016/5/13/chartex" xmlns:cx8="http://schemas.microsoft.com/office/drawing/2016/5/14/chartex" xmlns:mc="http://schemas.openxmlformats.org/markup-compatibility/2006" xmlns:aink="http://schemas.microsoft.com/office/drawing/2016/ink" xmlns:am3d="http://schemas.microsoft.com/office/drawing/2017/model3d" xmlns:o="urn:schemas-microsoft-com:office:office" xmlns:r="http://schemas.openxmlformats.org/officeDocument/2006/relationships" xmlns:m="http://schemas.openxmlformats.org/officeDocument/2006/math" xmlns:v="urn:schemas-microsoft-com:vml" xmlns:wp14="http://schemas.microsoft.com/office/word/2010/wordprocessingDrawing" xmlns:wp="http://schemas.openxmlformats.org/drawingml/2006/wordprocessingDrawing" xmlns:w10="urn:schemas-microsoft-com:office:word" xmlns:w="http://schemas.openxmlformats.org/wordprocessingml/2006/main" xmlns:w14="http://schemas.microsoft.com/office/word/2010/wordml" xmlns:w15="http://schemas.microsoft.com/office/word/2012/wordml" xmlns:w16cid="http://schemas.microsoft.com/office/word/2016/wordml/cid" xmlns:w16se="http://schemas.microsoft.com/office/word/2015/wordml/symex" xmlns:wpg="http://schemas.microsoft.com/office/word/2010/wordprocessingGroup" xmlns:wpi="http://schemas.microsoft.com/office/word/2010/wordprocessingInk" xmlns:wne="http://schemas.microsoft.com/office/word/2006/wordml" xmlns:wps="http://schemas.microsoft.com/office/word/2010/wordprocessingShape" mc:Ignorable="w14 w15 w16se w16cid wp14">
+  <w:endnote w:type="separator" w:id="-1">
+    <w:p>
+      <w:pPr>
+        <w:spacing w:after="0" w:line="240" w:lineRule="auto"/>
+      </w:pPr>
+      <w:r>
+        <w:separator/>
+      </w:r>
+    </w:p>
+  </w:endnote>
+  <w:endnote w:type="continuationSeparator" w:id="0">
+    <w:p>
+      <w:pPr>
+        <w:spacing w:after="0" w:line="240" w:lineRule="auto"/>
+      </w:pPr>
+      <w:r>
+        <w:continuationSeparator/>
+      </w:r>
+    </w:p>
+  </w:endnote>
+</w:endnotes>
+</file>
+
+<file path=word/footnotes.xml><?xml version="1.0" encoding="utf-8"?>
+<w:footnotes xmlns:wpc="http://schemas.microsoft.com/office/word/2010/wordprocessingCanvas" xmlns:cx="http://schemas.microsoft.com/office/drawing/2014/chartex" xmlns:cx1="http://schemas.microsoft.com/office/drawing/2015/9/8/chartex" xmlns:cx2="http://schemas.microsoft.com/office/drawing/2015/10/21/chartex" xmlns:cx3="http://schemas.microsoft.com/office/drawing/2016/5/9/chartex" xmlns:cx4="http://schemas.microsoft.com/office/drawing/2016/5/10/chartex" xmlns:cx5="http://schemas.microsoft.com/office/drawing/2016/5/11/chartex" xmlns:cx6="http://schemas.microsoft.com/office/drawing/2016/5/12/chartex" xmlns:cx7="http://schemas.microsoft.com/office/drawing/2016/5/13/chartex" xmlns:cx8="http://schemas.microsoft.com/office/drawing/2016/5/14/chartex" xmlns:mc="http://schemas.openxmlformats.org/markup-compatibility/2006" xmlns:aink="http://schemas.microsoft.com/office/drawing/2016/ink" xmlns:am3d="http://schemas.microsoft.com/office/drawing/2017/model3d" xmlns:o="urn:schemas-microsoft-com:office:office" xmlns:r="http://schemas.openxmlformats.org/officeDocument/2006/relationships" xmlns:m="http://schemas.openxmlformats.org/officeDocument/2006/math" xmlns:v="urn:schemas-microsoft-com:vml" xmlns:wp14="http://schemas.microsoft.com/office/word/2010/wordprocessingDrawing" xmlns:wp="http://schemas.openxmlformats.org/drawingml/2006/wordprocessingDrawing" xmlns:w10="urn:schemas-microsoft-com:office:word" xmlns:w="http://schemas.openxmlformats.org/wordprocessingml/2006/main" xmlns:w14="http://schemas.microsoft.com/office/word/2010/wordml" xmlns:w15="http://schemas.microsoft.com/office/word/2012/wordml" xmlns:w16cid="http://schemas.microsoft.com/office/word/2016/wordml/cid" xmlns:w16se="http://schemas.microsoft.com/office/word/2015/wordml/symex" xmlns:wpg="http://schemas.microsoft.com/office/word/2010/wordprocessingGroup" xmlns:wpi="http://schemas.microsoft.com/office/word/2010/wordprocessingInk" xmlns:wne="http://schemas.microsoft.com/office/word/2006/wordml" xmlns:wps="http://schemas.microsoft.com/office/word/2010/wordprocessingShape" mc:Ignorable="w14 w15 w16se w16cid wp14">
+  <w:footnote w:type="separator" w:id="-1">
+    <w:p>
+      <w:pPr>
+        <w:spacing w:after="0" w:line="240" w:lineRule="auto"/>
+      </w:pPr>
+      <w:r>
+        <w:separator/>
+      </w:r>
+    </w:p>
+  </w:footnote>
+  <w:footnote w:type="continuationSeparator" w:id="0">
+    <w:p>
+      <w:pPr>
+        <w:spacing w:after="0" w:line="240" w:lineRule="auto"/>
+      </w:pPr>
+      <w:r>
+        <w:continuationSeparator/>
+      </w:r>
+    </w:p>
+  </w:footnote>
+</w:footnotes>
 </file>
 
 <file path=word/styles.xml><?xml version="1.0" encoding="utf-8"?>
@@ -6872,6 +7224,50 @@
       <w:u w:val="single"/>
     </w:rPr>
   </w:style>
+  <w:style w:type="paragraph" w:styleId="Header">
+    <w:name w:val="header"/>
+    <w:basedOn w:val="Normal"/>
+    <w:link w:val="HeaderChar"/>
+    <w:uiPriority w:val="99"/>
+    <w:unhideWhenUsed/>
+    <w:rsid w:val="00703AAB"/>
+    <w:pPr>
+      <w:tabs>
+        <w:tab w:val="center" w:pos="4680"/>
+        <w:tab w:val="right" w:pos="9360"/>
+      </w:tabs>
+      <w:spacing w:after="0" w:line="240" w:lineRule="auto"/>
+    </w:pPr>
+  </w:style>
+  <w:style w:type="character" w:customStyle="1" w:styleId="HeaderChar">
+    <w:name w:val="Header Char"/>
+    <w:basedOn w:val="DefaultParagraphFont"/>
+    <w:link w:val="Header"/>
+    <w:uiPriority w:val="99"/>
+    <w:rsid w:val="00703AAB"/>
+  </w:style>
+  <w:style w:type="paragraph" w:styleId="Footer">
+    <w:name w:val="footer"/>
+    <w:basedOn w:val="Normal"/>
+    <w:link w:val="FooterChar"/>
+    <w:uiPriority w:val="99"/>
+    <w:unhideWhenUsed/>
+    <w:rsid w:val="00703AAB"/>
+    <w:pPr>
+      <w:tabs>
+        <w:tab w:val="center" w:pos="4680"/>
+        <w:tab w:val="right" w:pos="9360"/>
+      </w:tabs>
+      <w:spacing w:after="0" w:line="240" w:lineRule="auto"/>
+    </w:pPr>
+  </w:style>
+  <w:style w:type="character" w:customStyle="1" w:styleId="FooterChar">
+    <w:name w:val="Footer Char"/>
+    <w:basedOn w:val="DefaultParagraphFont"/>
+    <w:link w:val="Footer"/>
+    <w:uiPriority w:val="99"/>
+    <w:rsid w:val="00703AAB"/>
+  </w:style>
 </w:styles>
 </file>
 
